--- a/docxGen.docx
+++ b/docxGen.docx
@@ -121,21 +121,7 @@
         <w:rPr>
           <w:sz w:val="36"/>
         </w:rPr>
-        <w:t>{</w:t>
-      </w:r>
-      <w:proofErr w:type="spellStart"/>
-      <w:r>
-        <w:rPr>
-          <w:sz w:val="36"/>
-        </w:rPr>
-        <w:t>firstName</w:t>
-      </w:r>
-      <w:proofErr w:type="spellEnd"/>
-      <w:r>
-        <w:rPr>
-          <w:sz w:val="36"/>
-        </w:rPr>
-        <w:t>}</w:t>
+        <w:t>{firstName}</w:t>
       </w:r>
       <w:r>
         <w:rPr>
@@ -147,35 +133,7 @@
         <w:rPr>
           <w:sz w:val="36"/>
         </w:rPr>
-        <w:t>{</w:t>
-      </w:r>
-      <w:proofErr w:type="spellStart"/>
-      <w:r>
-        <w:rPr>
-          <w:sz w:val="36"/>
-        </w:rPr>
-        <w:t>middleName</w:t>
-      </w:r>
-      <w:proofErr w:type="spellEnd"/>
-      <w:r>
-        <w:rPr>
-          <w:sz w:val="36"/>
-        </w:rPr>
-        <w:t>} {</w:t>
-      </w:r>
-      <w:proofErr w:type="spellStart"/>
-      <w:r>
-        <w:rPr>
-          <w:sz w:val="36"/>
-        </w:rPr>
-        <w:t>lastName</w:t>
-      </w:r>
-      <w:proofErr w:type="spellEnd"/>
-      <w:r>
-        <w:rPr>
-          <w:sz w:val="36"/>
-        </w:rPr>
-        <w:t>}</w:t>
+        <w:t>{middleName} {lastName}</w:t>
       </w:r>
     </w:p>
     <w:p>
@@ -210,21 +168,7 @@
         <w:rPr>
           <w:sz w:val="36"/>
         </w:rPr>
-        <w:t>{</w:t>
-      </w:r>
-      <w:proofErr w:type="spellStart"/>
-      <w:r>
-        <w:rPr>
-          <w:sz w:val="36"/>
-        </w:rPr>
-        <w:t>socialSecurity</w:t>
-      </w:r>
-      <w:proofErr w:type="spellEnd"/>
-      <w:r>
-        <w:rPr>
-          <w:sz w:val="36"/>
-        </w:rPr>
-        <w:t>}</w:t>
+        <w:t>{socialSecurity}</w:t>
       </w:r>
     </w:p>
     <w:p>
@@ -313,7 +257,25 @@
           <w:sz w:val="36"/>
           <w:szCs w:val="18"/>
         </w:rPr>
-        <w:t>Home#:</w:t>
+        <w:t>Home</w:t>
+      </w:r>
+      <w:r>
+        <w:rPr>
+          <w:rFonts w:cs="Times New Roman"/>
+          <w:color w:val="000000"/>
+          <w:sz w:val="36"/>
+          <w:szCs w:val="18"/>
+        </w:rPr>
+        <w:t>:</w:t>
+      </w:r>
+      <w:r>
+        <w:rPr>
+          <w:rFonts w:cs="Times New Roman"/>
+          <w:color w:val="000000"/>
+          <w:sz w:val="36"/>
+          <w:szCs w:val="18"/>
+        </w:rPr>
+        <w:t xml:space="preserve"> {h-telephone}</w:t>
       </w:r>
     </w:p>
     <w:p>
@@ -332,7 +294,25 @@
           <w:sz w:val="36"/>
           <w:szCs w:val="18"/>
         </w:rPr>
-        <w:t>Work#:</w:t>
+        <w:t>Work</w:t>
+      </w:r>
+      <w:r>
+        <w:rPr>
+          <w:rFonts w:cs="Times New Roman"/>
+          <w:color w:val="000000"/>
+          <w:sz w:val="36"/>
+          <w:szCs w:val="18"/>
+        </w:rPr>
+        <w:t>:</w:t>
+      </w:r>
+      <w:r>
+        <w:rPr>
+          <w:rFonts w:cs="Times New Roman"/>
+          <w:color w:val="000000"/>
+          <w:sz w:val="36"/>
+          <w:szCs w:val="18"/>
+        </w:rPr>
+        <w:t xml:space="preserve"> {w-telephone}</w:t>
       </w:r>
     </w:p>
     <w:p>
@@ -358,6 +338,15 @@
           <w:rFonts w:cs="Times New Roman"/>
           <w:color w:val="000000"/>
           <w:sz w:val="36"/>
+          <w:szCs w:val="18"/>
+        </w:rPr>
+        <w:t xml:space="preserve"> {dob}</w:t>
+      </w:r>
+      <w:r>
+        <w:rPr>
+          <w:rFonts w:cs="Times New Roman"/>
+          <w:color w:val="000000"/>
+          <w:sz w:val="36"/>
         </w:rPr>
         <w:tab/>
       </w:r>
@@ -378,17 +367,25 @@
           <w:sz w:val="36"/>
           <w:szCs w:val="18"/>
         </w:rPr>
-        <w:t>How long have you lived in Texas?</w:t>
-      </w:r>
-      <w:r>
-        <w:rPr>
-          <w:rFonts w:cs="Times New Roman"/>
-          <w:color w:val="000000"/>
-          <w:sz w:val="36"/>
-          <w:szCs w:val="18"/>
-          <w:u w:val="single"/>
-        </w:rPr>
-        <w:t xml:space="preserve"> </w:t>
+        <w:t>How long have you lived in Texas</w:t>
+      </w:r>
+      <w:r>
+        <w:rPr>
+          <w:rFonts w:cs="Times New Roman"/>
+          <w:color w:val="000000"/>
+          <w:sz w:val="36"/>
+          <w:szCs w:val="18"/>
+        </w:rPr>
+        <w:t xml:space="preserve">? </w:t>
+      </w:r>
+      <w:r>
+        <w:rPr>
+          <w:rFonts w:cs="Times New Roman"/>
+          <w:color w:val="000000"/>
+          <w:sz w:val="36"/>
+          <w:szCs w:val="18"/>
+        </w:rPr>
+        <w:t>{yrsTexas}</w:t>
       </w:r>
     </w:p>
     <w:p>
@@ -428,8 +425,6 @@
       <w:pPr>
         <w:ind w:left="1589" w:right="263" w:hanging="1439"/>
         <w:rPr>
-          <w:rFonts w:cs="Times New Roman"/>
-          <w:color w:val="000000"/>
           <w:sz w:val="36"/>
         </w:rPr>
       </w:pPr>
@@ -442,6 +437,69 @@
         </w:rPr>
         <w:t>Full Name:</w:t>
       </w:r>
+      <w:r>
+        <w:rPr>
+          <w:rFonts w:cs="Times New Roman"/>
+          <w:color w:val="000000"/>
+          <w:sz w:val="36"/>
+          <w:szCs w:val="18"/>
+        </w:rPr>
+        <w:t xml:space="preserve"> </w:t>
+      </w:r>
+      <w:r>
+        <w:rPr>
+          <w:sz w:val="36"/>
+        </w:rPr>
+        <w:t>{</w:t>
+      </w:r>
+      <w:r>
+        <w:rPr>
+          <w:sz w:val="36"/>
+        </w:rPr>
+        <w:t>sp-</w:t>
+      </w:r>
+      <w:r>
+        <w:rPr>
+          <w:sz w:val="36"/>
+        </w:rPr>
+        <w:t>firstName}</w:t>
+      </w:r>
+      <w:r>
+        <w:rPr>
+          <w:sz w:val="36"/>
+        </w:rPr>
+        <w:t xml:space="preserve"> </w:t>
+      </w:r>
+      <w:r>
+        <w:rPr>
+          <w:sz w:val="36"/>
+        </w:rPr>
+        <w:t>{</w:t>
+      </w:r>
+      <w:r>
+        <w:rPr>
+          <w:sz w:val="36"/>
+        </w:rPr>
+        <w:t>sp-</w:t>
+      </w:r>
+      <w:r>
+        <w:rPr>
+          <w:sz w:val="36"/>
+        </w:rPr>
+        <w:t>middleName} {</w:t>
+      </w:r>
+      <w:r>
+        <w:rPr>
+          <w:sz w:val="36"/>
+        </w:rPr>
+        <w:t>sp-</w:t>
+      </w:r>
+      <w:r>
+        <w:rPr>
+          <w:sz w:val="36"/>
+        </w:rPr>
+        <w:t>lastName}</w:t>
+      </w:r>
     </w:p>
     <w:p>
       <w:pPr>
@@ -471,6 +529,33 @@
         </w:rPr>
         <w:t>:</w:t>
       </w:r>
+      <w:r>
+        <w:rPr>
+          <w:rFonts w:cs="Times New Roman"/>
+          <w:color w:val="000000"/>
+          <w:sz w:val="36"/>
+          <w:szCs w:val="18"/>
+        </w:rPr>
+        <w:t xml:space="preserve"> </w:t>
+      </w:r>
+      <w:r>
+        <w:rPr>
+          <w:sz w:val="36"/>
+        </w:rPr>
+        <w:t>{</w:t>
+      </w:r>
+      <w:r>
+        <w:rPr>
+          <w:sz w:val="36"/>
+        </w:rPr>
+        <w:t>sp-</w:t>
+      </w:r>
+      <w:r>
+        <w:rPr>
+          <w:sz w:val="36"/>
+        </w:rPr>
+        <w:t>socialSecurity}</w:t>
+      </w:r>
     </w:p>
     <w:p>
       <w:pPr>
@@ -500,12 +585,190 @@
         </w:rPr>
         <w:t>:</w:t>
       </w:r>
+      <w:r>
+        <w:rPr>
+          <w:rFonts w:cs="Times New Roman"/>
+          <w:color w:val="000000"/>
+          <w:sz w:val="36"/>
+          <w:szCs w:val="18"/>
+        </w:rPr>
+        <w:t xml:space="preserve"> </w:t>
+      </w:r>
+      <w:r>
+        <w:rPr>
+          <w:sz w:val="36"/>
+        </w:rPr>
+        <w:t>{</w:t>
+      </w:r>
+      <w:r>
+        <w:rPr>
+          <w:sz w:val="36"/>
+        </w:rPr>
+        <w:t>sp-</w:t>
+      </w:r>
+      <w:r>
+        <w:rPr>
+          <w:sz w:val="36"/>
+        </w:rPr>
+        <w:t>address}</w:t>
+      </w:r>
+    </w:p>
+    <w:p>
+      <w:pPr>
+        <w:ind w:left="1599" w:right="263" w:hanging="1439"/>
+        <w:rPr>
+          <w:rFonts w:cs="Times New Roman"/>
+          <w:color w:val="000000"/>
+          <w:sz w:val="36"/>
+        </w:rPr>
+      </w:pPr>
+      <w:r>
+        <w:rPr>
+          <w:rFonts w:cs="Times New Roman"/>
+          <w:color w:val="000000"/>
+          <w:sz w:val="36"/>
+          <w:szCs w:val="18"/>
+        </w:rPr>
+        <w:t>Telephone:</w:t>
+      </w:r>
+      <w:r>
+        <w:rPr>
+          <w:rFonts w:cs="Times New Roman"/>
+          <w:color w:val="000000"/>
+          <w:sz w:val="36"/>
+          <w:szCs w:val="18"/>
+        </w:rPr>
+        <w:t xml:space="preserve"> </w:t>
+      </w:r>
+      <w:r>
+        <w:rPr>
+          <w:sz w:val="36"/>
+        </w:rPr>
+        <w:t>{</w:t>
+      </w:r>
+      <w:r>
+        <w:rPr>
+          <w:sz w:val="36"/>
+        </w:rPr>
+        <w:t>sp-</w:t>
+      </w:r>
+      <w:r>
+        <w:rPr>
+          <w:sz w:val="36"/>
+        </w:rPr>
+        <w:t>telephone}</w:t>
+      </w:r>
+    </w:p>
+    <w:p>
+      <w:pPr>
+        <w:ind w:left="1599" w:right="263" w:hanging="1439"/>
+        <w:rPr>
+          <w:rFonts w:cs="Times New Roman"/>
+          <w:color w:val="000000"/>
+          <w:sz w:val="36"/>
+          <w:szCs w:val="18"/>
+        </w:rPr>
+      </w:pPr>
+      <w:r>
+        <w:rPr>
+          <w:rFonts w:cs="Times New Roman"/>
+          <w:color w:val="000000"/>
+          <w:sz w:val="36"/>
+          <w:szCs w:val="18"/>
+        </w:rPr>
+        <w:t>Home</w:t>
+      </w:r>
+      <w:r>
+        <w:rPr>
+          <w:rFonts w:cs="Times New Roman"/>
+          <w:color w:val="000000"/>
+          <w:sz w:val="36"/>
+          <w:szCs w:val="18"/>
+        </w:rPr>
+        <w:t xml:space="preserve">: </w:t>
+      </w:r>
+      <w:r>
+        <w:rPr>
+          <w:rFonts w:cs="Times New Roman"/>
+          <w:color w:val="000000"/>
+          <w:sz w:val="36"/>
+          <w:szCs w:val="18"/>
+        </w:rPr>
+        <w:t>{sp-h-telephone}</w:t>
+      </w:r>
+    </w:p>
+    <w:p>
+      <w:pPr>
+        <w:ind w:left="1599" w:right="263" w:hanging="1439"/>
+        <w:rPr>
+          <w:rFonts w:cs="Times New Roman"/>
+          <w:color w:val="000000"/>
+          <w:sz w:val="36"/>
+          <w:szCs w:val="18"/>
+        </w:rPr>
+      </w:pPr>
+      <w:r>
+        <w:rPr>
+          <w:rFonts w:cs="Times New Roman"/>
+          <w:color w:val="000000"/>
+          <w:sz w:val="36"/>
+          <w:szCs w:val="18"/>
+        </w:rPr>
+        <w:t>Work</w:t>
+      </w:r>
+      <w:r>
+        <w:rPr>
+          <w:rFonts w:cs="Times New Roman"/>
+          <w:color w:val="000000"/>
+          <w:sz w:val="36"/>
+          <w:szCs w:val="18"/>
+        </w:rPr>
+        <w:t>:</w:t>
+      </w:r>
+      <w:r>
+        <w:rPr>
+          <w:rFonts w:cs="Times New Roman"/>
+          <w:color w:val="000000"/>
+          <w:sz w:val="36"/>
+          <w:szCs w:val="18"/>
+        </w:rPr>
+        <w:t xml:space="preserve"> {sp-w-telephone}</w:t>
+      </w:r>
     </w:p>
     <w:p>
       <w:pPr>
         <w:ind w:left="1589" w:right="263" w:hanging="1439"/>
         <w:rPr>
           <w:rFonts w:cs="Times New Roman"/>
+          <w:color w:val="000000"/>
+          <w:sz w:val="36"/>
+          <w:szCs w:val="18"/>
+          <w:u w:val="single"/>
+        </w:rPr>
+      </w:pPr>
+      <w:r>
+        <w:rPr>
+          <w:rFonts w:cs="Times New Roman"/>
+          <w:color w:val="000000"/>
+          <w:sz w:val="36"/>
+          <w:szCs w:val="18"/>
+        </w:rPr>
+        <w:t>Date of birth:</w:t>
+      </w:r>
+      <w:r>
+        <w:rPr>
+          <w:rFonts w:cs="Times New Roman"/>
+          <w:color w:val="000000"/>
+          <w:sz w:val="36"/>
+          <w:szCs w:val="18"/>
+        </w:rPr>
+        <w:t xml:space="preserve"> {sp-dob}</w:t>
+      </w:r>
+    </w:p>
+    <w:p>
+      <w:pPr>
+        <w:ind w:left="1589" w:right="263" w:hanging="1439"/>
+        <w:rPr>
           <w:sz w:val="36"/>
           <w:szCs w:val="20"/>
         </w:rPr>
@@ -517,83 +780,6 @@
           <w:sz w:val="36"/>
           <w:szCs w:val="18"/>
         </w:rPr>
-        <w:t>Telephone:</w:t>
-      </w:r>
-    </w:p>
-    <w:p>
-      <w:pPr>
-        <w:ind w:left="1589" w:right="263" w:hanging="1439"/>
-        <w:rPr>
-          <w:rFonts w:cs="Times New Roman"/>
-          <w:color w:val="000000"/>
-          <w:sz w:val="36"/>
-          <w:szCs w:val="18"/>
-        </w:rPr>
-      </w:pPr>
-      <w:r>
-        <w:rPr>
-          <w:rFonts w:cs="Times New Roman"/>
-          <w:color w:val="000000"/>
-          <w:sz w:val="36"/>
-          <w:szCs w:val="18"/>
-        </w:rPr>
-        <w:t xml:space="preserve">Home#: </w:t>
-      </w:r>
-    </w:p>
-    <w:p>
-      <w:pPr>
-        <w:ind w:left="1589" w:right="263" w:hanging="1439"/>
-        <w:rPr>
-          <w:sz w:val="36"/>
-          <w:szCs w:val="20"/>
-        </w:rPr>
-      </w:pPr>
-      <w:r>
-        <w:rPr>
-          <w:rFonts w:cs="Times New Roman"/>
-          <w:color w:val="000000"/>
-          <w:sz w:val="36"/>
-          <w:szCs w:val="18"/>
-        </w:rPr>
-        <w:t>Work#:</w:t>
-      </w:r>
-    </w:p>
-    <w:p>
-      <w:pPr>
-        <w:ind w:left="1589" w:right="263" w:hanging="1439"/>
-        <w:rPr>
-          <w:rFonts w:cs="Times New Roman"/>
-          <w:color w:val="000000"/>
-          <w:sz w:val="36"/>
-          <w:szCs w:val="18"/>
-          <w:u w:val="single"/>
-        </w:rPr>
-      </w:pPr>
-      <w:r>
-        <w:rPr>
-          <w:rFonts w:cs="Times New Roman"/>
-          <w:color w:val="000000"/>
-          <w:sz w:val="36"/>
-          <w:szCs w:val="18"/>
-        </w:rPr>
-        <w:t>Date of birth:</w:t>
-      </w:r>
-    </w:p>
-    <w:p>
-      <w:pPr>
-        <w:ind w:left="1589" w:right="263" w:hanging="1439"/>
-        <w:rPr>
-          <w:sz w:val="36"/>
-          <w:szCs w:val="20"/>
-        </w:rPr>
-      </w:pPr>
-      <w:r>
-        <w:rPr>
-          <w:rFonts w:cs="Times New Roman"/>
-          <w:color w:val="000000"/>
-          <w:sz w:val="36"/>
-          <w:szCs w:val="18"/>
-        </w:rPr>
         <w:t>Date of Your Marriage</w:t>
       </w:r>
       <w:r>
@@ -604,6 +790,15 @@
           <w:szCs w:val="18"/>
         </w:rPr>
         <w:t>:</w:t>
+      </w:r>
+      <w:r>
+        <w:rPr>
+          <w:rFonts w:cs="Times New Roman"/>
+          <w:color w:val="000000"/>
+          <w:sz w:val="36"/>
+          <w:szCs w:val="18"/>
+        </w:rPr>
+        <w:t xml:space="preserve"> {marriageDate}</w:t>
       </w:r>
     </w:p>
     <w:p>
@@ -700,8 +895,53 @@
           <w:rFonts w:cs="Times New Roman"/>
           <w:color w:val="000000"/>
           <w:sz w:val="36"/>
+          <w:szCs w:val="18"/>
+        </w:rPr>
+        <w:t xml:space="preserve"> {fst-child-fname}</w:t>
+      </w:r>
+      <w:r>
+        <w:rPr>
+          <w:rFonts w:cs="Times New Roman"/>
+          <w:color w:val="000000"/>
+          <w:sz w:val="36"/>
         </w:rPr>
         <w:tab/>
+      </w:r>
+      <w:r>
+        <w:rPr>
+          <w:sz w:val="36"/>
+        </w:rPr>
+        <w:t>{</w:t>
+      </w:r>
+      <w:r>
+        <w:rPr>
+          <w:rFonts w:cs="Times New Roman"/>
+          <w:color w:val="000000"/>
+          <w:sz w:val="36"/>
+          <w:szCs w:val="18"/>
+        </w:rPr>
+        <w:t>fst-child-</w:t>
+      </w:r>
+      <w:r>
+        <w:rPr>
+          <w:sz w:val="36"/>
+        </w:rPr>
+        <w:t>middleName} {</w:t>
+      </w:r>
+      <w:r>
+        <w:rPr>
+          <w:rFonts w:cs="Times New Roman"/>
+          <w:color w:val="000000"/>
+          <w:sz w:val="36"/>
+          <w:szCs w:val="18"/>
+        </w:rPr>
+        <w:t>fst-child-</w:t>
+      </w:r>
+      <w:r>
+        <w:rPr>
+          <w:sz w:val="36"/>
+        </w:rPr>
+        <w:t>lastName}</w:t>
       </w:r>
     </w:p>
     <w:p>
@@ -733,6 +973,465 @@
         </w:rPr>
         <w:t>Number:</w:t>
       </w:r>
+      <w:r>
+        <w:rPr>
+          <w:rFonts w:cs="Times New Roman"/>
+          <w:color w:val="000000"/>
+          <w:sz w:val="36"/>
+          <w:szCs w:val="18"/>
+        </w:rPr>
+        <w:t xml:space="preserve"> </w:t>
+      </w:r>
+      <w:r>
+        <w:rPr>
+          <w:sz w:val="36"/>
+        </w:rPr>
+        <w:t>{</w:t>
+      </w:r>
+      <w:r>
+        <w:rPr>
+          <w:sz w:val="36"/>
+        </w:rPr>
+        <w:t>fst-child-</w:t>
+      </w:r>
+      <w:r>
+        <w:rPr>
+          <w:sz w:val="36"/>
+        </w:rPr>
+        <w:t>socialSecurity}</w:t>
+      </w:r>
+    </w:p>
+    <w:p>
+      <w:pPr>
+        <w:ind w:left="1599" w:right="263" w:hanging="1439"/>
+        <w:rPr>
+          <w:rFonts w:cs="Times New Roman"/>
+          <w:color w:val="000000"/>
+          <w:sz w:val="36"/>
+          <w:szCs w:val="18"/>
+        </w:rPr>
+      </w:pPr>
+      <w:r>
+        <w:rPr>
+          <w:rFonts w:cs="Times New Roman"/>
+          <w:color w:val="000000"/>
+          <w:sz w:val="36"/>
+          <w:szCs w:val="18"/>
+        </w:rPr>
+        <w:t>Address</w:t>
+      </w:r>
+      <w:r>
+        <w:rPr>
+          <w:rFonts w:cs="Times New Roman"/>
+          <w:color w:val="000000"/>
+          <w:sz w:val="36"/>
+          <w:szCs w:val="18"/>
+        </w:rPr>
+        <w:t xml:space="preserve">: </w:t>
+      </w:r>
+      <w:r>
+        <w:rPr>
+          <w:sz w:val="36"/>
+        </w:rPr>
+        <w:t>{</w:t>
+      </w:r>
+      <w:r>
+        <w:rPr>
+          <w:sz w:val="36"/>
+        </w:rPr>
+        <w:t>fst-child-</w:t>
+      </w:r>
+      <w:r>
+        <w:rPr>
+          <w:sz w:val="36"/>
+        </w:rPr>
+        <w:t>address}</w:t>
+      </w:r>
+    </w:p>
+    <w:p>
+      <w:pPr>
+        <w:ind w:left="1599" w:right="263" w:hanging="1439"/>
+        <w:rPr>
+          <w:rFonts w:cs="Times New Roman"/>
+          <w:color w:val="000000"/>
+          <w:sz w:val="36"/>
+        </w:rPr>
+      </w:pPr>
+      <w:r>
+        <w:rPr>
+          <w:rFonts w:cs="Times New Roman"/>
+          <w:color w:val="000000"/>
+          <w:sz w:val="36"/>
+          <w:szCs w:val="18"/>
+        </w:rPr>
+        <w:t>Telephone:</w:t>
+      </w:r>
+      <w:r>
+        <w:rPr>
+          <w:rFonts w:cs="Times New Roman"/>
+          <w:color w:val="000000"/>
+          <w:sz w:val="36"/>
+          <w:szCs w:val="18"/>
+        </w:rPr>
+        <w:t xml:space="preserve"> </w:t>
+      </w:r>
+      <w:r>
+        <w:rPr>
+          <w:sz w:val="36"/>
+        </w:rPr>
+        <w:t>{</w:t>
+      </w:r>
+      <w:r>
+        <w:rPr>
+          <w:sz w:val="36"/>
+        </w:rPr>
+        <w:t>fst-child-</w:t>
+      </w:r>
+      <w:r>
+        <w:rPr>
+          <w:sz w:val="36"/>
+        </w:rPr>
+        <w:t>telephone}</w:t>
+      </w:r>
+    </w:p>
+    <w:p>
+      <w:pPr>
+        <w:ind w:left="1599" w:right="263" w:hanging="1439"/>
+        <w:rPr>
+          <w:rFonts w:cs="Times New Roman"/>
+          <w:color w:val="000000"/>
+          <w:sz w:val="36"/>
+          <w:szCs w:val="18"/>
+        </w:rPr>
+      </w:pPr>
+      <w:r>
+        <w:rPr>
+          <w:rFonts w:cs="Times New Roman"/>
+          <w:color w:val="000000"/>
+          <w:sz w:val="36"/>
+          <w:szCs w:val="18"/>
+        </w:rPr>
+        <w:t>Home</w:t>
+      </w:r>
+      <w:r>
+        <w:rPr>
+          <w:rFonts w:cs="Times New Roman"/>
+          <w:color w:val="000000"/>
+          <w:sz w:val="36"/>
+          <w:szCs w:val="18"/>
+        </w:rPr>
+        <w:t>:</w:t>
+      </w:r>
+      <w:r>
+        <w:rPr>
+          <w:rFonts w:cs="Times New Roman"/>
+          <w:color w:val="000000"/>
+          <w:sz w:val="36"/>
+          <w:szCs w:val="18"/>
+        </w:rPr>
+        <w:t xml:space="preserve"> {</w:t>
+      </w:r>
+      <w:r>
+        <w:rPr>
+          <w:sz w:val="36"/>
+        </w:rPr>
+        <w:t>fst-child-</w:t>
+      </w:r>
+      <w:r>
+        <w:rPr>
+          <w:rFonts w:cs="Times New Roman"/>
+          <w:color w:val="000000"/>
+          <w:sz w:val="36"/>
+          <w:szCs w:val="18"/>
+        </w:rPr>
+        <w:t>h-telephone}</w:t>
+      </w:r>
+    </w:p>
+    <w:p>
+      <w:pPr>
+        <w:ind w:left="144" w:right="259"/>
+        <w:rPr>
+          <w:rFonts w:cs="Times New Roman"/>
+          <w:color w:val="000000"/>
+          <w:sz w:val="36"/>
+          <w:szCs w:val="18"/>
+          <w:u w:val="single"/>
+        </w:rPr>
+      </w:pPr>
+      <w:r>
+        <w:rPr>
+          <w:rFonts w:cs="Times New Roman"/>
+          <w:color w:val="000000"/>
+          <w:sz w:val="36"/>
+          <w:szCs w:val="18"/>
+        </w:rPr>
+        <w:t>Work</w:t>
+      </w:r>
+      <w:r>
+        <w:rPr>
+          <w:rFonts w:cs="Times New Roman"/>
+          <w:color w:val="000000"/>
+          <w:sz w:val="36"/>
+          <w:szCs w:val="18"/>
+        </w:rPr>
+        <w:t>:</w:t>
+      </w:r>
+      <w:r>
+        <w:rPr>
+          <w:rFonts w:cs="Times New Roman"/>
+          <w:color w:val="000000"/>
+          <w:sz w:val="36"/>
+          <w:szCs w:val="18"/>
+        </w:rPr>
+        <w:t xml:space="preserve"> {</w:t>
+      </w:r>
+      <w:r>
+        <w:rPr>
+          <w:sz w:val="36"/>
+        </w:rPr>
+        <w:t>fst-child-</w:t>
+      </w:r>
+      <w:r>
+        <w:rPr>
+          <w:rFonts w:cs="Times New Roman"/>
+          <w:color w:val="000000"/>
+          <w:sz w:val="36"/>
+          <w:szCs w:val="18"/>
+        </w:rPr>
+        <w:t>w-telephone}</w:t>
+      </w:r>
+      <w:r>
+        <w:rPr>
+          <w:rFonts w:cs="Times New Roman"/>
+          <w:color w:val="000000"/>
+          <w:sz w:val="36"/>
+        </w:rPr>
+        <w:tab/>
+      </w:r>
+    </w:p>
+    <w:p>
+      <w:pPr>
+        <w:ind w:left="144" w:right="259"/>
+        <w:rPr>
+          <w:rFonts w:cs="Times New Roman"/>
+          <w:sz w:val="36"/>
+          <w:szCs w:val="20"/>
+        </w:rPr>
+      </w:pPr>
+      <w:r>
+        <w:rPr>
+          <w:rFonts w:cs="Times New Roman"/>
+          <w:color w:val="000000"/>
+          <w:sz w:val="36"/>
+          <w:szCs w:val="18"/>
+        </w:rPr>
+        <w:t>Date of birth:</w:t>
+      </w:r>
+      <w:r>
+        <w:rPr>
+          <w:rFonts w:cs="Times New Roman"/>
+          <w:color w:val="000000"/>
+          <w:sz w:val="36"/>
+          <w:szCs w:val="18"/>
+        </w:rPr>
+        <w:t xml:space="preserve"> {</w:t>
+      </w:r>
+      <w:r>
+        <w:rPr>
+          <w:sz w:val="36"/>
+        </w:rPr>
+        <w:t>fst-child-</w:t>
+      </w:r>
+      <w:r>
+        <w:rPr>
+          <w:rFonts w:cs="Times New Roman"/>
+          <w:color w:val="000000"/>
+          <w:sz w:val="36"/>
+          <w:szCs w:val="18"/>
+        </w:rPr>
+        <w:t>dob}</w:t>
+      </w:r>
+    </w:p>
+    <w:p>
+      <w:pPr>
+        <w:ind w:left="144" w:right="259"/>
+        <w:rPr>
+          <w:rFonts w:cs="Times New Roman"/>
+          <w:color w:val="000000"/>
+          <w:sz w:val="36"/>
+          <w:szCs w:val="18"/>
+        </w:rPr>
+      </w:pPr>
+      <w:r>
+        <w:rPr>
+          <w:rFonts w:cs="Times New Roman"/>
+          <w:color w:val="000000"/>
+          <w:sz w:val="36"/>
+          <w:szCs w:val="18"/>
+        </w:rPr>
+        <w:t>Place of birth</w:t>
+      </w:r>
+      <w:r>
+        <w:rPr>
+          <w:rFonts w:cs="Times New Roman"/>
+          <w:color w:val="000000"/>
+          <w:sz w:val="36"/>
+          <w:szCs w:val="18"/>
+        </w:rPr>
+        <w:t>:</w:t>
+      </w:r>
+      <w:r>
+        <w:rPr>
+          <w:rFonts w:cs="Times New Roman"/>
+          <w:color w:val="000000"/>
+          <w:sz w:val="36"/>
+          <w:szCs w:val="18"/>
+        </w:rPr>
+        <w:t xml:space="preserve"> {fst-child-pob}</w:t>
+      </w:r>
+    </w:p>
+    <w:p>
+      <w:pPr>
+        <w:ind w:left="144" w:right="259"/>
+        <w:rPr>
+          <w:rFonts w:cs="Times New Roman"/>
+          <w:color w:val="000000"/>
+          <w:sz w:val="36"/>
+          <w:szCs w:val="18"/>
+        </w:rPr>
+      </w:pPr>
+      <w:r>
+        <w:rPr>
+          <w:rFonts w:cs="Times New Roman"/>
+          <w:color w:val="000000"/>
+          <w:sz w:val="36"/>
+          <w:szCs w:val="17"/>
+        </w:rPr>
+        <w:t xml:space="preserve">His </w:t>
+      </w:r>
+      <w:r>
+        <w:rPr>
+          <w:rFonts w:cs="Times New Roman"/>
+          <w:color w:val="000000"/>
+          <w:sz w:val="36"/>
+          <w:szCs w:val="18"/>
+        </w:rPr>
+        <w:t>or her spouse (if any</w:t>
+      </w:r>
+      <w:r>
+        <w:rPr>
+          <w:rFonts w:cs="Times New Roman"/>
+          <w:color w:val="000000"/>
+          <w:sz w:val="36"/>
+          <w:szCs w:val="18"/>
+        </w:rPr>
+        <w:t>):</w:t>
+      </w:r>
+      <w:r>
+        <w:rPr>
+          <w:rFonts w:cs="Times New Roman"/>
+          <w:color w:val="000000"/>
+          <w:sz w:val="36"/>
+          <w:szCs w:val="18"/>
+        </w:rPr>
+        <w:t xml:space="preserve"> {fst-child-spouse}</w:t>
+      </w:r>
+    </w:p>
+    <w:p>
+      <w:pPr>
+        <w:ind w:left="144" w:right="259"/>
+        <w:rPr>
+          <w:rFonts w:cs="Times New Roman"/>
+          <w:color w:val="000000"/>
+          <w:sz w:val="36"/>
+          <w:szCs w:val="18"/>
+          <w:u w:val="single"/>
+        </w:rPr>
+      </w:pPr>
+      <w:r>
+        <w:rPr>
+          <w:rFonts w:cs="Times New Roman"/>
+          <w:color w:val="000000"/>
+          <w:sz w:val="36"/>
+          <w:szCs w:val="18"/>
+        </w:rPr>
+        <w:t>His or her children (if any):</w:t>
+      </w:r>
+      <w:r>
+        <w:rPr>
+          <w:rFonts w:cs="Times New Roman"/>
+          <w:color w:val="000000"/>
+          <w:sz w:val="36"/>
+          <w:szCs w:val="18"/>
+        </w:rPr>
+        <w:t xml:space="preserve"> {fst-child-childrenNum}</w:t>
+      </w:r>
+    </w:p>
+    <w:p>
+      <w:pPr>
+        <w:ind w:left="144" w:right="259"/>
+        <w:rPr>
+          <w:rFonts w:cs="Times New Roman"/>
+          <w:color w:val="000000"/>
+          <w:sz w:val="36"/>
+          <w:szCs w:val="18"/>
+        </w:rPr>
+      </w:pPr>
+      <w:r>
+        <w:rPr>
+          <w:rFonts w:cs="Times New Roman"/>
+          <w:color w:val="000000"/>
+          <w:sz w:val="36"/>
+          <w:szCs w:val="18"/>
+        </w:rPr>
+        <w:t>Name</w:t>
+      </w:r>
+      <w:r>
+        <w:rPr>
+          <w:rFonts w:cs="Times New Roman"/>
+          <w:color w:val="000000"/>
+          <w:sz w:val="36"/>
+          <w:szCs w:val="18"/>
+        </w:rPr>
+        <w:t>:</w:t>
+      </w:r>
+      <w:r>
+        <w:rPr>
+          <w:rFonts w:cs="Times New Roman"/>
+          <w:color w:val="000000"/>
+          <w:sz w:val="36"/>
+          <w:szCs w:val="18"/>
+        </w:rPr>
+        <w:t xml:space="preserve"> {fst-child-chldrnNames}</w:t>
+      </w:r>
+    </w:p>
+    <w:p>
+      <w:pPr>
+        <w:ind w:left="144" w:right="259"/>
+        <w:rPr>
+          <w:color w:val="000000"/>
+          <w:sz w:val="36"/>
+          <w:szCs w:val="18"/>
+        </w:rPr>
+      </w:pPr>
+      <w:r>
+        <w:rPr>
+          <w:rFonts w:cs="Times New Roman"/>
+          <w:color w:val="000000"/>
+          <w:sz w:val="36"/>
+          <w:szCs w:val="18"/>
+        </w:rPr>
+        <w:t>Age:</w:t>
+      </w:r>
+      <w:r>
+        <w:rPr>
+          <w:rFonts w:cs="Times New Roman"/>
+          <w:color w:val="000000"/>
+          <w:sz w:val="36"/>
+          <w:szCs w:val="18"/>
+        </w:rPr>
+        <w:t xml:space="preserve"> {fst-child-chldrnAges}</w:t>
+      </w:r>
     </w:p>
     <w:p>
       <w:pPr>
@@ -745,15 +1444,6 @@
           <w:szCs w:val="18"/>
         </w:rPr>
       </w:pPr>
-      <w:r>
-        <w:rPr>
-          <w:rFonts w:cs="Times New Roman"/>
-          <w:color w:val="000000"/>
-          <w:sz w:val="36"/>
-          <w:szCs w:val="18"/>
-        </w:rPr>
-        <w:t>Address:</w:t>
-      </w:r>
     </w:p>
     <w:p>
       <w:pPr>
@@ -773,219 +1463,69 @@
           <w:sz w:val="36"/>
           <w:szCs w:val="18"/>
         </w:rPr>
-        <w:t>Tel</w:t>
-      </w:r>
-      <w:r>
-        <w:rPr>
-          <w:rFonts w:cs="Times New Roman"/>
-          <w:color w:val="000000"/>
-          <w:sz w:val="36"/>
-          <w:szCs w:val="18"/>
-        </w:rPr>
-        <w:t>ephone:</w:t>
-      </w:r>
-    </w:p>
-    <w:p>
-      <w:pPr>
-        <w:ind w:left="144" w:right="259"/>
-        <w:rPr>
-          <w:rFonts w:cs="Times New Roman"/>
-          <w:sz w:val="36"/>
-          <w:szCs w:val="20"/>
-        </w:rPr>
-      </w:pPr>
-      <w:r>
-        <w:rPr>
-          <w:rFonts w:cs="Times New Roman"/>
-          <w:color w:val="000000"/>
-          <w:sz w:val="36"/>
-          <w:szCs w:val="18"/>
-        </w:rPr>
-        <w:t>Home#:</w:t>
-      </w:r>
-    </w:p>
-    <w:p>
-      <w:pPr>
-        <w:ind w:left="144" w:right="259"/>
-        <w:rPr>
-          <w:rFonts w:cs="Times New Roman"/>
-          <w:color w:val="000000"/>
-          <w:sz w:val="36"/>
-          <w:szCs w:val="18"/>
-          <w:u w:val="single"/>
-        </w:rPr>
-      </w:pPr>
-      <w:r>
-        <w:rPr>
-          <w:rFonts w:cs="Times New Roman"/>
-          <w:color w:val="000000"/>
-          <w:sz w:val="36"/>
-          <w:szCs w:val="18"/>
-        </w:rPr>
-        <w:t>Work#:</w:t>
-      </w:r>
-      <w:r>
-        <w:rPr>
-          <w:rFonts w:cs="Times New Roman"/>
-          <w:color w:val="000000"/>
-          <w:sz w:val="36"/>
-        </w:rPr>
-        <w:tab/>
-      </w:r>
-    </w:p>
-    <w:p>
-      <w:pPr>
-        <w:ind w:left="144" w:right="259"/>
-        <w:rPr>
-          <w:rFonts w:cs="Times New Roman"/>
-          <w:sz w:val="36"/>
-          <w:szCs w:val="20"/>
-        </w:rPr>
-      </w:pPr>
-      <w:r>
-        <w:rPr>
-          <w:rFonts w:cs="Times New Roman"/>
-          <w:color w:val="000000"/>
-          <w:sz w:val="36"/>
-          <w:szCs w:val="18"/>
-        </w:rPr>
-        <w:t>Date of birth:</w:t>
-      </w:r>
-    </w:p>
-    <w:p>
-      <w:pPr>
-        <w:ind w:left="144" w:right="259"/>
-        <w:rPr>
-          <w:rFonts w:cs="Times New Roman"/>
-          <w:color w:val="000000"/>
-          <w:sz w:val="36"/>
-          <w:szCs w:val="18"/>
-        </w:rPr>
-      </w:pPr>
-      <w:r>
-        <w:rPr>
-          <w:rFonts w:cs="Times New Roman"/>
-          <w:color w:val="000000"/>
-          <w:sz w:val="36"/>
-          <w:szCs w:val="18"/>
-        </w:rPr>
-        <w:t>Place of birth</w:t>
-      </w:r>
-      <w:r>
-        <w:rPr>
-          <w:rFonts w:cs="Times New Roman"/>
-          <w:color w:val="000000"/>
-          <w:sz w:val="36"/>
-          <w:szCs w:val="18"/>
-        </w:rPr>
-        <w:t>:</w:t>
-      </w:r>
-    </w:p>
-    <w:p>
-      <w:pPr>
-        <w:ind w:left="144" w:right="259"/>
-        <w:rPr>
-          <w:rFonts w:cs="Times New Roman"/>
-          <w:color w:val="000000"/>
-          <w:sz w:val="36"/>
-          <w:szCs w:val="18"/>
-        </w:rPr>
-      </w:pPr>
-      <w:r>
-        <w:rPr>
-          <w:rFonts w:cs="Times New Roman"/>
-          <w:color w:val="000000"/>
-          <w:sz w:val="36"/>
-          <w:szCs w:val="17"/>
-        </w:rPr>
-        <w:t xml:space="preserve">His </w:t>
-      </w:r>
-      <w:r>
-        <w:rPr>
-          <w:rFonts w:cs="Times New Roman"/>
-          <w:color w:val="000000"/>
-          <w:sz w:val="36"/>
-          <w:szCs w:val="18"/>
-        </w:rPr>
-        <w:t>or her spouse (if any</w:t>
-      </w:r>
-      <w:r>
-        <w:rPr>
-          <w:rFonts w:cs="Times New Roman"/>
-          <w:color w:val="000000"/>
-          <w:sz w:val="36"/>
-          <w:szCs w:val="18"/>
-        </w:rPr>
-        <w:t>):</w:t>
-      </w:r>
-    </w:p>
-    <w:p>
-      <w:pPr>
-        <w:ind w:left="144" w:right="259"/>
-        <w:rPr>
-          <w:rFonts w:cs="Times New Roman"/>
-          <w:color w:val="000000"/>
-          <w:sz w:val="36"/>
-          <w:szCs w:val="18"/>
-          <w:u w:val="single"/>
-        </w:rPr>
-      </w:pPr>
-      <w:r>
-        <w:rPr>
-          <w:rFonts w:cs="Times New Roman"/>
-          <w:color w:val="000000"/>
-          <w:sz w:val="36"/>
-          <w:szCs w:val="18"/>
-        </w:rPr>
-        <w:t>His or her children (if any):</w:t>
-      </w:r>
-    </w:p>
-    <w:p>
-      <w:pPr>
-        <w:ind w:left="144" w:right="259"/>
-        <w:rPr>
-          <w:rFonts w:cs="Times New Roman"/>
-          <w:color w:val="000000"/>
-          <w:sz w:val="36"/>
-          <w:szCs w:val="18"/>
-        </w:rPr>
-      </w:pPr>
-      <w:r>
-        <w:rPr>
-          <w:rFonts w:cs="Times New Roman"/>
-          <w:color w:val="000000"/>
-          <w:sz w:val="36"/>
-          <w:szCs w:val="18"/>
-        </w:rPr>
-        <w:t>Name</w:t>
-      </w:r>
-      <w:r>
-        <w:rPr>
-          <w:rFonts w:cs="Times New Roman"/>
-          <w:color w:val="000000"/>
-          <w:sz w:val="36"/>
-          <w:szCs w:val="18"/>
-        </w:rPr>
-        <w:t>:</w:t>
-      </w:r>
-    </w:p>
-    <w:p>
-      <w:pPr>
-        <w:ind w:left="144" w:right="259"/>
-        <w:rPr>
-          <w:color w:val="000000"/>
-          <w:sz w:val="36"/>
-          <w:szCs w:val="18"/>
-        </w:rPr>
-      </w:pPr>
-      <w:r>
-        <w:rPr>
-          <w:rFonts w:cs="Times New Roman"/>
-          <w:color w:val="000000"/>
-          <w:sz w:val="36"/>
-          <w:szCs w:val="18"/>
-        </w:rPr>
-        <w:t>Age:</w:t>
+        <w:t xml:space="preserve">2.  </w:t>
+      </w:r>
+      <w:r>
+        <w:rPr>
+          <w:rFonts w:cs="Times New Roman"/>
+          <w:color w:val="000000"/>
+          <w:sz w:val="36"/>
+          <w:szCs w:val="18"/>
+        </w:rPr>
+        <w:t>Full Name:</w:t>
+      </w:r>
+      <w:r>
+        <w:rPr>
+          <w:rFonts w:cs="Times New Roman"/>
+          <w:color w:val="000000"/>
+          <w:sz w:val="36"/>
+          <w:szCs w:val="18"/>
+        </w:rPr>
+        <w:t xml:space="preserve"> {secnd-child-fname}</w:t>
+      </w:r>
+      <w:r>
+        <w:rPr>
+          <w:rFonts w:cs="Times New Roman"/>
+          <w:color w:val="000000"/>
+          <w:sz w:val="36"/>
+        </w:rPr>
+        <w:t xml:space="preserve"> </w:t>
+      </w:r>
+      <w:r>
+        <w:rPr>
+          <w:sz w:val="36"/>
+        </w:rPr>
+        <w:t>{</w:t>
+      </w:r>
+      <w:r>
+        <w:rPr>
+          <w:rFonts w:cs="Times New Roman"/>
+          <w:color w:val="000000"/>
+          <w:sz w:val="36"/>
+          <w:szCs w:val="18"/>
+        </w:rPr>
+        <w:t>secnd-child-</w:t>
+      </w:r>
+      <w:r>
+        <w:rPr>
+          <w:sz w:val="36"/>
+        </w:rPr>
+        <w:t>middleName} {</w:t>
+      </w:r>
+      <w:r>
+        <w:rPr>
+          <w:rFonts w:cs="Times New Roman"/>
+          <w:color w:val="000000"/>
+          <w:sz w:val="36"/>
+          <w:szCs w:val="18"/>
+        </w:rPr>
+        <w:t>secnd-child-</w:t>
+      </w:r>
+      <w:r>
+        <w:rPr>
+          <w:sz w:val="36"/>
+        </w:rPr>
+        <w:t>lastName}</w:t>
       </w:r>
     </w:p>
     <w:p>
@@ -999,6 +1539,435 @@
           <w:szCs w:val="18"/>
         </w:rPr>
       </w:pPr>
+      <w:r>
+        <w:rPr>
+          <w:rFonts w:cs="Times New Roman"/>
+          <w:color w:val="000000"/>
+          <w:sz w:val="36"/>
+          <w:szCs w:val="18"/>
+        </w:rPr>
+        <w:t xml:space="preserve">Social Security </w:t>
+      </w:r>
+      <w:r>
+        <w:rPr>
+          <w:rFonts w:cs="Times New Roman"/>
+          <w:color w:val="000000"/>
+          <w:sz w:val="36"/>
+          <w:szCs w:val="18"/>
+        </w:rPr>
+        <w:t>Number:</w:t>
+      </w:r>
+      <w:r>
+        <w:rPr>
+          <w:rFonts w:cs="Times New Roman"/>
+          <w:color w:val="000000"/>
+          <w:sz w:val="36"/>
+          <w:szCs w:val="18"/>
+        </w:rPr>
+        <w:t xml:space="preserve"> </w:t>
+      </w:r>
+      <w:r>
+        <w:rPr>
+          <w:sz w:val="36"/>
+        </w:rPr>
+        <w:t>{</w:t>
+      </w:r>
+      <w:r>
+        <w:rPr>
+          <w:rFonts w:cs="Times New Roman"/>
+          <w:color w:val="000000"/>
+          <w:sz w:val="36"/>
+          <w:szCs w:val="18"/>
+        </w:rPr>
+        <w:t>secnd-child-</w:t>
+      </w:r>
+      <w:r>
+        <w:rPr>
+          <w:sz w:val="36"/>
+        </w:rPr>
+        <w:t>socialSecurity}</w:t>
+      </w:r>
+    </w:p>
+    <w:p>
+      <w:pPr>
+        <w:ind w:left="1599" w:right="263" w:hanging="1439"/>
+        <w:rPr>
+          <w:rFonts w:cs="Times New Roman"/>
+          <w:color w:val="000000"/>
+          <w:sz w:val="36"/>
+          <w:szCs w:val="18"/>
+        </w:rPr>
+      </w:pPr>
+      <w:r>
+        <w:rPr>
+          <w:rFonts w:cs="Times New Roman"/>
+          <w:color w:val="000000"/>
+          <w:sz w:val="36"/>
+          <w:szCs w:val="18"/>
+        </w:rPr>
+        <w:t>Address</w:t>
+      </w:r>
+      <w:r>
+        <w:rPr>
+          <w:rFonts w:cs="Times New Roman"/>
+          <w:color w:val="000000"/>
+          <w:sz w:val="36"/>
+          <w:szCs w:val="18"/>
+        </w:rPr>
+        <w:t xml:space="preserve">: </w:t>
+      </w:r>
+      <w:r>
+        <w:rPr>
+          <w:sz w:val="36"/>
+        </w:rPr>
+        <w:t>{</w:t>
+      </w:r>
+      <w:r>
+        <w:rPr>
+          <w:rFonts w:cs="Times New Roman"/>
+          <w:color w:val="000000"/>
+          <w:sz w:val="36"/>
+          <w:szCs w:val="18"/>
+        </w:rPr>
+        <w:t>secnd-child-</w:t>
+      </w:r>
+      <w:r>
+        <w:rPr>
+          <w:sz w:val="36"/>
+        </w:rPr>
+        <w:t>address}</w:t>
+      </w:r>
+    </w:p>
+    <w:p>
+      <w:pPr>
+        <w:ind w:left="1599" w:right="263" w:hanging="1439"/>
+        <w:rPr>
+          <w:rFonts w:cs="Times New Roman"/>
+          <w:color w:val="000000"/>
+          <w:sz w:val="36"/>
+        </w:rPr>
+      </w:pPr>
+      <w:r>
+        <w:rPr>
+          <w:rFonts w:cs="Times New Roman"/>
+          <w:color w:val="000000"/>
+          <w:sz w:val="36"/>
+          <w:szCs w:val="18"/>
+        </w:rPr>
+        <w:t>Telephone:</w:t>
+      </w:r>
+      <w:r>
+        <w:rPr>
+          <w:rFonts w:cs="Times New Roman"/>
+          <w:color w:val="000000"/>
+          <w:sz w:val="36"/>
+          <w:szCs w:val="18"/>
+        </w:rPr>
+        <w:t xml:space="preserve"> </w:t>
+      </w:r>
+      <w:r>
+        <w:rPr>
+          <w:sz w:val="36"/>
+        </w:rPr>
+        <w:t>{</w:t>
+      </w:r>
+      <w:r>
+        <w:rPr>
+          <w:rFonts w:cs="Times New Roman"/>
+          <w:color w:val="000000"/>
+          <w:sz w:val="36"/>
+          <w:szCs w:val="18"/>
+        </w:rPr>
+        <w:t>secnd-child-</w:t>
+      </w:r>
+      <w:r>
+        <w:rPr>
+          <w:sz w:val="36"/>
+        </w:rPr>
+        <w:t>telephone}</w:t>
+      </w:r>
+    </w:p>
+    <w:p>
+      <w:pPr>
+        <w:ind w:left="1599" w:right="263" w:hanging="1439"/>
+        <w:rPr>
+          <w:rFonts w:cs="Times New Roman"/>
+          <w:color w:val="000000"/>
+          <w:sz w:val="36"/>
+          <w:szCs w:val="18"/>
+        </w:rPr>
+      </w:pPr>
+      <w:r>
+        <w:rPr>
+          <w:rFonts w:cs="Times New Roman"/>
+          <w:color w:val="000000"/>
+          <w:sz w:val="36"/>
+          <w:szCs w:val="18"/>
+        </w:rPr>
+        <w:t>Home</w:t>
+      </w:r>
+      <w:r>
+        <w:rPr>
+          <w:rFonts w:cs="Times New Roman"/>
+          <w:color w:val="000000"/>
+          <w:sz w:val="36"/>
+          <w:szCs w:val="18"/>
+        </w:rPr>
+        <w:t>:</w:t>
+      </w:r>
+      <w:r>
+        <w:rPr>
+          <w:rFonts w:cs="Times New Roman"/>
+          <w:color w:val="000000"/>
+          <w:sz w:val="36"/>
+          <w:szCs w:val="18"/>
+        </w:rPr>
+        <w:t xml:space="preserve"> {secnd-child-h-telephone}</w:t>
+      </w:r>
+    </w:p>
+    <w:p>
+      <w:pPr>
+        <w:ind w:left="144" w:right="259"/>
+        <w:rPr>
+          <w:rFonts w:cs="Times New Roman"/>
+          <w:color w:val="000000"/>
+          <w:sz w:val="36"/>
+          <w:szCs w:val="18"/>
+          <w:u w:val="single"/>
+        </w:rPr>
+      </w:pPr>
+      <w:r>
+        <w:rPr>
+          <w:rFonts w:cs="Times New Roman"/>
+          <w:color w:val="000000"/>
+          <w:sz w:val="36"/>
+          <w:szCs w:val="18"/>
+        </w:rPr>
+        <w:t>Work</w:t>
+      </w:r>
+      <w:r>
+        <w:rPr>
+          <w:rFonts w:cs="Times New Roman"/>
+          <w:color w:val="000000"/>
+          <w:sz w:val="36"/>
+          <w:szCs w:val="18"/>
+        </w:rPr>
+        <w:t>:</w:t>
+      </w:r>
+      <w:r>
+        <w:rPr>
+          <w:rFonts w:cs="Times New Roman"/>
+          <w:color w:val="000000"/>
+          <w:sz w:val="36"/>
+          <w:szCs w:val="18"/>
+        </w:rPr>
+        <w:t xml:space="preserve"> {secnd-child-w-telephone}</w:t>
+      </w:r>
+      <w:r>
+        <w:rPr>
+          <w:rFonts w:cs="Times New Roman"/>
+          <w:color w:val="000000"/>
+          <w:sz w:val="36"/>
+        </w:rPr>
+        <w:tab/>
+      </w:r>
+    </w:p>
+    <w:p>
+      <w:pPr>
+        <w:ind w:left="144" w:right="259"/>
+        <w:rPr>
+          <w:rFonts w:cs="Times New Roman"/>
+          <w:sz w:val="36"/>
+          <w:szCs w:val="20"/>
+        </w:rPr>
+      </w:pPr>
+      <w:r>
+        <w:rPr>
+          <w:rFonts w:cs="Times New Roman"/>
+          <w:color w:val="000000"/>
+          <w:sz w:val="36"/>
+          <w:szCs w:val="18"/>
+        </w:rPr>
+        <w:t>Date of birth:</w:t>
+      </w:r>
+      <w:r>
+        <w:rPr>
+          <w:rFonts w:cs="Times New Roman"/>
+          <w:color w:val="000000"/>
+          <w:sz w:val="36"/>
+          <w:szCs w:val="18"/>
+        </w:rPr>
+        <w:t xml:space="preserve"> {secnd-child</w:t>
+      </w:r>
+      <w:r>
+        <w:rPr>
+          <w:sz w:val="36"/>
+        </w:rPr>
+        <w:t>-</w:t>
+      </w:r>
+      <w:r>
+        <w:rPr>
+          <w:rFonts w:cs="Times New Roman"/>
+          <w:color w:val="000000"/>
+          <w:sz w:val="36"/>
+          <w:szCs w:val="18"/>
+        </w:rPr>
+        <w:t>dob}</w:t>
+      </w:r>
+    </w:p>
+    <w:p>
+      <w:pPr>
+        <w:ind w:left="144" w:right="259"/>
+        <w:rPr>
+          <w:rFonts w:cs="Times New Roman"/>
+          <w:color w:val="000000"/>
+          <w:sz w:val="36"/>
+          <w:szCs w:val="18"/>
+        </w:rPr>
+      </w:pPr>
+      <w:r>
+        <w:rPr>
+          <w:rFonts w:cs="Times New Roman"/>
+          <w:color w:val="000000"/>
+          <w:sz w:val="36"/>
+          <w:szCs w:val="18"/>
+        </w:rPr>
+        <w:t>Place of birth</w:t>
+      </w:r>
+      <w:r>
+        <w:rPr>
+          <w:rFonts w:cs="Times New Roman"/>
+          <w:color w:val="000000"/>
+          <w:sz w:val="36"/>
+          <w:szCs w:val="18"/>
+        </w:rPr>
+        <w:t>: {secnd-child-pob}</w:t>
+      </w:r>
+    </w:p>
+    <w:p>
+      <w:pPr>
+        <w:ind w:left="144" w:right="259"/>
+        <w:rPr>
+          <w:rFonts w:cs="Times New Roman"/>
+          <w:color w:val="000000"/>
+          <w:sz w:val="36"/>
+          <w:szCs w:val="18"/>
+        </w:rPr>
+      </w:pPr>
+      <w:r>
+        <w:rPr>
+          <w:rFonts w:cs="Times New Roman"/>
+          <w:color w:val="000000"/>
+          <w:sz w:val="36"/>
+          <w:szCs w:val="17"/>
+        </w:rPr>
+        <w:t xml:space="preserve">His </w:t>
+      </w:r>
+      <w:r>
+        <w:rPr>
+          <w:rFonts w:cs="Times New Roman"/>
+          <w:color w:val="000000"/>
+          <w:sz w:val="36"/>
+          <w:szCs w:val="18"/>
+        </w:rPr>
+        <w:t>or her spouse (if any</w:t>
+      </w:r>
+      <w:r>
+        <w:rPr>
+          <w:rFonts w:cs="Times New Roman"/>
+          <w:color w:val="000000"/>
+          <w:sz w:val="36"/>
+          <w:szCs w:val="18"/>
+        </w:rPr>
+        <w:t>): {secnd-child-spouse}</w:t>
+      </w:r>
+    </w:p>
+    <w:p>
+      <w:pPr>
+        <w:ind w:left="144" w:right="259"/>
+        <w:rPr>
+          <w:rFonts w:cs="Times New Roman"/>
+          <w:color w:val="000000"/>
+          <w:sz w:val="36"/>
+          <w:szCs w:val="18"/>
+          <w:u w:val="single"/>
+        </w:rPr>
+      </w:pPr>
+      <w:r>
+        <w:rPr>
+          <w:rFonts w:cs="Times New Roman"/>
+          <w:color w:val="000000"/>
+          <w:sz w:val="36"/>
+          <w:szCs w:val="18"/>
+        </w:rPr>
+        <w:t>His or her children (if any):</w:t>
+      </w:r>
+      <w:r>
+        <w:rPr>
+          <w:rFonts w:cs="Times New Roman"/>
+          <w:color w:val="000000"/>
+          <w:sz w:val="36"/>
+          <w:szCs w:val="18"/>
+        </w:rPr>
+        <w:t xml:space="preserve"> {secnd-child-childrenNum}</w:t>
+      </w:r>
+    </w:p>
+    <w:p>
+      <w:pPr>
+        <w:ind w:left="144" w:right="259"/>
+        <w:rPr>
+          <w:rFonts w:cs="Times New Roman"/>
+          <w:color w:val="000000"/>
+          <w:sz w:val="36"/>
+          <w:szCs w:val="18"/>
+        </w:rPr>
+      </w:pPr>
+      <w:r>
+        <w:rPr>
+          <w:rFonts w:cs="Times New Roman"/>
+          <w:color w:val="000000"/>
+          <w:sz w:val="36"/>
+          <w:szCs w:val="18"/>
+        </w:rPr>
+        <w:t>Name</w:t>
+      </w:r>
+      <w:r>
+        <w:rPr>
+          <w:rFonts w:cs="Times New Roman"/>
+          <w:color w:val="000000"/>
+          <w:sz w:val="36"/>
+          <w:szCs w:val="18"/>
+        </w:rPr>
+        <w:t>: {secnd-child-chldrnNames}</w:t>
+      </w:r>
+    </w:p>
+    <w:p>
+      <w:pPr>
+        <w:ind w:left="144" w:right="259"/>
+        <w:rPr>
+          <w:color w:val="000000"/>
+          <w:sz w:val="36"/>
+          <w:szCs w:val="18"/>
+        </w:rPr>
+      </w:pPr>
+      <w:r>
+        <w:rPr>
+          <w:rFonts w:cs="Times New Roman"/>
+          <w:color w:val="000000"/>
+          <w:sz w:val="36"/>
+          <w:szCs w:val="18"/>
+        </w:rPr>
+        <w:t>Age:</w:t>
+      </w:r>
+      <w:r>
+        <w:rPr>
+          <w:rFonts w:cs="Times New Roman"/>
+          <w:color w:val="000000"/>
+          <w:sz w:val="36"/>
+          <w:szCs w:val="18"/>
+        </w:rPr>
+        <w:t xml:space="preserve"> {secnd-child-chldrnAges}</w:t>
+      </w:r>
     </w:p>
     <w:p>
       <w:pPr>
@@ -1011,32 +1980,6 @@
           <w:szCs w:val="18"/>
         </w:rPr>
       </w:pPr>
-      <w:r>
-        <w:rPr>
-          <w:rFonts w:cs="Times New Roman"/>
-          <w:color w:val="000000"/>
-          <w:sz w:val="36"/>
-          <w:szCs w:val="18"/>
-        </w:rPr>
-        <w:t xml:space="preserve">2.  </w:t>
-      </w:r>
-      <w:r>
-        <w:rPr>
-          <w:rFonts w:cs="Times New Roman"/>
-          <w:color w:val="000000"/>
-          <w:sz w:val="36"/>
-          <w:szCs w:val="18"/>
-        </w:rPr>
-        <w:t>Full Name:</w:t>
-      </w:r>
-      <w:r>
-        <w:rPr>
-          <w:rFonts w:cs="Times New Roman"/>
-          <w:color w:val="000000"/>
-          <w:sz w:val="36"/>
-        </w:rPr>
-        <w:tab/>
-      </w:r>
     </w:p>
     <w:p>
       <w:pPr>
@@ -1056,7 +1999,69 @@
           <w:sz w:val="36"/>
           <w:szCs w:val="18"/>
         </w:rPr>
-        <w:t>Social Security Number:</w:t>
+        <w:t xml:space="preserve">3.  </w:t>
+      </w:r>
+      <w:r>
+        <w:rPr>
+          <w:rFonts w:cs="Times New Roman"/>
+          <w:color w:val="000000"/>
+          <w:sz w:val="36"/>
+          <w:szCs w:val="18"/>
+        </w:rPr>
+        <w:t>Full Name:</w:t>
+      </w:r>
+      <w:r>
+        <w:rPr>
+          <w:rFonts w:cs="Times New Roman"/>
+          <w:color w:val="000000"/>
+          <w:sz w:val="36"/>
+          <w:szCs w:val="18"/>
+        </w:rPr>
+        <w:t xml:space="preserve"> {third-child-fname}</w:t>
+      </w:r>
+      <w:r>
+        <w:rPr>
+          <w:rFonts w:cs="Times New Roman"/>
+          <w:color w:val="000000"/>
+          <w:sz w:val="36"/>
+        </w:rPr>
+        <w:t xml:space="preserve"> </w:t>
+      </w:r>
+      <w:r>
+        <w:rPr>
+          <w:sz w:val="36"/>
+        </w:rPr>
+        <w:t>{</w:t>
+      </w:r>
+      <w:r>
+        <w:rPr>
+          <w:rFonts w:cs="Times New Roman"/>
+          <w:color w:val="000000"/>
+          <w:sz w:val="36"/>
+          <w:szCs w:val="18"/>
+        </w:rPr>
+        <w:t>third-child-</w:t>
+      </w:r>
+      <w:r>
+        <w:rPr>
+          <w:sz w:val="36"/>
+        </w:rPr>
+        <w:t>middleName} {</w:t>
+      </w:r>
+      <w:r>
+        <w:rPr>
+          <w:rFonts w:cs="Times New Roman"/>
+          <w:color w:val="000000"/>
+          <w:sz w:val="36"/>
+          <w:szCs w:val="18"/>
+        </w:rPr>
+        <w:t>third-child-</w:t>
+      </w:r>
+      <w:r>
+        <w:rPr>
+          <w:sz w:val="36"/>
+        </w:rPr>
+        <w:t>lastName}</w:t>
       </w:r>
     </w:p>
     <w:p>
@@ -1068,6 +2073,202 @@
           <w:color w:val="000000"/>
           <w:sz w:val="36"/>
           <w:szCs w:val="18"/>
+        </w:rPr>
+      </w:pPr>
+      <w:r>
+        <w:rPr>
+          <w:rFonts w:cs="Times New Roman"/>
+          <w:color w:val="000000"/>
+          <w:sz w:val="36"/>
+          <w:szCs w:val="18"/>
+        </w:rPr>
+        <w:t xml:space="preserve">Social Security </w:t>
+      </w:r>
+      <w:r>
+        <w:rPr>
+          <w:rFonts w:cs="Times New Roman"/>
+          <w:color w:val="000000"/>
+          <w:sz w:val="36"/>
+          <w:szCs w:val="18"/>
+        </w:rPr>
+        <w:t>Number:</w:t>
+      </w:r>
+      <w:r>
+        <w:rPr>
+          <w:rFonts w:cs="Times New Roman"/>
+          <w:color w:val="000000"/>
+          <w:sz w:val="36"/>
+          <w:szCs w:val="18"/>
+        </w:rPr>
+        <w:t xml:space="preserve"> </w:t>
+      </w:r>
+      <w:r>
+        <w:rPr>
+          <w:sz w:val="36"/>
+        </w:rPr>
+        <w:t>{</w:t>
+      </w:r>
+      <w:r>
+        <w:rPr>
+          <w:rFonts w:cs="Times New Roman"/>
+          <w:color w:val="000000"/>
+          <w:sz w:val="36"/>
+          <w:szCs w:val="18"/>
+        </w:rPr>
+        <w:t>third-child-</w:t>
+      </w:r>
+      <w:r>
+        <w:rPr>
+          <w:sz w:val="36"/>
+        </w:rPr>
+        <w:t>socialSecurity}</w:t>
+      </w:r>
+    </w:p>
+    <w:p>
+      <w:pPr>
+        <w:ind w:left="1599" w:right="263" w:hanging="1439"/>
+        <w:rPr>
+          <w:rFonts w:cs="Times New Roman"/>
+          <w:color w:val="000000"/>
+          <w:sz w:val="36"/>
+          <w:szCs w:val="18"/>
+        </w:rPr>
+      </w:pPr>
+      <w:r>
+        <w:rPr>
+          <w:rFonts w:cs="Times New Roman"/>
+          <w:color w:val="000000"/>
+          <w:sz w:val="36"/>
+          <w:szCs w:val="18"/>
+        </w:rPr>
+        <w:t>Address</w:t>
+      </w:r>
+      <w:r>
+        <w:rPr>
+          <w:rFonts w:cs="Times New Roman"/>
+          <w:color w:val="000000"/>
+          <w:sz w:val="36"/>
+          <w:szCs w:val="18"/>
+        </w:rPr>
+        <w:t xml:space="preserve">: </w:t>
+      </w:r>
+      <w:r>
+        <w:rPr>
+          <w:sz w:val="36"/>
+        </w:rPr>
+        <w:t>{</w:t>
+      </w:r>
+      <w:r>
+        <w:rPr>
+          <w:rFonts w:cs="Times New Roman"/>
+          <w:color w:val="000000"/>
+          <w:sz w:val="36"/>
+          <w:szCs w:val="18"/>
+        </w:rPr>
+        <w:t>third-child-</w:t>
+      </w:r>
+      <w:r>
+        <w:rPr>
+          <w:sz w:val="36"/>
+        </w:rPr>
+        <w:t>address}</w:t>
+      </w:r>
+    </w:p>
+    <w:p>
+      <w:pPr>
+        <w:ind w:left="1599" w:right="263" w:hanging="1439"/>
+        <w:rPr>
+          <w:rFonts w:cs="Times New Roman"/>
+          <w:color w:val="000000"/>
+          <w:sz w:val="36"/>
+        </w:rPr>
+      </w:pPr>
+      <w:r>
+        <w:rPr>
+          <w:rFonts w:cs="Times New Roman"/>
+          <w:color w:val="000000"/>
+          <w:sz w:val="36"/>
+          <w:szCs w:val="18"/>
+        </w:rPr>
+        <w:t>Telephone:</w:t>
+      </w:r>
+      <w:r>
+        <w:rPr>
+          <w:rFonts w:cs="Times New Roman"/>
+          <w:color w:val="000000"/>
+          <w:sz w:val="36"/>
+          <w:szCs w:val="18"/>
+        </w:rPr>
+        <w:t xml:space="preserve"> </w:t>
+      </w:r>
+      <w:r>
+        <w:rPr>
+          <w:sz w:val="36"/>
+        </w:rPr>
+        <w:t>{</w:t>
+      </w:r>
+      <w:r>
+        <w:rPr>
+          <w:rFonts w:cs="Times New Roman"/>
+          <w:color w:val="000000"/>
+          <w:sz w:val="36"/>
+          <w:szCs w:val="18"/>
+        </w:rPr>
+        <w:t>third-child-</w:t>
+      </w:r>
+      <w:r>
+        <w:rPr>
+          <w:sz w:val="36"/>
+        </w:rPr>
+        <w:t>telephone}</w:t>
+      </w:r>
+    </w:p>
+    <w:p>
+      <w:pPr>
+        <w:ind w:left="1599" w:right="263" w:hanging="1439"/>
+        <w:rPr>
+          <w:rFonts w:cs="Times New Roman"/>
+          <w:color w:val="000000"/>
+          <w:sz w:val="36"/>
+          <w:szCs w:val="18"/>
+        </w:rPr>
+      </w:pPr>
+      <w:r>
+        <w:rPr>
+          <w:rFonts w:cs="Times New Roman"/>
+          <w:color w:val="000000"/>
+          <w:sz w:val="36"/>
+          <w:szCs w:val="18"/>
+        </w:rPr>
+        <w:t>Home</w:t>
+      </w:r>
+      <w:r>
+        <w:rPr>
+          <w:rFonts w:cs="Times New Roman"/>
+          <w:color w:val="000000"/>
+          <w:sz w:val="36"/>
+          <w:szCs w:val="18"/>
+        </w:rPr>
+        <w:t>:</w:t>
+      </w:r>
+      <w:r>
+        <w:rPr>
+          <w:rFonts w:cs="Times New Roman"/>
+          <w:color w:val="000000"/>
+          <w:sz w:val="36"/>
+          <w:szCs w:val="18"/>
+        </w:rPr>
+        <w:t xml:space="preserve"> {third-child-h-telephone}</w:t>
+      </w:r>
+    </w:p>
+    <w:p>
+      <w:pPr>
+        <w:ind w:left="144" w:right="259"/>
+        <w:rPr>
+          <w:rFonts w:cs="Times New Roman"/>
+          <w:color w:val="000000"/>
+          <w:sz w:val="36"/>
+          <w:szCs w:val="18"/>
           <w:u w:val="single"/>
         </w:rPr>
       </w:pPr>
@@ -1078,7 +2279,230 @@
           <w:sz w:val="36"/>
           <w:szCs w:val="18"/>
         </w:rPr>
-        <w:t>Address:</w:t>
+        <w:t>Work</w:t>
+      </w:r>
+      <w:r>
+        <w:rPr>
+          <w:rFonts w:cs="Times New Roman"/>
+          <w:color w:val="000000"/>
+          <w:sz w:val="36"/>
+          <w:szCs w:val="18"/>
+        </w:rPr>
+        <w:t>:</w:t>
+      </w:r>
+      <w:r>
+        <w:rPr>
+          <w:rFonts w:cs="Times New Roman"/>
+          <w:color w:val="000000"/>
+          <w:sz w:val="36"/>
+          <w:szCs w:val="18"/>
+        </w:rPr>
+        <w:t xml:space="preserve"> {third-child-w-telephone}</w:t>
+      </w:r>
+      <w:r>
+        <w:rPr>
+          <w:rFonts w:cs="Times New Roman"/>
+          <w:color w:val="000000"/>
+          <w:sz w:val="36"/>
+        </w:rPr>
+        <w:tab/>
+      </w:r>
+    </w:p>
+    <w:p>
+      <w:pPr>
+        <w:ind w:left="144" w:right="259"/>
+        <w:rPr>
+          <w:rFonts w:cs="Times New Roman"/>
+          <w:sz w:val="36"/>
+          <w:szCs w:val="20"/>
+        </w:rPr>
+      </w:pPr>
+      <w:r>
+        <w:rPr>
+          <w:rFonts w:cs="Times New Roman"/>
+          <w:color w:val="000000"/>
+          <w:sz w:val="36"/>
+          <w:szCs w:val="18"/>
+        </w:rPr>
+        <w:t>Date of birth:</w:t>
+      </w:r>
+      <w:r>
+        <w:rPr>
+          <w:rFonts w:cs="Times New Roman"/>
+          <w:color w:val="000000"/>
+          <w:sz w:val="36"/>
+          <w:szCs w:val="18"/>
+        </w:rPr>
+        <w:t xml:space="preserve"> {third-child</w:t>
+      </w:r>
+      <w:r>
+        <w:rPr>
+          <w:sz w:val="36"/>
+        </w:rPr>
+        <w:t>-</w:t>
+      </w:r>
+      <w:r>
+        <w:rPr>
+          <w:rFonts w:cs="Times New Roman"/>
+          <w:color w:val="000000"/>
+          <w:sz w:val="36"/>
+          <w:szCs w:val="18"/>
+        </w:rPr>
+        <w:t>dob}</w:t>
+      </w:r>
+    </w:p>
+    <w:p>
+      <w:pPr>
+        <w:ind w:left="144" w:right="259"/>
+        <w:rPr>
+          <w:rFonts w:cs="Times New Roman"/>
+          <w:color w:val="000000"/>
+          <w:sz w:val="36"/>
+          <w:szCs w:val="18"/>
+        </w:rPr>
+      </w:pPr>
+      <w:r>
+        <w:rPr>
+          <w:rFonts w:cs="Times New Roman"/>
+          <w:color w:val="000000"/>
+          <w:sz w:val="36"/>
+          <w:szCs w:val="18"/>
+        </w:rPr>
+        <w:t>Place of birth</w:t>
+      </w:r>
+      <w:r>
+        <w:rPr>
+          <w:rFonts w:cs="Times New Roman"/>
+          <w:color w:val="000000"/>
+          <w:sz w:val="36"/>
+          <w:szCs w:val="18"/>
+        </w:rPr>
+        <w:t>: {third-child-pob}</w:t>
+      </w:r>
+    </w:p>
+    <w:p>
+      <w:pPr>
+        <w:ind w:left="144" w:right="259"/>
+        <w:rPr>
+          <w:rFonts w:cs="Times New Roman"/>
+          <w:color w:val="000000"/>
+          <w:sz w:val="36"/>
+          <w:szCs w:val="18"/>
+        </w:rPr>
+      </w:pPr>
+      <w:r>
+        <w:rPr>
+          <w:rFonts w:cs="Times New Roman"/>
+          <w:color w:val="000000"/>
+          <w:sz w:val="36"/>
+          <w:szCs w:val="17"/>
+        </w:rPr>
+        <w:t xml:space="preserve">His </w:t>
+      </w:r>
+      <w:r>
+        <w:rPr>
+          <w:rFonts w:cs="Times New Roman"/>
+          <w:color w:val="000000"/>
+          <w:sz w:val="36"/>
+          <w:szCs w:val="18"/>
+        </w:rPr>
+        <w:t>or her spouse (if any</w:t>
+      </w:r>
+      <w:r>
+        <w:rPr>
+          <w:rFonts w:cs="Times New Roman"/>
+          <w:color w:val="000000"/>
+          <w:sz w:val="36"/>
+          <w:szCs w:val="18"/>
+        </w:rPr>
+        <w:t>): {third-child-spouse}</w:t>
+      </w:r>
+    </w:p>
+    <w:p>
+      <w:pPr>
+        <w:ind w:left="144" w:right="259"/>
+        <w:rPr>
+          <w:rFonts w:cs="Times New Roman"/>
+          <w:color w:val="000000"/>
+          <w:sz w:val="36"/>
+          <w:szCs w:val="18"/>
+          <w:u w:val="single"/>
+        </w:rPr>
+      </w:pPr>
+      <w:r>
+        <w:rPr>
+          <w:rFonts w:cs="Times New Roman"/>
+          <w:color w:val="000000"/>
+          <w:sz w:val="36"/>
+          <w:szCs w:val="18"/>
+        </w:rPr>
+        <w:t>His or her children (if any):</w:t>
+      </w:r>
+      <w:r>
+        <w:rPr>
+          <w:rFonts w:cs="Times New Roman"/>
+          <w:color w:val="000000"/>
+          <w:sz w:val="36"/>
+          <w:szCs w:val="18"/>
+        </w:rPr>
+        <w:t xml:space="preserve"> {third-child-childrenNum}</w:t>
+      </w:r>
+    </w:p>
+    <w:p>
+      <w:pPr>
+        <w:ind w:left="144" w:right="259"/>
+        <w:rPr>
+          <w:rFonts w:cs="Times New Roman"/>
+          <w:color w:val="000000"/>
+          <w:sz w:val="36"/>
+          <w:szCs w:val="18"/>
+        </w:rPr>
+      </w:pPr>
+      <w:r>
+        <w:rPr>
+          <w:rFonts w:cs="Times New Roman"/>
+          <w:color w:val="000000"/>
+          <w:sz w:val="36"/>
+          <w:szCs w:val="18"/>
+        </w:rPr>
+        <w:t>Name</w:t>
+      </w:r>
+      <w:r>
+        <w:rPr>
+          <w:rFonts w:cs="Times New Roman"/>
+          <w:color w:val="000000"/>
+          <w:sz w:val="36"/>
+          <w:szCs w:val="18"/>
+        </w:rPr>
+        <w:t>: {third-child-chldrnNames}</w:t>
+      </w:r>
+    </w:p>
+    <w:p>
+      <w:pPr>
+        <w:ind w:left="144" w:right="259"/>
+        <w:rPr>
+          <w:color w:val="000000"/>
+          <w:sz w:val="36"/>
+          <w:szCs w:val="18"/>
+        </w:rPr>
+      </w:pPr>
+      <w:r>
+        <w:rPr>
+          <w:rFonts w:cs="Times New Roman"/>
+          <w:color w:val="000000"/>
+          <w:sz w:val="36"/>
+          <w:szCs w:val="18"/>
+        </w:rPr>
+        <w:t>Age:</w:t>
+      </w:r>
+      <w:r>
+        <w:rPr>
+          <w:rFonts w:cs="Times New Roman"/>
+          <w:color w:val="000000"/>
+          <w:sz w:val="36"/>
+          <w:szCs w:val="18"/>
+        </w:rPr>
+        <w:t xml:space="preserve"> {third-child-chldrnAges}</w:t>
       </w:r>
     </w:p>
     <w:p>
@@ -1086,564 +2510,6 @@
         <w:ind w:left="144" w:right="259"/>
         <w:textAlignment w:val="baseline"/>
         <w:rPr>
-          <w:rFonts w:cs="Times New Roman"/>
-          <w:color w:val="000000"/>
-          <w:sz w:val="36"/>
-          <w:szCs w:val="18"/>
-        </w:rPr>
-      </w:pPr>
-      <w:r>
-        <w:rPr>
-          <w:rFonts w:cs="Times New Roman"/>
-          <w:color w:val="000000"/>
-          <w:sz w:val="36"/>
-          <w:szCs w:val="18"/>
-        </w:rPr>
-        <w:t>Tel</w:t>
-      </w:r>
-      <w:r>
-        <w:rPr>
-          <w:rFonts w:cs="Times New Roman"/>
-          <w:color w:val="000000"/>
-          <w:sz w:val="36"/>
-          <w:szCs w:val="18"/>
-        </w:rPr>
-        <w:t>ephone:</w:t>
-      </w:r>
-    </w:p>
-    <w:p>
-      <w:pPr>
-        <w:ind w:left="144" w:right="259"/>
-        <w:rPr>
-          <w:rFonts w:cs="Times New Roman"/>
-          <w:sz w:val="36"/>
-          <w:szCs w:val="20"/>
-        </w:rPr>
-      </w:pPr>
-      <w:r>
-        <w:rPr>
-          <w:rFonts w:cs="Times New Roman"/>
-          <w:color w:val="000000"/>
-          <w:sz w:val="36"/>
-          <w:szCs w:val="18"/>
-        </w:rPr>
-        <w:t>Home#:</w:t>
-      </w:r>
-    </w:p>
-    <w:p>
-      <w:pPr>
-        <w:ind w:left="144" w:right="259"/>
-        <w:rPr>
-          <w:rFonts w:cs="Times New Roman"/>
-          <w:color w:val="000000"/>
-          <w:sz w:val="36"/>
-          <w:szCs w:val="18"/>
-          <w:u w:val="single"/>
-        </w:rPr>
-      </w:pPr>
-      <w:r>
-        <w:rPr>
-          <w:rFonts w:cs="Times New Roman"/>
-          <w:color w:val="000000"/>
-          <w:sz w:val="36"/>
-          <w:szCs w:val="18"/>
-        </w:rPr>
-        <w:t>Work#:</w:t>
-      </w:r>
-      <w:r>
-        <w:rPr>
-          <w:rFonts w:cs="Times New Roman"/>
-          <w:color w:val="000000"/>
-          <w:sz w:val="36"/>
-        </w:rPr>
-        <w:tab/>
-      </w:r>
-    </w:p>
-    <w:p>
-      <w:pPr>
-        <w:ind w:left="144" w:right="259"/>
-        <w:rPr>
-          <w:rFonts w:cs="Times New Roman"/>
-          <w:sz w:val="36"/>
-          <w:szCs w:val="20"/>
-        </w:rPr>
-      </w:pPr>
-      <w:r>
-        <w:rPr>
-          <w:rFonts w:cs="Times New Roman"/>
-          <w:color w:val="000000"/>
-          <w:sz w:val="36"/>
-          <w:szCs w:val="18"/>
-        </w:rPr>
-        <w:t>Date of birth:</w:t>
-      </w:r>
-    </w:p>
-    <w:p>
-      <w:pPr>
-        <w:ind w:left="144" w:right="259"/>
-        <w:rPr>
-          <w:rFonts w:cs="Times New Roman"/>
-          <w:color w:val="000000"/>
-          <w:sz w:val="36"/>
-          <w:szCs w:val="18"/>
-        </w:rPr>
-      </w:pPr>
-      <w:r>
-        <w:rPr>
-          <w:rFonts w:cs="Times New Roman"/>
-          <w:color w:val="000000"/>
-          <w:sz w:val="36"/>
-          <w:szCs w:val="18"/>
-        </w:rPr>
-        <w:t>Place of birth</w:t>
-      </w:r>
-      <w:r>
-        <w:rPr>
-          <w:rFonts w:cs="Times New Roman"/>
-          <w:color w:val="000000"/>
-          <w:sz w:val="36"/>
-          <w:szCs w:val="18"/>
-        </w:rPr>
-        <w:t>:</w:t>
-      </w:r>
-    </w:p>
-    <w:p>
-      <w:pPr>
-        <w:ind w:left="144" w:right="259"/>
-        <w:rPr>
-          <w:rFonts w:cs="Times New Roman"/>
-          <w:color w:val="000000"/>
-          <w:sz w:val="36"/>
-          <w:szCs w:val="18"/>
-        </w:rPr>
-      </w:pPr>
-      <w:r>
-        <w:rPr>
-          <w:rFonts w:cs="Times New Roman"/>
-          <w:color w:val="000000"/>
-          <w:sz w:val="36"/>
-          <w:szCs w:val="17"/>
-        </w:rPr>
-        <w:t xml:space="preserve">His </w:t>
-      </w:r>
-      <w:r>
-        <w:rPr>
-          <w:rFonts w:cs="Times New Roman"/>
-          <w:color w:val="000000"/>
-          <w:sz w:val="36"/>
-          <w:szCs w:val="18"/>
-        </w:rPr>
-        <w:t>or her spouse (if any</w:t>
-      </w:r>
-      <w:r>
-        <w:rPr>
-          <w:rFonts w:cs="Times New Roman"/>
-          <w:color w:val="000000"/>
-          <w:sz w:val="36"/>
-          <w:szCs w:val="18"/>
-        </w:rPr>
-        <w:t>):</w:t>
-      </w:r>
-    </w:p>
-    <w:p>
-      <w:pPr>
-        <w:ind w:left="144" w:right="259"/>
-        <w:rPr>
-          <w:rFonts w:cs="Times New Roman"/>
-          <w:color w:val="000000"/>
-          <w:sz w:val="36"/>
-          <w:szCs w:val="18"/>
-          <w:u w:val="single"/>
-        </w:rPr>
-      </w:pPr>
-      <w:r>
-        <w:rPr>
-          <w:rFonts w:cs="Times New Roman"/>
-          <w:color w:val="000000"/>
-          <w:sz w:val="36"/>
-          <w:szCs w:val="18"/>
-        </w:rPr>
-        <w:t>His or her children (if any):</w:t>
-      </w:r>
-    </w:p>
-    <w:p>
-      <w:pPr>
-        <w:ind w:left="144" w:right="259"/>
-        <w:rPr>
-          <w:rFonts w:cs="Times New Roman"/>
-          <w:color w:val="000000"/>
-          <w:sz w:val="36"/>
-          <w:szCs w:val="18"/>
-        </w:rPr>
-      </w:pPr>
-      <w:r>
-        <w:rPr>
-          <w:rFonts w:cs="Times New Roman"/>
-          <w:color w:val="000000"/>
-          <w:sz w:val="36"/>
-          <w:szCs w:val="18"/>
-        </w:rPr>
-        <w:t>Name</w:t>
-      </w:r>
-      <w:r>
-        <w:rPr>
-          <w:rFonts w:cs="Times New Roman"/>
-          <w:color w:val="000000"/>
-          <w:sz w:val="36"/>
-          <w:szCs w:val="18"/>
-        </w:rPr>
-        <w:t>:</w:t>
-      </w:r>
-    </w:p>
-    <w:p>
-      <w:pPr>
-        <w:ind w:left="144" w:right="259"/>
-        <w:rPr>
-          <w:rFonts w:cs="Times New Roman"/>
-          <w:color w:val="000000"/>
-          <w:sz w:val="36"/>
-          <w:szCs w:val="18"/>
-        </w:rPr>
-      </w:pPr>
-      <w:r>
-        <w:rPr>
-          <w:rFonts w:cs="Times New Roman"/>
-          <w:color w:val="000000"/>
-          <w:sz w:val="36"/>
-          <w:szCs w:val="18"/>
-        </w:rPr>
-        <w:t>Age:</w:t>
-      </w:r>
-    </w:p>
-    <w:p>
-      <w:pPr>
-        <w:ind w:left="144" w:right="259"/>
-        <w:rPr>
-          <w:rFonts w:cs="Times New Roman"/>
-          <w:color w:val="000000"/>
-          <w:sz w:val="36"/>
-          <w:szCs w:val="18"/>
-        </w:rPr>
-      </w:pPr>
-    </w:p>
-    <w:p>
-      <w:pPr>
-        <w:ind w:left="144" w:right="259"/>
-        <w:textAlignment w:val="baseline"/>
-        <w:rPr>
-          <w:rFonts w:cs="Times New Roman"/>
-          <w:color w:val="000000"/>
-          <w:sz w:val="36"/>
-          <w:szCs w:val="18"/>
-        </w:rPr>
-      </w:pPr>
-      <w:r>
-        <w:rPr>
-          <w:rFonts w:cs="Times New Roman"/>
-          <w:color w:val="000000"/>
-          <w:sz w:val="36"/>
-          <w:szCs w:val="18"/>
-        </w:rPr>
-        <w:t xml:space="preserve">3.  </w:t>
-      </w:r>
-      <w:r>
-        <w:rPr>
-          <w:rFonts w:cs="Times New Roman"/>
-          <w:color w:val="000000"/>
-          <w:sz w:val="36"/>
-          <w:szCs w:val="18"/>
-        </w:rPr>
-        <w:t>Full Name:</w:t>
-      </w:r>
-      <w:r>
-        <w:rPr>
-          <w:rFonts w:cs="Times New Roman"/>
-          <w:color w:val="000000"/>
-          <w:sz w:val="36"/>
-        </w:rPr>
-        <w:tab/>
-      </w:r>
-    </w:p>
-    <w:p>
-      <w:pPr>
-        <w:ind w:left="144" w:right="259"/>
-        <w:textAlignment w:val="baseline"/>
-        <w:rPr>
-          <w:rFonts w:cs="Times New Roman"/>
-          <w:color w:val="000000"/>
-          <w:sz w:val="36"/>
-          <w:szCs w:val="18"/>
-        </w:rPr>
-      </w:pPr>
-      <w:r>
-        <w:rPr>
-          <w:rFonts w:cs="Times New Roman"/>
-          <w:color w:val="000000"/>
-          <w:sz w:val="36"/>
-          <w:szCs w:val="18"/>
-        </w:rPr>
-        <w:t>Social Security Number:</w:t>
-      </w:r>
-    </w:p>
-    <w:p>
-      <w:pPr>
-        <w:ind w:left="144" w:right="259"/>
-        <w:textAlignment w:val="baseline"/>
-        <w:rPr>
-          <w:rFonts w:cs="Times New Roman"/>
-          <w:color w:val="000000"/>
-          <w:sz w:val="36"/>
-          <w:szCs w:val="18"/>
-          <w:u w:val="single"/>
-        </w:rPr>
-      </w:pPr>
-      <w:r>
-        <w:rPr>
-          <w:rFonts w:cs="Times New Roman"/>
-          <w:color w:val="000000"/>
-          <w:sz w:val="36"/>
-          <w:szCs w:val="18"/>
-        </w:rPr>
-        <w:t>Address:</w:t>
-      </w:r>
-    </w:p>
-    <w:p>
-      <w:pPr>
-        <w:ind w:left="144" w:right="259"/>
-        <w:textAlignment w:val="baseline"/>
-        <w:rPr>
-          <w:rFonts w:cs="Times New Roman"/>
-          <w:color w:val="000000"/>
-          <w:sz w:val="36"/>
-          <w:szCs w:val="18"/>
-        </w:rPr>
-      </w:pPr>
-      <w:r>
-        <w:rPr>
-          <w:rFonts w:cs="Times New Roman"/>
-          <w:color w:val="000000"/>
-          <w:sz w:val="36"/>
-          <w:szCs w:val="18"/>
-        </w:rPr>
-        <w:t>Tel</w:t>
-      </w:r>
-      <w:r>
-        <w:rPr>
-          <w:rFonts w:cs="Times New Roman"/>
-          <w:color w:val="000000"/>
-          <w:sz w:val="36"/>
-          <w:szCs w:val="18"/>
-        </w:rPr>
-        <w:t>ephone:</w:t>
-      </w:r>
-    </w:p>
-    <w:p>
-      <w:pPr>
-        <w:ind w:left="144" w:right="259"/>
-        <w:rPr>
-          <w:rFonts w:cs="Times New Roman"/>
-          <w:sz w:val="36"/>
-          <w:szCs w:val="20"/>
-        </w:rPr>
-      </w:pPr>
-      <w:r>
-        <w:rPr>
-          <w:rFonts w:cs="Times New Roman"/>
-          <w:color w:val="000000"/>
-          <w:sz w:val="36"/>
-          <w:szCs w:val="18"/>
-        </w:rPr>
-        <w:t>Home#:</w:t>
-      </w:r>
-    </w:p>
-    <w:p>
-      <w:pPr>
-        <w:ind w:left="144" w:right="259"/>
-        <w:rPr>
-          <w:rFonts w:cs="Times New Roman"/>
-          <w:color w:val="000000"/>
-          <w:sz w:val="36"/>
-          <w:szCs w:val="18"/>
-          <w:u w:val="single"/>
-        </w:rPr>
-      </w:pPr>
-      <w:r>
-        <w:rPr>
-          <w:rFonts w:cs="Times New Roman"/>
-          <w:color w:val="000000"/>
-          <w:sz w:val="36"/>
-          <w:szCs w:val="18"/>
-        </w:rPr>
-        <w:t>Work#:</w:t>
-      </w:r>
-      <w:r>
-        <w:rPr>
-          <w:rFonts w:cs="Times New Roman"/>
-          <w:color w:val="000000"/>
-          <w:sz w:val="36"/>
-        </w:rPr>
-        <w:tab/>
-      </w:r>
-    </w:p>
-    <w:p>
-      <w:pPr>
-        <w:ind w:left="144" w:right="259"/>
-        <w:rPr>
-          <w:rFonts w:cs="Times New Roman"/>
-          <w:sz w:val="36"/>
-          <w:szCs w:val="20"/>
-        </w:rPr>
-      </w:pPr>
-      <w:r>
-        <w:rPr>
-          <w:rFonts w:cs="Times New Roman"/>
-          <w:color w:val="000000"/>
-          <w:sz w:val="36"/>
-          <w:szCs w:val="18"/>
-        </w:rPr>
-        <w:t>Date of birth:</w:t>
-      </w:r>
-    </w:p>
-    <w:p>
-      <w:pPr>
-        <w:ind w:left="144" w:right="259"/>
-        <w:rPr>
-          <w:rFonts w:cs="Times New Roman"/>
-          <w:color w:val="000000"/>
-          <w:sz w:val="36"/>
-          <w:szCs w:val="18"/>
-        </w:rPr>
-      </w:pPr>
-      <w:r>
-        <w:rPr>
-          <w:rFonts w:cs="Times New Roman"/>
-          <w:color w:val="000000"/>
-          <w:sz w:val="36"/>
-          <w:szCs w:val="18"/>
-        </w:rPr>
-        <w:t>Place of birth</w:t>
-      </w:r>
-      <w:r>
-        <w:rPr>
-          <w:rFonts w:cs="Times New Roman"/>
-          <w:color w:val="000000"/>
-          <w:sz w:val="36"/>
-          <w:szCs w:val="18"/>
-        </w:rPr>
-        <w:t>:</w:t>
-      </w:r>
-    </w:p>
-    <w:p>
-      <w:pPr>
-        <w:ind w:left="144" w:right="259"/>
-        <w:rPr>
-          <w:rFonts w:cs="Times New Roman"/>
-          <w:color w:val="000000"/>
-          <w:sz w:val="36"/>
-          <w:szCs w:val="18"/>
-        </w:rPr>
-      </w:pPr>
-      <w:r>
-        <w:rPr>
-          <w:rFonts w:cs="Times New Roman"/>
-          <w:color w:val="000000"/>
-          <w:sz w:val="36"/>
-          <w:szCs w:val="17"/>
-        </w:rPr>
-        <w:t xml:space="preserve">His </w:t>
-      </w:r>
-      <w:r>
-        <w:rPr>
-          <w:rFonts w:cs="Times New Roman"/>
-          <w:color w:val="000000"/>
-          <w:sz w:val="36"/>
-          <w:szCs w:val="18"/>
-        </w:rPr>
-        <w:t>or her spouse (if any</w:t>
-      </w:r>
-      <w:r>
-        <w:rPr>
-          <w:rFonts w:cs="Times New Roman"/>
-          <w:color w:val="000000"/>
-          <w:sz w:val="36"/>
-          <w:szCs w:val="18"/>
-        </w:rPr>
-        <w:t>):</w:t>
-      </w:r>
-    </w:p>
-    <w:p>
-      <w:pPr>
-        <w:ind w:left="144" w:right="259"/>
-        <w:rPr>
-          <w:rFonts w:cs="Times New Roman"/>
-          <w:color w:val="000000"/>
-          <w:sz w:val="36"/>
-          <w:szCs w:val="18"/>
-          <w:u w:val="single"/>
-        </w:rPr>
-      </w:pPr>
-      <w:r>
-        <w:rPr>
-          <w:rFonts w:cs="Times New Roman"/>
-          <w:color w:val="000000"/>
-          <w:sz w:val="36"/>
-          <w:szCs w:val="18"/>
-        </w:rPr>
-        <w:t>His or her children (if any):</w:t>
-      </w:r>
-    </w:p>
-    <w:p>
-      <w:pPr>
-        <w:ind w:left="144" w:right="259"/>
-        <w:rPr>
-          <w:rFonts w:cs="Times New Roman"/>
-          <w:color w:val="000000"/>
-          <w:sz w:val="36"/>
-          <w:szCs w:val="18"/>
-        </w:rPr>
-      </w:pPr>
-      <w:r>
-        <w:rPr>
-          <w:rFonts w:cs="Times New Roman"/>
-          <w:color w:val="000000"/>
-          <w:sz w:val="36"/>
-          <w:szCs w:val="18"/>
-        </w:rPr>
-        <w:t>Name</w:t>
-      </w:r>
-      <w:r>
-        <w:rPr>
-          <w:rFonts w:cs="Times New Roman"/>
-          <w:color w:val="000000"/>
-          <w:sz w:val="36"/>
-          <w:szCs w:val="18"/>
-        </w:rPr>
-        <w:t>:</w:t>
-      </w:r>
-    </w:p>
-    <w:p>
-      <w:pPr>
-        <w:ind w:left="144" w:right="259"/>
-        <w:rPr>
-          <w:color w:val="000000"/>
-          <w:sz w:val="36"/>
-          <w:szCs w:val="18"/>
-        </w:rPr>
-      </w:pPr>
-      <w:r>
-        <w:rPr>
-          <w:rFonts w:cs="Times New Roman"/>
-          <w:color w:val="000000"/>
-          <w:sz w:val="36"/>
-          <w:szCs w:val="18"/>
-        </w:rPr>
-        <w:t>Age:</w:t>
-      </w:r>
-    </w:p>
-    <w:p>
-      <w:pPr>
-        <w:ind w:left="157"/>
-        <w:rPr>
           <w:color w:val="000000"/>
           <w:sz w:val="36"/>
           <w:szCs w:val="18"/>
@@ -1741,6 +2607,33 @@
         </w:rPr>
         <w:t>Have you previously been married?</w:t>
       </w:r>
+      <w:r>
+        <w:rPr>
+          <w:rFonts w:cs="Times New Roman"/>
+          <w:color w:val="000000"/>
+          <w:sz w:val="36"/>
+          <w:szCs w:val="18"/>
+        </w:rPr>
+        <w:t xml:space="preserve"> {</w:t>
+      </w:r>
+      <w:r>
+        <w:rPr>
+          <w:rFonts w:cs="Times New Roman"/>
+          <w:color w:val="000000"/>
+          <w:sz w:val="36"/>
+          <w:szCs w:val="18"/>
+        </w:rPr>
+        <w:t>prev-married</w:t>
+      </w:r>
+      <w:r>
+        <w:rPr>
+          <w:rFonts w:cs="Times New Roman"/>
+          <w:color w:val="000000"/>
+          <w:sz w:val="36"/>
+          <w:szCs w:val="18"/>
+        </w:rPr>
+        <w:t>}</w:t>
+      </w:r>
     </w:p>
     <w:p>
       <w:pPr>
@@ -1769,6 +2662,15 @@
           <w:szCs w:val="18"/>
         </w:rPr>
         <w:t>If so, please answer the following:</w:t>
+      </w:r>
+      <w:r>
+        <w:rPr>
+          <w:rFonts w:cs="Times New Roman"/>
+          <w:color w:val="000000"/>
+          <w:sz w:val="36"/>
+          <w:szCs w:val="18"/>
+        </w:rPr>
+        <w:t xml:space="preserve"> </w:t>
       </w:r>
     </w:p>
     <w:p>
@@ -1794,6 +2696,15 @@
         </w:rPr>
         <w:t>Name of your former spouse:</w:t>
       </w:r>
+      <w:r>
+        <w:rPr>
+          <w:rFonts w:cs="Times New Roman"/>
+          <w:color w:val="000000"/>
+          <w:sz w:val="36"/>
+          <w:szCs w:val="18"/>
+        </w:rPr>
+        <w:t xml:space="preserve"> {prev-spouse}</w:t>
+      </w:r>
     </w:p>
     <w:p>
       <w:pPr>
@@ -1818,6 +2729,15 @@
         </w:rPr>
         <w:t>Any children of that marriage?</w:t>
       </w:r>
+      <w:r>
+        <w:rPr>
+          <w:rFonts w:cs="Times New Roman"/>
+          <w:color w:val="000000"/>
+          <w:sz w:val="36"/>
+          <w:szCs w:val="18"/>
+        </w:rPr>
+        <w:t xml:space="preserve"> {prev-children}</w:t>
+      </w:r>
     </w:p>
     <w:p>
       <w:pPr>
@@ -1851,6 +2771,15 @@
         </w:rPr>
         <w:t>?</w:t>
       </w:r>
+      <w:r>
+        <w:rPr>
+          <w:rFonts w:cs="Times New Roman"/>
+          <w:color w:val="000000"/>
+          <w:sz w:val="36"/>
+          <w:szCs w:val="18"/>
+        </w:rPr>
+        <w:t xml:space="preserve"> {prev-terminated}</w:t>
+      </w:r>
     </w:p>
     <w:p>
       <w:pPr>
@@ -1885,6 +2814,15 @@
         </w:rPr>
         <w:t>:</w:t>
       </w:r>
+      <w:r>
+        <w:rPr>
+          <w:rFonts w:cs="Times New Roman"/>
+          <w:color w:val="000000"/>
+          <w:sz w:val="36"/>
+          <w:szCs w:val="18"/>
+        </w:rPr>
+        <w:t xml:space="preserve"> {prev-obligation}</w:t>
+      </w:r>
     </w:p>
     <w:p>
       <w:pPr>
@@ -1960,6 +2898,15 @@
         </w:rPr>
         <w:t>?</w:t>
       </w:r>
+      <w:r>
+        <w:rPr>
+          <w:rFonts w:cs="Times New Roman"/>
+          <w:color w:val="000000"/>
+          <w:sz w:val="36"/>
+          <w:szCs w:val="18"/>
+        </w:rPr>
+        <w:t xml:space="preserve"> {additional-childrn}</w:t>
+      </w:r>
     </w:p>
     <w:p>
       <w:pPr>
@@ -2017,6 +2964,15 @@
           <w:szCs w:val="18"/>
         </w:rPr>
         <w:t>now?</w:t>
+      </w:r>
+      <w:r>
+        <w:rPr>
+          <w:rFonts w:cs="Times New Roman"/>
+          <w:color w:val="000000"/>
+          <w:sz w:val="36"/>
+          <w:szCs w:val="18"/>
+        </w:rPr>
+        <w:t xml:space="preserve"> {currentWill}</w:t>
       </w:r>
     </w:p>
     <w:p>
@@ -2154,6 +3110,15 @@
           <w:szCs w:val="18"/>
         </w:rPr>
         <w:t>$600,000?</w:t>
+      </w:r>
+      <w:r>
+        <w:rPr>
+          <w:rFonts w:cs="Times New Roman"/>
+          <w:color w:val="000000"/>
+          <w:sz w:val="36"/>
+          <w:szCs w:val="18"/>
+        </w:rPr>
+        <w:t xml:space="preserve"> {excd600}</w:t>
       </w:r>
     </w:p>
     <w:p>
@@ -2181,6 +3146,15 @@
         </w:rPr>
         <w:t>Do you own your home and/or other real estate?</w:t>
       </w:r>
+      <w:r>
+        <w:rPr>
+          <w:rFonts w:cs="Times New Roman"/>
+          <w:color w:val="000000"/>
+          <w:sz w:val="36"/>
+          <w:szCs w:val="17"/>
+        </w:rPr>
+        <w:t xml:space="preserve"> {ownRealEstate}</w:t>
+      </w:r>
     </w:p>
     <w:p>
       <w:pPr>
@@ -2207,6 +3181,15 @@
         </w:rPr>
         <w:t>Do you own any stocks or bonds?</w:t>
       </w:r>
+      <w:r>
+        <w:rPr>
+          <w:rFonts w:cs="Times New Roman"/>
+          <w:color w:val="000000"/>
+          <w:sz w:val="36"/>
+          <w:szCs w:val="17"/>
+        </w:rPr>
+        <w:t xml:space="preserve"> {ownStkBnds}</w:t>
+      </w:r>
     </w:p>
     <w:p>
       <w:pPr>
@@ -2242,6 +3225,15 @@
         </w:rPr>
         <w:t>$1,000)?</w:t>
       </w:r>
+      <w:r>
+        <w:rPr>
+          <w:rFonts w:cs="Times New Roman"/>
+          <w:color w:val="000000"/>
+          <w:sz w:val="36"/>
+          <w:szCs w:val="18"/>
+        </w:rPr>
+        <w:t xml:space="preserve"> {ownDebt1000}</w:t>
+      </w:r>
     </w:p>
     <w:p>
       <w:pPr>
@@ -2277,6 +3269,15 @@
         </w:rPr>
         <w:t>?</w:t>
       </w:r>
+      <w:r>
+        <w:rPr>
+          <w:rFonts w:cs="Times New Roman"/>
+          <w:color w:val="000000"/>
+          <w:sz w:val="36"/>
+          <w:szCs w:val="17"/>
+        </w:rPr>
+        <w:t xml:space="preserve"> {lifeInsurance}</w:t>
+      </w:r>
     </w:p>
     <w:p>
       <w:pPr>
@@ -2303,6 +3304,15 @@
         </w:rPr>
         <w:t>Are you or will you be entitled to receive any pension, profit-sharing, or other type of retirement plans?</w:t>
       </w:r>
+      <w:r>
+        <w:rPr>
+          <w:rFonts w:cs="Times New Roman"/>
+          <w:color w:val="000000"/>
+          <w:sz w:val="36"/>
+          <w:szCs w:val="17"/>
+        </w:rPr>
+        <w:t xml:space="preserve"> {retirementPlans}</w:t>
+      </w:r>
     </w:p>
     <w:p>
       <w:pPr>
@@ -2327,9 +3337,8 @@
           <w:sz w:val="36"/>
           <w:szCs w:val="17"/>
         </w:rPr>
-        <w:t>Do you, your spouse or any of your children have any expectation of inheriting any substantial amount of property from anyone else, such as parents, relatives or   </w:t>
-      </w:r>
-      <w:proofErr w:type="spellStart"/>
+        <w:t xml:space="preserve">Do you, your spouse or any of your children have any expectation of inheriting any substantial amount of property from anyone else, </w:t>
+      </w:r>
       <w:r>
         <w:rPr>
           <w:rFonts w:cs="Times New Roman"/>
@@ -2337,9 +3346,17 @@
           <w:sz w:val="36"/>
           <w:szCs w:val="17"/>
         </w:rPr>
+        <w:t xml:space="preserve">such as parents, relatives or </w:t>
+      </w:r>
+      <w:r>
+        <w:rPr>
+          <w:rFonts w:cs="Times New Roman"/>
+          <w:color w:val="000000"/>
+          <w:sz w:val="36"/>
+          <w:szCs w:val="17"/>
+        </w:rPr>
         <w:t>friends</w:t>
       </w:r>
-      <w:proofErr w:type="spellEnd"/>
       <w:r>
         <w:rPr>
           <w:rFonts w:cs="Times New Roman"/>
@@ -2348,6 +3365,15 @@
           <w:szCs w:val="17"/>
         </w:rPr>
         <w:t>?</w:t>
+      </w:r>
+      <w:r>
+        <w:rPr>
+          <w:rFonts w:cs="Times New Roman"/>
+          <w:color w:val="000000"/>
+          <w:sz w:val="36"/>
+          <w:szCs w:val="17"/>
+        </w:rPr>
+        <w:t xml:space="preserve"> {expectInheritance}</w:t>
       </w:r>
     </w:p>
     <w:p>
@@ -2375,6 +3401,15 @@
         </w:rPr>
         <w:t>Please list your major assets:</w:t>
       </w:r>
+      <w:r>
+        <w:rPr>
+          <w:rFonts w:cs="Times New Roman"/>
+          <w:color w:val="000000"/>
+          <w:sz w:val="36"/>
+          <w:szCs w:val="17"/>
+        </w:rPr>
+        <w:t xml:space="preserve"> {majorAssets}</w:t>
+      </w:r>
     </w:p>
     <w:p>
       <w:pPr>
@@ -2401,6 +3436,15 @@
         </w:rPr>
         <w:t>Please list your major debts:</w:t>
       </w:r>
+      <w:r>
+        <w:rPr>
+          <w:rFonts w:cs="Times New Roman"/>
+          <w:color w:val="000000"/>
+          <w:sz w:val="36"/>
+          <w:szCs w:val="17"/>
+        </w:rPr>
+        <w:t xml:space="preserve"> {majorDebts}</w:t>
+      </w:r>
     </w:p>
     <w:p>
       <w:pPr>
@@ -2425,9 +3469,8 @@
           <w:sz w:val="36"/>
           <w:szCs w:val="17"/>
         </w:rPr>
-        <w:t xml:space="preserve">Please list your primary sources </w:t>
-      </w:r>
-      <w:proofErr w:type="gramStart"/>
+        <w:t>Pleas</w:t>
+      </w:r>
       <w:r>
         <w:rPr>
           <w:rFonts w:cs="Times New Roman"/>
@@ -2435,9 +3478,8 @@
           <w:sz w:val="36"/>
           <w:szCs w:val="17"/>
         </w:rPr>
-        <w:t>of  income</w:t>
-      </w:r>
-      <w:proofErr w:type="gramEnd"/>
+        <w:t xml:space="preserve">e list your primary sources of </w:t>
+      </w:r>
       <w:r>
         <w:rPr>
           <w:rFonts w:cs="Times New Roman"/>
@@ -2445,7 +3487,16 @@
           <w:sz w:val="36"/>
           <w:szCs w:val="17"/>
         </w:rPr>
-        <w:t>:</w:t>
+        <w:t>income:</w:t>
+      </w:r>
+      <w:r>
+        <w:rPr>
+          <w:rFonts w:cs="Times New Roman"/>
+          <w:color w:val="000000"/>
+          <w:sz w:val="36"/>
+          <w:szCs w:val="17"/>
+        </w:rPr>
+        <w:t xml:space="preserve"> {primaryIncome}</w:t>
       </w:r>
     </w:p>
     <w:p>
@@ -2601,7 +3652,16 @@
           <w:sz w:val="36"/>
           <w:szCs w:val="15"/>
         </w:rPr>
-        <w:t xml:space="preserve">Note: many times people will leave everything they own to one or more people without specifying individual items of property·· </w:t>
+        <w:t>Note: many times people will leave everything they own to one or more people without specifying</w:t>
+      </w:r>
+      <w:r>
+        <w:rPr>
+          <w:rFonts w:cs="Times New Roman"/>
+          <w:color w:val="000000"/>
+          <w:sz w:val="36"/>
+          <w:szCs w:val="15"/>
+        </w:rPr>
+        <w:t xml:space="preserve"> individual items of property.  </w:t>
       </w:r>
       <w:r>
         <w:rPr>
@@ -2610,7 +3670,16 @@
           <w:sz w:val="36"/>
           <w:szCs w:val="17"/>
         </w:rPr>
-        <w:t xml:space="preserve">if </w:t>
+        <w:t>I</w:t>
+      </w:r>
+      <w:r>
+        <w:rPr>
+          <w:rFonts w:cs="Times New Roman"/>
+          <w:color w:val="000000"/>
+          <w:sz w:val="36"/>
+          <w:szCs w:val="17"/>
+        </w:rPr>
+        <w:t xml:space="preserve">f </w:t>
       </w:r>
       <w:r>
         <w:rPr>
@@ -2619,7 +3688,7 @@
           <w:sz w:val="36"/>
           <w:szCs w:val="15"/>
         </w:rPr>
-        <w:t xml:space="preserve">you desire to handle your estate that way, you may skip this section II </w:t>
+        <w:t xml:space="preserve">you desire to handle your estate that way, you may skip this </w:t>
       </w:r>
       <w:r>
         <w:rPr>
@@ -2628,7 +3697,16 @@
           <w:sz w:val="36"/>
           <w:szCs w:val="15"/>
         </w:rPr>
-        <w:t>1 and proceed to section II 2.)</w:t>
+        <w:t>section</w:t>
+      </w:r>
+      <w:r>
+        <w:rPr>
+          <w:rFonts w:cs="Times New Roman"/>
+          <w:color w:val="000000"/>
+          <w:sz w:val="36"/>
+          <w:szCs w:val="15"/>
+        </w:rPr>
+        <w:t>.)</w:t>
       </w:r>
     </w:p>
     <w:p>
@@ -2661,6 +3739,15 @@
         </w:rPr>
         <w:t>Description of item(s):</w:t>
       </w:r>
+      <w:r>
+        <w:rPr>
+          <w:rFonts w:cs="Times New Roman"/>
+          <w:color w:val="000000"/>
+          <w:sz w:val="36"/>
+          <w:szCs w:val="18"/>
+        </w:rPr>
+        <w:t xml:space="preserve"> {fst-desItem}</w:t>
+      </w:r>
     </w:p>
     <w:p>
       <w:pPr>
@@ -2699,6 +3786,15 @@
         </w:rPr>
         <w:t>:</w:t>
       </w:r>
+      <w:r>
+        <w:rPr>
+          <w:rFonts w:cs="Times New Roman"/>
+          <w:color w:val="000000"/>
+          <w:sz w:val="36"/>
+          <w:szCs w:val="18"/>
+        </w:rPr>
+        <w:t xml:space="preserve"> {fst-item-heir}</w:t>
+      </w:r>
     </w:p>
     <w:p>
       <w:pPr>
@@ -2736,6 +3832,15 @@
         </w:rPr>
         <w:t>this person related to you?</w:t>
       </w:r>
+      <w:r>
+        <w:rPr>
+          <w:rFonts w:cs="Times New Roman"/>
+          <w:color w:val="000000"/>
+          <w:sz w:val="36"/>
+          <w:szCs w:val="18"/>
+        </w:rPr>
+        <w:t xml:space="preserve"> {fst-heir-relation}</w:t>
+      </w:r>
     </w:p>
     <w:p>
       <w:pPr>
@@ -2766,6 +3871,15 @@
         </w:rPr>
         <w:t>Description of item(s):</w:t>
       </w:r>
+      <w:r>
+        <w:rPr>
+          <w:rFonts w:cs="Times New Roman"/>
+          <w:color w:val="000000"/>
+          <w:sz w:val="36"/>
+          <w:szCs w:val="18"/>
+        </w:rPr>
+        <w:t xml:space="preserve"> {sec-desItem}</w:t>
+      </w:r>
     </w:p>
     <w:p>
       <w:pPr>
@@ -2802,17 +3916,16 @@
           <w:sz w:val="36"/>
           <w:szCs w:val="18"/>
         </w:rPr>
-        <w:t>:</w:t>
+        <w:t>: {sec-item-heir}</w:t>
       </w:r>
     </w:p>
     <w:p>
       <w:pPr>
         <w:ind w:left="144"/>
         <w:rPr>
-          <w:rFonts w:cs="Times New Roman"/>
-          <w:color w:val="000000"/>
-          <w:sz w:val="36"/>
-          <w:szCs w:val="18"/>
+          <w:color w:val="000000"/>
+          <w:sz w:val="36"/>
+          <w:szCs w:val="17"/>
         </w:rPr>
       </w:pPr>
       <w:r>
@@ -2842,6 +3955,15 @@
         </w:rPr>
         <w:t>this person related to you?</w:t>
       </w:r>
+      <w:r>
+        <w:rPr>
+          <w:rFonts w:cs="Times New Roman"/>
+          <w:color w:val="000000"/>
+          <w:sz w:val="36"/>
+          <w:szCs w:val="18"/>
+        </w:rPr>
+        <w:t xml:space="preserve"> {sec-heir-relation}</w:t>
+      </w:r>
     </w:p>
     <w:p>
       <w:pPr>
@@ -2873,6 +3995,15 @@
         </w:rPr>
         <w:t>Description of item(s):</w:t>
       </w:r>
+      <w:r>
+        <w:rPr>
+          <w:rFonts w:cs="Times New Roman"/>
+          <w:color w:val="000000"/>
+          <w:sz w:val="36"/>
+          <w:szCs w:val="18"/>
+        </w:rPr>
+        <w:t xml:space="preserve"> {third-desItem}</w:t>
+      </w:r>
     </w:p>
     <w:p>
       <w:pPr>
@@ -2909,7 +4040,7 @@
           <w:sz w:val="36"/>
           <w:szCs w:val="18"/>
         </w:rPr>
-        <w:t>:</w:t>
+        <w:t>: {third-item-heir}</w:t>
       </w:r>
     </w:p>
     <w:p>
@@ -2947,6 +4078,15 @@
           <w:szCs w:val="18"/>
         </w:rPr>
         <w:t>this person related to you?</w:t>
+      </w:r>
+      <w:r>
+        <w:rPr>
+          <w:rFonts w:cs="Times New Roman"/>
+          <w:color w:val="000000"/>
+          <w:sz w:val="36"/>
+          <w:szCs w:val="18"/>
+        </w:rPr>
+        <w:t xml:space="preserve"> {third-heir-relation}</w:t>
       </w:r>
     </w:p>
     <w:p>
@@ -3030,7 +4170,25 @@
           <w:sz w:val="36"/>
           <w:szCs w:val="18"/>
         </w:rPr>
-        <w:t xml:space="preserve"> {heir}</w:t>
+        <w:t xml:space="preserve"> {</w:t>
+      </w:r>
+      <w:r>
+        <w:rPr>
+          <w:rFonts w:cs="Times New Roman"/>
+          <w:color w:val="000000"/>
+          <w:sz w:val="36"/>
+          <w:szCs w:val="18"/>
+        </w:rPr>
+        <w:t>fst-balance-</w:t>
+      </w:r>
+      <w:r>
+        <w:rPr>
+          <w:rFonts w:cs="Times New Roman"/>
+          <w:color w:val="000000"/>
+          <w:sz w:val="36"/>
+          <w:szCs w:val="18"/>
+        </w:rPr>
+        <w:t>heir}</w:t>
       </w:r>
     </w:p>
     <w:p>
@@ -3053,47 +4211,17 @@
           <w:color w:val="000000"/>
           <w:sz w:val="36"/>
           <w:szCs w:val="18"/>
-          <w:u w:val="single"/>
-        </w:rPr>
-        <w:t xml:space="preserve"> _</w:t>
-      </w:r>
-      <w:r>
-        <w:rPr>
-          <w:rFonts w:cs="Times New Roman"/>
-          <w:color w:val="000000"/>
-          <w:sz w:val="36"/>
-          <w:u w:val="single"/>
-        </w:rPr>
-        <w:tab/>
-      </w:r>
-      <w:r>
-        <w:rPr>
-          <w:rFonts w:cs="Times New Roman"/>
-          <w:color w:val="000000"/>
-          <w:sz w:val="36"/>
-          <w:szCs w:val="17"/>
         </w:rPr>
         <w:t xml:space="preserve">% </w:t>
       </w:r>
-      <w:proofErr w:type="gramStart"/>
-      <w:r>
-        <w:rPr>
-          <w:rFonts w:cs="Times New Roman"/>
-          <w:color w:val="000000"/>
-          <w:sz w:val="36"/>
-          <w:szCs w:val="18"/>
-        </w:rPr>
-        <w:t>of</w:t>
-      </w:r>
-      <w:proofErr w:type="gramEnd"/>
-      <w:r>
-        <w:rPr>
-          <w:rFonts w:cs="Times New Roman"/>
-          <w:color w:val="000000"/>
-          <w:sz w:val="36"/>
-          <w:szCs w:val="18"/>
-        </w:rPr>
-        <w:t xml:space="preserve"> your estate</w:t>
+      <w:r>
+        <w:rPr>
+          <w:rFonts w:cs="Times New Roman"/>
+          <w:color w:val="000000"/>
+          <w:sz w:val="36"/>
+          <w:szCs w:val="18"/>
+        </w:rPr>
+        <w:t>of your estate</w:t>
       </w:r>
       <w:r>
         <w:rPr>
@@ -3103,6 +4231,24 @@
           <w:szCs w:val="18"/>
         </w:rPr>
         <w:t>:</w:t>
+      </w:r>
+      <w:r>
+        <w:rPr>
+          <w:rFonts w:cs="Times New Roman"/>
+          <w:color w:val="000000"/>
+          <w:sz w:val="36"/>
+          <w:szCs w:val="18"/>
+        </w:rPr>
+        <w:t xml:space="preserve"> </w:t>
+      </w:r>
+      <w:r>
+        <w:rPr>
+          <w:rFonts w:cs="Times New Roman"/>
+          <w:color w:val="000000"/>
+          <w:sz w:val="36"/>
+          <w:szCs w:val="18"/>
+        </w:rPr>
+        <w:t>{fst-percent}</w:t>
       </w:r>
     </w:p>
     <w:p>
@@ -3128,6 +4274,75 @@
         </w:rPr>
         <w:t>How is this person related to you?</w:t>
       </w:r>
+      <w:r>
+        <w:rPr>
+          <w:rFonts w:cs="Times New Roman"/>
+          <w:color w:val="000000"/>
+          <w:sz w:val="36"/>
+          <w:szCs w:val="18"/>
+        </w:rPr>
+        <w:t xml:space="preserve"> {fst-blnc-heir-relation}</w:t>
+      </w:r>
+    </w:p>
+    <w:p>
+      <w:pPr>
+        <w:numPr>
+          <w:ilvl w:val="1"/>
+          <w:numId w:val="12"/>
+        </w:numPr>
+        <w:textAlignment w:val="baseline"/>
+        <w:rPr>
+          <w:rFonts w:cs="Times New Roman"/>
+          <w:color w:val="000000"/>
+          <w:sz w:val="36"/>
+          <w:szCs w:val="20"/>
+        </w:rPr>
+      </w:pPr>
+      <w:r>
+        <w:rPr>
+          <w:rFonts w:cs="Times New Roman"/>
+          <w:color w:val="000000"/>
+          <w:sz w:val="36"/>
+          <w:szCs w:val="18"/>
+        </w:rPr>
+        <w:t xml:space="preserve">If this person dies before you do, </w:t>
+      </w:r>
+      <w:r>
+        <w:rPr>
+          <w:rFonts w:cs="Times New Roman"/>
+          <w:color w:val="000000"/>
+          <w:sz w:val="36"/>
+          <w:szCs w:val="18"/>
+        </w:rPr>
+        <w:t>who sho</w:t>
+      </w:r>
+      <w:r>
+        <w:rPr>
+          <w:rFonts w:cs="Times New Roman"/>
+          <w:color w:val="000000"/>
+          <w:sz w:val="36"/>
+          <w:szCs w:val="18"/>
+        </w:rPr>
+        <w:t xml:space="preserve">uld get his/her share of your </w:t>
+      </w:r>
+      <w:r>
+        <w:rPr>
+          <w:rFonts w:cs="Times New Roman"/>
+          <w:color w:val="000000"/>
+          <w:sz w:val="36"/>
+          <w:szCs w:val="18"/>
+        </w:rPr>
+        <w:t>estate?</w:t>
+      </w:r>
+      <w:r>
+        <w:rPr>
+          <w:rFonts w:cs="Times New Roman"/>
+          <w:color w:val="000000"/>
+          <w:sz w:val="36"/>
+          <w:szCs w:val="18"/>
+        </w:rPr>
+        <w:t xml:space="preserve"> </w:t>
+      </w:r>
     </w:p>
     <w:p>
       <w:pPr>
@@ -3150,16 +4365,34 @@
           <w:sz w:val="36"/>
           <w:szCs w:val="18"/>
         </w:rPr>
-        <w:t>Spouse</w:t>
-      </w:r>
-      <w:r>
-        <w:rPr>
-          <w:rFonts w:cs="Times New Roman"/>
-          <w:color w:val="000000"/>
-          <w:sz w:val="36"/>
-          <w:szCs w:val="18"/>
-        </w:rPr>
-        <w:t>:</w:t>
+        <w:t>Name(s):</w:t>
+      </w:r>
+      <w:r>
+        <w:rPr>
+          <w:rFonts w:cs="Times New Roman"/>
+          <w:color w:val="000000"/>
+          <w:sz w:val="36"/>
+          <w:u w:val="single"/>
+        </w:rPr>
+        <w:tab/>
+      </w:r>
+      <w:r>
+        <w:rPr>
+          <w:rFonts w:cs="Times New Roman"/>
+          <w:color w:val="000000"/>
+          <w:sz w:val="36"/>
+          <w:u w:val="single"/>
+        </w:rPr>
+        <w:t xml:space="preserve"> </w:t>
+      </w:r>
+      <w:r>
+        <w:rPr>
+          <w:rFonts w:cs="Times New Roman"/>
+          <w:color w:val="000000"/>
+          <w:sz w:val="36"/>
+          <w:szCs w:val="18"/>
+        </w:rPr>
+        <w:t>{fst-blnc-heir-heir}</w:t>
       </w:r>
     </w:p>
     <w:p>
@@ -3173,114 +4406,6 @@
           <w:rFonts w:cs="Times New Roman"/>
           <w:color w:val="000000"/>
           <w:sz w:val="36"/>
-          <w:szCs w:val="20"/>
-        </w:rPr>
-      </w:pPr>
-      <w:r>
-        <w:rPr>
-          <w:rFonts w:cs="Times New Roman"/>
-          <w:color w:val="000000"/>
-          <w:sz w:val="36"/>
-          <w:szCs w:val="18"/>
-        </w:rPr>
-        <w:t>Other:    </w:t>
-      </w:r>
-    </w:p>
-    <w:p>
-      <w:pPr>
-        <w:numPr>
-          <w:ilvl w:val="1"/>
-          <w:numId w:val="12"/>
-        </w:numPr>
-        <w:textAlignment w:val="baseline"/>
-        <w:rPr>
-          <w:rFonts w:cs="Times New Roman"/>
-          <w:color w:val="000000"/>
-          <w:sz w:val="36"/>
-          <w:szCs w:val="20"/>
-        </w:rPr>
-      </w:pPr>
-      <w:r>
-        <w:rPr>
-          <w:rFonts w:cs="Times New Roman"/>
-          <w:color w:val="000000"/>
-          <w:sz w:val="36"/>
-          <w:szCs w:val="18"/>
-        </w:rPr>
-        <w:t xml:space="preserve">If this person dies before you do, </w:t>
-      </w:r>
-      <w:r>
-        <w:rPr>
-          <w:rFonts w:cs="Times New Roman"/>
-          <w:color w:val="000000"/>
-          <w:sz w:val="36"/>
-          <w:szCs w:val="18"/>
-        </w:rPr>
-        <w:t>who sho</w:t>
-      </w:r>
-      <w:r>
-        <w:rPr>
-          <w:rFonts w:cs="Times New Roman"/>
-          <w:color w:val="000000"/>
-          <w:sz w:val="36"/>
-          <w:szCs w:val="18"/>
-        </w:rPr>
-        <w:t xml:space="preserve">uld get his/her share of your </w:t>
-      </w:r>
-      <w:r>
-        <w:rPr>
-          <w:rFonts w:cs="Times New Roman"/>
-          <w:color w:val="000000"/>
-          <w:sz w:val="36"/>
-          <w:szCs w:val="18"/>
-        </w:rPr>
-        <w:t>estate?</w:t>
-      </w:r>
-    </w:p>
-    <w:p>
-      <w:pPr>
-        <w:numPr>
-          <w:ilvl w:val="2"/>
-          <w:numId w:val="12"/>
-        </w:numPr>
-        <w:textAlignment w:val="baseline"/>
-        <w:rPr>
-          <w:rFonts w:cs="Times New Roman"/>
-          <w:color w:val="000000"/>
-          <w:sz w:val="36"/>
-          <w:szCs w:val="20"/>
-        </w:rPr>
-      </w:pPr>
-      <w:r>
-        <w:rPr>
-          <w:rFonts w:cs="Times New Roman"/>
-          <w:color w:val="000000"/>
-          <w:sz w:val="36"/>
-          <w:szCs w:val="18"/>
-        </w:rPr>
-        <w:t>Name(s):</w:t>
-      </w:r>
-      <w:r>
-        <w:rPr>
-          <w:rFonts w:cs="Times New Roman"/>
-          <w:color w:val="000000"/>
-          <w:sz w:val="36"/>
-          <w:u w:val="single"/>
-        </w:rPr>
-        <w:tab/>
-      </w:r>
-    </w:p>
-    <w:p>
-      <w:pPr>
-        <w:numPr>
-          <w:ilvl w:val="2"/>
-          <w:numId w:val="12"/>
-        </w:numPr>
-        <w:textAlignment w:val="baseline"/>
-        <w:rPr>
-          <w:rFonts w:cs="Times New Roman"/>
-          <w:color w:val="000000"/>
-          <w:sz w:val="36"/>
           <w:szCs w:val="19"/>
         </w:rPr>
       </w:pPr>
@@ -3291,7 +4416,16 @@
           <w:sz w:val="36"/>
           <w:szCs w:val="18"/>
         </w:rPr>
-        <w:t xml:space="preserve"> How is this person{s) related to you</w:t>
+        <w:t xml:space="preserve"> How is this person(</w:t>
+      </w:r>
+      <w:r>
+        <w:rPr>
+          <w:rFonts w:cs="Times New Roman"/>
+          <w:color w:val="000000"/>
+          <w:sz w:val="36"/>
+          <w:szCs w:val="18"/>
+        </w:rPr>
+        <w:t>s) related to you</w:t>
       </w:r>
       <w:r>
         <w:rPr>
@@ -3301,6 +4435,15 @@
           <w:szCs w:val="18"/>
         </w:rPr>
         <w:t>:</w:t>
+      </w:r>
+      <w:r>
+        <w:rPr>
+          <w:rFonts w:cs="Times New Roman"/>
+          <w:color w:val="000000"/>
+          <w:sz w:val="36"/>
+          <w:szCs w:val="18"/>
+        </w:rPr>
+        <w:t xml:space="preserve"> {fst-blnc-heir-heir-relation}</w:t>
       </w:r>
     </w:p>
     <w:p>
@@ -3343,101 +4486,6 @@
           <w:szCs w:val="19"/>
         </w:rPr>
         <w:t xml:space="preserve"> (if any):</w:t>
-      </w:r>
-    </w:p>
-    <w:p>
-      <w:pPr>
-        <w:pStyle w:val="ListParagraph"/>
-        <w:numPr>
-          <w:ilvl w:val="0"/>
-          <w:numId w:val="23"/>
-        </w:numPr>
-        <w:textAlignment w:val="baseline"/>
-        <w:rPr>
-          <w:rFonts w:cs="Times New Roman"/>
-          <w:color w:val="000000"/>
-          <w:sz w:val="36"/>
-          <w:szCs w:val="19"/>
-        </w:rPr>
-      </w:pPr>
-      <w:r>
-        <w:rPr>
-          <w:rFonts w:cs="Times New Roman"/>
-          <w:color w:val="000000"/>
-          <w:sz w:val="36"/>
-          <w:szCs w:val="18"/>
-        </w:rPr>
-        <w:t>Name:</w:t>
-      </w:r>
-    </w:p>
-    <w:p>
-      <w:pPr>
-        <w:pStyle w:val="ListParagraph"/>
-        <w:numPr>
-          <w:ilvl w:val="0"/>
-          <w:numId w:val="23"/>
-        </w:numPr>
-        <w:textAlignment w:val="baseline"/>
-        <w:rPr>
-          <w:rFonts w:cs="Times New Roman"/>
-          <w:color w:val="000000"/>
-          <w:sz w:val="36"/>
-          <w:szCs w:val="19"/>
-        </w:rPr>
-      </w:pPr>
-      <w:r>
-        <w:rPr>
-          <w:rFonts w:cs="Times New Roman"/>
-          <w:color w:val="000000"/>
-          <w:sz w:val="36"/>
-          <w:szCs w:val="17"/>
-        </w:rPr>
-        <w:t xml:space="preserve">% </w:t>
-      </w:r>
-      <w:proofErr w:type="gramStart"/>
-      <w:r>
-        <w:rPr>
-          <w:rFonts w:cs="Times New Roman"/>
-          <w:color w:val="000000"/>
-          <w:sz w:val="36"/>
-          <w:szCs w:val="18"/>
-        </w:rPr>
-        <w:t>of</w:t>
-      </w:r>
-      <w:proofErr w:type="gramEnd"/>
-      <w:r>
-        <w:rPr>
-          <w:rFonts w:cs="Times New Roman"/>
-          <w:color w:val="000000"/>
-          <w:sz w:val="36"/>
-          <w:szCs w:val="18"/>
-        </w:rPr>
-        <w:t xml:space="preserve"> your estate:</w:t>
-      </w:r>
-    </w:p>
-    <w:p>
-      <w:pPr>
-        <w:pStyle w:val="ListParagraph"/>
-        <w:numPr>
-          <w:ilvl w:val="0"/>
-          <w:numId w:val="23"/>
-        </w:numPr>
-        <w:textAlignment w:val="baseline"/>
-        <w:rPr>
-          <w:rFonts w:cs="Times New Roman"/>
-          <w:color w:val="000000"/>
-          <w:sz w:val="36"/>
-          <w:szCs w:val="19"/>
-        </w:rPr>
-      </w:pPr>
-      <w:r>
-        <w:rPr>
-          <w:rFonts w:cs="Times New Roman"/>
-          <w:color w:val="000000"/>
-          <w:sz w:val="36"/>
-          <w:szCs w:val="18"/>
-        </w:rPr>
-        <w:t>How is this person related to you?</w:t>
       </w:r>
     </w:p>
     <w:p>
@@ -3445,24 +4493,42 @@
         <w:pStyle w:val="ListParagraph"/>
         <w:numPr>
           <w:ilvl w:val="1"/>
-          <w:numId w:val="23"/>
+          <w:numId w:val="32"/>
         </w:numPr>
         <w:textAlignment w:val="baseline"/>
         <w:rPr>
           <w:rFonts w:cs="Times New Roman"/>
           <w:color w:val="000000"/>
           <w:sz w:val="36"/>
-          <w:szCs w:val="19"/>
-        </w:rPr>
-      </w:pPr>
-      <w:r>
-        <w:rPr>
-          <w:rFonts w:cs="Times New Roman"/>
-          <w:color w:val="000000"/>
-          <w:sz w:val="36"/>
-          <w:szCs w:val="18"/>
-        </w:rPr>
-        <w:t>Spouse:</w:t>
+          <w:szCs w:val="20"/>
+        </w:rPr>
+      </w:pPr>
+      <w:r>
+        <w:rPr>
+          <w:rFonts w:cs="Times New Roman"/>
+          <w:color w:val="000000"/>
+          <w:sz w:val="36"/>
+          <w:szCs w:val="18"/>
+        </w:rPr>
+        <w:t>Name: {</w:t>
+      </w:r>
+      <w:r>
+        <w:rPr>
+          <w:rFonts w:cs="Times New Roman"/>
+          <w:color w:val="000000"/>
+          <w:sz w:val="36"/>
+          <w:szCs w:val="18"/>
+        </w:rPr>
+        <w:t>sec</w:t>
+      </w:r>
+      <w:r>
+        <w:rPr>
+          <w:rFonts w:cs="Times New Roman"/>
+          <w:color w:val="000000"/>
+          <w:sz w:val="36"/>
+          <w:szCs w:val="18"/>
+        </w:rPr>
+        <w:t>-balance-heir}</w:t>
       </w:r>
     </w:p>
     <w:p>
@@ -3470,24 +4536,85 @@
         <w:pStyle w:val="ListParagraph"/>
         <w:numPr>
           <w:ilvl w:val="1"/>
-          <w:numId w:val="23"/>
+          <w:numId w:val="32"/>
         </w:numPr>
         <w:textAlignment w:val="baseline"/>
         <w:rPr>
           <w:rFonts w:cs="Times New Roman"/>
           <w:color w:val="000000"/>
           <w:sz w:val="36"/>
-          <w:szCs w:val="19"/>
-        </w:rPr>
-      </w:pPr>
-      <w:r>
-        <w:rPr>
-          <w:rFonts w:cs="Times New Roman"/>
-          <w:color w:val="000000"/>
-          <w:sz w:val="36"/>
-          <w:szCs w:val="18"/>
-        </w:rPr>
-        <w:t>Other:</w:t>
+          <w:szCs w:val="20"/>
+        </w:rPr>
+      </w:pPr>
+      <w:r>
+        <w:rPr>
+          <w:rFonts w:cs="Times New Roman"/>
+          <w:color w:val="000000"/>
+          <w:sz w:val="36"/>
+          <w:szCs w:val="18"/>
+        </w:rPr>
+        <w:t>% of your estate: {</w:t>
+      </w:r>
+      <w:r>
+        <w:rPr>
+          <w:rFonts w:cs="Times New Roman"/>
+          <w:color w:val="000000"/>
+          <w:sz w:val="36"/>
+          <w:szCs w:val="18"/>
+        </w:rPr>
+        <w:t>sec</w:t>
+      </w:r>
+      <w:r>
+        <w:rPr>
+          <w:rFonts w:cs="Times New Roman"/>
+          <w:color w:val="000000"/>
+          <w:sz w:val="36"/>
+          <w:szCs w:val="18"/>
+        </w:rPr>
+        <w:t>-percent}</w:t>
+      </w:r>
+    </w:p>
+    <w:p>
+      <w:pPr>
+        <w:pStyle w:val="ListParagraph"/>
+        <w:numPr>
+          <w:ilvl w:val="1"/>
+          <w:numId w:val="32"/>
+        </w:numPr>
+        <w:textAlignment w:val="baseline"/>
+        <w:rPr>
+          <w:rFonts w:cs="Times New Roman"/>
+          <w:color w:val="000000"/>
+          <w:sz w:val="36"/>
+          <w:szCs w:val="20"/>
+        </w:rPr>
+      </w:pPr>
+      <w:r>
+        <w:rPr>
+          <w:rFonts w:cs="Times New Roman"/>
+          <w:color w:val="000000"/>
+          <w:sz w:val="36"/>
+          <w:szCs w:val="18"/>
+        </w:rPr>
+        <w:t>How is this person related to you? {</w:t>
+      </w:r>
+      <w:r>
+        <w:rPr>
+          <w:rFonts w:cs="Times New Roman"/>
+          <w:color w:val="000000"/>
+          <w:sz w:val="36"/>
+          <w:szCs w:val="18"/>
+        </w:rPr>
+        <w:t>sec</w:t>
+      </w:r>
+      <w:r>
+        <w:rPr>
+          <w:rFonts w:cs="Times New Roman"/>
+          <w:color w:val="000000"/>
+          <w:sz w:val="36"/>
+          <w:szCs w:val="18"/>
+        </w:rPr>
+        <w:t>-blnc-heir-relation}</w:t>
       </w:r>
     </w:p>
     <w:p>
@@ -3559,6 +4686,15 @@
         </w:rPr>
         <w:t xml:space="preserve">ur children reach a certain age.  </w:t>
       </w:r>
+      <w:r>
+        <w:rPr>
+          <w:rFonts w:cs="Times New Roman"/>
+          <w:color w:val="000000"/>
+          <w:sz w:val="36"/>
+          <w:szCs w:val="15"/>
+        </w:rPr>
+        <w:t>{wantTrust}</w:t>
+      </w:r>
     </w:p>
     <w:p>
       <w:pPr>
@@ -3847,9 +4983,8 @@
           <w:sz w:val="36"/>
           <w:szCs w:val="14"/>
         </w:rPr>
-        <w:t>Who will probate your will</w:t>
-      </w:r>
-      <w:proofErr w:type="gramStart"/>
+        <w:t xml:space="preserve">Who will probate your will, </w:t>
+      </w:r>
       <w:r>
         <w:rPr>
           <w:rFonts w:cs="Times New Roman"/>
@@ -3857,9 +4992,8 @@
           <w:sz w:val="36"/>
           <w:szCs w:val="14"/>
         </w:rPr>
-        <w:t>,  sign</w:t>
-      </w:r>
-      <w:proofErr w:type="gramEnd"/>
+        <w:t>s</w:t>
+      </w:r>
       <w:r>
         <w:rPr>
           <w:rFonts w:cs="Times New Roman"/>
@@ -3867,7 +5001,7 @@
           <w:sz w:val="36"/>
           <w:szCs w:val="14"/>
         </w:rPr>
-        <w:t xml:space="preserve"> any necessary tax returns,  dist</w:t>
+        <w:t xml:space="preserve">ign any necessary tax returns, </w:t>
       </w:r>
       <w:r>
         <w:rPr>
@@ -3876,7 +5010,25 @@
           <w:sz w:val="36"/>
           <w:szCs w:val="14"/>
         </w:rPr>
-        <w:t>ribute your property, etc..?)</w:t>
+        <w:t>dist</w:t>
+      </w:r>
+      <w:r>
+        <w:rPr>
+          <w:rFonts w:cs="Times New Roman"/>
+          <w:color w:val="000000"/>
+          <w:sz w:val="36"/>
+          <w:szCs w:val="14"/>
+        </w:rPr>
+        <w:t>ribute your property, etc</w:t>
+      </w:r>
+      <w:r>
+        <w:rPr>
+          <w:rFonts w:cs="Times New Roman"/>
+          <w:color w:val="000000"/>
+          <w:sz w:val="36"/>
+          <w:szCs w:val="14"/>
+        </w:rPr>
+        <w:t>?)</w:t>
       </w:r>
     </w:p>
     <w:p>
@@ -3949,6 +5101,15 @@
         </w:rPr>
         <w:t>:</w:t>
       </w:r>
+      <w:r>
+        <w:rPr>
+          <w:rFonts w:cs="Times New Roman"/>
+          <w:color w:val="000000"/>
+          <w:sz w:val="36"/>
+          <w:szCs w:val="18"/>
+        </w:rPr>
+        <w:t xml:space="preserve"> {primary-exec}</w:t>
+      </w:r>
     </w:p>
     <w:p>
       <w:pPr>
@@ -3978,6 +5139,15 @@
         </w:rPr>
         <w:t>:</w:t>
       </w:r>
+      <w:r>
+        <w:rPr>
+          <w:rFonts w:cs="Times New Roman"/>
+          <w:color w:val="000000"/>
+          <w:sz w:val="36"/>
+          <w:szCs w:val="18"/>
+        </w:rPr>
+        <w:t xml:space="preserve"> {primary-exec-social-sec}</w:t>
+      </w:r>
     </w:p>
     <w:p>
       <w:pPr>
@@ -3997,6 +5167,15 @@
         </w:rPr>
         <w:t>Address:</w:t>
       </w:r>
+      <w:r>
+        <w:rPr>
+          <w:rFonts w:cs="Times New Roman"/>
+          <w:color w:val="000000"/>
+          <w:sz w:val="36"/>
+          <w:szCs w:val="18"/>
+        </w:rPr>
+        <w:t xml:space="preserve"> {primary-exec-address}</w:t>
+      </w:r>
     </w:p>
     <w:p>
       <w:pPr>
@@ -4026,6 +5205,15 @@
         </w:rPr>
         <w:t xml:space="preserve"> </w:t>
       </w:r>
+      <w:r>
+        <w:rPr>
+          <w:rFonts w:cs="Times New Roman"/>
+          <w:color w:val="000000"/>
+          <w:sz w:val="36"/>
+          <w:szCs w:val="18"/>
+        </w:rPr>
+        <w:t>{primary-exec-phone}</w:t>
+      </w:r>
     </w:p>
     <w:p>
       <w:pPr>
@@ -4034,6 +5222,384 @@
           <w:rFonts w:cs="Times New Roman"/>
           <w:color w:val="000000"/>
           <w:sz w:val="36"/>
+          <w:szCs w:val="18"/>
+        </w:rPr>
+      </w:pPr>
+      <w:r>
+        <w:rPr>
+          <w:rFonts w:cs="Times New Roman"/>
+          <w:color w:val="000000"/>
+          <w:sz w:val="36"/>
+          <w:szCs w:val="18"/>
+        </w:rPr>
+        <w:t>Work: {primary-exec-w-phone}</w:t>
+      </w:r>
+    </w:p>
+    <w:p>
+      <w:pPr>
+        <w:ind w:right="628"/>
+        <w:rPr>
+          <w:rFonts w:cs="Times New Roman"/>
+          <w:color w:val="000000"/>
+          <w:sz w:val="36"/>
+          <w:szCs w:val="18"/>
+        </w:rPr>
+      </w:pPr>
+    </w:p>
+    <w:p>
+      <w:pPr>
+        <w:ind w:right="628"/>
+        <w:rPr>
+          <w:rFonts w:cs="Times New Roman"/>
+          <w:color w:val="000000"/>
+          <w:sz w:val="36"/>
+          <w:szCs w:val="18"/>
+        </w:rPr>
+      </w:pPr>
+      <w:r>
+        <w:rPr>
+          <w:rFonts w:cs="Times New Roman"/>
+          <w:color w:val="000000"/>
+          <w:sz w:val="36"/>
+          <w:szCs w:val="18"/>
+        </w:rPr>
+        <w:t>How is this person related to you?</w:t>
+      </w:r>
+      <w:r>
+        <w:rPr>
+          <w:rFonts w:cs="Times New Roman"/>
+          <w:color w:val="000000"/>
+          <w:sz w:val="36"/>
+          <w:szCs w:val="18"/>
+        </w:rPr>
+        <w:t xml:space="preserve"> {primary-exec-relation}</w:t>
+      </w:r>
+    </w:p>
+    <w:p>
+      <w:pPr>
+        <w:ind w:right="628"/>
+        <w:rPr>
+          <w:rFonts w:cs="Times New Roman"/>
+          <w:color w:val="000000"/>
+          <w:sz w:val="36"/>
+        </w:rPr>
+      </w:pPr>
+    </w:p>
+    <w:p>
+      <w:pPr>
+        <w:ind w:right="628"/>
+        <w:rPr>
+          <w:rFonts w:cs="Times New Roman"/>
+          <w:color w:val="000000"/>
+          <w:sz w:val="36"/>
+          <w:szCs w:val="18"/>
+        </w:rPr>
+      </w:pPr>
+      <w:r>
+        <w:rPr>
+          <w:rFonts w:cs="Times New Roman"/>
+          <w:color w:val="000000"/>
+          <w:sz w:val="36"/>
+          <w:szCs w:val="18"/>
+        </w:rPr>
+        <w:t>Should bond be waived</w:t>
+      </w:r>
+      <w:r>
+        <w:rPr>
+          <w:rFonts w:cs="Times New Roman"/>
+          <w:color w:val="000000"/>
+          <w:sz w:val="36"/>
+          <w:szCs w:val="18"/>
+        </w:rPr>
+        <w:t xml:space="preserve">? </w:t>
+      </w:r>
+      <w:r>
+        <w:rPr>
+          <w:rFonts w:cs="Times New Roman"/>
+          <w:color w:val="000000"/>
+          <w:sz w:val="36"/>
+          <w:szCs w:val="18"/>
+        </w:rPr>
+        <w:t>{primary-exec-bond-waived}</w:t>
+      </w:r>
+    </w:p>
+    <w:p>
+      <w:pPr>
+        <w:ind w:right="628"/>
+        <w:rPr>
+          <w:rFonts w:cs="Times New Roman"/>
+          <w:color w:val="000000"/>
+          <w:sz w:val="36"/>
+          <w:szCs w:val="18"/>
+        </w:rPr>
+      </w:pPr>
+      <w:r>
+        <w:rPr>
+          <w:rFonts w:cs="Times New Roman"/>
+          <w:color w:val="000000"/>
+          <w:sz w:val="36"/>
+          <w:szCs w:val="18"/>
+        </w:rPr>
+        <w:t>Should this person be paid for serving as Executor?</w:t>
+      </w:r>
+      <w:r>
+        <w:rPr>
+          <w:rFonts w:cs="Times New Roman"/>
+          <w:color w:val="000000"/>
+          <w:sz w:val="36"/>
+        </w:rPr>
+        <w:t xml:space="preserve"> </w:t>
+      </w:r>
+      <w:r>
+        <w:rPr>
+          <w:rFonts w:cs="Times New Roman"/>
+          <w:color w:val="000000"/>
+          <w:sz w:val="36"/>
+          <w:szCs w:val="18"/>
+        </w:rPr>
+        <w:t>{primary-exec-paid}</w:t>
+      </w:r>
+    </w:p>
+    <w:p>
+      <w:pPr>
+        <w:ind w:right="628"/>
+        <w:rPr>
+          <w:rFonts w:cs="Times New Roman"/>
+          <w:color w:val="000000"/>
+          <w:sz w:val="36"/>
+          <w:szCs w:val="18"/>
+        </w:rPr>
+      </w:pPr>
+    </w:p>
+    <w:p>
+      <w:pPr>
+        <w:ind w:right="628"/>
+        <w:rPr>
+          <w:rFonts w:cs="Times New Roman"/>
+          <w:color w:val="000000"/>
+          <w:sz w:val="36"/>
+          <w:szCs w:val="18"/>
+        </w:rPr>
+      </w:pPr>
+    </w:p>
+    <w:p>
+      <w:pPr>
+        <w:ind w:right="628"/>
+        <w:rPr>
+          <w:rFonts w:cs="Times New Roman"/>
+          <w:color w:val="000000"/>
+          <w:sz w:val="36"/>
+          <w:szCs w:val="18"/>
+        </w:rPr>
+      </w:pPr>
+      <w:r>
+        <w:rPr>
+          <w:rFonts w:cs="Times New Roman"/>
+          <w:b/>
+          <w:bCs/>
+          <w:color w:val="000000"/>
+          <w:sz w:val="36"/>
+          <w:szCs w:val="19"/>
+        </w:rPr>
+        <w:t>2.</w:t>
+      </w:r>
+      <w:r>
+        <w:rPr>
+          <w:rFonts w:cs="Times New Roman"/>
+          <w:b/>
+          <w:bCs/>
+          <w:color w:val="000000"/>
+          <w:sz w:val="36"/>
+        </w:rPr>
+        <w:t xml:space="preserve">  </w:t>
+      </w:r>
+      <w:r>
+        <w:rPr>
+          <w:rFonts w:cs="Times New Roman"/>
+          <w:b/>
+          <w:bCs/>
+          <w:color w:val="000000"/>
+          <w:sz w:val="36"/>
+          <w:szCs w:val="17"/>
+        </w:rPr>
+        <w:t>Alternate Executor</w:t>
+      </w:r>
+      <w:r>
+        <w:rPr>
+          <w:rFonts w:cs="Times New Roman"/>
+          <w:b/>
+          <w:bCs/>
+          <w:color w:val="000000"/>
+          <w:sz w:val="36"/>
+        </w:rPr>
+        <w:tab/>
+      </w:r>
+      <w:r>
+        <w:rPr>
+          <w:rFonts w:cs="Times New Roman"/>
+          <w:color w:val="000000"/>
+          <w:sz w:val="36"/>
+          <w:szCs w:val="15"/>
+        </w:rPr>
+        <w:t>(</w:t>
+      </w:r>
+      <w:r>
+        <w:rPr>
+          <w:rFonts w:cs="Times New Roman"/>
+          <w:color w:val="000000"/>
+          <w:sz w:val="36"/>
+          <w:szCs w:val="15"/>
+        </w:rPr>
+        <w:t xml:space="preserve">If </w:t>
+      </w:r>
+      <w:r>
+        <w:rPr>
+          <w:rFonts w:cs="Times New Roman"/>
+          <w:color w:val="000000"/>
+          <w:sz w:val="36"/>
+          <w:szCs w:val="14"/>
+        </w:rPr>
+        <w:t>the person named above is unable or unwill</w:t>
+      </w:r>
+      <w:r>
+        <w:rPr>
+          <w:rFonts w:cs="Times New Roman"/>
+          <w:color w:val="000000"/>
+          <w:sz w:val="36"/>
+          <w:szCs w:val="14"/>
+        </w:rPr>
+        <w:t xml:space="preserve">ing to serve as your Executor, </w:t>
+      </w:r>
+      <w:r>
+        <w:rPr>
+          <w:rFonts w:cs="Times New Roman"/>
+          <w:color w:val="000000"/>
+          <w:sz w:val="36"/>
+          <w:szCs w:val="14"/>
+        </w:rPr>
+        <w:t>then who do you want</w:t>
+      </w:r>
+      <w:r>
+        <w:rPr>
+          <w:rFonts w:cs="Times New Roman"/>
+          <w:color w:val="000000"/>
+          <w:sz w:val="36"/>
+          <w:szCs w:val="18"/>
+        </w:rPr>
+        <w:t xml:space="preserve"> </w:t>
+      </w:r>
+      <w:r>
+        <w:rPr>
+          <w:rFonts w:cs="Times New Roman"/>
+          <w:color w:val="000000"/>
+          <w:sz w:val="36"/>
+          <w:szCs w:val="14"/>
+        </w:rPr>
+        <w:t>to serve as Executor?)</w:t>
+      </w:r>
+    </w:p>
+    <w:p>
+      <w:pPr>
+        <w:rPr>
+          <w:color w:val="000000"/>
+          <w:sz w:val="36"/>
+          <w:szCs w:val="18"/>
+        </w:rPr>
+      </w:pPr>
+    </w:p>
+    <w:p>
+      <w:pPr>
+        <w:ind w:right="628"/>
+        <w:rPr>
+          <w:rFonts w:cs="Times New Roman"/>
+          <w:color w:val="000000"/>
+          <w:sz w:val="36"/>
+          <w:szCs w:val="18"/>
+        </w:rPr>
+      </w:pPr>
+      <w:r>
+        <w:rPr>
+          <w:rFonts w:cs="Times New Roman"/>
+          <w:color w:val="000000"/>
+          <w:sz w:val="36"/>
+          <w:szCs w:val="18"/>
+        </w:rPr>
+        <w:t>Full Name</w:t>
+      </w:r>
+      <w:r>
+        <w:rPr>
+          <w:rFonts w:cs="Times New Roman"/>
+          <w:color w:val="000000"/>
+          <w:sz w:val="36"/>
+          <w:szCs w:val="18"/>
+        </w:rPr>
+        <w:t>: {alt-exec}</w:t>
+      </w:r>
+    </w:p>
+    <w:p>
+      <w:pPr>
+        <w:ind w:right="628"/>
+        <w:rPr>
+          <w:rFonts w:cs="Times New Roman"/>
+          <w:color w:val="000000"/>
+          <w:sz w:val="36"/>
+          <w:szCs w:val="18"/>
+        </w:rPr>
+      </w:pPr>
+      <w:r>
+        <w:rPr>
+          <w:rFonts w:cs="Times New Roman"/>
+          <w:color w:val="000000"/>
+          <w:sz w:val="36"/>
+          <w:szCs w:val="18"/>
+        </w:rPr>
+        <w:t>Social Security Number</w:t>
+      </w:r>
+      <w:r>
+        <w:rPr>
+          <w:rFonts w:cs="Times New Roman"/>
+          <w:color w:val="000000"/>
+          <w:sz w:val="36"/>
+          <w:szCs w:val="18"/>
+        </w:rPr>
+        <w:t>: {alt-exec-social-sec}</w:t>
+      </w:r>
+    </w:p>
+    <w:p>
+      <w:pPr>
+        <w:ind w:right="628"/>
+        <w:rPr>
+          <w:rFonts w:cs="Times New Roman"/>
+          <w:color w:val="000000"/>
+          <w:sz w:val="36"/>
+        </w:rPr>
+      </w:pPr>
+      <w:r>
+        <w:rPr>
+          <w:rFonts w:cs="Times New Roman"/>
+          <w:color w:val="000000"/>
+          <w:sz w:val="36"/>
+          <w:szCs w:val="18"/>
+        </w:rPr>
+        <w:t>Address:</w:t>
+      </w:r>
+      <w:r>
+        <w:rPr>
+          <w:rFonts w:cs="Times New Roman"/>
+          <w:color w:val="000000"/>
+          <w:sz w:val="36"/>
+          <w:szCs w:val="18"/>
+        </w:rPr>
+        <w:t xml:space="preserve"> {alt-exec-address}</w:t>
+      </w:r>
+    </w:p>
+    <w:p>
+      <w:pPr>
+        <w:ind w:right="628"/>
+        <w:rPr>
+          <w:rFonts w:cs="Times New Roman"/>
+          <w:color w:val="000000"/>
+          <w:sz w:val="36"/>
           <w:szCs w:val="5"/>
         </w:rPr>
       </w:pPr>
@@ -4044,8 +5610,1543 @@
           <w:sz w:val="36"/>
           <w:szCs w:val="18"/>
         </w:rPr>
-        <w:t>Work#:</w:t>
-      </w:r>
+        <w:t>Telephone:</w:t>
+      </w:r>
+      <w:r>
+        <w:rPr>
+          <w:rFonts w:cs="Times New Roman"/>
+          <w:color w:val="000000"/>
+          <w:sz w:val="36"/>
+          <w:szCs w:val="18"/>
+        </w:rPr>
+        <w:t xml:space="preserve"> {alt-exec-phone}</w:t>
+      </w:r>
+    </w:p>
+    <w:p>
+      <w:pPr>
+        <w:ind w:right="628"/>
+        <w:rPr>
+          <w:rFonts w:cs="Times New Roman"/>
+          <w:color w:val="000000"/>
+          <w:sz w:val="36"/>
+          <w:szCs w:val="18"/>
+        </w:rPr>
+      </w:pPr>
+      <w:r>
+        <w:rPr>
+          <w:rFonts w:cs="Times New Roman"/>
+          <w:color w:val="000000"/>
+          <w:sz w:val="36"/>
+          <w:szCs w:val="18"/>
+        </w:rPr>
+        <w:t>Work: {alt-exec-w-phone}</w:t>
+      </w:r>
+    </w:p>
+    <w:p>
+      <w:pPr>
+        <w:ind w:right="628"/>
+        <w:rPr>
+          <w:rFonts w:cs="Times New Roman"/>
+          <w:color w:val="000000"/>
+          <w:sz w:val="36"/>
+          <w:szCs w:val="18"/>
+        </w:rPr>
+      </w:pPr>
+    </w:p>
+    <w:p>
+      <w:pPr>
+        <w:ind w:right="628"/>
+        <w:rPr>
+          <w:rFonts w:cs="Times New Roman"/>
+          <w:color w:val="000000"/>
+          <w:sz w:val="36"/>
+          <w:szCs w:val="18"/>
+        </w:rPr>
+      </w:pPr>
+      <w:r>
+        <w:rPr>
+          <w:rFonts w:cs="Times New Roman"/>
+          <w:color w:val="000000"/>
+          <w:sz w:val="36"/>
+          <w:szCs w:val="18"/>
+        </w:rPr>
+        <w:t>How is this person related to you?</w:t>
+      </w:r>
+      <w:r>
+        <w:rPr>
+          <w:rFonts w:cs="Times New Roman"/>
+          <w:color w:val="000000"/>
+          <w:sz w:val="36"/>
+          <w:szCs w:val="18"/>
+        </w:rPr>
+        <w:t xml:space="preserve"> {alt-exec-relation}</w:t>
+      </w:r>
+    </w:p>
+    <w:p>
+      <w:pPr>
+        <w:ind w:right="628"/>
+        <w:rPr>
+          <w:rFonts w:cs="Times New Roman"/>
+          <w:color w:val="000000"/>
+          <w:sz w:val="36"/>
+        </w:rPr>
+      </w:pPr>
+    </w:p>
+    <w:p>
+      <w:pPr>
+        <w:ind w:right="628"/>
+        <w:rPr>
+          <w:rFonts w:cs="Times New Roman"/>
+          <w:color w:val="000000"/>
+          <w:sz w:val="36"/>
+          <w:szCs w:val="18"/>
+        </w:rPr>
+      </w:pPr>
+      <w:r>
+        <w:rPr>
+          <w:rFonts w:cs="Times New Roman"/>
+          <w:color w:val="000000"/>
+          <w:sz w:val="36"/>
+          <w:szCs w:val="18"/>
+        </w:rPr>
+        <w:t>Should bond be waived</w:t>
+      </w:r>
+      <w:r>
+        <w:rPr>
+          <w:rFonts w:cs="Times New Roman"/>
+          <w:color w:val="000000"/>
+          <w:sz w:val="36"/>
+          <w:szCs w:val="18"/>
+        </w:rPr>
+        <w:t>? {alt-exec-bond-waived}</w:t>
+      </w:r>
+    </w:p>
+    <w:p>
+      <w:pPr>
+        <w:ind w:right="628"/>
+        <w:rPr>
+          <w:rFonts w:cs="Times New Roman"/>
+          <w:color w:val="000000"/>
+          <w:sz w:val="36"/>
+          <w:szCs w:val="18"/>
+        </w:rPr>
+      </w:pPr>
+      <w:r>
+        <w:rPr>
+          <w:rFonts w:cs="Times New Roman"/>
+          <w:color w:val="000000"/>
+          <w:sz w:val="36"/>
+          <w:szCs w:val="18"/>
+        </w:rPr>
+        <w:t>Should this person be paid for serving as Executor?</w:t>
+      </w:r>
+      <w:r>
+        <w:rPr>
+          <w:rFonts w:cs="Times New Roman"/>
+          <w:color w:val="000000"/>
+          <w:sz w:val="36"/>
+        </w:rPr>
+        <w:t xml:space="preserve"> </w:t>
+      </w:r>
+      <w:r>
+        <w:rPr>
+          <w:rFonts w:cs="Times New Roman"/>
+          <w:color w:val="000000"/>
+          <w:sz w:val="36"/>
+          <w:szCs w:val="18"/>
+        </w:rPr>
+        <w:t>{alt-exec-paid}</w:t>
+      </w:r>
+    </w:p>
+    <w:p>
+      <w:pPr>
+        <w:jc w:val="center"/>
+        <w:rPr>
+          <w:color w:val="000000"/>
+          <w:sz w:val="36"/>
+          <w:szCs w:val="18"/>
+        </w:rPr>
+      </w:pPr>
+    </w:p>
+    <w:p>
+      <w:pPr>
+        <w:jc w:val="center"/>
+        <w:rPr>
+          <w:rFonts w:cs="Times New Roman"/>
+          <w:b/>
+          <w:bCs/>
+          <w:color w:val="000000"/>
+          <w:sz w:val="36"/>
+        </w:rPr>
+      </w:pPr>
+      <w:r>
+        <w:rPr>
+          <w:rFonts w:cs="Times New Roman"/>
+          <w:b/>
+          <w:bCs/>
+          <w:color w:val="000000"/>
+          <w:sz w:val="36"/>
+          <w:szCs w:val="18"/>
+        </w:rPr>
+        <w:t>GUARDIAN</w:t>
+      </w:r>
+      <w:r>
+        <w:rPr>
+          <w:rFonts w:cs="Times New Roman"/>
+          <w:b/>
+          <w:bCs/>
+          <w:color w:val="000000"/>
+          <w:sz w:val="36"/>
+        </w:rPr>
+        <w:tab/>
+      </w:r>
+    </w:p>
+    <w:p>
+      <w:pPr>
+        <w:jc w:val="center"/>
+        <w:rPr>
+          <w:rFonts w:cs="Times New Roman"/>
+          <w:color w:val="000000"/>
+          <w:sz w:val="36"/>
+          <w:szCs w:val="18"/>
+        </w:rPr>
+      </w:pPr>
+      <w:r>
+        <w:rPr>
+          <w:rFonts w:cs="Times New Roman"/>
+          <w:color w:val="000000"/>
+          <w:sz w:val="36"/>
+          <w:szCs w:val="14"/>
+        </w:rPr>
+        <w:t>Who will take care</w:t>
+      </w:r>
+      <w:r>
+        <w:rPr>
+          <w:rFonts w:cs="Times New Roman"/>
+          <w:color w:val="000000"/>
+          <w:sz w:val="36"/>
+          <w:szCs w:val="14"/>
+        </w:rPr>
+        <w:t xml:space="preserve"> of your minor children in the </w:t>
+      </w:r>
+      <w:r>
+        <w:rPr>
+          <w:rFonts w:cs="Times New Roman"/>
+          <w:color w:val="000000"/>
+          <w:sz w:val="36"/>
+          <w:szCs w:val="14"/>
+        </w:rPr>
+        <w:t xml:space="preserve">event of your </w:t>
+      </w:r>
+      <w:r>
+        <w:rPr>
+          <w:rFonts w:cs="Times New Roman"/>
+          <w:color w:val="000000"/>
+          <w:sz w:val="36"/>
+          <w:szCs w:val="14"/>
+        </w:rPr>
+        <w:t>death?  </w:t>
+      </w:r>
+      <w:r>
+        <w:rPr>
+          <w:rFonts w:cs="Times New Roman"/>
+          <w:color w:val="000000"/>
+          <w:sz w:val="36"/>
+          <w:szCs w:val="14"/>
+        </w:rPr>
+        <w:t>(</w:t>
+      </w:r>
+      <w:r>
+        <w:rPr>
+          <w:rFonts w:cs="Times New Roman"/>
+          <w:color w:val="000000"/>
+          <w:sz w:val="36"/>
+          <w:szCs w:val="14"/>
+        </w:rPr>
+        <w:t>We will discuss who will take care of your child's estate after you ha</w:t>
+      </w:r>
+      <w:r>
+        <w:rPr>
+          <w:rFonts w:cs="Times New Roman"/>
+          <w:color w:val="000000"/>
+          <w:sz w:val="36"/>
+          <w:szCs w:val="14"/>
+        </w:rPr>
+        <w:t>ve completed this questionnaire)</w:t>
+      </w:r>
+    </w:p>
+    <w:p>
+      <w:pPr>
+        <w:jc w:val="center"/>
+        <w:rPr>
+          <w:rFonts w:cs="Times New Roman"/>
+          <w:color w:val="000000"/>
+          <w:sz w:val="36"/>
+          <w:szCs w:val="18"/>
+        </w:rPr>
+      </w:pPr>
+    </w:p>
+    <w:p>
+      <w:pPr>
+        <w:rPr>
+          <w:rFonts w:cs="Times New Roman"/>
+          <w:color w:val="000000"/>
+          <w:sz w:val="36"/>
+          <w:szCs w:val="18"/>
+        </w:rPr>
+      </w:pPr>
+      <w:r>
+        <w:rPr>
+          <w:rFonts w:cs="Times New Roman"/>
+          <w:b/>
+          <w:bCs/>
+          <w:color w:val="000000"/>
+          <w:sz w:val="36"/>
+          <w:szCs w:val="17"/>
+        </w:rPr>
+        <w:t>Primary Guardian</w:t>
+      </w:r>
+    </w:p>
+    <w:p>
+      <w:pPr>
+        <w:ind w:right="628"/>
+        <w:rPr>
+          <w:rFonts w:cs="Times New Roman"/>
+          <w:color w:val="000000"/>
+          <w:sz w:val="36"/>
+          <w:szCs w:val="18"/>
+        </w:rPr>
+      </w:pPr>
+      <w:r>
+        <w:rPr>
+          <w:rFonts w:cs="Times New Roman"/>
+          <w:color w:val="000000"/>
+          <w:sz w:val="36"/>
+          <w:szCs w:val="18"/>
+        </w:rPr>
+        <w:t>Full Name</w:t>
+      </w:r>
+      <w:r>
+        <w:rPr>
+          <w:rFonts w:cs="Times New Roman"/>
+          <w:color w:val="000000"/>
+          <w:sz w:val="36"/>
+          <w:szCs w:val="18"/>
+        </w:rPr>
+        <w:t>:</w:t>
+      </w:r>
+      <w:r>
+        <w:rPr>
+          <w:rFonts w:cs="Times New Roman"/>
+          <w:color w:val="000000"/>
+          <w:sz w:val="36"/>
+          <w:szCs w:val="18"/>
+        </w:rPr>
+        <w:t xml:space="preserve"> {primary-guardian}</w:t>
+      </w:r>
+    </w:p>
+    <w:p>
+      <w:pPr>
+        <w:ind w:right="628"/>
+        <w:rPr>
+          <w:rFonts w:cs="Times New Roman"/>
+          <w:color w:val="000000"/>
+          <w:sz w:val="36"/>
+          <w:szCs w:val="18"/>
+        </w:rPr>
+      </w:pPr>
+      <w:r>
+        <w:rPr>
+          <w:rFonts w:cs="Times New Roman"/>
+          <w:color w:val="000000"/>
+          <w:sz w:val="36"/>
+          <w:szCs w:val="18"/>
+        </w:rPr>
+        <w:t>Social Security Number</w:t>
+      </w:r>
+      <w:r>
+        <w:rPr>
+          <w:rFonts w:cs="Times New Roman"/>
+          <w:color w:val="000000"/>
+          <w:sz w:val="36"/>
+          <w:szCs w:val="18"/>
+        </w:rPr>
+        <w:t>:</w:t>
+      </w:r>
+      <w:r>
+        <w:rPr>
+          <w:rFonts w:cs="Times New Roman"/>
+          <w:color w:val="000000"/>
+          <w:sz w:val="36"/>
+          <w:szCs w:val="18"/>
+        </w:rPr>
+        <w:t xml:space="preserve"> {primary-guardian-social-sec}</w:t>
+      </w:r>
+    </w:p>
+    <w:p>
+      <w:pPr>
+        <w:ind w:right="628"/>
+        <w:rPr>
+          <w:rFonts w:cs="Times New Roman"/>
+          <w:color w:val="000000"/>
+          <w:sz w:val="36"/>
+          <w:szCs w:val="18"/>
+        </w:rPr>
+      </w:pPr>
+      <w:r>
+        <w:rPr>
+          <w:rFonts w:cs="Times New Roman"/>
+          <w:color w:val="000000"/>
+          <w:sz w:val="36"/>
+          <w:szCs w:val="18"/>
+        </w:rPr>
+        <w:t>Address:</w:t>
+      </w:r>
+      <w:r>
+        <w:rPr>
+          <w:rFonts w:cs="Times New Roman"/>
+          <w:color w:val="000000"/>
+          <w:sz w:val="36"/>
+          <w:szCs w:val="18"/>
+        </w:rPr>
+        <w:t xml:space="preserve"> {primary-guardian-address}</w:t>
+      </w:r>
+    </w:p>
+    <w:p>
+      <w:pPr>
+        <w:ind w:right="628"/>
+        <w:rPr>
+          <w:rFonts w:cs="Times New Roman"/>
+          <w:color w:val="000000"/>
+          <w:sz w:val="36"/>
+          <w:szCs w:val="18"/>
+        </w:rPr>
+      </w:pPr>
+      <w:r>
+        <w:rPr>
+          <w:rFonts w:cs="Times New Roman"/>
+          <w:color w:val="000000"/>
+          <w:sz w:val="36"/>
+          <w:szCs w:val="18"/>
+        </w:rPr>
+        <w:t>Telephone:</w:t>
+      </w:r>
+      <w:r>
+        <w:rPr>
+          <w:rFonts w:cs="Times New Roman"/>
+          <w:color w:val="000000"/>
+          <w:sz w:val="36"/>
+          <w:szCs w:val="18"/>
+        </w:rPr>
+        <w:t xml:space="preserve"> </w:t>
+      </w:r>
+      <w:r>
+        <w:rPr>
+          <w:rFonts w:cs="Times New Roman"/>
+          <w:color w:val="000000"/>
+          <w:sz w:val="36"/>
+          <w:szCs w:val="18"/>
+        </w:rPr>
+        <w:t>{primary-guardian-phone}</w:t>
+      </w:r>
+    </w:p>
+    <w:p>
+      <w:pPr>
+        <w:ind w:right="628"/>
+        <w:rPr>
+          <w:rFonts w:cs="Times New Roman"/>
+          <w:color w:val="000000"/>
+          <w:sz w:val="36"/>
+          <w:szCs w:val="18"/>
+        </w:rPr>
+      </w:pPr>
+      <w:r>
+        <w:rPr>
+          <w:rFonts w:cs="Times New Roman"/>
+          <w:color w:val="000000"/>
+          <w:sz w:val="36"/>
+          <w:szCs w:val="18"/>
+        </w:rPr>
+        <w:t>Work: {primary-guardian-wphone}</w:t>
+      </w:r>
+    </w:p>
+    <w:p>
+      <w:pPr>
+        <w:ind w:right="628"/>
+        <w:rPr>
+          <w:rFonts w:cs="Times New Roman"/>
+          <w:color w:val="000000"/>
+          <w:sz w:val="36"/>
+          <w:szCs w:val="18"/>
+        </w:rPr>
+      </w:pPr>
+      <w:r>
+        <w:rPr>
+          <w:rFonts w:cs="Times New Roman"/>
+          <w:color w:val="000000"/>
+          <w:sz w:val="36"/>
+          <w:szCs w:val="18"/>
+        </w:rPr>
+        <w:t>How is this person related to you?</w:t>
+      </w:r>
+      <w:r>
+        <w:rPr>
+          <w:rFonts w:cs="Times New Roman"/>
+          <w:color w:val="000000"/>
+          <w:sz w:val="36"/>
+          <w:szCs w:val="18"/>
+        </w:rPr>
+        <w:t xml:space="preserve"> {primary-guardian-relationship}</w:t>
+      </w:r>
+    </w:p>
+    <w:p>
+      <w:pPr>
+        <w:ind w:right="628"/>
+        <w:rPr>
+          <w:rFonts w:cs="Times New Roman"/>
+          <w:color w:val="000000"/>
+          <w:sz w:val="36"/>
+        </w:rPr>
+      </w:pPr>
+    </w:p>
+    <w:p>
+      <w:pPr>
+        <w:ind w:right="628"/>
+        <w:rPr>
+          <w:rFonts w:cs="Times New Roman"/>
+          <w:b/>
+          <w:bCs/>
+          <w:color w:val="000000"/>
+          <w:sz w:val="36"/>
+        </w:rPr>
+      </w:pPr>
+      <w:r>
+        <w:rPr>
+          <w:rFonts w:cs="Times New Roman"/>
+          <w:b/>
+          <w:bCs/>
+          <w:color w:val="000000"/>
+          <w:sz w:val="36"/>
+          <w:szCs w:val="17"/>
+        </w:rPr>
+        <w:t>Alternate Guardian</w:t>
+      </w:r>
+      <w:r>
+        <w:rPr>
+          <w:rFonts w:cs="Times New Roman"/>
+          <w:b/>
+          <w:bCs/>
+          <w:color w:val="000000"/>
+          <w:sz w:val="36"/>
+        </w:rPr>
+        <w:t xml:space="preserve"> </w:t>
+      </w:r>
+    </w:p>
+    <w:p>
+      <w:pPr>
+        <w:ind w:right="628"/>
+        <w:rPr>
+          <w:rFonts w:cs="Times New Roman"/>
+          <w:color w:val="000000"/>
+          <w:sz w:val="36"/>
+        </w:rPr>
+      </w:pPr>
+      <w:r>
+        <w:rPr>
+          <w:rFonts w:cs="Times New Roman"/>
+          <w:bCs/>
+          <w:color w:val="000000"/>
+          <w:sz w:val="36"/>
+        </w:rPr>
+        <w:t xml:space="preserve">(If the primary guardian </w:t>
+      </w:r>
+      <w:r>
+        <w:rPr>
+          <w:rFonts w:cs="Times New Roman"/>
+          <w:color w:val="000000"/>
+          <w:sz w:val="36"/>
+          <w:szCs w:val="14"/>
+        </w:rPr>
+        <w:t xml:space="preserve">is unable </w:t>
+      </w:r>
+      <w:r>
+        <w:rPr>
+          <w:rFonts w:cs="Times New Roman"/>
+          <w:color w:val="000000"/>
+          <w:sz w:val="36"/>
+          <w:szCs w:val="14"/>
+        </w:rPr>
+        <w:t>or unwilling to serve, then who</w:t>
+      </w:r>
+      <w:r>
+        <w:rPr>
+          <w:rFonts w:cs="Times New Roman"/>
+          <w:color w:val="000000"/>
+          <w:sz w:val="36"/>
+          <w:szCs w:val="14"/>
+        </w:rPr>
+        <w:t xml:space="preserve"> do you want to serve as Guardian?)</w:t>
+      </w:r>
+    </w:p>
+    <w:p>
+      <w:pPr>
+        <w:ind w:right="628"/>
+        <w:rPr>
+          <w:rFonts w:cs="Times New Roman"/>
+          <w:color w:val="000000"/>
+          <w:sz w:val="36"/>
+          <w:szCs w:val="18"/>
+        </w:rPr>
+      </w:pPr>
+      <w:r>
+        <w:rPr>
+          <w:rFonts w:cs="Times New Roman"/>
+          <w:color w:val="000000"/>
+          <w:sz w:val="36"/>
+          <w:szCs w:val="18"/>
+        </w:rPr>
+        <w:t>Full Name</w:t>
+      </w:r>
+      <w:r>
+        <w:rPr>
+          <w:rFonts w:cs="Times New Roman"/>
+          <w:color w:val="000000"/>
+          <w:sz w:val="36"/>
+          <w:szCs w:val="18"/>
+        </w:rPr>
+        <w:t>: {alt-guardian}</w:t>
+      </w:r>
+    </w:p>
+    <w:p>
+      <w:pPr>
+        <w:ind w:right="628"/>
+        <w:rPr>
+          <w:rFonts w:cs="Times New Roman"/>
+          <w:color w:val="000000"/>
+          <w:sz w:val="36"/>
+          <w:szCs w:val="18"/>
+        </w:rPr>
+      </w:pPr>
+      <w:r>
+        <w:rPr>
+          <w:rFonts w:cs="Times New Roman"/>
+          <w:color w:val="000000"/>
+          <w:sz w:val="36"/>
+          <w:szCs w:val="18"/>
+        </w:rPr>
+        <w:t>Social Security Number</w:t>
+      </w:r>
+      <w:r>
+        <w:rPr>
+          <w:rFonts w:cs="Times New Roman"/>
+          <w:color w:val="000000"/>
+          <w:sz w:val="36"/>
+          <w:szCs w:val="18"/>
+        </w:rPr>
+        <w:t>: {alt-guardian-social-sec}</w:t>
+      </w:r>
+    </w:p>
+    <w:p>
+      <w:pPr>
+        <w:ind w:right="628"/>
+        <w:rPr>
+          <w:rFonts w:cs="Times New Roman"/>
+          <w:color w:val="000000"/>
+          <w:sz w:val="36"/>
+          <w:szCs w:val="18"/>
+        </w:rPr>
+      </w:pPr>
+      <w:r>
+        <w:rPr>
+          <w:rFonts w:cs="Times New Roman"/>
+          <w:color w:val="000000"/>
+          <w:sz w:val="36"/>
+          <w:szCs w:val="18"/>
+        </w:rPr>
+        <w:t>Address:</w:t>
+      </w:r>
+      <w:r>
+        <w:rPr>
+          <w:rFonts w:cs="Times New Roman"/>
+          <w:color w:val="000000"/>
+          <w:sz w:val="36"/>
+          <w:szCs w:val="18"/>
+        </w:rPr>
+        <w:t xml:space="preserve"> {alt-guardian-address}</w:t>
+      </w:r>
+    </w:p>
+    <w:p>
+      <w:pPr>
+        <w:ind w:right="628"/>
+        <w:rPr>
+          <w:rFonts w:cs="Times New Roman"/>
+          <w:color w:val="000000"/>
+          <w:sz w:val="36"/>
+          <w:szCs w:val="18"/>
+        </w:rPr>
+      </w:pPr>
+      <w:r>
+        <w:rPr>
+          <w:rFonts w:cs="Times New Roman"/>
+          <w:color w:val="000000"/>
+          <w:sz w:val="36"/>
+          <w:szCs w:val="18"/>
+        </w:rPr>
+        <w:t>Telephone:</w:t>
+      </w:r>
+      <w:r>
+        <w:rPr>
+          <w:rFonts w:cs="Times New Roman"/>
+          <w:color w:val="000000"/>
+          <w:sz w:val="36"/>
+          <w:szCs w:val="18"/>
+        </w:rPr>
+        <w:t xml:space="preserve"> {alt-guardian-phone}</w:t>
+      </w:r>
+    </w:p>
+    <w:p>
+      <w:pPr>
+        <w:ind w:right="628"/>
+        <w:rPr>
+          <w:rFonts w:cs="Times New Roman"/>
+          <w:color w:val="000000"/>
+          <w:sz w:val="36"/>
+          <w:szCs w:val="18"/>
+        </w:rPr>
+      </w:pPr>
+      <w:r>
+        <w:rPr>
+          <w:rFonts w:cs="Times New Roman"/>
+          <w:color w:val="000000"/>
+          <w:sz w:val="36"/>
+          <w:szCs w:val="18"/>
+        </w:rPr>
+        <w:t>Work: {alt-guardian-wphone}</w:t>
+      </w:r>
+    </w:p>
+    <w:p>
+      <w:pPr>
+        <w:ind w:right="628"/>
+        <w:rPr>
+          <w:rFonts w:cs="Times New Roman"/>
+          <w:color w:val="000000"/>
+          <w:sz w:val="36"/>
+          <w:szCs w:val="18"/>
+        </w:rPr>
+      </w:pPr>
+      <w:r>
+        <w:rPr>
+          <w:rFonts w:cs="Times New Roman"/>
+          <w:color w:val="000000"/>
+          <w:sz w:val="36"/>
+          <w:szCs w:val="18"/>
+        </w:rPr>
+        <w:t>How is this person related to you?</w:t>
+      </w:r>
+      <w:r>
+        <w:rPr>
+          <w:rFonts w:cs="Times New Roman"/>
+          <w:color w:val="000000"/>
+          <w:sz w:val="36"/>
+          <w:szCs w:val="18"/>
+        </w:rPr>
+        <w:t xml:space="preserve"> {alt-guardian-relationship}</w:t>
+      </w:r>
+    </w:p>
+    <w:p>
+      <w:pPr>
+        <w:spacing w:after="240"/>
+        <w:jc w:val="center"/>
+        <w:rPr>
+          <w:color w:val="000000"/>
+          <w:sz w:val="36"/>
+          <w:szCs w:val="18"/>
+        </w:rPr>
+      </w:pPr>
+      <w:r>
+        <w:rPr>
+          <w:rFonts w:cs="Times New Roman"/>
+          <w:b/>
+          <w:bCs/>
+          <w:color w:val="000000"/>
+          <w:sz w:val="36"/>
+          <w:szCs w:val="18"/>
+        </w:rPr>
+        <w:t>TRUSTEE</w:t>
+      </w:r>
+    </w:p>
+    <w:p>
+      <w:pPr>
+        <w:rPr>
+          <w:rFonts w:cs="Times New Roman"/>
+          <w:color w:val="000000"/>
+          <w:sz w:val="36"/>
+          <w:szCs w:val="14"/>
+        </w:rPr>
+      </w:pPr>
+      <w:r>
+        <w:rPr>
+          <w:rFonts w:cs="Times New Roman"/>
+          <w:color w:val="000000"/>
+          <w:sz w:val="36"/>
+          <w:szCs w:val="14"/>
+        </w:rPr>
+        <w:t xml:space="preserve">Who will manage and control the property placed in </w:t>
+      </w:r>
+      <w:r>
+        <w:rPr>
+          <w:rFonts w:cs="Times New Roman"/>
+          <w:color w:val="000000"/>
+          <w:sz w:val="36"/>
+          <w:szCs w:val="14"/>
+        </w:rPr>
+        <w:t xml:space="preserve">trust </w:t>
+      </w:r>
+      <w:r>
+        <w:rPr>
+          <w:rFonts w:cs="Times New Roman"/>
+          <w:color w:val="000000"/>
+          <w:sz w:val="36"/>
+          <w:szCs w:val="16"/>
+        </w:rPr>
+        <w:t xml:space="preserve">(if </w:t>
+      </w:r>
+      <w:r>
+        <w:rPr>
+          <w:rFonts w:cs="Times New Roman"/>
+          <w:color w:val="000000"/>
+          <w:sz w:val="36"/>
+          <w:szCs w:val="14"/>
+        </w:rPr>
+        <w:t>any)?     </w:t>
+      </w:r>
+    </w:p>
+    <w:p>
+      <w:pPr>
+        <w:rPr>
+          <w:rFonts w:cs="Times New Roman"/>
+          <w:color w:val="000000"/>
+          <w:sz w:val="36"/>
+          <w:szCs w:val="18"/>
+        </w:rPr>
+      </w:pPr>
+      <w:r>
+        <w:rPr>
+          <w:rFonts w:cs="Times New Roman"/>
+          <w:color w:val="000000"/>
+          <w:sz w:val="36"/>
+          <w:szCs w:val="16"/>
+        </w:rPr>
+        <w:t xml:space="preserve">NOTE:  If </w:t>
+      </w:r>
+      <w:r>
+        <w:rPr>
+          <w:rFonts w:cs="Times New Roman"/>
+          <w:color w:val="000000"/>
+          <w:sz w:val="36"/>
+          <w:szCs w:val="14"/>
+        </w:rPr>
+        <w:t>you are considering a Trust, w</w:t>
+      </w:r>
+      <w:r>
+        <w:rPr>
+          <w:rFonts w:cs="Times New Roman"/>
+          <w:color w:val="000000"/>
+          <w:sz w:val="36"/>
+          <w:szCs w:val="14"/>
+        </w:rPr>
+        <w:t xml:space="preserve">e will discuss </w:t>
+      </w:r>
+      <w:r>
+        <w:rPr>
+          <w:rFonts w:cs="Times New Roman"/>
+          <w:color w:val="000000"/>
+          <w:sz w:val="36"/>
+          <w:szCs w:val="15"/>
+        </w:rPr>
+        <w:t xml:space="preserve">its </w:t>
+      </w:r>
+      <w:r>
+        <w:rPr>
+          <w:rFonts w:cs="Times New Roman"/>
+          <w:color w:val="000000"/>
+          <w:sz w:val="36"/>
+          <w:szCs w:val="14"/>
+        </w:rPr>
+        <w:t>terms and provisions after you have completed this questionnaire.</w:t>
+      </w:r>
+    </w:p>
+    <w:p>
+      <w:pPr>
+        <w:rPr>
+          <w:rFonts w:cs="Times New Roman"/>
+          <w:color w:val="000000"/>
+          <w:sz w:val="36"/>
+          <w:szCs w:val="18"/>
+        </w:rPr>
+      </w:pPr>
+    </w:p>
+    <w:p>
+      <w:pPr>
+        <w:rPr>
+          <w:rFonts w:cs="Times New Roman"/>
+          <w:b/>
+          <w:color w:val="000000"/>
+          <w:sz w:val="36"/>
+          <w:szCs w:val="18"/>
+        </w:rPr>
+      </w:pPr>
+      <w:r>
+        <w:rPr>
+          <w:rFonts w:cs="Times New Roman"/>
+          <w:b/>
+          <w:bCs/>
+          <w:color w:val="000000"/>
+          <w:sz w:val="36"/>
+          <w:szCs w:val="17"/>
+        </w:rPr>
+        <w:t xml:space="preserve">Primary </w:t>
+      </w:r>
+      <w:r>
+        <w:rPr>
+          <w:rFonts w:cs="Times New Roman"/>
+          <w:b/>
+          <w:color w:val="000000"/>
+          <w:sz w:val="36"/>
+          <w:szCs w:val="20"/>
+        </w:rPr>
+        <w:t>Trustee</w:t>
+      </w:r>
+    </w:p>
+    <w:p>
+      <w:pPr>
+        <w:pStyle w:val="ListParagraph"/>
+        <w:numPr>
+          <w:ilvl w:val="0"/>
+          <w:numId w:val="15"/>
+        </w:numPr>
+        <w:ind w:right="628"/>
+        <w:rPr>
+          <w:rFonts w:cs="Times New Roman"/>
+          <w:color w:val="000000"/>
+          <w:sz w:val="36"/>
+          <w:szCs w:val="18"/>
+        </w:rPr>
+      </w:pPr>
+      <w:r>
+        <w:rPr>
+          <w:rFonts w:cs="Times New Roman"/>
+          <w:color w:val="000000"/>
+          <w:sz w:val="36"/>
+          <w:szCs w:val="18"/>
+        </w:rPr>
+        <w:t>Full Name:</w:t>
+      </w:r>
+      <w:r>
+        <w:rPr>
+          <w:rFonts w:cs="Times New Roman"/>
+          <w:color w:val="000000"/>
+          <w:sz w:val="36"/>
+          <w:szCs w:val="18"/>
+        </w:rPr>
+        <w:t xml:space="preserve"> {primary-trustee}</w:t>
+      </w:r>
+    </w:p>
+    <w:p>
+      <w:pPr>
+        <w:pStyle w:val="ListParagraph"/>
+        <w:numPr>
+          <w:ilvl w:val="0"/>
+          <w:numId w:val="15"/>
+        </w:numPr>
+        <w:ind w:right="628"/>
+        <w:rPr>
+          <w:rFonts w:cs="Times New Roman"/>
+          <w:color w:val="000000"/>
+          <w:sz w:val="36"/>
+          <w:szCs w:val="18"/>
+        </w:rPr>
+      </w:pPr>
+      <w:r>
+        <w:rPr>
+          <w:rFonts w:cs="Times New Roman"/>
+          <w:color w:val="000000"/>
+          <w:sz w:val="36"/>
+          <w:szCs w:val="18"/>
+        </w:rPr>
+        <w:t>Social Security Number:</w:t>
+      </w:r>
+      <w:r>
+        <w:rPr>
+          <w:rFonts w:cs="Times New Roman"/>
+          <w:color w:val="000000"/>
+          <w:sz w:val="36"/>
+          <w:szCs w:val="18"/>
+        </w:rPr>
+        <w:t xml:space="preserve"> {primary-trustee-social-sec}</w:t>
+      </w:r>
+    </w:p>
+    <w:p>
+      <w:pPr>
+        <w:pStyle w:val="ListParagraph"/>
+        <w:numPr>
+          <w:ilvl w:val="0"/>
+          <w:numId w:val="15"/>
+        </w:numPr>
+        <w:ind w:right="628"/>
+        <w:rPr>
+          <w:rFonts w:cs="Times New Roman"/>
+          <w:color w:val="000000"/>
+          <w:sz w:val="36"/>
+        </w:rPr>
+      </w:pPr>
+      <w:r>
+        <w:rPr>
+          <w:rFonts w:cs="Times New Roman"/>
+          <w:color w:val="000000"/>
+          <w:sz w:val="36"/>
+          <w:szCs w:val="18"/>
+        </w:rPr>
+        <w:t>Address:</w:t>
+      </w:r>
+      <w:r>
+        <w:rPr>
+          <w:rFonts w:cs="Times New Roman"/>
+          <w:color w:val="000000"/>
+          <w:sz w:val="36"/>
+          <w:szCs w:val="18"/>
+        </w:rPr>
+        <w:t xml:space="preserve"> {primary-trustee-address}</w:t>
+      </w:r>
+    </w:p>
+    <w:p>
+      <w:pPr>
+        <w:pStyle w:val="ListParagraph"/>
+        <w:numPr>
+          <w:ilvl w:val="0"/>
+          <w:numId w:val="15"/>
+        </w:numPr>
+        <w:ind w:right="628"/>
+        <w:rPr>
+          <w:rFonts w:cs="Times New Roman"/>
+          <w:color w:val="000000"/>
+          <w:sz w:val="36"/>
+          <w:szCs w:val="5"/>
+        </w:rPr>
+      </w:pPr>
+      <w:r>
+        <w:rPr>
+          <w:rFonts w:cs="Times New Roman"/>
+          <w:color w:val="000000"/>
+          <w:sz w:val="36"/>
+          <w:szCs w:val="18"/>
+        </w:rPr>
+        <w:t xml:space="preserve">Telephone: </w:t>
+      </w:r>
+      <w:r>
+        <w:rPr>
+          <w:rFonts w:cs="Times New Roman"/>
+          <w:color w:val="000000"/>
+          <w:sz w:val="36"/>
+          <w:szCs w:val="18"/>
+        </w:rPr>
+        <w:t>{primary-trustee-phone}</w:t>
+      </w:r>
+    </w:p>
+    <w:p>
+      <w:pPr>
+        <w:pStyle w:val="ListParagraph"/>
+        <w:numPr>
+          <w:ilvl w:val="0"/>
+          <w:numId w:val="15"/>
+        </w:numPr>
+        <w:ind w:right="628"/>
+        <w:rPr>
+          <w:rFonts w:cs="Times New Roman"/>
+          <w:color w:val="000000"/>
+          <w:sz w:val="36"/>
+          <w:szCs w:val="5"/>
+        </w:rPr>
+      </w:pPr>
+      <w:r>
+        <w:rPr>
+          <w:rFonts w:cs="Times New Roman"/>
+          <w:color w:val="000000"/>
+          <w:sz w:val="36"/>
+          <w:szCs w:val="18"/>
+        </w:rPr>
+        <w:t>Work</w:t>
+      </w:r>
+      <w:r>
+        <w:rPr>
+          <w:rFonts w:cs="Times New Roman"/>
+          <w:color w:val="000000"/>
+          <w:sz w:val="36"/>
+          <w:szCs w:val="18"/>
+        </w:rPr>
+        <w:t>: {primary-trustee-workphone}</w:t>
+      </w:r>
+    </w:p>
+    <w:p>
+      <w:pPr>
+        <w:pStyle w:val="ListParagraph"/>
+        <w:numPr>
+          <w:ilvl w:val="0"/>
+          <w:numId w:val="15"/>
+        </w:numPr>
+        <w:rPr>
+          <w:color w:val="000000"/>
+          <w:sz w:val="36"/>
+          <w:szCs w:val="18"/>
+        </w:rPr>
+      </w:pPr>
+      <w:r>
+        <w:rPr>
+          <w:rFonts w:cs="Times New Roman"/>
+          <w:color w:val="000000"/>
+          <w:sz w:val="36"/>
+          <w:szCs w:val="18"/>
+        </w:rPr>
+        <w:t>How is this person related to you?</w:t>
+      </w:r>
+      <w:r>
+        <w:rPr>
+          <w:rFonts w:cs="Times New Roman"/>
+          <w:color w:val="000000"/>
+          <w:sz w:val="36"/>
+          <w:szCs w:val="18"/>
+        </w:rPr>
+        <w:t xml:space="preserve"> {primary-trustee-relation}</w:t>
+      </w:r>
+    </w:p>
+    <w:p>
+      <w:pPr>
+        <w:pStyle w:val="ListParagraph"/>
+        <w:numPr>
+          <w:ilvl w:val="0"/>
+          <w:numId w:val="15"/>
+        </w:numPr>
+        <w:rPr>
+          <w:color w:val="000000"/>
+          <w:sz w:val="36"/>
+          <w:szCs w:val="18"/>
+        </w:rPr>
+      </w:pPr>
+      <w:r>
+        <w:rPr>
+          <w:rFonts w:cs="Times New Roman"/>
+          <w:color w:val="000000"/>
+          <w:sz w:val="36"/>
+          <w:szCs w:val="18"/>
+        </w:rPr>
+        <w:t>Should this person be paid for serving as Trustee?</w:t>
+      </w:r>
+      <w:r>
+        <w:rPr>
+          <w:rFonts w:cs="Times New Roman"/>
+          <w:color w:val="000000"/>
+          <w:sz w:val="36"/>
+        </w:rPr>
+        <w:t xml:space="preserve"> </w:t>
+      </w:r>
+      <w:r>
+        <w:rPr>
+          <w:rFonts w:cs="Times New Roman"/>
+          <w:color w:val="000000"/>
+          <w:sz w:val="36"/>
+          <w:szCs w:val="18"/>
+        </w:rPr>
+        <w:t>{primary-trustee-paid}</w:t>
+      </w:r>
+    </w:p>
+    <w:p>
+      <w:pPr>
+        <w:ind w:left="877"/>
+        <w:rPr>
+          <w:color w:val="000000"/>
+          <w:sz w:val="36"/>
+          <w:szCs w:val="18"/>
+        </w:rPr>
+      </w:pPr>
+    </w:p>
+    <w:p>
+      <w:pPr>
+        <w:numPr>
+          <w:ilvl w:val="0"/>
+          <w:numId w:val="16"/>
+        </w:numPr>
+        <w:textAlignment w:val="baseline"/>
+        <w:rPr>
+          <w:rFonts w:cs="Times New Roman"/>
+          <w:color w:val="000000"/>
+          <w:sz w:val="36"/>
+          <w:szCs w:val="18"/>
+        </w:rPr>
+      </w:pPr>
+      <w:r>
+        <w:rPr>
+          <w:rFonts w:cs="Times New Roman"/>
+          <w:b/>
+          <w:bCs/>
+          <w:color w:val="000000"/>
+          <w:sz w:val="36"/>
+          <w:szCs w:val="17"/>
+        </w:rPr>
+        <w:t>Alternate Trustee</w:t>
+      </w:r>
+      <w:r>
+        <w:rPr>
+          <w:rFonts w:cs="Times New Roman"/>
+          <w:b/>
+          <w:bCs/>
+          <w:color w:val="000000"/>
+          <w:sz w:val="36"/>
+        </w:rPr>
+        <w:t xml:space="preserve"> </w:t>
+      </w:r>
+      <w:r>
+        <w:rPr>
+          <w:rFonts w:cs="Times New Roman"/>
+          <w:color w:val="000000"/>
+          <w:sz w:val="36"/>
+          <w:szCs w:val="14"/>
+        </w:rPr>
+        <w:t xml:space="preserve">(If </w:t>
+      </w:r>
+      <w:r>
+        <w:rPr>
+          <w:rFonts w:cs="Times New Roman"/>
+          <w:color w:val="000000"/>
+          <w:sz w:val="36"/>
+          <w:szCs w:val="14"/>
+        </w:rPr>
+        <w:t>the person named a</w:t>
+      </w:r>
+      <w:r>
+        <w:rPr>
+          <w:rFonts w:cs="Times New Roman"/>
+          <w:color w:val="000000"/>
+          <w:sz w:val="36"/>
+          <w:szCs w:val="14"/>
+        </w:rPr>
+        <w:t xml:space="preserve">bove is unable or unwilling to </w:t>
+      </w:r>
+      <w:r>
+        <w:rPr>
+          <w:rFonts w:cs="Times New Roman"/>
+          <w:color w:val="000000"/>
+          <w:sz w:val="36"/>
+          <w:szCs w:val="14"/>
+        </w:rPr>
+        <w:t xml:space="preserve">serve as Trustee, then who do you want </w:t>
+      </w:r>
+      <w:r>
+        <w:rPr>
+          <w:rFonts w:cs="Times New Roman"/>
+          <w:color w:val="000000"/>
+          <w:sz w:val="36"/>
+          <w:szCs w:val="14"/>
+        </w:rPr>
+        <w:t>to</w:t>
+      </w:r>
+      <w:r>
+        <w:rPr>
+          <w:rFonts w:cs="Times New Roman"/>
+          <w:color w:val="000000"/>
+          <w:sz w:val="36"/>
+          <w:szCs w:val="18"/>
+        </w:rPr>
+        <w:t xml:space="preserve"> </w:t>
+      </w:r>
+      <w:r>
+        <w:rPr>
+          <w:rFonts w:cs="Times New Roman"/>
+          <w:color w:val="000000"/>
+          <w:sz w:val="36"/>
+          <w:szCs w:val="14"/>
+        </w:rPr>
+        <w:t>serve as Trustee?]</w:t>
+      </w:r>
+    </w:p>
+    <w:p>
+      <w:pPr>
+        <w:rPr>
+          <w:color w:val="000000"/>
+          <w:sz w:val="36"/>
+          <w:szCs w:val="18"/>
+        </w:rPr>
+      </w:pPr>
+    </w:p>
+    <w:p>
+      <w:pPr>
+        <w:pStyle w:val="ListParagraph"/>
+        <w:numPr>
+          <w:ilvl w:val="0"/>
+          <w:numId w:val="33"/>
+        </w:numPr>
+        <w:ind w:right="628"/>
+        <w:rPr>
+          <w:rFonts w:cs="Times New Roman"/>
+          <w:color w:val="000000"/>
+          <w:sz w:val="36"/>
+          <w:szCs w:val="18"/>
+        </w:rPr>
+      </w:pPr>
+      <w:r>
+        <w:rPr>
+          <w:rFonts w:cs="Times New Roman"/>
+          <w:color w:val="000000"/>
+          <w:sz w:val="36"/>
+          <w:szCs w:val="18"/>
+        </w:rPr>
+        <w:t>Full Name:</w:t>
+      </w:r>
+      <w:r>
+        <w:rPr>
+          <w:rFonts w:cs="Times New Roman"/>
+          <w:color w:val="000000"/>
+          <w:sz w:val="36"/>
+          <w:szCs w:val="18"/>
+        </w:rPr>
+        <w:t xml:space="preserve"> {alt-trustee}</w:t>
+      </w:r>
+    </w:p>
+    <w:p>
+      <w:pPr>
+        <w:pStyle w:val="ListParagraph"/>
+        <w:numPr>
+          <w:ilvl w:val="0"/>
+          <w:numId w:val="33"/>
+        </w:numPr>
+        <w:ind w:right="628"/>
+        <w:rPr>
+          <w:rFonts w:cs="Times New Roman"/>
+          <w:color w:val="000000"/>
+          <w:sz w:val="36"/>
+          <w:szCs w:val="18"/>
+        </w:rPr>
+      </w:pPr>
+      <w:r>
+        <w:rPr>
+          <w:rFonts w:cs="Times New Roman"/>
+          <w:color w:val="000000"/>
+          <w:sz w:val="36"/>
+          <w:szCs w:val="18"/>
+        </w:rPr>
+        <w:t>Social Security Number:</w:t>
+      </w:r>
+      <w:r>
+        <w:rPr>
+          <w:rFonts w:cs="Times New Roman"/>
+          <w:color w:val="000000"/>
+          <w:sz w:val="36"/>
+          <w:szCs w:val="18"/>
+        </w:rPr>
+        <w:t xml:space="preserve"> {alt-trustee-social-sec}</w:t>
+      </w:r>
+    </w:p>
+    <w:p>
+      <w:pPr>
+        <w:pStyle w:val="ListParagraph"/>
+        <w:numPr>
+          <w:ilvl w:val="0"/>
+          <w:numId w:val="33"/>
+        </w:numPr>
+        <w:ind w:right="628"/>
+        <w:rPr>
+          <w:rFonts w:cs="Times New Roman"/>
+          <w:color w:val="000000"/>
+          <w:sz w:val="36"/>
+        </w:rPr>
+      </w:pPr>
+      <w:r>
+        <w:rPr>
+          <w:rFonts w:cs="Times New Roman"/>
+          <w:color w:val="000000"/>
+          <w:sz w:val="36"/>
+          <w:szCs w:val="18"/>
+        </w:rPr>
+        <w:t>Address:</w:t>
+      </w:r>
+      <w:r>
+        <w:rPr>
+          <w:rFonts w:cs="Times New Roman"/>
+          <w:color w:val="000000"/>
+          <w:sz w:val="36"/>
+          <w:szCs w:val="18"/>
+        </w:rPr>
+        <w:t xml:space="preserve"> {alt-trustee-address}</w:t>
+      </w:r>
+    </w:p>
+    <w:p>
+      <w:pPr>
+        <w:pStyle w:val="ListParagraph"/>
+        <w:numPr>
+          <w:ilvl w:val="0"/>
+          <w:numId w:val="33"/>
+        </w:numPr>
+        <w:ind w:right="628"/>
+        <w:rPr>
+          <w:rFonts w:cs="Times New Roman"/>
+          <w:color w:val="000000"/>
+          <w:sz w:val="36"/>
+          <w:szCs w:val="5"/>
+        </w:rPr>
+      </w:pPr>
+      <w:r>
+        <w:rPr>
+          <w:rFonts w:cs="Times New Roman"/>
+          <w:color w:val="000000"/>
+          <w:sz w:val="36"/>
+          <w:szCs w:val="18"/>
+        </w:rPr>
+        <w:t xml:space="preserve">Telephone: </w:t>
+      </w:r>
+      <w:r>
+        <w:rPr>
+          <w:rFonts w:cs="Times New Roman"/>
+          <w:color w:val="000000"/>
+          <w:sz w:val="36"/>
+          <w:szCs w:val="18"/>
+        </w:rPr>
+        <w:t>{alt-trustee-phone}</w:t>
+      </w:r>
+    </w:p>
+    <w:p>
+      <w:pPr>
+        <w:pStyle w:val="ListParagraph"/>
+        <w:numPr>
+          <w:ilvl w:val="0"/>
+          <w:numId w:val="33"/>
+        </w:numPr>
+        <w:ind w:right="628"/>
+        <w:rPr>
+          <w:rFonts w:cs="Times New Roman"/>
+          <w:color w:val="000000"/>
+          <w:sz w:val="36"/>
+          <w:szCs w:val="5"/>
+        </w:rPr>
+      </w:pPr>
+      <w:r>
+        <w:rPr>
+          <w:rFonts w:cs="Times New Roman"/>
+          <w:color w:val="000000"/>
+          <w:sz w:val="36"/>
+          <w:szCs w:val="18"/>
+        </w:rPr>
+        <w:t>Work</w:t>
+      </w:r>
+      <w:r>
+        <w:rPr>
+          <w:rFonts w:cs="Times New Roman"/>
+          <w:color w:val="000000"/>
+          <w:sz w:val="36"/>
+          <w:szCs w:val="18"/>
+        </w:rPr>
+        <w:t>: {alt-trustee-workphone}</w:t>
+      </w:r>
+    </w:p>
+    <w:p>
+      <w:pPr>
+        <w:pStyle w:val="ListParagraph"/>
+        <w:numPr>
+          <w:ilvl w:val="0"/>
+          <w:numId w:val="33"/>
+        </w:numPr>
+        <w:rPr>
+          <w:color w:val="000000"/>
+          <w:sz w:val="36"/>
+          <w:szCs w:val="18"/>
+        </w:rPr>
+      </w:pPr>
+      <w:r>
+        <w:rPr>
+          <w:rFonts w:cs="Times New Roman"/>
+          <w:color w:val="000000"/>
+          <w:sz w:val="36"/>
+          <w:szCs w:val="18"/>
+        </w:rPr>
+        <w:t>How is this person related to you?</w:t>
+      </w:r>
+      <w:r>
+        <w:rPr>
+          <w:rFonts w:cs="Times New Roman"/>
+          <w:color w:val="000000"/>
+          <w:sz w:val="36"/>
+          <w:szCs w:val="18"/>
+        </w:rPr>
+        <w:t xml:space="preserve"> {alt-trustee-relation}</w:t>
+      </w:r>
+    </w:p>
+    <w:p>
+      <w:pPr>
+        <w:pStyle w:val="ListParagraph"/>
+        <w:numPr>
+          <w:ilvl w:val="0"/>
+          <w:numId w:val="33"/>
+        </w:numPr>
+        <w:rPr>
+          <w:color w:val="000000"/>
+          <w:sz w:val="36"/>
+          <w:szCs w:val="18"/>
+        </w:rPr>
+      </w:pPr>
+      <w:r>
+        <w:rPr>
+          <w:rFonts w:cs="Times New Roman"/>
+          <w:color w:val="000000"/>
+          <w:sz w:val="36"/>
+          <w:szCs w:val="18"/>
+        </w:rPr>
+        <w:t>Should this person be paid for serving as Trustee?</w:t>
+      </w:r>
+      <w:r>
+        <w:rPr>
+          <w:rFonts w:cs="Times New Roman"/>
+          <w:color w:val="000000"/>
+          <w:sz w:val="36"/>
+        </w:rPr>
+        <w:t xml:space="preserve"> </w:t>
+      </w:r>
+      <w:r>
+        <w:rPr>
+          <w:rFonts w:cs="Times New Roman"/>
+          <w:color w:val="000000"/>
+          <w:sz w:val="36"/>
+          <w:szCs w:val="18"/>
+        </w:rPr>
+        <w:t>{alt-trustee-paid}</w:t>
+      </w:r>
+    </w:p>
+    <w:p>
+      <w:pPr>
+        <w:ind w:left="877"/>
+        <w:rPr>
+          <w:color w:val="000000"/>
+          <w:sz w:val="36"/>
+          <w:szCs w:val="18"/>
+        </w:rPr>
+      </w:pPr>
+      <w:r>
+        <w:rPr>
+          <w:rFonts w:cs="Times New Roman"/>
+          <w:color w:val="000000"/>
+          <w:sz w:val="36"/>
+        </w:rPr>
+        <w:tab/>
+      </w:r>
+    </w:p>
+    <w:p>
+      <w:pPr>
+        <w:spacing w:line="0" w:lineRule="auto"/>
+        <w:ind w:left="119"/>
+        <w:rPr>
+          <w:rFonts w:cs="Times New Roman"/>
+          <w:color w:val="000000"/>
+          <w:sz w:val="36"/>
+          <w:szCs w:val="18"/>
+        </w:rPr>
+      </w:pPr>
       <w:r>
         <w:rPr>
           <w:rFonts w:cs="Times New Roman"/>
@@ -4073,51 +7174,45 @@
             <v:path o:extrusionok="f" gradientshapeok="t" o:connecttype="rect"/>
             <o:lock v:ext="edit" aspectratio="t"/>
           </v:shapetype>
-          <v:shape id="_x0000_i1036" type="#_x0000_t75" alt="" style="width:240pt;height:1pt"/>
+          <v:shape id="_x0000_i1031" type="#_x0000_t75" alt="" style="width:632pt;height:1pt"/>
         </w:pict>
       </w:r>
     </w:p>
     <w:p>
       <w:pPr>
-        <w:ind w:right="628"/>
-        <w:rPr>
-          <w:rFonts w:cs="Times New Roman"/>
-          <w:color w:val="000000"/>
-          <w:sz w:val="36"/>
-        </w:rPr>
-      </w:pPr>
-      <w:r>
-        <w:rPr>
-          <w:rFonts w:cs="Times New Roman"/>
-          <w:color w:val="000000"/>
-          <w:sz w:val="36"/>
-          <w:szCs w:val="18"/>
-        </w:rPr>
-        <w:t>How is this person related to you?</w:t>
-      </w:r>
-    </w:p>
-    <w:p>
-      <w:pPr>
-        <w:pStyle w:val="ListParagraph"/>
-        <w:numPr>
-          <w:ilvl w:val="0"/>
-          <w:numId w:val="28"/>
-        </w:numPr>
-        <w:ind w:right="628"/>
-        <w:rPr>
-          <w:rFonts w:cs="Times New Roman"/>
-          <w:color w:val="000000"/>
-          <w:sz w:val="36"/>
-        </w:rPr>
-      </w:pPr>
-      <w:r>
-        <w:rPr>
-          <w:rFonts w:cs="Times New Roman"/>
-          <w:color w:val="000000"/>
-          <w:sz w:val="36"/>
-          <w:szCs w:val="18"/>
-        </w:rPr>
-        <w:t>Spouse</w:t>
+        <w:rPr>
+          <w:color w:val="000000"/>
+          <w:sz w:val="36"/>
+          <w:szCs w:val="18"/>
+        </w:rPr>
+      </w:pPr>
+    </w:p>
+    <w:p>
+      <w:pPr>
+        <w:rPr>
+          <w:rFonts w:cs="Times New Roman"/>
+          <w:color w:val="000000"/>
+          <w:sz w:val="36"/>
+          <w:szCs w:val="18"/>
+        </w:rPr>
+      </w:pPr>
+      <w:r>
+        <w:rPr>
+          <w:rFonts w:cs="Times New Roman"/>
+          <w:color w:val="000000"/>
+          <w:sz w:val="36"/>
+          <w:szCs w:val="18"/>
+        </w:rPr>
+        <w:t xml:space="preserve">QUESTIONS, COMMENTS, OR ADDITIONAL </w:t>
+      </w:r>
+      <w:r>
+        <w:rPr>
+          <w:rFonts w:cs="Times New Roman"/>
+          <w:color w:val="000000"/>
+          <w:sz w:val="36"/>
+          <w:szCs w:val="18"/>
+        </w:rPr>
+        <w:t>INFORMATION</w:t>
       </w:r>
       <w:r>
         <w:rPr>
@@ -4131,1852 +7226,31 @@
     </w:p>
     <w:p>
       <w:pPr>
-        <w:pStyle w:val="ListParagraph"/>
-        <w:numPr>
-          <w:ilvl w:val="0"/>
-          <w:numId w:val="28"/>
-        </w:numPr>
-        <w:ind w:right="628"/>
-        <w:rPr>
-          <w:rFonts w:cs="Times New Roman"/>
-          <w:color w:val="000000"/>
-          <w:sz w:val="36"/>
-        </w:rPr>
-      </w:pPr>
-      <w:r>
-        <w:rPr>
-          <w:rFonts w:cs="Times New Roman"/>
-          <w:color w:val="000000"/>
-          <w:sz w:val="36"/>
-          <w:szCs w:val="18"/>
-        </w:rPr>
-        <w:t>Other</w:t>
-      </w:r>
-      <w:r>
-        <w:rPr>
-          <w:rFonts w:cs="Times New Roman"/>
-          <w:color w:val="000000"/>
-          <w:sz w:val="36"/>
-          <w:szCs w:val="18"/>
-        </w:rPr>
-        <w:t>?</w:t>
-      </w:r>
-      <w:r>
-        <w:rPr>
-          <w:rFonts w:cs="Times New Roman"/>
-          <w:color w:val="000000"/>
-          <w:sz w:val="36"/>
-          <w:szCs w:val="18"/>
-        </w:rPr>
-        <w:t xml:space="preserve"> (</w:t>
-      </w:r>
-      <w:proofErr w:type="gramStart"/>
-      <w:r>
-        <w:rPr>
-          <w:rFonts w:cs="Times New Roman"/>
-          <w:color w:val="000000"/>
-          <w:sz w:val="36"/>
-          <w:szCs w:val="18"/>
-        </w:rPr>
-        <w:t>specify</w:t>
-      </w:r>
-      <w:proofErr w:type="gramEnd"/>
-      <w:r>
-        <w:rPr>
-          <w:rFonts w:cs="Times New Roman"/>
-          <w:color w:val="000000"/>
-          <w:sz w:val="36"/>
-          <w:szCs w:val="18"/>
-        </w:rPr>
-        <w:t>):</w:t>
-      </w:r>
-      <w:r>
-        <w:rPr>
-          <w:color w:val="000000"/>
-          <w:sz w:val="36"/>
-          <w:szCs w:val="18"/>
-        </w:rPr>
-        <w:br/>
-      </w:r>
-    </w:p>
-    <w:p>
-      <w:pPr>
-        <w:ind w:right="628"/>
-        <w:rPr>
-          <w:rFonts w:cs="Times New Roman"/>
-          <w:color w:val="000000"/>
-          <w:sz w:val="36"/>
-          <w:szCs w:val="18"/>
-        </w:rPr>
-      </w:pPr>
-      <w:r>
-        <w:rPr>
-          <w:rFonts w:cs="Times New Roman"/>
-          <w:color w:val="000000"/>
-          <w:sz w:val="36"/>
-          <w:szCs w:val="18"/>
-        </w:rPr>
-        <w:t>Should bond be waived</w:t>
-      </w:r>
-      <w:r>
-        <w:rPr>
-          <w:rFonts w:cs="Times New Roman"/>
-          <w:color w:val="000000"/>
-          <w:sz w:val="36"/>
-          <w:szCs w:val="18"/>
-        </w:rPr>
-        <w:t xml:space="preserve">? </w:t>
-      </w:r>
-    </w:p>
-    <w:p>
-      <w:pPr>
-        <w:ind w:right="628"/>
-        <w:rPr>
-          <w:rFonts w:cs="Times New Roman"/>
-          <w:color w:val="000000"/>
-          <w:sz w:val="36"/>
-          <w:szCs w:val="18"/>
-        </w:rPr>
-      </w:pPr>
-      <w:r>
-        <w:rPr>
-          <w:rFonts w:cs="Times New Roman"/>
-          <w:color w:val="000000"/>
-          <w:sz w:val="36"/>
-          <w:szCs w:val="18"/>
-        </w:rPr>
-        <w:t>Should this person be paid for serving as Executor?</w:t>
-      </w:r>
-      <w:r>
-        <w:rPr>
-          <w:rFonts w:cs="Times New Roman"/>
-          <w:color w:val="000000"/>
-          <w:sz w:val="36"/>
-        </w:rPr>
-        <w:tab/>
-      </w:r>
-    </w:p>
-    <w:p>
-      <w:pPr>
-        <w:ind w:right="628"/>
-        <w:rPr>
-          <w:rFonts w:cs="Times New Roman"/>
-          <w:color w:val="000000"/>
-          <w:sz w:val="36"/>
-          <w:szCs w:val="18"/>
-        </w:rPr>
-      </w:pPr>
-    </w:p>
-    <w:p>
-      <w:pPr>
-        <w:ind w:right="628"/>
-        <w:rPr>
-          <w:rFonts w:cs="Times New Roman"/>
-          <w:color w:val="000000"/>
-          <w:sz w:val="36"/>
-          <w:szCs w:val="18"/>
-        </w:rPr>
-      </w:pPr>
-      <w:r>
-        <w:rPr>
-          <w:rFonts w:cs="Times New Roman"/>
-          <w:b/>
-          <w:bCs/>
-          <w:color w:val="000000"/>
-          <w:sz w:val="36"/>
-          <w:szCs w:val="19"/>
-        </w:rPr>
-        <w:t>2.</w:t>
-      </w:r>
-      <w:r>
-        <w:rPr>
-          <w:rFonts w:cs="Times New Roman"/>
-          <w:b/>
-          <w:bCs/>
-          <w:color w:val="000000"/>
-          <w:sz w:val="36"/>
-        </w:rPr>
-        <w:t xml:space="preserve">  </w:t>
-      </w:r>
-      <w:r>
-        <w:rPr>
-          <w:rFonts w:cs="Times New Roman"/>
-          <w:b/>
-          <w:bCs/>
-          <w:color w:val="000000"/>
-          <w:sz w:val="36"/>
-          <w:szCs w:val="17"/>
-        </w:rPr>
-        <w:t>Alternate Executor</w:t>
-      </w:r>
-      <w:r>
-        <w:rPr>
-          <w:rFonts w:cs="Times New Roman"/>
-          <w:b/>
-          <w:bCs/>
-          <w:color w:val="000000"/>
-          <w:sz w:val="36"/>
-        </w:rPr>
-        <w:tab/>
-      </w:r>
-      <w:r>
-        <w:rPr>
-          <w:rFonts w:cs="Times New Roman"/>
-          <w:color w:val="000000"/>
-          <w:sz w:val="36"/>
-          <w:szCs w:val="15"/>
-        </w:rPr>
-        <w:t>(</w:t>
-      </w:r>
-      <w:r>
-        <w:rPr>
-          <w:rFonts w:cs="Times New Roman"/>
-          <w:color w:val="000000"/>
-          <w:sz w:val="36"/>
-          <w:szCs w:val="15"/>
-        </w:rPr>
-        <w:t xml:space="preserve">If </w:t>
-      </w:r>
-      <w:r>
-        <w:rPr>
-          <w:rFonts w:cs="Times New Roman"/>
-          <w:color w:val="000000"/>
-          <w:sz w:val="36"/>
-          <w:szCs w:val="14"/>
-        </w:rPr>
-        <w:t>the person named above is unable or unwill</w:t>
-      </w:r>
-      <w:r>
-        <w:rPr>
-          <w:rFonts w:cs="Times New Roman"/>
-          <w:color w:val="000000"/>
-          <w:sz w:val="36"/>
-          <w:szCs w:val="14"/>
-        </w:rPr>
-        <w:t xml:space="preserve">ing to serve as your Executor, </w:t>
-      </w:r>
-      <w:r>
-        <w:rPr>
-          <w:rFonts w:cs="Times New Roman"/>
-          <w:color w:val="000000"/>
-          <w:sz w:val="36"/>
-          <w:szCs w:val="14"/>
-        </w:rPr>
-        <w:t>then who do you want</w:t>
-      </w:r>
-      <w:r>
-        <w:rPr>
-          <w:rFonts w:cs="Times New Roman"/>
-          <w:color w:val="000000"/>
-          <w:sz w:val="36"/>
-          <w:szCs w:val="18"/>
-        </w:rPr>
-        <w:t xml:space="preserve"> </w:t>
-      </w:r>
-      <w:r>
-        <w:rPr>
-          <w:rFonts w:cs="Times New Roman"/>
-          <w:color w:val="000000"/>
-          <w:sz w:val="36"/>
-          <w:szCs w:val="14"/>
-        </w:rPr>
-        <w:t>to serve as Executor?)</w:t>
-      </w:r>
-    </w:p>
-    <w:p>
-      <w:pPr>
-        <w:rPr>
-          <w:color w:val="000000"/>
-          <w:sz w:val="36"/>
-          <w:szCs w:val="18"/>
-        </w:rPr>
-      </w:pPr>
-    </w:p>
-    <w:p>
-      <w:pPr>
-        <w:ind w:right="628"/>
-        <w:rPr>
-          <w:rFonts w:cs="Times New Roman"/>
-          <w:color w:val="000000"/>
-          <w:sz w:val="36"/>
-          <w:szCs w:val="18"/>
-        </w:rPr>
-      </w:pPr>
-      <w:r>
-        <w:rPr>
-          <w:rFonts w:cs="Times New Roman"/>
-          <w:color w:val="000000"/>
-          <w:sz w:val="36"/>
-          <w:szCs w:val="18"/>
-        </w:rPr>
-        <w:t>Full Name</w:t>
-      </w:r>
-      <w:r>
-        <w:rPr>
-          <w:rFonts w:cs="Times New Roman"/>
-          <w:color w:val="000000"/>
-          <w:sz w:val="36"/>
-          <w:szCs w:val="18"/>
-        </w:rPr>
-        <w:t>:</w:t>
-      </w:r>
-    </w:p>
-    <w:p>
-      <w:pPr>
-        <w:ind w:right="628"/>
-        <w:rPr>
-          <w:rFonts w:cs="Times New Roman"/>
-          <w:color w:val="000000"/>
-          <w:sz w:val="36"/>
-          <w:szCs w:val="18"/>
-        </w:rPr>
-      </w:pPr>
-      <w:r>
-        <w:rPr>
-          <w:rFonts w:cs="Times New Roman"/>
-          <w:color w:val="000000"/>
-          <w:sz w:val="36"/>
-          <w:szCs w:val="18"/>
-        </w:rPr>
-        <w:t>Social Security Number</w:t>
-      </w:r>
-      <w:r>
-        <w:rPr>
-          <w:rFonts w:cs="Times New Roman"/>
-          <w:color w:val="000000"/>
-          <w:sz w:val="36"/>
-          <w:szCs w:val="18"/>
-        </w:rPr>
-        <w:t>:</w:t>
-      </w:r>
-    </w:p>
-    <w:p>
-      <w:pPr>
-        <w:ind w:right="628"/>
-        <w:rPr>
-          <w:rFonts w:cs="Times New Roman"/>
-          <w:color w:val="000000"/>
-          <w:sz w:val="36"/>
-        </w:rPr>
-      </w:pPr>
-      <w:r>
-        <w:rPr>
-          <w:rFonts w:cs="Times New Roman"/>
-          <w:color w:val="000000"/>
-          <w:sz w:val="36"/>
-          <w:szCs w:val="18"/>
-        </w:rPr>
-        <w:t>Address:</w:t>
-      </w:r>
-    </w:p>
-    <w:p>
-      <w:pPr>
-        <w:ind w:right="628"/>
-        <w:rPr>
-          <w:rFonts w:cs="Times New Roman"/>
-          <w:color w:val="000000"/>
-          <w:sz w:val="36"/>
-          <w:szCs w:val="5"/>
-        </w:rPr>
-      </w:pPr>
-      <w:r>
-        <w:rPr>
-          <w:rFonts w:cs="Times New Roman"/>
-          <w:color w:val="000000"/>
-          <w:sz w:val="36"/>
-          <w:szCs w:val="18"/>
-        </w:rPr>
-        <w:t>Telephone:</w:t>
-      </w:r>
-      <w:r>
-        <w:rPr>
-          <w:rFonts w:cs="Times New Roman"/>
-          <w:color w:val="000000"/>
-          <w:sz w:val="36"/>
-          <w:szCs w:val="18"/>
-        </w:rPr>
-        <w:t xml:space="preserve"> </w:t>
-      </w:r>
-    </w:p>
-    <w:p>
-      <w:pPr>
-        <w:ind w:right="628"/>
-        <w:rPr>
-          <w:rFonts w:cs="Times New Roman"/>
-          <w:color w:val="000000"/>
-          <w:sz w:val="36"/>
-          <w:szCs w:val="5"/>
-        </w:rPr>
-      </w:pPr>
-      <w:r>
-        <w:rPr>
-          <w:rFonts w:cs="Times New Roman"/>
-          <w:color w:val="000000"/>
-          <w:sz w:val="36"/>
-          <w:szCs w:val="18"/>
-        </w:rPr>
-        <w:t>Work#:</w:t>
-      </w:r>
-      <w:r>
-        <w:rPr>
-          <w:rFonts w:cs="Times New Roman"/>
-          <w:color w:val="000000"/>
-          <w:sz w:val="36"/>
-          <w:szCs w:val="5"/>
-        </w:rPr>
-        <w:pict>
-          <v:shape id="_x0000_i1142" type="#_x0000_t75" alt="" style="width:240pt;height:1pt"/>
-        </w:pict>
-      </w:r>
-    </w:p>
-    <w:p>
-      <w:pPr>
-        <w:ind w:right="628"/>
-        <w:rPr>
-          <w:rFonts w:cs="Times New Roman"/>
-          <w:color w:val="000000"/>
-          <w:sz w:val="36"/>
-        </w:rPr>
-      </w:pPr>
-      <w:r>
-        <w:rPr>
-          <w:rFonts w:cs="Times New Roman"/>
-          <w:color w:val="000000"/>
-          <w:sz w:val="36"/>
-          <w:szCs w:val="18"/>
-        </w:rPr>
-        <w:t>How is this person related to you?</w:t>
-      </w:r>
-    </w:p>
-    <w:p>
-      <w:pPr>
-        <w:pStyle w:val="ListParagraph"/>
-        <w:numPr>
-          <w:ilvl w:val="0"/>
-          <w:numId w:val="29"/>
-        </w:numPr>
-        <w:ind w:right="628"/>
-        <w:rPr>
-          <w:rFonts w:cs="Times New Roman"/>
-          <w:color w:val="000000"/>
-          <w:sz w:val="36"/>
-        </w:rPr>
-      </w:pPr>
-      <w:r>
-        <w:rPr>
-          <w:rFonts w:cs="Times New Roman"/>
-          <w:color w:val="000000"/>
-          <w:sz w:val="36"/>
-          <w:szCs w:val="18"/>
-        </w:rPr>
-        <w:t>Spouse?</w:t>
-      </w:r>
-    </w:p>
-    <w:p>
-      <w:pPr>
-        <w:pStyle w:val="ListParagraph"/>
-        <w:numPr>
-          <w:ilvl w:val="0"/>
-          <w:numId w:val="29"/>
-        </w:numPr>
-        <w:ind w:right="628"/>
-        <w:rPr>
-          <w:rFonts w:cs="Times New Roman"/>
-          <w:color w:val="000000"/>
-          <w:sz w:val="36"/>
-        </w:rPr>
-      </w:pPr>
-      <w:r>
-        <w:rPr>
-          <w:rFonts w:cs="Times New Roman"/>
-          <w:color w:val="000000"/>
-          <w:sz w:val="36"/>
-          <w:szCs w:val="18"/>
-        </w:rPr>
-        <w:t>Other? (</w:t>
-      </w:r>
-      <w:proofErr w:type="gramStart"/>
-      <w:r>
-        <w:rPr>
-          <w:rFonts w:cs="Times New Roman"/>
-          <w:color w:val="000000"/>
-          <w:sz w:val="36"/>
-          <w:szCs w:val="18"/>
-        </w:rPr>
-        <w:t>specify</w:t>
-      </w:r>
-      <w:proofErr w:type="gramEnd"/>
-      <w:r>
-        <w:rPr>
-          <w:rFonts w:cs="Times New Roman"/>
-          <w:color w:val="000000"/>
-          <w:sz w:val="36"/>
-          <w:szCs w:val="18"/>
-        </w:rPr>
-        <w:t>):</w:t>
-      </w:r>
-      <w:r>
-        <w:rPr>
-          <w:color w:val="000000"/>
-          <w:sz w:val="36"/>
-          <w:szCs w:val="18"/>
-        </w:rPr>
-        <w:br/>
-      </w:r>
-    </w:p>
-    <w:p>
-      <w:pPr>
-        <w:ind w:right="628"/>
-        <w:rPr>
-          <w:rFonts w:cs="Times New Roman"/>
-          <w:color w:val="000000"/>
-          <w:sz w:val="36"/>
-          <w:szCs w:val="18"/>
-        </w:rPr>
-      </w:pPr>
-      <w:r>
-        <w:rPr>
-          <w:rFonts w:cs="Times New Roman"/>
-          <w:color w:val="000000"/>
-          <w:sz w:val="36"/>
-          <w:szCs w:val="18"/>
-        </w:rPr>
-        <w:t>Should bond be waived</w:t>
-      </w:r>
-      <w:r>
-        <w:rPr>
-          <w:rFonts w:cs="Times New Roman"/>
-          <w:color w:val="000000"/>
-          <w:sz w:val="36"/>
-          <w:szCs w:val="18"/>
-        </w:rPr>
-        <w:t xml:space="preserve">? </w:t>
-      </w:r>
-    </w:p>
-    <w:p>
-      <w:pPr>
-        <w:ind w:right="628"/>
-        <w:rPr>
-          <w:rFonts w:cs="Times New Roman"/>
-          <w:color w:val="000000"/>
-          <w:sz w:val="36"/>
-          <w:szCs w:val="18"/>
-        </w:rPr>
-      </w:pPr>
-      <w:r>
-        <w:rPr>
-          <w:rFonts w:cs="Times New Roman"/>
-          <w:color w:val="000000"/>
-          <w:sz w:val="36"/>
-          <w:szCs w:val="18"/>
-        </w:rPr>
-        <w:t>Should this person be paid for serving as Executor?</w:t>
-      </w:r>
-      <w:r>
-        <w:rPr>
-          <w:rFonts w:cs="Times New Roman"/>
-          <w:color w:val="000000"/>
-          <w:sz w:val="36"/>
-        </w:rPr>
-        <w:tab/>
-      </w:r>
-    </w:p>
-    <w:p>
-      <w:pPr>
-        <w:jc w:val="center"/>
-        <w:rPr>
-          <w:color w:val="000000"/>
-          <w:sz w:val="36"/>
-          <w:szCs w:val="18"/>
-        </w:rPr>
-      </w:pPr>
-    </w:p>
-    <w:p>
-      <w:pPr>
-        <w:jc w:val="center"/>
-        <w:rPr>
-          <w:rFonts w:cs="Times New Roman"/>
-          <w:b/>
-          <w:bCs/>
-          <w:color w:val="000000"/>
-          <w:sz w:val="36"/>
-        </w:rPr>
-      </w:pPr>
-      <w:r>
-        <w:rPr>
-          <w:rFonts w:cs="Times New Roman"/>
-          <w:b/>
-          <w:bCs/>
-          <w:color w:val="000000"/>
-          <w:sz w:val="36"/>
-          <w:szCs w:val="18"/>
-        </w:rPr>
-        <w:t>GUARDIAN</w:t>
-      </w:r>
-      <w:r>
-        <w:rPr>
-          <w:rFonts w:cs="Times New Roman"/>
-          <w:b/>
-          <w:bCs/>
-          <w:color w:val="000000"/>
-          <w:sz w:val="36"/>
-        </w:rPr>
-        <w:tab/>
-      </w:r>
-    </w:p>
-    <w:p>
-      <w:pPr>
-        <w:jc w:val="center"/>
-        <w:rPr>
-          <w:rFonts w:cs="Times New Roman"/>
-          <w:color w:val="000000"/>
-          <w:sz w:val="36"/>
-          <w:szCs w:val="18"/>
-        </w:rPr>
-      </w:pPr>
-      <w:r>
-        <w:rPr>
-          <w:rFonts w:cs="Times New Roman"/>
-          <w:color w:val="000000"/>
-          <w:sz w:val="36"/>
-          <w:szCs w:val="14"/>
-        </w:rPr>
-        <w:t xml:space="preserve">Who will take care of your minor children in </w:t>
-      </w:r>
-      <w:proofErr w:type="gramStart"/>
-      <w:r>
-        <w:rPr>
-          <w:rFonts w:cs="Times New Roman"/>
-          <w:color w:val="000000"/>
-          <w:sz w:val="36"/>
-          <w:szCs w:val="14"/>
-        </w:rPr>
-        <w:t>the  event</w:t>
-      </w:r>
-      <w:proofErr w:type="gramEnd"/>
-      <w:r>
-        <w:rPr>
-          <w:rFonts w:cs="Times New Roman"/>
-          <w:color w:val="000000"/>
-          <w:sz w:val="36"/>
-          <w:szCs w:val="14"/>
-        </w:rPr>
-        <w:t xml:space="preserve"> of your </w:t>
-      </w:r>
-      <w:r>
-        <w:rPr>
-          <w:rFonts w:cs="Times New Roman"/>
-          <w:color w:val="000000"/>
-          <w:sz w:val="36"/>
-          <w:szCs w:val="14"/>
-        </w:rPr>
-        <w:t>death?  </w:t>
-      </w:r>
-      <w:r>
-        <w:rPr>
-          <w:rFonts w:cs="Times New Roman"/>
-          <w:color w:val="000000"/>
-          <w:sz w:val="36"/>
-          <w:szCs w:val="14"/>
-        </w:rPr>
-        <w:t>(</w:t>
-      </w:r>
-      <w:r>
-        <w:rPr>
-          <w:rFonts w:cs="Times New Roman"/>
-          <w:color w:val="000000"/>
-          <w:sz w:val="36"/>
-          <w:szCs w:val="14"/>
-        </w:rPr>
-        <w:t>We will discuss who will take care of your child's estate after you ha</w:t>
-      </w:r>
-      <w:r>
-        <w:rPr>
-          <w:rFonts w:cs="Times New Roman"/>
-          <w:color w:val="000000"/>
-          <w:sz w:val="36"/>
-          <w:szCs w:val="14"/>
-        </w:rPr>
-        <w:t>ve completed this questionnaire)</w:t>
-      </w:r>
-    </w:p>
-    <w:p>
-      <w:pPr>
-        <w:jc w:val="center"/>
-        <w:rPr>
-          <w:rFonts w:cs="Times New Roman"/>
-          <w:color w:val="000000"/>
-          <w:sz w:val="36"/>
-          <w:szCs w:val="18"/>
-        </w:rPr>
-      </w:pPr>
-    </w:p>
-    <w:p>
-      <w:pPr>
-        <w:rPr>
-          <w:rFonts w:cs="Times New Roman"/>
-          <w:color w:val="000000"/>
-          <w:sz w:val="36"/>
-          <w:szCs w:val="18"/>
-        </w:rPr>
-      </w:pPr>
-      <w:r>
-        <w:rPr>
-          <w:rFonts w:cs="Times New Roman"/>
-          <w:b/>
-          <w:bCs/>
-          <w:color w:val="000000"/>
-          <w:sz w:val="36"/>
-          <w:szCs w:val="17"/>
-        </w:rPr>
-        <w:t>Primary Guardian</w:t>
-      </w:r>
-    </w:p>
-    <w:p>
-      <w:pPr>
-        <w:ind w:right="628"/>
-        <w:rPr>
-          <w:rFonts w:cs="Times New Roman"/>
-          <w:color w:val="000000"/>
-          <w:sz w:val="36"/>
-          <w:szCs w:val="18"/>
-        </w:rPr>
-      </w:pPr>
-      <w:r>
-        <w:rPr>
-          <w:rFonts w:cs="Times New Roman"/>
-          <w:color w:val="000000"/>
-          <w:sz w:val="36"/>
-          <w:szCs w:val="18"/>
-        </w:rPr>
-        <w:t>Full Name</w:t>
-      </w:r>
-      <w:r>
-        <w:rPr>
-          <w:rFonts w:cs="Times New Roman"/>
-          <w:color w:val="000000"/>
-          <w:sz w:val="36"/>
-          <w:szCs w:val="18"/>
-        </w:rPr>
-        <w:t>:</w:t>
-      </w:r>
-    </w:p>
-    <w:p>
-      <w:pPr>
-        <w:ind w:right="628"/>
-        <w:rPr>
-          <w:rFonts w:cs="Times New Roman"/>
-          <w:color w:val="000000"/>
-          <w:sz w:val="36"/>
-          <w:szCs w:val="18"/>
-        </w:rPr>
-      </w:pPr>
-      <w:r>
-        <w:rPr>
-          <w:rFonts w:cs="Times New Roman"/>
-          <w:color w:val="000000"/>
-          <w:sz w:val="36"/>
-          <w:szCs w:val="18"/>
-        </w:rPr>
-        <w:t>Social Security Number</w:t>
-      </w:r>
-      <w:r>
-        <w:rPr>
-          <w:rFonts w:cs="Times New Roman"/>
-          <w:color w:val="000000"/>
-          <w:sz w:val="36"/>
-          <w:szCs w:val="18"/>
-        </w:rPr>
-        <w:t>:</w:t>
-      </w:r>
-    </w:p>
-    <w:p>
-      <w:pPr>
-        <w:ind w:right="628"/>
-        <w:rPr>
-          <w:rFonts w:cs="Times New Roman"/>
-          <w:color w:val="000000"/>
-          <w:sz w:val="36"/>
-        </w:rPr>
-      </w:pPr>
-      <w:r>
-        <w:rPr>
-          <w:rFonts w:cs="Times New Roman"/>
-          <w:color w:val="000000"/>
-          <w:sz w:val="36"/>
-          <w:szCs w:val="18"/>
-        </w:rPr>
-        <w:t>Address:</w:t>
-      </w:r>
-    </w:p>
-    <w:p>
-      <w:pPr>
-        <w:ind w:right="628"/>
-        <w:rPr>
-          <w:rFonts w:cs="Times New Roman"/>
-          <w:color w:val="000000"/>
-          <w:sz w:val="36"/>
-          <w:szCs w:val="5"/>
-        </w:rPr>
-      </w:pPr>
-      <w:r>
-        <w:rPr>
-          <w:rFonts w:cs="Times New Roman"/>
-          <w:color w:val="000000"/>
-          <w:sz w:val="36"/>
-          <w:szCs w:val="18"/>
-        </w:rPr>
-        <w:t>Telephone:</w:t>
-      </w:r>
-      <w:r>
-        <w:rPr>
-          <w:rFonts w:cs="Times New Roman"/>
-          <w:color w:val="000000"/>
-          <w:sz w:val="36"/>
-          <w:szCs w:val="18"/>
-        </w:rPr>
-        <w:t xml:space="preserve"> </w:t>
-      </w:r>
-    </w:p>
-    <w:p>
-      <w:pPr>
-        <w:ind w:right="628"/>
-        <w:rPr>
-          <w:rFonts w:cs="Times New Roman"/>
-          <w:color w:val="000000"/>
-          <w:sz w:val="36"/>
-          <w:szCs w:val="5"/>
-        </w:rPr>
-      </w:pPr>
-      <w:r>
-        <w:rPr>
-          <w:rFonts w:cs="Times New Roman"/>
-          <w:color w:val="000000"/>
-          <w:sz w:val="36"/>
-          <w:szCs w:val="18"/>
-        </w:rPr>
-        <w:t>Work#:</w:t>
-      </w:r>
-      <w:r>
-        <w:rPr>
-          <w:rFonts w:cs="Times New Roman"/>
-          <w:color w:val="000000"/>
-          <w:sz w:val="36"/>
-          <w:szCs w:val="5"/>
-        </w:rPr>
-        <w:pict>
-          <v:shape id="_x0000_i1146" type="#_x0000_t75" alt="" style="width:240pt;height:1pt"/>
-        </w:pict>
-      </w:r>
-    </w:p>
-    <w:p>
-      <w:pPr>
-        <w:ind w:right="628"/>
-        <w:rPr>
-          <w:rFonts w:cs="Times New Roman"/>
-          <w:color w:val="000000"/>
-          <w:sz w:val="36"/>
-        </w:rPr>
-      </w:pPr>
-      <w:r>
-        <w:rPr>
-          <w:rFonts w:cs="Times New Roman"/>
-          <w:color w:val="000000"/>
-          <w:sz w:val="36"/>
-          <w:szCs w:val="18"/>
-        </w:rPr>
-        <w:t>How is this person related to you?</w:t>
-      </w:r>
-      <w:r>
-        <w:rPr>
-          <w:rFonts w:cs="Times New Roman"/>
-          <w:color w:val="000000"/>
-          <w:sz w:val="36"/>
-          <w:szCs w:val="22"/>
-        </w:rPr>
-        <w:br/>
-      </w:r>
-    </w:p>
-    <w:p>
-      <w:pPr>
-        <w:ind w:right="628"/>
-        <w:rPr>
-          <w:rFonts w:cs="Times New Roman"/>
-          <w:b/>
-          <w:bCs/>
-          <w:color w:val="000000"/>
-          <w:sz w:val="36"/>
-        </w:rPr>
-      </w:pPr>
-      <w:r>
-        <w:rPr>
-          <w:rFonts w:cs="Times New Roman"/>
-          <w:b/>
-          <w:bCs/>
-          <w:color w:val="000000"/>
-          <w:sz w:val="36"/>
-          <w:szCs w:val="17"/>
-        </w:rPr>
-        <w:t>Alternate Guardian</w:t>
-      </w:r>
-      <w:r>
-        <w:rPr>
-          <w:rFonts w:cs="Times New Roman"/>
-          <w:b/>
-          <w:bCs/>
-          <w:color w:val="000000"/>
-          <w:sz w:val="36"/>
-        </w:rPr>
-        <w:t xml:space="preserve"> </w:t>
-      </w:r>
-    </w:p>
-    <w:p>
-      <w:pPr>
-        <w:ind w:right="628"/>
-        <w:rPr>
-          <w:rFonts w:cs="Times New Roman"/>
-          <w:color w:val="000000"/>
-          <w:sz w:val="36"/>
-        </w:rPr>
-      </w:pPr>
-      <w:r>
-        <w:rPr>
-          <w:rFonts w:cs="Times New Roman"/>
-          <w:bCs/>
-          <w:color w:val="000000"/>
-          <w:sz w:val="36"/>
-        </w:rPr>
-        <w:t xml:space="preserve">(If the primary guardian </w:t>
-      </w:r>
-      <w:r>
-        <w:rPr>
-          <w:rFonts w:cs="Times New Roman"/>
-          <w:color w:val="000000"/>
-          <w:sz w:val="36"/>
-          <w:szCs w:val="14"/>
-        </w:rPr>
-        <w:t xml:space="preserve">is unable </w:t>
-      </w:r>
-      <w:r>
-        <w:rPr>
-          <w:rFonts w:cs="Times New Roman"/>
-          <w:color w:val="000000"/>
-          <w:sz w:val="36"/>
-          <w:szCs w:val="14"/>
-        </w:rPr>
-        <w:t xml:space="preserve">or unwilling to serve, then </w:t>
-      </w:r>
-      <w:proofErr w:type="gramStart"/>
-      <w:r>
-        <w:rPr>
-          <w:rFonts w:cs="Times New Roman"/>
-          <w:color w:val="000000"/>
-          <w:sz w:val="36"/>
-          <w:szCs w:val="14"/>
-        </w:rPr>
-        <w:t>who</w:t>
-      </w:r>
-      <w:proofErr w:type="gramEnd"/>
-      <w:r>
-        <w:rPr>
-          <w:rFonts w:cs="Times New Roman"/>
-          <w:color w:val="000000"/>
-          <w:sz w:val="36"/>
-          <w:szCs w:val="14"/>
-        </w:rPr>
-        <w:t xml:space="preserve"> do you want to serve as Guardian?)</w:t>
-      </w:r>
-    </w:p>
-    <w:p>
-      <w:pPr>
-        <w:ind w:right="628"/>
-        <w:rPr>
-          <w:rFonts w:cs="Times New Roman"/>
-          <w:color w:val="000000"/>
-          <w:sz w:val="36"/>
-          <w:szCs w:val="18"/>
-        </w:rPr>
-      </w:pPr>
-      <w:r>
-        <w:rPr>
-          <w:rFonts w:cs="Times New Roman"/>
-          <w:color w:val="000000"/>
-          <w:sz w:val="36"/>
-          <w:szCs w:val="18"/>
-        </w:rPr>
-        <w:t>Full Name</w:t>
-      </w:r>
-      <w:r>
-        <w:rPr>
-          <w:rFonts w:cs="Times New Roman"/>
-          <w:color w:val="000000"/>
-          <w:sz w:val="36"/>
-          <w:szCs w:val="18"/>
-        </w:rPr>
-        <w:t>:</w:t>
-      </w:r>
-    </w:p>
-    <w:p>
-      <w:pPr>
-        <w:ind w:right="628"/>
-        <w:rPr>
-          <w:rFonts w:cs="Times New Roman"/>
-          <w:color w:val="000000"/>
-          <w:sz w:val="36"/>
-          <w:szCs w:val="18"/>
-        </w:rPr>
-      </w:pPr>
-      <w:r>
-        <w:rPr>
-          <w:rFonts w:cs="Times New Roman"/>
-          <w:color w:val="000000"/>
-          <w:sz w:val="36"/>
-          <w:szCs w:val="18"/>
-        </w:rPr>
-        <w:t>Social Security Number</w:t>
-      </w:r>
-      <w:r>
-        <w:rPr>
-          <w:rFonts w:cs="Times New Roman"/>
-          <w:color w:val="000000"/>
-          <w:sz w:val="36"/>
-          <w:szCs w:val="18"/>
-        </w:rPr>
-        <w:t>:</w:t>
-      </w:r>
-    </w:p>
-    <w:p>
-      <w:pPr>
-        <w:ind w:right="628"/>
-        <w:rPr>
-          <w:rFonts w:cs="Times New Roman"/>
-          <w:color w:val="000000"/>
-          <w:sz w:val="36"/>
-        </w:rPr>
-      </w:pPr>
-      <w:r>
-        <w:rPr>
-          <w:rFonts w:cs="Times New Roman"/>
-          <w:color w:val="000000"/>
-          <w:sz w:val="36"/>
-          <w:szCs w:val="18"/>
-        </w:rPr>
-        <w:t>Address:</w:t>
-      </w:r>
-    </w:p>
-    <w:p>
-      <w:pPr>
-        <w:ind w:right="628"/>
-        <w:rPr>
-          <w:rFonts w:cs="Times New Roman"/>
-          <w:color w:val="000000"/>
-          <w:sz w:val="36"/>
-          <w:szCs w:val="5"/>
-        </w:rPr>
-      </w:pPr>
-      <w:r>
-        <w:rPr>
-          <w:rFonts w:cs="Times New Roman"/>
-          <w:color w:val="000000"/>
-          <w:sz w:val="36"/>
-          <w:szCs w:val="18"/>
-        </w:rPr>
-        <w:t>Telephone:</w:t>
-      </w:r>
-      <w:r>
-        <w:rPr>
-          <w:rFonts w:cs="Times New Roman"/>
-          <w:color w:val="000000"/>
-          <w:sz w:val="36"/>
-          <w:szCs w:val="18"/>
-        </w:rPr>
-        <w:t xml:space="preserve"> </w:t>
-      </w:r>
-    </w:p>
-    <w:p>
-      <w:pPr>
-        <w:ind w:right="628"/>
-        <w:rPr>
-          <w:rFonts w:cs="Times New Roman"/>
-          <w:color w:val="000000"/>
-          <w:sz w:val="36"/>
-          <w:szCs w:val="5"/>
-        </w:rPr>
-      </w:pPr>
-      <w:r>
-        <w:rPr>
-          <w:rFonts w:cs="Times New Roman"/>
-          <w:color w:val="000000"/>
-          <w:sz w:val="36"/>
-          <w:szCs w:val="18"/>
-        </w:rPr>
-        <w:t>Work#:</w:t>
-      </w:r>
-      <w:r>
-        <w:rPr>
-          <w:rFonts w:cs="Times New Roman"/>
-          <w:color w:val="000000"/>
-          <w:sz w:val="36"/>
-          <w:szCs w:val="5"/>
-        </w:rPr>
-        <w:pict>
-          <v:shape id="_x0000_i1150" type="#_x0000_t75" alt="" style="width:240pt;height:1pt"/>
-        </w:pict>
-      </w:r>
-    </w:p>
-    <w:p>
-      <w:pPr>
-        <w:spacing w:after="240"/>
-        <w:rPr>
-          <w:color w:val="000000"/>
-          <w:sz w:val="36"/>
-          <w:szCs w:val="18"/>
-        </w:rPr>
-      </w:pPr>
-      <w:r>
-        <w:rPr>
-          <w:rFonts w:cs="Times New Roman"/>
-          <w:color w:val="000000"/>
-          <w:sz w:val="36"/>
-          <w:szCs w:val="18"/>
-        </w:rPr>
-        <w:t>How is this person related to you?</w:t>
-      </w:r>
-      <w:r>
-        <w:rPr>
-          <w:rFonts w:cs="Times New Roman"/>
-          <w:color w:val="000000"/>
-          <w:sz w:val="36"/>
-          <w:szCs w:val="22"/>
-        </w:rPr>
-        <w:br/>
-      </w:r>
-    </w:p>
-    <w:p>
-      <w:pPr>
-        <w:spacing w:after="240"/>
-        <w:jc w:val="center"/>
-        <w:rPr>
-          <w:color w:val="000000"/>
-          <w:sz w:val="36"/>
-          <w:szCs w:val="18"/>
-        </w:rPr>
-      </w:pPr>
-      <w:r>
-        <w:rPr>
-          <w:rFonts w:cs="Times New Roman"/>
-          <w:b/>
-          <w:bCs/>
-          <w:color w:val="000000"/>
-          <w:sz w:val="36"/>
-          <w:szCs w:val="18"/>
-        </w:rPr>
-        <w:t>TRUSTEE</w:t>
-      </w:r>
-    </w:p>
-    <w:p>
-      <w:pPr>
-        <w:rPr>
-          <w:rFonts w:cs="Times New Roman"/>
-          <w:color w:val="000000"/>
-          <w:sz w:val="36"/>
-          <w:szCs w:val="14"/>
-        </w:rPr>
-      </w:pPr>
-      <w:r>
-        <w:rPr>
-          <w:rFonts w:cs="Times New Roman"/>
-          <w:color w:val="000000"/>
-          <w:sz w:val="36"/>
-          <w:szCs w:val="14"/>
-        </w:rPr>
-        <w:t xml:space="preserve">Who will manage and control the property placed in </w:t>
-      </w:r>
-      <w:r>
-        <w:rPr>
-          <w:rFonts w:cs="Times New Roman"/>
-          <w:color w:val="000000"/>
-          <w:sz w:val="36"/>
-          <w:szCs w:val="14"/>
-        </w:rPr>
-        <w:t xml:space="preserve">trust </w:t>
-      </w:r>
-      <w:r>
-        <w:rPr>
-          <w:rFonts w:cs="Times New Roman"/>
-          <w:color w:val="000000"/>
-          <w:sz w:val="36"/>
-          <w:szCs w:val="16"/>
-        </w:rPr>
-        <w:t xml:space="preserve">(if </w:t>
-      </w:r>
-      <w:r>
-        <w:rPr>
-          <w:rFonts w:cs="Times New Roman"/>
-          <w:color w:val="000000"/>
-          <w:sz w:val="36"/>
-          <w:szCs w:val="14"/>
-        </w:rPr>
-        <w:t>any)?     </w:t>
-      </w:r>
-    </w:p>
-    <w:p>
-      <w:pPr>
-        <w:rPr>
-          <w:rFonts w:cs="Times New Roman"/>
-          <w:color w:val="000000"/>
-          <w:sz w:val="36"/>
-          <w:szCs w:val="18"/>
-        </w:rPr>
-      </w:pPr>
-      <w:r>
-        <w:rPr>
-          <w:rFonts w:cs="Times New Roman"/>
-          <w:color w:val="000000"/>
-          <w:sz w:val="36"/>
-          <w:szCs w:val="16"/>
-        </w:rPr>
-        <w:t xml:space="preserve">NOTE:  If </w:t>
-      </w:r>
-      <w:r>
-        <w:rPr>
-          <w:rFonts w:cs="Times New Roman"/>
-          <w:color w:val="000000"/>
-          <w:sz w:val="36"/>
-          <w:szCs w:val="14"/>
-        </w:rPr>
-        <w:t>you are considering a Trust, w</w:t>
-      </w:r>
-      <w:r>
-        <w:rPr>
-          <w:rFonts w:cs="Times New Roman"/>
-          <w:color w:val="000000"/>
-          <w:sz w:val="36"/>
-          <w:szCs w:val="14"/>
-        </w:rPr>
-        <w:t xml:space="preserve">e will discuss </w:t>
-      </w:r>
-      <w:r>
-        <w:rPr>
-          <w:rFonts w:cs="Times New Roman"/>
-          <w:color w:val="000000"/>
-          <w:sz w:val="36"/>
-          <w:szCs w:val="15"/>
-        </w:rPr>
-        <w:t xml:space="preserve">its </w:t>
-      </w:r>
-      <w:r>
-        <w:rPr>
-          <w:rFonts w:cs="Times New Roman"/>
-          <w:color w:val="000000"/>
-          <w:sz w:val="36"/>
-          <w:szCs w:val="14"/>
-        </w:rPr>
-        <w:t>terms and provisions after you have completed this questionnaire.</w:t>
-      </w:r>
-    </w:p>
-    <w:p>
-      <w:pPr>
-        <w:rPr>
-          <w:rFonts w:cs="Times New Roman"/>
-          <w:color w:val="000000"/>
-          <w:sz w:val="36"/>
-          <w:szCs w:val="18"/>
-        </w:rPr>
-      </w:pPr>
-    </w:p>
-    <w:p>
-      <w:pPr>
-        <w:rPr>
-          <w:rFonts w:cs="Times New Roman"/>
-          <w:color w:val="000000"/>
-          <w:sz w:val="36"/>
-          <w:szCs w:val="18"/>
-        </w:rPr>
-      </w:pPr>
-      <w:r>
-        <w:rPr>
-          <w:rFonts w:cs="Times New Roman"/>
-          <w:b/>
-          <w:bCs/>
-          <w:color w:val="000000"/>
-          <w:sz w:val="36"/>
-          <w:szCs w:val="17"/>
-        </w:rPr>
-        <w:t xml:space="preserve">Primary </w:t>
-      </w:r>
-      <w:r>
-        <w:rPr>
-          <w:rFonts w:cs="Times New Roman"/>
-          <w:color w:val="000000"/>
-          <w:sz w:val="36"/>
-          <w:szCs w:val="20"/>
-        </w:rPr>
-        <w:t>Trustee</w:t>
-      </w:r>
-    </w:p>
-    <w:p>
-      <w:pPr>
-        <w:pStyle w:val="ListParagraph"/>
-        <w:numPr>
-          <w:ilvl w:val="0"/>
-          <w:numId w:val="15"/>
-        </w:numPr>
-        <w:ind w:right="628"/>
-        <w:rPr>
-          <w:rFonts w:cs="Times New Roman"/>
-          <w:color w:val="000000"/>
-          <w:sz w:val="36"/>
-          <w:szCs w:val="18"/>
-        </w:rPr>
-      </w:pPr>
-      <w:r>
-        <w:rPr>
-          <w:rFonts w:cs="Times New Roman"/>
-          <w:color w:val="000000"/>
-          <w:sz w:val="36"/>
-          <w:szCs w:val="18"/>
-        </w:rPr>
-        <w:t>Full Name:</w:t>
-      </w:r>
-    </w:p>
-    <w:p>
-      <w:pPr>
-        <w:pStyle w:val="ListParagraph"/>
-        <w:numPr>
-          <w:ilvl w:val="0"/>
-          <w:numId w:val="15"/>
-        </w:numPr>
-        <w:ind w:right="628"/>
-        <w:rPr>
-          <w:rFonts w:cs="Times New Roman"/>
-          <w:color w:val="000000"/>
-          <w:sz w:val="36"/>
-          <w:szCs w:val="18"/>
-        </w:rPr>
-      </w:pPr>
-      <w:r>
-        <w:rPr>
-          <w:rFonts w:cs="Times New Roman"/>
-          <w:color w:val="000000"/>
-          <w:sz w:val="36"/>
-          <w:szCs w:val="18"/>
-        </w:rPr>
-        <w:t>Social Security Number:</w:t>
-      </w:r>
-    </w:p>
-    <w:p>
-      <w:pPr>
-        <w:pStyle w:val="ListParagraph"/>
-        <w:numPr>
-          <w:ilvl w:val="0"/>
-          <w:numId w:val="15"/>
-        </w:numPr>
-        <w:ind w:right="628"/>
-        <w:rPr>
-          <w:rFonts w:cs="Times New Roman"/>
-          <w:color w:val="000000"/>
-          <w:sz w:val="36"/>
-        </w:rPr>
-      </w:pPr>
-      <w:r>
-        <w:rPr>
-          <w:rFonts w:cs="Times New Roman"/>
-          <w:color w:val="000000"/>
-          <w:sz w:val="36"/>
-          <w:szCs w:val="18"/>
-        </w:rPr>
-        <w:t>Address:</w:t>
-      </w:r>
-    </w:p>
-    <w:p>
-      <w:pPr>
-        <w:pStyle w:val="ListParagraph"/>
-        <w:numPr>
-          <w:ilvl w:val="0"/>
-          <w:numId w:val="15"/>
-        </w:numPr>
-        <w:ind w:right="628"/>
-        <w:rPr>
-          <w:rFonts w:cs="Times New Roman"/>
-          <w:color w:val="000000"/>
-          <w:sz w:val="36"/>
-          <w:szCs w:val="5"/>
-        </w:rPr>
-      </w:pPr>
-      <w:r>
-        <w:rPr>
-          <w:rFonts w:cs="Times New Roman"/>
-          <w:color w:val="000000"/>
-          <w:sz w:val="36"/>
-          <w:szCs w:val="18"/>
-        </w:rPr>
-        <w:t xml:space="preserve">Telephone: </w:t>
-      </w:r>
-    </w:p>
-    <w:p>
-      <w:pPr>
-        <w:pStyle w:val="ListParagraph"/>
-        <w:numPr>
-          <w:ilvl w:val="0"/>
-          <w:numId w:val="15"/>
-        </w:numPr>
-        <w:ind w:right="628"/>
-        <w:rPr>
-          <w:rFonts w:cs="Times New Roman"/>
-          <w:color w:val="000000"/>
-          <w:sz w:val="36"/>
-          <w:szCs w:val="5"/>
-        </w:rPr>
-      </w:pPr>
-      <w:r>
-        <w:rPr>
-          <w:rFonts w:cs="Times New Roman"/>
-          <w:color w:val="000000"/>
-          <w:sz w:val="36"/>
-          <w:szCs w:val="18"/>
-        </w:rPr>
-        <w:t>Work#:</w:t>
-      </w:r>
-      <w:r>
-        <w:pict>
-          <v:shape id="_x0000_i1153" type="#_x0000_t75" alt="" style="width:240pt;height:1pt"/>
-        </w:pict>
-      </w:r>
-    </w:p>
-    <w:p>
-      <w:pPr>
-        <w:pStyle w:val="ListParagraph"/>
-        <w:numPr>
-          <w:ilvl w:val="0"/>
-          <w:numId w:val="15"/>
-        </w:numPr>
-        <w:rPr>
-          <w:color w:val="000000"/>
-          <w:sz w:val="36"/>
-          <w:szCs w:val="18"/>
-        </w:rPr>
-      </w:pPr>
-      <w:r>
-        <w:rPr>
-          <w:rFonts w:cs="Times New Roman"/>
-          <w:color w:val="000000"/>
-          <w:sz w:val="36"/>
-          <w:szCs w:val="18"/>
-        </w:rPr>
-        <w:t>How is this person related to you?</w:t>
-      </w:r>
-      <w:r>
-        <w:rPr>
-          <w:rFonts w:cs="Times New Roman"/>
-          <w:color w:val="000000"/>
-          <w:sz w:val="36"/>
-          <w:szCs w:val="22"/>
-        </w:rPr>
-        <w:br/>
-      </w:r>
-    </w:p>
-    <w:p>
-      <w:pPr>
-        <w:ind w:left="877"/>
-        <w:rPr>
-          <w:rFonts w:cs="Times New Roman"/>
-          <w:color w:val="000000"/>
-          <w:sz w:val="36"/>
-          <w:szCs w:val="18"/>
-        </w:rPr>
-      </w:pPr>
-      <w:r>
-        <w:rPr>
-          <w:rFonts w:cs="Times New Roman"/>
-          <w:color w:val="000000"/>
-          <w:sz w:val="36"/>
-          <w:szCs w:val="18"/>
-        </w:rPr>
-        <w:t>Should this person be paid for serving as Trustee?</w:t>
-      </w:r>
-      <w:r>
-        <w:rPr>
-          <w:rFonts w:cs="Times New Roman"/>
-          <w:color w:val="000000"/>
-          <w:sz w:val="36"/>
-        </w:rPr>
-        <w:tab/>
-      </w:r>
-    </w:p>
-    <w:p>
-      <w:pPr>
-        <w:ind w:left="877"/>
-        <w:rPr>
-          <w:color w:val="000000"/>
-          <w:sz w:val="36"/>
-          <w:szCs w:val="18"/>
-        </w:rPr>
-      </w:pPr>
-    </w:p>
-    <w:p>
-      <w:pPr>
-        <w:numPr>
-          <w:ilvl w:val="0"/>
-          <w:numId w:val="16"/>
-        </w:numPr>
-        <w:textAlignment w:val="baseline"/>
-        <w:rPr>
-          <w:rFonts w:cs="Times New Roman"/>
-          <w:color w:val="000000"/>
-          <w:sz w:val="36"/>
-          <w:szCs w:val="18"/>
-        </w:rPr>
-      </w:pPr>
-      <w:r>
-        <w:rPr>
-          <w:rFonts w:cs="Times New Roman"/>
-          <w:b/>
-          <w:bCs/>
-          <w:color w:val="000000"/>
-          <w:sz w:val="36"/>
-          <w:szCs w:val="17"/>
-        </w:rPr>
-        <w:t>Alternate Trustee</w:t>
-      </w:r>
-      <w:r>
-        <w:rPr>
-          <w:rFonts w:cs="Times New Roman"/>
-          <w:b/>
-          <w:bCs/>
-          <w:color w:val="000000"/>
-          <w:sz w:val="36"/>
-        </w:rPr>
-        <w:t xml:space="preserve"> </w:t>
-      </w:r>
-      <w:r>
-        <w:rPr>
-          <w:rFonts w:cs="Times New Roman"/>
-          <w:color w:val="000000"/>
-          <w:sz w:val="36"/>
-          <w:szCs w:val="14"/>
-        </w:rPr>
-        <w:t xml:space="preserve">(If </w:t>
-      </w:r>
-      <w:r>
-        <w:rPr>
-          <w:rFonts w:cs="Times New Roman"/>
-          <w:color w:val="000000"/>
-          <w:sz w:val="36"/>
-          <w:szCs w:val="14"/>
-        </w:rPr>
-        <w:t>the person named a</w:t>
-      </w:r>
-      <w:r>
-        <w:rPr>
-          <w:rFonts w:cs="Times New Roman"/>
-          <w:color w:val="000000"/>
-          <w:sz w:val="36"/>
-          <w:szCs w:val="14"/>
-        </w:rPr>
-        <w:t xml:space="preserve">bove is unable or unwilling to </w:t>
-      </w:r>
-      <w:r>
-        <w:rPr>
-          <w:rFonts w:cs="Times New Roman"/>
-          <w:color w:val="000000"/>
-          <w:sz w:val="36"/>
-          <w:szCs w:val="14"/>
-        </w:rPr>
-        <w:t xml:space="preserve">serve as Trustee, then who do you want </w:t>
-      </w:r>
-      <w:r>
-        <w:rPr>
-          <w:rFonts w:cs="Times New Roman"/>
-          <w:color w:val="000000"/>
-          <w:sz w:val="36"/>
-          <w:szCs w:val="14"/>
-        </w:rPr>
-        <w:t>to</w:t>
-      </w:r>
-      <w:r>
-        <w:rPr>
-          <w:rFonts w:cs="Times New Roman"/>
-          <w:color w:val="000000"/>
-          <w:sz w:val="36"/>
-          <w:szCs w:val="18"/>
-        </w:rPr>
-        <w:t xml:space="preserve"> </w:t>
-      </w:r>
-      <w:r>
-        <w:rPr>
-          <w:rFonts w:cs="Times New Roman"/>
-          <w:color w:val="000000"/>
-          <w:sz w:val="36"/>
-          <w:szCs w:val="14"/>
-        </w:rPr>
-        <w:t>serve as Trustee?]</w:t>
-      </w:r>
-    </w:p>
-    <w:p>
-      <w:pPr>
-        <w:rPr>
-          <w:color w:val="000000"/>
-          <w:sz w:val="36"/>
-          <w:szCs w:val="18"/>
-        </w:rPr>
-      </w:pPr>
-    </w:p>
-    <w:p>
-      <w:pPr>
-        <w:pStyle w:val="ListParagraph"/>
-        <w:numPr>
-          <w:ilvl w:val="0"/>
-          <w:numId w:val="31"/>
-        </w:numPr>
-        <w:ind w:right="628"/>
-        <w:rPr>
-          <w:rFonts w:cs="Times New Roman"/>
-          <w:color w:val="000000"/>
-          <w:sz w:val="36"/>
-          <w:szCs w:val="18"/>
-        </w:rPr>
-      </w:pPr>
-      <w:r>
-        <w:rPr>
-          <w:rFonts w:cs="Times New Roman"/>
-          <w:color w:val="000000"/>
-          <w:sz w:val="36"/>
-          <w:szCs w:val="18"/>
-        </w:rPr>
-        <w:t>Full Name:</w:t>
-      </w:r>
-    </w:p>
-    <w:p>
-      <w:pPr>
-        <w:pStyle w:val="ListParagraph"/>
-        <w:numPr>
-          <w:ilvl w:val="0"/>
-          <w:numId w:val="31"/>
-        </w:numPr>
-        <w:ind w:right="628"/>
-        <w:rPr>
-          <w:rFonts w:cs="Times New Roman"/>
-          <w:color w:val="000000"/>
-          <w:sz w:val="36"/>
-          <w:szCs w:val="18"/>
-        </w:rPr>
-      </w:pPr>
-      <w:r>
-        <w:rPr>
-          <w:rFonts w:cs="Times New Roman"/>
-          <w:color w:val="000000"/>
-          <w:sz w:val="36"/>
-          <w:szCs w:val="18"/>
-        </w:rPr>
-        <w:t>Social Security Number:</w:t>
-      </w:r>
-    </w:p>
-    <w:p>
-      <w:pPr>
-        <w:pStyle w:val="ListParagraph"/>
-        <w:numPr>
-          <w:ilvl w:val="0"/>
-          <w:numId w:val="31"/>
-        </w:numPr>
-        <w:ind w:right="628"/>
-        <w:rPr>
-          <w:rFonts w:cs="Times New Roman"/>
-          <w:color w:val="000000"/>
-          <w:sz w:val="36"/>
-        </w:rPr>
-      </w:pPr>
-      <w:r>
-        <w:rPr>
-          <w:rFonts w:cs="Times New Roman"/>
-          <w:color w:val="000000"/>
-          <w:sz w:val="36"/>
-          <w:szCs w:val="18"/>
-        </w:rPr>
-        <w:t>Address:</w:t>
-      </w:r>
-    </w:p>
-    <w:p>
-      <w:pPr>
-        <w:pStyle w:val="ListParagraph"/>
-        <w:numPr>
-          <w:ilvl w:val="0"/>
-          <w:numId w:val="31"/>
-        </w:numPr>
-        <w:ind w:right="628"/>
-        <w:rPr>
-          <w:rFonts w:cs="Times New Roman"/>
-          <w:color w:val="000000"/>
-          <w:sz w:val="36"/>
-          <w:szCs w:val="5"/>
-        </w:rPr>
-      </w:pPr>
-      <w:r>
-        <w:rPr>
-          <w:rFonts w:cs="Times New Roman"/>
-          <w:color w:val="000000"/>
-          <w:sz w:val="36"/>
-          <w:szCs w:val="18"/>
-        </w:rPr>
-        <w:t xml:space="preserve">Telephone: </w:t>
-      </w:r>
-    </w:p>
-    <w:p>
-      <w:pPr>
-        <w:pStyle w:val="ListParagraph"/>
-        <w:numPr>
-          <w:ilvl w:val="0"/>
-          <w:numId w:val="31"/>
-        </w:numPr>
-        <w:ind w:right="628"/>
-        <w:rPr>
-          <w:rFonts w:cs="Times New Roman"/>
-          <w:color w:val="000000"/>
-          <w:sz w:val="36"/>
-          <w:szCs w:val="5"/>
-        </w:rPr>
-      </w:pPr>
-      <w:r>
-        <w:rPr>
-          <w:rFonts w:cs="Times New Roman"/>
-          <w:color w:val="000000"/>
-          <w:sz w:val="36"/>
-          <w:szCs w:val="18"/>
-        </w:rPr>
-        <w:t>Work#:</w:t>
-      </w:r>
-      <w:r>
-        <w:pict>
-          <v:shape id="_x0000_i1156" type="#_x0000_t75" alt="" style="width:240pt;height:1pt"/>
-        </w:pict>
-      </w:r>
-    </w:p>
-    <w:p>
-      <w:pPr>
-        <w:pStyle w:val="ListParagraph"/>
-        <w:numPr>
-          <w:ilvl w:val="0"/>
-          <w:numId w:val="31"/>
-        </w:numPr>
-        <w:rPr>
-          <w:color w:val="000000"/>
-          <w:sz w:val="36"/>
-          <w:szCs w:val="18"/>
-        </w:rPr>
-      </w:pPr>
-      <w:r>
-        <w:rPr>
-          <w:rFonts w:cs="Times New Roman"/>
-          <w:color w:val="000000"/>
-          <w:sz w:val="36"/>
-          <w:szCs w:val="18"/>
-        </w:rPr>
-        <w:t>How is this person related to you?</w:t>
-      </w:r>
-      <w:r>
-        <w:rPr>
-          <w:rFonts w:cs="Times New Roman"/>
-          <w:color w:val="000000"/>
-          <w:sz w:val="36"/>
-          <w:szCs w:val="22"/>
-        </w:rPr>
-        <w:br/>
-      </w:r>
-    </w:p>
-    <w:p>
-      <w:pPr>
-        <w:ind w:left="877"/>
-        <w:rPr>
-          <w:color w:val="000000"/>
-          <w:sz w:val="36"/>
-          <w:szCs w:val="18"/>
-        </w:rPr>
-      </w:pPr>
-      <w:r>
-        <w:rPr>
-          <w:rFonts w:cs="Times New Roman"/>
-          <w:color w:val="000000"/>
-          <w:sz w:val="36"/>
-          <w:szCs w:val="18"/>
-        </w:rPr>
-        <w:t>Should this person be paid for serving as Trustee?</w:t>
-      </w:r>
-      <w:r>
-        <w:rPr>
-          <w:rFonts w:cs="Times New Roman"/>
-          <w:color w:val="000000"/>
-          <w:sz w:val="36"/>
-        </w:rPr>
-        <w:tab/>
-      </w:r>
-    </w:p>
-    <w:p>
-      <w:pPr>
-        <w:spacing w:line="0" w:lineRule="auto"/>
-        <w:ind w:left="119"/>
-        <w:rPr>
-          <w:rFonts w:cs="Times New Roman"/>
-          <w:color w:val="000000"/>
-          <w:sz w:val="36"/>
-          <w:szCs w:val="18"/>
-        </w:rPr>
-      </w:pPr>
-      <w:r>
-        <w:rPr>
-          <w:rFonts w:cs="Times New Roman"/>
-          <w:color w:val="000000"/>
-          <w:sz w:val="36"/>
-          <w:szCs w:val="5"/>
-        </w:rPr>
-        <w:pict>
-          <v:shape id="_x0000_i1046" type="#_x0000_t75" alt="" style="width:632pt;height:1pt"/>
-        </w:pict>
-      </w:r>
-    </w:p>
-    <w:p>
-      <w:pPr>
-        <w:rPr>
-          <w:color w:val="000000"/>
-          <w:sz w:val="36"/>
-          <w:szCs w:val="18"/>
-        </w:rPr>
-      </w:pPr>
-    </w:p>
-    <w:p>
-      <w:pPr>
-        <w:rPr>
-          <w:rFonts w:cs="Times New Roman"/>
-          <w:color w:val="000000"/>
-          <w:sz w:val="36"/>
-          <w:szCs w:val="18"/>
-        </w:rPr>
-      </w:pPr>
-      <w:r>
-        <w:rPr>
-          <w:rFonts w:cs="Times New Roman"/>
-          <w:color w:val="000000"/>
-          <w:sz w:val="36"/>
-          <w:szCs w:val="18"/>
-        </w:rPr>
-        <w:t xml:space="preserve">QUESTIONS, COMMENTS, OR ADDITIONAL </w:t>
-      </w:r>
-      <w:r>
-        <w:rPr>
-          <w:rFonts w:cs="Times New Roman"/>
-          <w:color w:val="000000"/>
-          <w:sz w:val="36"/>
-          <w:szCs w:val="18"/>
-        </w:rPr>
-        <w:t>INFORMATION</w:t>
-      </w:r>
-      <w:r>
-        <w:rPr>
-          <w:rFonts w:cs="Times New Roman"/>
-          <w:color w:val="000000"/>
-          <w:sz w:val="36"/>
-          <w:szCs w:val="18"/>
-        </w:rPr>
-        <w:t>?</w:t>
+        <w:rPr>
+          <w:rFonts w:cs="Times New Roman"/>
+          <w:color w:val="000000"/>
+          <w:sz w:val="36"/>
+          <w:szCs w:val="18"/>
+        </w:rPr>
+      </w:pPr>
+    </w:p>
+    <w:p>
+      <w:pPr>
+        <w:rPr>
+          <w:rFonts w:cs="Times New Roman"/>
+          <w:color w:val="000000"/>
+          <w:sz w:val="36"/>
+          <w:szCs w:val="18"/>
+        </w:rPr>
+      </w:pPr>
+      <w:r>
+        <w:rPr>
+          <w:rFonts w:cs="Times New Roman"/>
+          <w:color w:val="000000"/>
+          <w:sz w:val="36"/>
+          <w:szCs w:val="18"/>
+        </w:rPr>
+        <w:t>{addtionalInfo}</w:t>
       </w:r>
     </w:p>
     <w:p>
@@ -6990,6 +8264,119 @@
     </w:lvl>
   </w:abstractNum>
   <w:abstractNum w:abstractNumId="9">
+    <w:nsid w:val="236B0B47"/>
+    <w:multiLevelType w:val="multilevel"/>
+    <w:tmpl w:val="EAE0324A"/>
+    <w:lvl w:ilvl="0">
+      <w:start w:val="1"/>
+      <w:numFmt w:val="decimal"/>
+      <w:lvlText w:val="%1."/>
+      <w:lvlJc w:val="left"/>
+      <w:pPr>
+        <w:tabs>
+          <w:tab w:val="num" w:pos="720"/>
+        </w:tabs>
+        <w:ind w:left="720" w:hanging="360"/>
+      </w:pPr>
+    </w:lvl>
+    <w:lvl w:ilvl="1" w:tentative="1">
+      <w:start w:val="1"/>
+      <w:numFmt w:val="decimal"/>
+      <w:lvlText w:val="%2."/>
+      <w:lvlJc w:val="left"/>
+      <w:pPr>
+        <w:tabs>
+          <w:tab w:val="num" w:pos="1440"/>
+        </w:tabs>
+        <w:ind w:left="1440" w:hanging="360"/>
+      </w:pPr>
+    </w:lvl>
+    <w:lvl w:ilvl="2" w:tentative="1">
+      <w:start w:val="1"/>
+      <w:numFmt w:val="decimal"/>
+      <w:lvlText w:val="%3."/>
+      <w:lvlJc w:val="left"/>
+      <w:pPr>
+        <w:tabs>
+          <w:tab w:val="num" w:pos="2160"/>
+        </w:tabs>
+        <w:ind w:left="2160" w:hanging="360"/>
+      </w:pPr>
+    </w:lvl>
+    <w:lvl w:ilvl="3" w:tentative="1">
+      <w:start w:val="1"/>
+      <w:numFmt w:val="decimal"/>
+      <w:lvlText w:val="%4."/>
+      <w:lvlJc w:val="left"/>
+      <w:pPr>
+        <w:tabs>
+          <w:tab w:val="num" w:pos="2880"/>
+        </w:tabs>
+        <w:ind w:left="2880" w:hanging="360"/>
+      </w:pPr>
+    </w:lvl>
+    <w:lvl w:ilvl="4" w:tentative="1">
+      <w:start w:val="1"/>
+      <w:numFmt w:val="decimal"/>
+      <w:lvlText w:val="%5."/>
+      <w:lvlJc w:val="left"/>
+      <w:pPr>
+        <w:tabs>
+          <w:tab w:val="num" w:pos="3600"/>
+        </w:tabs>
+        <w:ind w:left="3600" w:hanging="360"/>
+      </w:pPr>
+    </w:lvl>
+    <w:lvl w:ilvl="5" w:tentative="1">
+      <w:start w:val="1"/>
+      <w:numFmt w:val="decimal"/>
+      <w:lvlText w:val="%6."/>
+      <w:lvlJc w:val="left"/>
+      <w:pPr>
+        <w:tabs>
+          <w:tab w:val="num" w:pos="4320"/>
+        </w:tabs>
+        <w:ind w:left="4320" w:hanging="360"/>
+      </w:pPr>
+    </w:lvl>
+    <w:lvl w:ilvl="6" w:tentative="1">
+      <w:start w:val="1"/>
+      <w:numFmt w:val="decimal"/>
+      <w:lvlText w:val="%7."/>
+      <w:lvlJc w:val="left"/>
+      <w:pPr>
+        <w:tabs>
+          <w:tab w:val="num" w:pos="5040"/>
+        </w:tabs>
+        <w:ind w:left="5040" w:hanging="360"/>
+      </w:pPr>
+    </w:lvl>
+    <w:lvl w:ilvl="7" w:tentative="1">
+      <w:start w:val="1"/>
+      <w:numFmt w:val="decimal"/>
+      <w:lvlText w:val="%8."/>
+      <w:lvlJc w:val="left"/>
+      <w:pPr>
+        <w:tabs>
+          <w:tab w:val="num" w:pos="5760"/>
+        </w:tabs>
+        <w:ind w:left="5760" w:hanging="360"/>
+      </w:pPr>
+    </w:lvl>
+    <w:lvl w:ilvl="8" w:tentative="1">
+      <w:start w:val="1"/>
+      <w:numFmt w:val="decimal"/>
+      <w:lvlText w:val="%9."/>
+      <w:lvlJc w:val="left"/>
+      <w:pPr>
+        <w:tabs>
+          <w:tab w:val="num" w:pos="6480"/>
+        </w:tabs>
+        <w:ind w:left="6480" w:hanging="360"/>
+      </w:pPr>
+    </w:lvl>
+  </w:abstractNum>
+  <w:abstractNum w:abstractNumId="10">
     <w:nsid w:val="241C7497"/>
     <w:multiLevelType w:val="multilevel"/>
     <w:tmpl w:val="4E36CDE2"/>
@@ -7102,7 +8489,7 @@
       </w:pPr>
     </w:lvl>
   </w:abstractNum>
-  <w:abstractNum w:abstractNumId="10">
+  <w:abstractNum w:abstractNumId="11">
     <w:nsid w:val="28A20158"/>
     <w:multiLevelType w:val="multilevel"/>
     <w:tmpl w:val="24FE8E3A"/>
@@ -7209,7 +8596,7 @@
       </w:pPr>
     </w:lvl>
   </w:abstractNum>
-  <w:abstractNum w:abstractNumId="11">
+  <w:abstractNum w:abstractNumId="12">
     <w:nsid w:val="305B41CE"/>
     <w:multiLevelType w:val="multilevel"/>
     <w:tmpl w:val="59CC6C28"/>
@@ -7322,7 +8709,7 @@
       </w:pPr>
     </w:lvl>
   </w:abstractNum>
-  <w:abstractNum w:abstractNumId="12">
+  <w:abstractNum w:abstractNumId="13">
     <w:nsid w:val="3422474F"/>
     <w:multiLevelType w:val="multilevel"/>
     <w:tmpl w:val="BE8C89A8"/>
@@ -7435,7 +8822,7 @@
       </w:pPr>
     </w:lvl>
   </w:abstractNum>
-  <w:abstractNum w:abstractNumId="13">
+  <w:abstractNum w:abstractNumId="14">
     <w:nsid w:val="3AF918B1"/>
     <w:multiLevelType w:val="multilevel"/>
     <w:tmpl w:val="24FE8E3A"/>
@@ -7541,7 +8928,7 @@
       </w:pPr>
     </w:lvl>
   </w:abstractNum>
-  <w:abstractNum w:abstractNumId="14">
+  <w:abstractNum w:abstractNumId="15">
     <w:nsid w:val="400120FC"/>
     <w:multiLevelType w:val="multilevel"/>
     <w:tmpl w:val="37D69CF2"/>
@@ -7654,7 +9041,7 @@
       </w:pPr>
     </w:lvl>
   </w:abstractNum>
-  <w:abstractNum w:abstractNumId="15">
+  <w:abstractNum w:abstractNumId="16">
     <w:nsid w:val="40677D95"/>
     <w:multiLevelType w:val="multilevel"/>
     <w:tmpl w:val="37DC78E0"/>
@@ -7767,7 +9154,7 @@
       </w:pPr>
     </w:lvl>
   </w:abstractNum>
-  <w:abstractNum w:abstractNumId="16">
+  <w:abstractNum w:abstractNumId="17">
     <w:nsid w:val="41906E26"/>
     <w:multiLevelType w:val="hybridMultilevel"/>
     <w:tmpl w:val="04F46A12"/>
@@ -7853,7 +9240,7 @@
       </w:pPr>
     </w:lvl>
   </w:abstractNum>
-  <w:abstractNum w:abstractNumId="17">
+  <w:abstractNum w:abstractNumId="18">
     <w:nsid w:val="47293F55"/>
     <w:multiLevelType w:val="multilevel"/>
     <w:tmpl w:val="24FE8E3A"/>
@@ -7960,7 +9347,7 @@
       </w:pPr>
     </w:lvl>
   </w:abstractNum>
-  <w:abstractNum w:abstractNumId="18">
+  <w:abstractNum w:abstractNumId="19">
     <w:nsid w:val="487D3449"/>
     <w:multiLevelType w:val="multilevel"/>
     <w:tmpl w:val="EAE0324A"/>
@@ -8073,7 +9460,7 @@
       </w:pPr>
     </w:lvl>
   </w:abstractNum>
-  <w:abstractNum w:abstractNumId="19">
+  <w:abstractNum w:abstractNumId="20">
     <w:nsid w:val="49F04142"/>
     <w:multiLevelType w:val="hybridMultilevel"/>
     <w:tmpl w:val="79E843C2"/>
@@ -8159,7 +9546,93 @@
       </w:pPr>
     </w:lvl>
   </w:abstractNum>
-  <w:abstractNum w:abstractNumId="20">
+  <w:abstractNum w:abstractNumId="21">
+    <w:nsid w:val="51CF271A"/>
+    <w:multiLevelType w:val="hybridMultilevel"/>
+    <w:tmpl w:val="A7E234AA"/>
+    <w:lvl w:ilvl="0" w:tplc="0409000F">
+      <w:start w:val="1"/>
+      <w:numFmt w:val="decimal"/>
+      <w:lvlText w:val="%1."/>
+      <w:lvlJc w:val="left"/>
+      <w:pPr>
+        <w:ind w:left="720" w:hanging="360"/>
+      </w:pPr>
+    </w:lvl>
+    <w:lvl w:ilvl="1" w:tplc="04090019">
+      <w:start w:val="1"/>
+      <w:numFmt w:val="lowerLetter"/>
+      <w:lvlText w:val="%2."/>
+      <w:lvlJc w:val="left"/>
+      <w:pPr>
+        <w:ind w:left="1440" w:hanging="360"/>
+      </w:pPr>
+    </w:lvl>
+    <w:lvl w:ilvl="2" w:tplc="0409001B" w:tentative="1">
+      <w:start w:val="1"/>
+      <w:numFmt w:val="lowerRoman"/>
+      <w:lvlText w:val="%3."/>
+      <w:lvlJc w:val="right"/>
+      <w:pPr>
+        <w:ind w:left="2160" w:hanging="180"/>
+      </w:pPr>
+    </w:lvl>
+    <w:lvl w:ilvl="3" w:tplc="0409000F" w:tentative="1">
+      <w:start w:val="1"/>
+      <w:numFmt w:val="decimal"/>
+      <w:lvlText w:val="%4."/>
+      <w:lvlJc w:val="left"/>
+      <w:pPr>
+        <w:ind w:left="2880" w:hanging="360"/>
+      </w:pPr>
+    </w:lvl>
+    <w:lvl w:ilvl="4" w:tplc="04090019" w:tentative="1">
+      <w:start w:val="1"/>
+      <w:numFmt w:val="lowerLetter"/>
+      <w:lvlText w:val="%5."/>
+      <w:lvlJc w:val="left"/>
+      <w:pPr>
+        <w:ind w:left="3600" w:hanging="360"/>
+      </w:pPr>
+    </w:lvl>
+    <w:lvl w:ilvl="5" w:tplc="0409001B" w:tentative="1">
+      <w:start w:val="1"/>
+      <w:numFmt w:val="lowerRoman"/>
+      <w:lvlText w:val="%6."/>
+      <w:lvlJc w:val="right"/>
+      <w:pPr>
+        <w:ind w:left="4320" w:hanging="180"/>
+      </w:pPr>
+    </w:lvl>
+    <w:lvl w:ilvl="6" w:tplc="0409000F" w:tentative="1">
+      <w:start w:val="1"/>
+      <w:numFmt w:val="decimal"/>
+      <w:lvlText w:val="%7."/>
+      <w:lvlJc w:val="left"/>
+      <w:pPr>
+        <w:ind w:left="5040" w:hanging="360"/>
+      </w:pPr>
+    </w:lvl>
+    <w:lvl w:ilvl="7" w:tplc="04090019" w:tentative="1">
+      <w:start w:val="1"/>
+      <w:numFmt w:val="lowerLetter"/>
+      <w:lvlText w:val="%8."/>
+      <w:lvlJc w:val="left"/>
+      <w:pPr>
+        <w:ind w:left="5760" w:hanging="360"/>
+      </w:pPr>
+    </w:lvl>
+    <w:lvl w:ilvl="8" w:tplc="0409001B" w:tentative="1">
+      <w:start w:val="1"/>
+      <w:numFmt w:val="lowerRoman"/>
+      <w:lvlText w:val="%9."/>
+      <w:lvlJc w:val="right"/>
+      <w:pPr>
+        <w:ind w:left="6480" w:hanging="180"/>
+      </w:pPr>
+    </w:lvl>
+  </w:abstractNum>
+  <w:abstractNum w:abstractNumId="22">
     <w:nsid w:val="53D02015"/>
     <w:multiLevelType w:val="multilevel"/>
     <w:tmpl w:val="EB3047FC"/>
@@ -8272,7 +9745,7 @@
       </w:pPr>
     </w:lvl>
   </w:abstractNum>
-  <w:abstractNum w:abstractNumId="21">
+  <w:abstractNum w:abstractNumId="23">
     <w:nsid w:val="590B52C1"/>
     <w:multiLevelType w:val="multilevel"/>
     <w:tmpl w:val="01AC6514"/>
@@ -8385,7 +9858,7 @@
       </w:pPr>
     </w:lvl>
   </w:abstractNum>
-  <w:abstractNum w:abstractNumId="22">
+  <w:abstractNum w:abstractNumId="24">
     <w:nsid w:val="5EA66295"/>
     <w:multiLevelType w:val="multilevel"/>
     <w:tmpl w:val="24FE8E3A"/>
@@ -8491,7 +9964,7 @@
       </w:pPr>
     </w:lvl>
   </w:abstractNum>
-  <w:abstractNum w:abstractNumId="23">
+  <w:abstractNum w:abstractNumId="25">
     <w:nsid w:val="5F562A1E"/>
     <w:multiLevelType w:val="multilevel"/>
     <w:tmpl w:val="24FE8E3A"/>
@@ -8597,7 +10070,7 @@
       </w:pPr>
     </w:lvl>
   </w:abstractNum>
-  <w:abstractNum w:abstractNumId="24">
+  <w:abstractNum w:abstractNumId="26">
     <w:nsid w:val="64E57A29"/>
     <w:multiLevelType w:val="multilevel"/>
     <w:tmpl w:val="F49EF4AC"/>
@@ -8710,7 +10183,7 @@
       </w:pPr>
     </w:lvl>
   </w:abstractNum>
-  <w:abstractNum w:abstractNumId="25">
+  <w:abstractNum w:abstractNumId="27">
     <w:nsid w:val="6597280C"/>
     <w:multiLevelType w:val="multilevel"/>
     <w:tmpl w:val="18CA45E0"/>
@@ -8823,7 +10296,7 @@
       </w:pPr>
     </w:lvl>
   </w:abstractNum>
-  <w:abstractNum w:abstractNumId="26">
+  <w:abstractNum w:abstractNumId="28">
     <w:nsid w:val="6F585021"/>
     <w:multiLevelType w:val="multilevel"/>
     <w:tmpl w:val="24FE8E3A"/>
@@ -8930,7 +10403,7 @@
       </w:pPr>
     </w:lvl>
   </w:abstractNum>
-  <w:abstractNum w:abstractNumId="27">
+  <w:abstractNum w:abstractNumId="29">
     <w:nsid w:val="70FD5CD2"/>
     <w:multiLevelType w:val="multilevel"/>
     <w:tmpl w:val="75BC1D32"/>
@@ -9043,7 +10516,7 @@
       </w:pPr>
     </w:lvl>
   </w:abstractNum>
-  <w:abstractNum w:abstractNumId="28">
+  <w:abstractNum w:abstractNumId="30">
     <w:nsid w:val="714A7FE7"/>
     <w:multiLevelType w:val="multilevel"/>
     <w:tmpl w:val="24FE8E3A"/>
@@ -9150,7 +10623,7 @@
       </w:pPr>
     </w:lvl>
   </w:abstractNum>
-  <w:abstractNum w:abstractNumId="29">
+  <w:abstractNum w:abstractNumId="31">
     <w:nsid w:val="7D126143"/>
     <w:multiLevelType w:val="multilevel"/>
     <w:tmpl w:val="24FE8E3A"/>
@@ -9277,7 +10750,7 @@
     </w:lvlOverride>
   </w:num>
   <w:num w:numId="3">
-    <w:abstractNumId w:val="12"/>
+    <w:abstractNumId w:val="13"/>
     <w:lvlOverride w:ilvl="0">
       <w:lvl w:ilvl="0">
         <w:numFmt w:val="lowerLetter"/>
@@ -9287,7 +10760,7 @@
     </w:lvlOverride>
   </w:num>
   <w:num w:numId="4">
-    <w:abstractNumId w:val="15"/>
+    <w:abstractNumId w:val="16"/>
     <w:lvlOverride w:ilvl="0">
       <w:lvl w:ilvl="0">
         <w:numFmt w:val="decimal"/>
@@ -9297,7 +10770,7 @@
     </w:lvlOverride>
   </w:num>
   <w:num w:numId="5">
-    <w:abstractNumId w:val="25"/>
+    <w:abstractNumId w:val="27"/>
     <w:lvlOverride w:ilvl="0">
       <w:lvl w:ilvl="0">
         <w:numFmt w:val="decimal"/>
@@ -9307,7 +10780,7 @@
     </w:lvlOverride>
   </w:num>
   <w:num w:numId="6">
-    <w:abstractNumId w:val="29"/>
+    <w:abstractNumId w:val="31"/>
     <w:lvlOverride w:ilvl="0">
       <w:lvl w:ilvl="0">
         <w:numFmt w:val="decimal"/>
@@ -9429,7 +10902,7 @@
     </w:lvlOverride>
   </w:num>
   <w:num w:numId="7">
-    <w:abstractNumId w:val="27"/>
+    <w:abstractNumId w:val="29"/>
     <w:lvlOverride w:ilvl="0">
       <w:lvl w:ilvl="0">
         <w:numFmt w:val="decimal"/>
@@ -9439,7 +10912,7 @@
     </w:lvlOverride>
   </w:num>
   <w:num w:numId="8">
-    <w:abstractNumId w:val="14"/>
+    <w:abstractNumId w:val="15"/>
     <w:lvlOverride w:ilvl="0">
       <w:lvl w:ilvl="0">
         <w:numFmt w:val="decimal"/>
@@ -9449,7 +10922,7 @@
     </w:lvlOverride>
   </w:num>
   <w:num w:numId="9">
-    <w:abstractNumId w:val="11"/>
+    <w:abstractNumId w:val="12"/>
     <w:lvlOverride w:ilvl="0">
       <w:lvl w:ilvl="0">
         <w:numFmt w:val="decimal"/>
@@ -9459,7 +10932,7 @@
     </w:lvlOverride>
   </w:num>
   <w:num w:numId="10">
-    <w:abstractNumId w:val="21"/>
+    <w:abstractNumId w:val="23"/>
     <w:lvlOverride w:ilvl="0">
       <w:lvl w:ilvl="0">
         <w:numFmt w:val="lowerLetter"/>
@@ -9499,7 +10972,7 @@
     <w:abstractNumId w:val="0"/>
   </w:num>
   <w:num w:numId="14">
-    <w:abstractNumId w:val="9"/>
+    <w:abstractNumId w:val="10"/>
     <w:lvlOverride w:ilvl="0">
       <w:lvl w:ilvl="0">
         <w:numFmt w:val="decimal"/>
@@ -9512,7 +10985,7 @@
     <w:abstractNumId w:val="1"/>
   </w:num>
   <w:num w:numId="16">
-    <w:abstractNumId w:val="20"/>
+    <w:abstractNumId w:val="22"/>
     <w:lvlOverride w:ilvl="0">
       <w:lvl w:ilvl="0">
         <w:numFmt w:val="decimal"/>
@@ -9522,49 +10995,55 @@
     </w:lvlOverride>
   </w:num>
   <w:num w:numId="17">
-    <w:abstractNumId w:val="24"/>
+    <w:abstractNumId w:val="26"/>
   </w:num>
   <w:num w:numId="18">
     <w:abstractNumId w:val="4"/>
   </w:num>
   <w:num w:numId="19">
-    <w:abstractNumId w:val="19"/>
+    <w:abstractNumId w:val="20"/>
   </w:num>
   <w:num w:numId="20">
     <w:abstractNumId w:val="2"/>
   </w:num>
   <w:num w:numId="21">
-    <w:abstractNumId w:val="16"/>
+    <w:abstractNumId w:val="17"/>
   </w:num>
   <w:num w:numId="22">
-    <w:abstractNumId w:val="28"/>
+    <w:abstractNumId w:val="30"/>
   </w:num>
   <w:num w:numId="23">
     <w:abstractNumId w:val="6"/>
   </w:num>
   <w:num w:numId="24">
-    <w:abstractNumId w:val="23"/>
+    <w:abstractNumId w:val="25"/>
   </w:num>
   <w:num w:numId="25">
     <w:abstractNumId w:val="8"/>
   </w:num>
   <w:num w:numId="26">
-    <w:abstractNumId w:val="13"/>
+    <w:abstractNumId w:val="14"/>
   </w:num>
   <w:num w:numId="27">
-    <w:abstractNumId w:val="22"/>
+    <w:abstractNumId w:val="24"/>
   </w:num>
   <w:num w:numId="28">
-    <w:abstractNumId w:val="10"/>
+    <w:abstractNumId w:val="11"/>
   </w:num>
   <w:num w:numId="29">
-    <w:abstractNumId w:val="17"/>
+    <w:abstractNumId w:val="18"/>
   </w:num>
   <w:num w:numId="30">
-    <w:abstractNumId w:val="26"/>
+    <w:abstractNumId w:val="28"/>
   </w:num>
   <w:num w:numId="31">
-    <w:abstractNumId w:val="18"/>
+    <w:abstractNumId w:val="19"/>
+  </w:num>
+  <w:num w:numId="32">
+    <w:abstractNumId w:val="21"/>
+  </w:num>
+  <w:num w:numId="33">
+    <w:abstractNumId w:val="9"/>
   </w:num>
 </w:numbering>
 </file>

--- a/docxGen.docx
+++ b/docxGen.docx
@@ -121,7 +121,19 @@
         <w:rPr>
           <w:sz w:val="36"/>
         </w:rPr>
-        <w:t>{firstName}</w:t>
+        <w:t>{</w:t>
+      </w:r>
+      <w:r>
+        <w:rPr>
+          <w:sz w:val="36"/>
+        </w:rPr>
+        <w:t>fname</w:t>
+      </w:r>
+      <w:r>
+        <w:rPr>
+          <w:sz w:val="36"/>
+        </w:rPr>
+        <w:t>}</w:t>
       </w:r>
       <w:r>
         <w:rPr>
@@ -133,7 +145,19 @@
         <w:rPr>
           <w:sz w:val="36"/>
         </w:rPr>
-        <w:t>{middleName} {lastName}</w:t>
+        <w:t>{m</w:t>
+      </w:r>
+      <w:r>
+        <w:rPr>
+          <w:sz w:val="36"/>
+        </w:rPr>
+        <w:t>name} {ln</w:t>
+      </w:r>
+      <w:r>
+        <w:rPr>
+          <w:sz w:val="36"/>
+        </w:rPr>
+        <w:t>ame}</w:t>
       </w:r>
     </w:p>
     <w:p>
@@ -168,7 +192,19 @@
         <w:rPr>
           <w:sz w:val="36"/>
         </w:rPr>
-        <w:t>{socialSecurity}</w:t>
+        <w:t>{social</w:t>
+      </w:r>
+      <w:r>
+        <w:rPr>
+          <w:sz w:val="36"/>
+        </w:rPr>
+        <w:t>sec</w:t>
+      </w:r>
+      <w:r>
+        <w:rPr>
+          <w:sz w:val="36"/>
+        </w:rPr>
+        <w:t>}</w:t>
       </w:r>
     </w:p>
     <w:p>
@@ -247,17 +283,16 @@
           <w:rFonts w:cs="Times New Roman"/>
           <w:color w:val="000000"/>
           <w:sz w:val="36"/>
-          <w:szCs w:val="18"/>
-        </w:rPr>
-      </w:pPr>
-      <w:r>
-        <w:rPr>
-          <w:rFonts w:cs="Times New Roman"/>
-          <w:color w:val="000000"/>
-          <w:sz w:val="36"/>
-          <w:szCs w:val="18"/>
-        </w:rPr>
-        <w:t>Home</w:t>
+        </w:rPr>
+      </w:pPr>
+      <w:r>
+        <w:rPr>
+          <w:rFonts w:cs="Times New Roman"/>
+          <w:color w:val="000000"/>
+          <w:sz w:val="36"/>
+          <w:szCs w:val="18"/>
+        </w:rPr>
+        <w:t>Work</w:t>
       </w:r>
       <w:r>
         <w:rPr>
@@ -275,7 +310,25 @@
           <w:sz w:val="36"/>
           <w:szCs w:val="18"/>
         </w:rPr>
-        <w:t xml:space="preserve"> {h-telephone}</w:t>
+        <w:t xml:space="preserve"> {</w:t>
+      </w:r>
+      <w:r>
+        <w:rPr>
+          <w:rFonts w:cs="Times New Roman"/>
+          <w:color w:val="000000"/>
+          <w:sz w:val="36"/>
+          <w:szCs w:val="18"/>
+        </w:rPr>
+        <w:t>wtelephone</w:t>
+      </w:r>
+      <w:r>
+        <w:rPr>
+          <w:rFonts w:cs="Times New Roman"/>
+          <w:color w:val="000000"/>
+          <w:sz w:val="36"/>
+          <w:szCs w:val="18"/>
+        </w:rPr>
+        <w:t>}</w:t>
       </w:r>
     </w:p>
     <w:p>
@@ -294,25 +347,44 @@
           <w:sz w:val="36"/>
           <w:szCs w:val="18"/>
         </w:rPr>
-        <w:t>Work</w:t>
-      </w:r>
-      <w:r>
-        <w:rPr>
-          <w:rFonts w:cs="Times New Roman"/>
-          <w:color w:val="000000"/>
-          <w:sz w:val="36"/>
-          <w:szCs w:val="18"/>
-        </w:rPr>
-        <w:t>:</w:t>
-      </w:r>
-      <w:r>
-        <w:rPr>
-          <w:rFonts w:cs="Times New Roman"/>
-          <w:color w:val="000000"/>
-          <w:sz w:val="36"/>
-          <w:szCs w:val="18"/>
-        </w:rPr>
-        <w:t xml:space="preserve"> {w-telephone}</w:t>
+        <w:t>Date of birth:</w:t>
+      </w:r>
+      <w:r>
+        <w:rPr>
+          <w:rFonts w:cs="Times New Roman"/>
+          <w:color w:val="000000"/>
+          <w:sz w:val="36"/>
+          <w:szCs w:val="18"/>
+        </w:rPr>
+        <w:t xml:space="preserve"> {</w:t>
+      </w:r>
+      <w:proofErr w:type="gramStart"/>
+      <w:r>
+        <w:rPr>
+          <w:rFonts w:cs="Times New Roman"/>
+          <w:color w:val="000000"/>
+          <w:sz w:val="36"/>
+          <w:szCs w:val="18"/>
+        </w:rPr>
+        <w:t>dob</w:t>
+      </w:r>
+      <w:proofErr w:type="gramEnd"/>
+      <w:r>
+        <w:rPr>
+          <w:rFonts w:cs="Times New Roman"/>
+          <w:color w:val="000000"/>
+          <w:sz w:val="36"/>
+          <w:szCs w:val="18"/>
+        </w:rPr>
+        <w:t>}</w:t>
+      </w:r>
+      <w:r>
+        <w:rPr>
+          <w:rFonts w:cs="Times New Roman"/>
+          <w:color w:val="000000"/>
+          <w:sz w:val="36"/>
+        </w:rPr>
+        <w:tab/>
       </w:r>
     </w:p>
     <w:p>
@@ -331,42 +403,6 @@
           <w:sz w:val="36"/>
           <w:szCs w:val="18"/>
         </w:rPr>
-        <w:t>Date of birth:</w:t>
-      </w:r>
-      <w:r>
-        <w:rPr>
-          <w:rFonts w:cs="Times New Roman"/>
-          <w:color w:val="000000"/>
-          <w:sz w:val="36"/>
-          <w:szCs w:val="18"/>
-        </w:rPr>
-        <w:t xml:space="preserve"> {dob}</w:t>
-      </w:r>
-      <w:r>
-        <w:rPr>
-          <w:rFonts w:cs="Times New Roman"/>
-          <w:color w:val="000000"/>
-          <w:sz w:val="36"/>
-        </w:rPr>
-        <w:tab/>
-      </w:r>
-    </w:p>
-    <w:p>
-      <w:pPr>
-        <w:ind w:left="1599" w:right="263" w:hanging="1439"/>
-        <w:rPr>
-          <w:rFonts w:cs="Times New Roman"/>
-          <w:color w:val="000000"/>
-          <w:sz w:val="36"/>
-        </w:rPr>
-      </w:pPr>
-      <w:r>
-        <w:rPr>
-          <w:rFonts w:cs="Times New Roman"/>
-          <w:color w:val="000000"/>
-          <w:sz w:val="36"/>
-          <w:szCs w:val="18"/>
-        </w:rPr>
         <w:t>How long have you lived in Texas</w:t>
       </w:r>
       <w:r>
@@ -385,7 +421,27 @@
           <w:sz w:val="36"/>
           <w:szCs w:val="18"/>
         </w:rPr>
-        <w:t>{yrsTexas}</w:t>
+        <w:t>{</w:t>
+      </w:r>
+      <w:proofErr w:type="gramStart"/>
+      <w:r>
+        <w:rPr>
+          <w:rFonts w:cs="Times New Roman"/>
+          <w:color w:val="000000"/>
+          <w:sz w:val="36"/>
+          <w:szCs w:val="18"/>
+        </w:rPr>
+        <w:t>yrsTexas</w:t>
+      </w:r>
+      <w:proofErr w:type="gramEnd"/>
+      <w:r>
+        <w:rPr>
+          <w:rFonts w:cs="Times New Roman"/>
+          <w:color w:val="000000"/>
+          <w:sz w:val="36"/>
+          <w:szCs w:val="18"/>
+        </w:rPr>
+        <w:t>}</w:t>
       </w:r>
     </w:p>
     <w:p>
@@ -456,7 +512,13 @@
         <w:rPr>
           <w:sz w:val="36"/>
         </w:rPr>
-        <w:t>sp-</w:t>
+        <w:t>sp</w:t>
+      </w:r>
+      <w:r>
+        <w:rPr>
+          <w:sz w:val="36"/>
+        </w:rPr>
+        <w:t>_</w:t>
       </w:r>
       <w:r>
         <w:rPr>
@@ -480,7 +542,13 @@
         <w:rPr>
           <w:sz w:val="36"/>
         </w:rPr>
-        <w:t>sp-</w:t>
+        <w:t>sp</w:t>
+      </w:r>
+      <w:r>
+        <w:rPr>
+          <w:sz w:val="36"/>
+        </w:rPr>
+        <w:t>_</w:t>
       </w:r>
       <w:r>
         <w:rPr>
@@ -492,7 +560,13 @@
         <w:rPr>
           <w:sz w:val="36"/>
         </w:rPr>
-        <w:t>sp-</w:t>
+        <w:t>sp</w:t>
+      </w:r>
+      <w:r>
+        <w:rPr>
+          <w:sz w:val="36"/>
+        </w:rPr>
+        <w:t>_</w:t>
       </w:r>
       <w:r>
         <w:rPr>
@@ -548,7 +622,13 @@
         <w:rPr>
           <w:sz w:val="36"/>
         </w:rPr>
-        <w:t>sp-</w:t>
+        <w:t>sp</w:t>
+      </w:r>
+      <w:r>
+        <w:rPr>
+          <w:sz w:val="36"/>
+        </w:rPr>
+        <w:t>_</w:t>
       </w:r>
       <w:r>
         <w:rPr>
@@ -604,7 +684,13 @@
         <w:rPr>
           <w:sz w:val="36"/>
         </w:rPr>
-        <w:t>sp-</w:t>
+        <w:t>sp</w:t>
+      </w:r>
+      <w:r>
+        <w:rPr>
+          <w:sz w:val="36"/>
+        </w:rPr>
+        <w:t>_</w:t>
       </w:r>
       <w:r>
         <w:rPr>
@@ -650,7 +736,13 @@
         <w:rPr>
           <w:sz w:val="36"/>
         </w:rPr>
-        <w:t>sp-</w:t>
+        <w:t>sp</w:t>
+      </w:r>
+      <w:r>
+        <w:rPr>
+          <w:sz w:val="36"/>
+        </w:rPr>
+        <w:t>_</w:t>
       </w:r>
       <w:r>
         <w:rPr>
@@ -676,44 +768,6 @@
           <w:sz w:val="36"/>
           <w:szCs w:val="18"/>
         </w:rPr>
-        <w:t>Home</w:t>
-      </w:r>
-      <w:r>
-        <w:rPr>
-          <w:rFonts w:cs="Times New Roman"/>
-          <w:color w:val="000000"/>
-          <w:sz w:val="36"/>
-          <w:szCs w:val="18"/>
-        </w:rPr>
-        <w:t xml:space="preserve">: </w:t>
-      </w:r>
-      <w:r>
-        <w:rPr>
-          <w:rFonts w:cs="Times New Roman"/>
-          <w:color w:val="000000"/>
-          <w:sz w:val="36"/>
-          <w:szCs w:val="18"/>
-        </w:rPr>
-        <w:t>{sp-h-telephone}</w:t>
-      </w:r>
-    </w:p>
-    <w:p>
-      <w:pPr>
-        <w:ind w:left="1599" w:right="263" w:hanging="1439"/>
-        <w:rPr>
-          <w:rFonts w:cs="Times New Roman"/>
-          <w:color w:val="000000"/>
-          <w:sz w:val="36"/>
-          <w:szCs w:val="18"/>
-        </w:rPr>
-      </w:pPr>
-      <w:r>
-        <w:rPr>
-          <w:rFonts w:cs="Times New Roman"/>
-          <w:color w:val="000000"/>
-          <w:sz w:val="36"/>
-          <w:szCs w:val="18"/>
-        </w:rPr>
         <w:t>Work</w:t>
       </w:r>
       <w:r>
@@ -732,7 +786,25 @@
           <w:sz w:val="36"/>
           <w:szCs w:val="18"/>
         </w:rPr>
-        <w:t xml:space="preserve"> {sp-w-telephone}</w:t>
+        <w:t xml:space="preserve"> {sp</w:t>
+      </w:r>
+      <w:r>
+        <w:rPr>
+          <w:rFonts w:cs="Times New Roman"/>
+          <w:color w:val="000000"/>
+          <w:sz w:val="36"/>
+          <w:szCs w:val="18"/>
+        </w:rPr>
+        <w:t>_wtelephone</w:t>
+      </w:r>
+      <w:r>
+        <w:rPr>
+          <w:rFonts w:cs="Times New Roman"/>
+          <w:color w:val="000000"/>
+          <w:sz w:val="36"/>
+          <w:szCs w:val="18"/>
+        </w:rPr>
+        <w:t>}</w:t>
       </w:r>
     </w:p>
     <w:p>
@@ -762,7 +834,25 @@
           <w:sz w:val="36"/>
           <w:szCs w:val="18"/>
         </w:rPr>
-        <w:t xml:space="preserve"> {sp-dob}</w:t>
+        <w:t xml:space="preserve"> {sp</w:t>
+      </w:r>
+      <w:r>
+        <w:rPr>
+          <w:rFonts w:cs="Times New Roman"/>
+          <w:color w:val="000000"/>
+          <w:sz w:val="36"/>
+          <w:szCs w:val="18"/>
+        </w:rPr>
+        <w:t>_</w:t>
+      </w:r>
+      <w:r>
+        <w:rPr>
+          <w:rFonts w:cs="Times New Roman"/>
+          <w:color w:val="000000"/>
+          <w:sz w:val="36"/>
+          <w:szCs w:val="18"/>
+        </w:rPr>
+        <w:t>dob}</w:t>
       </w:r>
     </w:p>
     <w:p>
@@ -799,22 +889,6 @@
           <w:szCs w:val="18"/>
         </w:rPr>
         <w:t xml:space="preserve"> {marriageDate}</w:t>
-      </w:r>
-    </w:p>
-    <w:p>
-      <w:pPr>
-        <w:spacing w:after="240"/>
-        <w:rPr>
-          <w:sz w:val="36"/>
-          <w:szCs w:val="20"/>
-        </w:rPr>
-      </w:pPr>
-      <w:r>
-        <w:rPr>
-          <w:sz w:val="36"/>
-          <w:szCs w:val="20"/>
-        </w:rPr>
-        <w:br/>
       </w:r>
     </w:p>
     <w:p>
@@ -822,6 +896,16 @@
         <w:ind w:left="147"/>
         <w:outlineLvl w:val="0"/>
         <w:rPr>
+          <w:sz w:val="36"/>
+          <w:szCs w:val="20"/>
+        </w:rPr>
+      </w:pPr>
+    </w:p>
+    <w:p>
+      <w:pPr>
+        <w:ind w:left="147"/>
+        <w:outlineLvl w:val="0"/>
+        <w:rPr>
           <w:color w:val="000000"/>
           <w:kern w:val="36"/>
           <w:sz w:val="36"/>
@@ -897,7 +981,43 @@
           <w:sz w:val="36"/>
           <w:szCs w:val="18"/>
         </w:rPr>
-        <w:t xml:space="preserve"> {fst-child-fname}</w:t>
+        <w:t xml:space="preserve"> {fst</w:t>
+      </w:r>
+      <w:r>
+        <w:rPr>
+          <w:rFonts w:cs="Times New Roman"/>
+          <w:color w:val="000000"/>
+          <w:sz w:val="36"/>
+          <w:szCs w:val="18"/>
+        </w:rPr>
+        <w:t>_</w:t>
+      </w:r>
+      <w:r>
+        <w:rPr>
+          <w:rFonts w:cs="Times New Roman"/>
+          <w:color w:val="000000"/>
+          <w:sz w:val="36"/>
+          <w:szCs w:val="18"/>
+        </w:rPr>
+        <w:t>child</w:t>
+      </w:r>
+      <w:r>
+        <w:rPr>
+          <w:rFonts w:cs="Times New Roman"/>
+          <w:color w:val="000000"/>
+          <w:sz w:val="36"/>
+          <w:szCs w:val="18"/>
+        </w:rPr>
+        <w:t>_</w:t>
+      </w:r>
+      <w:r>
+        <w:rPr>
+          <w:rFonts w:cs="Times New Roman"/>
+          <w:color w:val="000000"/>
+          <w:sz w:val="36"/>
+          <w:szCs w:val="18"/>
+        </w:rPr>
+        <w:t>fname}</w:t>
       </w:r>
       <w:r>
         <w:rPr>
@@ -920,7 +1040,34 @@
           <w:sz w:val="36"/>
           <w:szCs w:val="18"/>
         </w:rPr>
-        <w:t>fst-child-</w:t>
+        <w:t>fst</w:t>
+      </w:r>
+      <w:r>
+        <w:rPr>
+          <w:rFonts w:cs="Times New Roman"/>
+          <w:color w:val="000000"/>
+          <w:sz w:val="36"/>
+          <w:szCs w:val="18"/>
+        </w:rPr>
+        <w:t>_</w:t>
+      </w:r>
+      <w:r>
+        <w:rPr>
+          <w:rFonts w:cs="Times New Roman"/>
+          <w:color w:val="000000"/>
+          <w:sz w:val="36"/>
+          <w:szCs w:val="18"/>
+        </w:rPr>
+        <w:t>child</w:t>
+      </w:r>
+      <w:r>
+        <w:rPr>
+          <w:rFonts w:cs="Times New Roman"/>
+          <w:color w:val="000000"/>
+          <w:sz w:val="36"/>
+          <w:szCs w:val="18"/>
+        </w:rPr>
+        <w:t>_</w:t>
       </w:r>
       <w:r>
         <w:rPr>
@@ -935,7 +1082,34 @@
           <w:sz w:val="36"/>
           <w:szCs w:val="18"/>
         </w:rPr>
-        <w:t>fst-child-</w:t>
+        <w:t>fst</w:t>
+      </w:r>
+      <w:r>
+        <w:rPr>
+          <w:rFonts w:cs="Times New Roman"/>
+          <w:color w:val="000000"/>
+          <w:sz w:val="36"/>
+          <w:szCs w:val="18"/>
+        </w:rPr>
+        <w:t>_</w:t>
+      </w:r>
+      <w:r>
+        <w:rPr>
+          <w:rFonts w:cs="Times New Roman"/>
+          <w:color w:val="000000"/>
+          <w:sz w:val="36"/>
+          <w:szCs w:val="18"/>
+        </w:rPr>
+        <w:t>child</w:t>
+      </w:r>
+      <w:r>
+        <w:rPr>
+          <w:rFonts w:cs="Times New Roman"/>
+          <w:color w:val="000000"/>
+          <w:sz w:val="36"/>
+          <w:szCs w:val="18"/>
+        </w:rPr>
+        <w:t>_</w:t>
       </w:r>
       <w:r>
         <w:rPr>
@@ -992,7 +1166,25 @@
         <w:rPr>
           <w:sz w:val="36"/>
         </w:rPr>
-        <w:t>fst-child-</w:t>
+        <w:t>fst</w:t>
+      </w:r>
+      <w:r>
+        <w:rPr>
+          <w:sz w:val="36"/>
+        </w:rPr>
+        <w:t>_</w:t>
+      </w:r>
+      <w:r>
+        <w:rPr>
+          <w:sz w:val="36"/>
+        </w:rPr>
+        <w:t>child</w:t>
+      </w:r>
+      <w:r>
+        <w:rPr>
+          <w:sz w:val="36"/>
+        </w:rPr>
+        <w:t>_</w:t>
       </w:r>
       <w:r>
         <w:rPr>
@@ -1039,7 +1231,25 @@
         <w:rPr>
           <w:sz w:val="36"/>
         </w:rPr>
-        <w:t>fst-child-</w:t>
+        <w:t>fst</w:t>
+      </w:r>
+      <w:r>
+        <w:rPr>
+          <w:sz w:val="36"/>
+        </w:rPr>
+        <w:t>_</w:t>
+      </w:r>
+      <w:r>
+        <w:rPr>
+          <w:sz w:val="36"/>
+        </w:rPr>
+        <w:t>child</w:t>
+      </w:r>
+      <w:r>
+        <w:rPr>
+          <w:sz w:val="36"/>
+        </w:rPr>
+        <w:t>_</w:t>
       </w:r>
       <w:r>
         <w:rPr>
@@ -1085,7 +1295,25 @@
         <w:rPr>
           <w:sz w:val="36"/>
         </w:rPr>
-        <w:t>fst-child-</w:t>
+        <w:t>fst</w:t>
+      </w:r>
+      <w:r>
+        <w:rPr>
+          <w:sz w:val="36"/>
+        </w:rPr>
+        <w:t>_</w:t>
+      </w:r>
+      <w:r>
+        <w:rPr>
+          <w:sz w:val="36"/>
+        </w:rPr>
+        <w:t>child</w:t>
+      </w:r>
+      <w:r>
+        <w:rPr>
+          <w:sz w:val="36"/>
+        </w:rPr>
+        <w:t>_</w:t>
       </w:r>
       <w:r>
         <w:rPr>
@@ -1096,22 +1324,23 @@
     </w:p>
     <w:p>
       <w:pPr>
-        <w:ind w:left="1599" w:right="263" w:hanging="1439"/>
-        <w:rPr>
-          <w:rFonts w:cs="Times New Roman"/>
-          <w:color w:val="000000"/>
-          <w:sz w:val="36"/>
-          <w:szCs w:val="18"/>
-        </w:rPr>
-      </w:pPr>
-      <w:r>
-        <w:rPr>
-          <w:rFonts w:cs="Times New Roman"/>
-          <w:color w:val="000000"/>
-          <w:sz w:val="36"/>
-          <w:szCs w:val="18"/>
-        </w:rPr>
-        <w:t>Home</w:t>
+        <w:ind w:left="144" w:right="259"/>
+        <w:rPr>
+          <w:rFonts w:cs="Times New Roman"/>
+          <w:color w:val="000000"/>
+          <w:sz w:val="36"/>
+          <w:szCs w:val="18"/>
+          <w:u w:val="single"/>
+        </w:rPr>
+      </w:pPr>
+      <w:r>
+        <w:rPr>
+          <w:rFonts w:cs="Times New Roman"/>
+          <w:color w:val="000000"/>
+          <w:sz w:val="36"/>
+          <w:szCs w:val="18"/>
+        </w:rPr>
+        <w:t>Work</w:t>
       </w:r>
       <w:r>
         <w:rPr>
@@ -1135,16 +1364,51 @@
         <w:rPr>
           <w:sz w:val="36"/>
         </w:rPr>
-        <w:t>fst-child-</w:t>
-      </w:r>
-      <w:r>
-        <w:rPr>
-          <w:rFonts w:cs="Times New Roman"/>
-          <w:color w:val="000000"/>
-          <w:sz w:val="36"/>
-          <w:szCs w:val="18"/>
-        </w:rPr>
-        <w:t>h-telephone}</w:t>
+        <w:t>fst</w:t>
+      </w:r>
+      <w:r>
+        <w:rPr>
+          <w:sz w:val="36"/>
+        </w:rPr>
+        <w:t>_</w:t>
+      </w:r>
+      <w:r>
+        <w:rPr>
+          <w:sz w:val="36"/>
+        </w:rPr>
+        <w:t>child</w:t>
+      </w:r>
+      <w:r>
+        <w:rPr>
+          <w:sz w:val="36"/>
+        </w:rPr>
+        <w:t>_</w:t>
+      </w:r>
+      <w:r>
+        <w:rPr>
+          <w:rFonts w:cs="Times New Roman"/>
+          <w:color w:val="000000"/>
+          <w:sz w:val="36"/>
+          <w:szCs w:val="18"/>
+        </w:rPr>
+        <w:t>wtelephone</w:t>
+      </w:r>
+      <w:r>
+        <w:rPr>
+          <w:rFonts w:cs="Times New Roman"/>
+          <w:color w:val="000000"/>
+          <w:sz w:val="36"/>
+          <w:szCs w:val="18"/>
+        </w:rPr>
+        <w:t>}</w:t>
+      </w:r>
+      <w:r>
+        <w:rPr>
+          <w:rFonts w:cs="Times New Roman"/>
+          <w:color w:val="000000"/>
+          <w:sz w:val="36"/>
+        </w:rPr>
+        <w:tab/>
       </w:r>
     </w:p>
     <w:p>
@@ -1152,6 +1416,224 @@
         <w:ind w:left="144" w:right="259"/>
         <w:rPr>
           <w:rFonts w:cs="Times New Roman"/>
+          <w:sz w:val="36"/>
+          <w:szCs w:val="20"/>
+        </w:rPr>
+      </w:pPr>
+      <w:r>
+        <w:rPr>
+          <w:rFonts w:cs="Times New Roman"/>
+          <w:color w:val="000000"/>
+          <w:sz w:val="36"/>
+          <w:szCs w:val="18"/>
+        </w:rPr>
+        <w:t>Date of birth:</w:t>
+      </w:r>
+      <w:r>
+        <w:rPr>
+          <w:rFonts w:cs="Times New Roman"/>
+          <w:color w:val="000000"/>
+          <w:sz w:val="36"/>
+          <w:szCs w:val="18"/>
+        </w:rPr>
+        <w:t xml:space="preserve"> {</w:t>
+      </w:r>
+      <w:r>
+        <w:rPr>
+          <w:sz w:val="36"/>
+        </w:rPr>
+        <w:t>fst</w:t>
+      </w:r>
+      <w:r>
+        <w:rPr>
+          <w:sz w:val="36"/>
+        </w:rPr>
+        <w:t>_</w:t>
+      </w:r>
+      <w:r>
+        <w:rPr>
+          <w:sz w:val="36"/>
+        </w:rPr>
+        <w:t>child</w:t>
+      </w:r>
+      <w:r>
+        <w:rPr>
+          <w:sz w:val="36"/>
+        </w:rPr>
+        <w:t>_</w:t>
+      </w:r>
+      <w:r>
+        <w:rPr>
+          <w:rFonts w:cs="Times New Roman"/>
+          <w:color w:val="000000"/>
+          <w:sz w:val="36"/>
+          <w:szCs w:val="18"/>
+        </w:rPr>
+        <w:t>dob}</w:t>
+      </w:r>
+    </w:p>
+    <w:p>
+      <w:pPr>
+        <w:ind w:left="144" w:right="259"/>
+        <w:rPr>
+          <w:rFonts w:cs="Times New Roman"/>
+          <w:color w:val="000000"/>
+          <w:sz w:val="36"/>
+          <w:szCs w:val="18"/>
+        </w:rPr>
+      </w:pPr>
+      <w:r>
+        <w:rPr>
+          <w:rFonts w:cs="Times New Roman"/>
+          <w:color w:val="000000"/>
+          <w:sz w:val="36"/>
+          <w:szCs w:val="18"/>
+        </w:rPr>
+        <w:t>Place of birth</w:t>
+      </w:r>
+      <w:r>
+        <w:rPr>
+          <w:rFonts w:cs="Times New Roman"/>
+          <w:color w:val="000000"/>
+          <w:sz w:val="36"/>
+          <w:szCs w:val="18"/>
+        </w:rPr>
+        <w:t>:</w:t>
+      </w:r>
+      <w:r>
+        <w:rPr>
+          <w:rFonts w:cs="Times New Roman"/>
+          <w:color w:val="000000"/>
+          <w:sz w:val="36"/>
+          <w:szCs w:val="18"/>
+        </w:rPr>
+        <w:t xml:space="preserve"> {fst</w:t>
+      </w:r>
+      <w:r>
+        <w:rPr>
+          <w:rFonts w:cs="Times New Roman"/>
+          <w:color w:val="000000"/>
+          <w:sz w:val="36"/>
+          <w:szCs w:val="18"/>
+        </w:rPr>
+        <w:t>_</w:t>
+      </w:r>
+      <w:r>
+        <w:rPr>
+          <w:rFonts w:cs="Times New Roman"/>
+          <w:color w:val="000000"/>
+          <w:sz w:val="36"/>
+          <w:szCs w:val="18"/>
+        </w:rPr>
+        <w:t>child</w:t>
+      </w:r>
+      <w:r>
+        <w:rPr>
+          <w:rFonts w:cs="Times New Roman"/>
+          <w:color w:val="000000"/>
+          <w:sz w:val="36"/>
+          <w:szCs w:val="18"/>
+        </w:rPr>
+        <w:t>_</w:t>
+      </w:r>
+      <w:r>
+        <w:rPr>
+          <w:rFonts w:cs="Times New Roman"/>
+          <w:color w:val="000000"/>
+          <w:sz w:val="36"/>
+          <w:szCs w:val="18"/>
+        </w:rPr>
+        <w:t>pob}</w:t>
+      </w:r>
+    </w:p>
+    <w:p>
+      <w:pPr>
+        <w:ind w:left="144" w:right="259"/>
+        <w:rPr>
+          <w:rFonts w:cs="Times New Roman"/>
+          <w:color w:val="000000"/>
+          <w:sz w:val="36"/>
+          <w:szCs w:val="18"/>
+        </w:rPr>
+      </w:pPr>
+      <w:r>
+        <w:rPr>
+          <w:rFonts w:cs="Times New Roman"/>
+          <w:color w:val="000000"/>
+          <w:sz w:val="36"/>
+          <w:szCs w:val="17"/>
+        </w:rPr>
+        <w:t xml:space="preserve">His </w:t>
+      </w:r>
+      <w:r>
+        <w:rPr>
+          <w:rFonts w:cs="Times New Roman"/>
+          <w:color w:val="000000"/>
+          <w:sz w:val="36"/>
+          <w:szCs w:val="18"/>
+        </w:rPr>
+        <w:t>or her spouse (if any</w:t>
+      </w:r>
+      <w:r>
+        <w:rPr>
+          <w:rFonts w:cs="Times New Roman"/>
+          <w:color w:val="000000"/>
+          <w:sz w:val="36"/>
+          <w:szCs w:val="18"/>
+        </w:rPr>
+        <w:t>):</w:t>
+      </w:r>
+      <w:r>
+        <w:rPr>
+          <w:rFonts w:cs="Times New Roman"/>
+          <w:color w:val="000000"/>
+          <w:sz w:val="36"/>
+          <w:szCs w:val="18"/>
+        </w:rPr>
+        <w:t xml:space="preserve"> {fst</w:t>
+      </w:r>
+      <w:r>
+        <w:rPr>
+          <w:rFonts w:cs="Times New Roman"/>
+          <w:color w:val="000000"/>
+          <w:sz w:val="36"/>
+          <w:szCs w:val="18"/>
+        </w:rPr>
+        <w:t>_</w:t>
+      </w:r>
+      <w:r>
+        <w:rPr>
+          <w:rFonts w:cs="Times New Roman"/>
+          <w:color w:val="000000"/>
+          <w:sz w:val="36"/>
+          <w:szCs w:val="18"/>
+        </w:rPr>
+        <w:t>child</w:t>
+      </w:r>
+      <w:r>
+        <w:rPr>
+          <w:rFonts w:cs="Times New Roman"/>
+          <w:color w:val="000000"/>
+          <w:sz w:val="36"/>
+          <w:szCs w:val="18"/>
+        </w:rPr>
+        <w:t>_</w:t>
+      </w:r>
+      <w:r>
+        <w:rPr>
+          <w:rFonts w:cs="Times New Roman"/>
+          <w:color w:val="000000"/>
+          <w:sz w:val="36"/>
+          <w:szCs w:val="18"/>
+        </w:rPr>
+        <w:t>spouse}</w:t>
+      </w:r>
+    </w:p>
+    <w:p>
+      <w:pPr>
+        <w:ind w:left="144" w:right="259"/>
+        <w:rPr>
+          <w:rFonts w:cs="Times New Roman"/>
           <w:color w:val="000000"/>
           <w:sz w:val="36"/>
           <w:szCs w:val="18"/>
@@ -1165,7 +1647,72 @@
           <w:sz w:val="36"/>
           <w:szCs w:val="18"/>
         </w:rPr>
-        <w:t>Work</w:t>
+        <w:t>His or her children (if any):</w:t>
+      </w:r>
+      <w:r>
+        <w:rPr>
+          <w:rFonts w:cs="Times New Roman"/>
+          <w:color w:val="000000"/>
+          <w:sz w:val="36"/>
+          <w:szCs w:val="18"/>
+        </w:rPr>
+        <w:t xml:space="preserve"> {fst</w:t>
+      </w:r>
+      <w:r>
+        <w:rPr>
+          <w:rFonts w:cs="Times New Roman"/>
+          <w:color w:val="000000"/>
+          <w:sz w:val="36"/>
+          <w:szCs w:val="18"/>
+        </w:rPr>
+        <w:t>_</w:t>
+      </w:r>
+      <w:r>
+        <w:rPr>
+          <w:rFonts w:cs="Times New Roman"/>
+          <w:color w:val="000000"/>
+          <w:sz w:val="36"/>
+          <w:szCs w:val="18"/>
+        </w:rPr>
+        <w:t>child</w:t>
+      </w:r>
+      <w:r>
+        <w:rPr>
+          <w:rFonts w:cs="Times New Roman"/>
+          <w:color w:val="000000"/>
+          <w:sz w:val="36"/>
+          <w:szCs w:val="18"/>
+        </w:rPr>
+        <w:t>_</w:t>
+      </w:r>
+      <w:r>
+        <w:rPr>
+          <w:rFonts w:cs="Times New Roman"/>
+          <w:color w:val="000000"/>
+          <w:sz w:val="36"/>
+          <w:szCs w:val="18"/>
+        </w:rPr>
+        <w:t>childrenNum}</w:t>
+      </w:r>
+    </w:p>
+    <w:p>
+      <w:pPr>
+        <w:ind w:left="144" w:right="259"/>
+        <w:rPr>
+          <w:rFonts w:cs="Times New Roman"/>
+          <w:color w:val="000000"/>
+          <w:sz w:val="36"/>
+          <w:szCs w:val="18"/>
+        </w:rPr>
+      </w:pPr>
+      <w:r>
+        <w:rPr>
+          <w:rFonts w:cs="Times New Roman"/>
+          <w:color w:val="000000"/>
+          <w:sz w:val="36"/>
+          <w:szCs w:val="18"/>
+        </w:rPr>
+        <w:t>Name</w:t>
       </w:r>
       <w:r>
         <w:rPr>
@@ -1183,232 +1730,49 @@
           <w:sz w:val="36"/>
           <w:szCs w:val="18"/>
         </w:rPr>
-        <w:t xml:space="preserve"> {</w:t>
-      </w:r>
-      <w:r>
-        <w:rPr>
-          <w:sz w:val="36"/>
-        </w:rPr>
-        <w:t>fst-child-</w:t>
-      </w:r>
-      <w:r>
-        <w:rPr>
-          <w:rFonts w:cs="Times New Roman"/>
-          <w:color w:val="000000"/>
-          <w:sz w:val="36"/>
-          <w:szCs w:val="18"/>
-        </w:rPr>
-        <w:t>w-telephone}</w:t>
-      </w:r>
-      <w:r>
-        <w:rPr>
-          <w:rFonts w:cs="Times New Roman"/>
-          <w:color w:val="000000"/>
-          <w:sz w:val="36"/>
-        </w:rPr>
-        <w:tab/>
+        <w:t xml:space="preserve"> {fst</w:t>
+      </w:r>
+      <w:r>
+        <w:rPr>
+          <w:rFonts w:cs="Times New Roman"/>
+          <w:color w:val="000000"/>
+          <w:sz w:val="36"/>
+          <w:szCs w:val="18"/>
+        </w:rPr>
+        <w:t>_</w:t>
+      </w:r>
+      <w:r>
+        <w:rPr>
+          <w:rFonts w:cs="Times New Roman"/>
+          <w:color w:val="000000"/>
+          <w:sz w:val="36"/>
+          <w:szCs w:val="18"/>
+        </w:rPr>
+        <w:t>child</w:t>
+      </w:r>
+      <w:r>
+        <w:rPr>
+          <w:rFonts w:cs="Times New Roman"/>
+          <w:color w:val="000000"/>
+          <w:sz w:val="36"/>
+          <w:szCs w:val="18"/>
+        </w:rPr>
+        <w:t>_</w:t>
+      </w:r>
+      <w:r>
+        <w:rPr>
+          <w:rFonts w:cs="Times New Roman"/>
+          <w:color w:val="000000"/>
+          <w:sz w:val="36"/>
+          <w:szCs w:val="18"/>
+        </w:rPr>
+        <w:t>chldrnNames}</w:t>
       </w:r>
     </w:p>
     <w:p>
       <w:pPr>
         <w:ind w:left="144" w:right="259"/>
         <w:rPr>
-          <w:rFonts w:cs="Times New Roman"/>
-          <w:sz w:val="36"/>
-          <w:szCs w:val="20"/>
-        </w:rPr>
-      </w:pPr>
-      <w:r>
-        <w:rPr>
-          <w:rFonts w:cs="Times New Roman"/>
-          <w:color w:val="000000"/>
-          <w:sz w:val="36"/>
-          <w:szCs w:val="18"/>
-        </w:rPr>
-        <w:t>Date of birth:</w:t>
-      </w:r>
-      <w:r>
-        <w:rPr>
-          <w:rFonts w:cs="Times New Roman"/>
-          <w:color w:val="000000"/>
-          <w:sz w:val="36"/>
-          <w:szCs w:val="18"/>
-        </w:rPr>
-        <w:t xml:space="preserve"> {</w:t>
-      </w:r>
-      <w:r>
-        <w:rPr>
-          <w:sz w:val="36"/>
-        </w:rPr>
-        <w:t>fst-child-</w:t>
-      </w:r>
-      <w:r>
-        <w:rPr>
-          <w:rFonts w:cs="Times New Roman"/>
-          <w:color w:val="000000"/>
-          <w:sz w:val="36"/>
-          <w:szCs w:val="18"/>
-        </w:rPr>
-        <w:t>dob}</w:t>
-      </w:r>
-    </w:p>
-    <w:p>
-      <w:pPr>
-        <w:ind w:left="144" w:right="259"/>
-        <w:rPr>
-          <w:rFonts w:cs="Times New Roman"/>
-          <w:color w:val="000000"/>
-          <w:sz w:val="36"/>
-          <w:szCs w:val="18"/>
-        </w:rPr>
-      </w:pPr>
-      <w:r>
-        <w:rPr>
-          <w:rFonts w:cs="Times New Roman"/>
-          <w:color w:val="000000"/>
-          <w:sz w:val="36"/>
-          <w:szCs w:val="18"/>
-        </w:rPr>
-        <w:t>Place of birth</w:t>
-      </w:r>
-      <w:r>
-        <w:rPr>
-          <w:rFonts w:cs="Times New Roman"/>
-          <w:color w:val="000000"/>
-          <w:sz w:val="36"/>
-          <w:szCs w:val="18"/>
-        </w:rPr>
-        <w:t>:</w:t>
-      </w:r>
-      <w:r>
-        <w:rPr>
-          <w:rFonts w:cs="Times New Roman"/>
-          <w:color w:val="000000"/>
-          <w:sz w:val="36"/>
-          <w:szCs w:val="18"/>
-        </w:rPr>
-        <w:t xml:space="preserve"> {fst-child-pob}</w:t>
-      </w:r>
-    </w:p>
-    <w:p>
-      <w:pPr>
-        <w:ind w:left="144" w:right="259"/>
-        <w:rPr>
-          <w:rFonts w:cs="Times New Roman"/>
-          <w:color w:val="000000"/>
-          <w:sz w:val="36"/>
-          <w:szCs w:val="18"/>
-        </w:rPr>
-      </w:pPr>
-      <w:r>
-        <w:rPr>
-          <w:rFonts w:cs="Times New Roman"/>
-          <w:color w:val="000000"/>
-          <w:sz w:val="36"/>
-          <w:szCs w:val="17"/>
-        </w:rPr>
-        <w:t xml:space="preserve">His </w:t>
-      </w:r>
-      <w:r>
-        <w:rPr>
-          <w:rFonts w:cs="Times New Roman"/>
-          <w:color w:val="000000"/>
-          <w:sz w:val="36"/>
-          <w:szCs w:val="18"/>
-        </w:rPr>
-        <w:t>or her spouse (if any</w:t>
-      </w:r>
-      <w:r>
-        <w:rPr>
-          <w:rFonts w:cs="Times New Roman"/>
-          <w:color w:val="000000"/>
-          <w:sz w:val="36"/>
-          <w:szCs w:val="18"/>
-        </w:rPr>
-        <w:t>):</w:t>
-      </w:r>
-      <w:r>
-        <w:rPr>
-          <w:rFonts w:cs="Times New Roman"/>
-          <w:color w:val="000000"/>
-          <w:sz w:val="36"/>
-          <w:szCs w:val="18"/>
-        </w:rPr>
-        <w:t xml:space="preserve"> {fst-child-spouse}</w:t>
-      </w:r>
-    </w:p>
-    <w:p>
-      <w:pPr>
-        <w:ind w:left="144" w:right="259"/>
-        <w:rPr>
-          <w:rFonts w:cs="Times New Roman"/>
-          <w:color w:val="000000"/>
-          <w:sz w:val="36"/>
-          <w:szCs w:val="18"/>
-          <w:u w:val="single"/>
-        </w:rPr>
-      </w:pPr>
-      <w:r>
-        <w:rPr>
-          <w:rFonts w:cs="Times New Roman"/>
-          <w:color w:val="000000"/>
-          <w:sz w:val="36"/>
-          <w:szCs w:val="18"/>
-        </w:rPr>
-        <w:t>His or her children (if any):</w:t>
-      </w:r>
-      <w:r>
-        <w:rPr>
-          <w:rFonts w:cs="Times New Roman"/>
-          <w:color w:val="000000"/>
-          <w:sz w:val="36"/>
-          <w:szCs w:val="18"/>
-        </w:rPr>
-        <w:t xml:space="preserve"> {fst-child-childrenNum}</w:t>
-      </w:r>
-    </w:p>
-    <w:p>
-      <w:pPr>
-        <w:ind w:left="144" w:right="259"/>
-        <w:rPr>
-          <w:rFonts w:cs="Times New Roman"/>
-          <w:color w:val="000000"/>
-          <w:sz w:val="36"/>
-          <w:szCs w:val="18"/>
-        </w:rPr>
-      </w:pPr>
-      <w:r>
-        <w:rPr>
-          <w:rFonts w:cs="Times New Roman"/>
-          <w:color w:val="000000"/>
-          <w:sz w:val="36"/>
-          <w:szCs w:val="18"/>
-        </w:rPr>
-        <w:t>Name</w:t>
-      </w:r>
-      <w:r>
-        <w:rPr>
-          <w:rFonts w:cs="Times New Roman"/>
-          <w:color w:val="000000"/>
-          <w:sz w:val="36"/>
-          <w:szCs w:val="18"/>
-        </w:rPr>
-        <w:t>:</w:t>
-      </w:r>
-      <w:r>
-        <w:rPr>
-          <w:rFonts w:cs="Times New Roman"/>
-          <w:color w:val="000000"/>
-          <w:sz w:val="36"/>
-          <w:szCs w:val="18"/>
-        </w:rPr>
-        <w:t xml:space="preserve"> {fst-child-chldrnNames}</w:t>
-      </w:r>
-    </w:p>
-    <w:p>
-      <w:pPr>
-        <w:ind w:left="144" w:right="259"/>
-        <w:rPr>
           <w:color w:val="000000"/>
           <w:sz w:val="36"/>
           <w:szCs w:val="18"/>
@@ -1430,7 +1794,43 @@
           <w:sz w:val="36"/>
           <w:szCs w:val="18"/>
         </w:rPr>
-        <w:t xml:space="preserve"> {fst-child-chldrnAges}</w:t>
+        <w:t xml:space="preserve"> {fst</w:t>
+      </w:r>
+      <w:r>
+        <w:rPr>
+          <w:rFonts w:cs="Times New Roman"/>
+          <w:color w:val="000000"/>
+          <w:sz w:val="36"/>
+          <w:szCs w:val="18"/>
+        </w:rPr>
+        <w:t>_</w:t>
+      </w:r>
+      <w:r>
+        <w:rPr>
+          <w:rFonts w:cs="Times New Roman"/>
+          <w:color w:val="000000"/>
+          <w:sz w:val="36"/>
+          <w:szCs w:val="18"/>
+        </w:rPr>
+        <w:t>child</w:t>
+      </w:r>
+      <w:r>
+        <w:rPr>
+          <w:rFonts w:cs="Times New Roman"/>
+          <w:color w:val="000000"/>
+          <w:sz w:val="36"/>
+          <w:szCs w:val="18"/>
+        </w:rPr>
+        <w:t>_</w:t>
+      </w:r>
+      <w:r>
+        <w:rPr>
+          <w:rFonts w:cs="Times New Roman"/>
+          <w:color w:val="000000"/>
+          <w:sz w:val="36"/>
+          <w:szCs w:val="18"/>
+        </w:rPr>
+        <w:t>chldrnAges}</w:t>
       </w:r>
     </w:p>
     <w:p>
@@ -1481,7 +1881,43 @@
           <w:sz w:val="36"/>
           <w:szCs w:val="18"/>
         </w:rPr>
-        <w:t xml:space="preserve"> {secnd-child-fname}</w:t>
+        <w:t xml:space="preserve"> {secnd</w:t>
+      </w:r>
+      <w:r>
+        <w:rPr>
+          <w:rFonts w:cs="Times New Roman"/>
+          <w:color w:val="000000"/>
+          <w:sz w:val="36"/>
+          <w:szCs w:val="18"/>
+        </w:rPr>
+        <w:t>_</w:t>
+      </w:r>
+      <w:r>
+        <w:rPr>
+          <w:rFonts w:cs="Times New Roman"/>
+          <w:color w:val="000000"/>
+          <w:sz w:val="36"/>
+          <w:szCs w:val="18"/>
+        </w:rPr>
+        <w:t>child</w:t>
+      </w:r>
+      <w:r>
+        <w:rPr>
+          <w:rFonts w:cs="Times New Roman"/>
+          <w:color w:val="000000"/>
+          <w:sz w:val="36"/>
+          <w:szCs w:val="18"/>
+        </w:rPr>
+        <w:t>_</w:t>
+      </w:r>
+      <w:r>
+        <w:rPr>
+          <w:rFonts w:cs="Times New Roman"/>
+          <w:color w:val="000000"/>
+          <w:sz w:val="36"/>
+          <w:szCs w:val="18"/>
+        </w:rPr>
+        <w:t>fname}</w:t>
       </w:r>
       <w:r>
         <w:rPr>
@@ -1504,7 +1940,34 @@
           <w:sz w:val="36"/>
           <w:szCs w:val="18"/>
         </w:rPr>
-        <w:t>secnd-child-</w:t>
+        <w:t>secnd</w:t>
+      </w:r>
+      <w:r>
+        <w:rPr>
+          <w:rFonts w:cs="Times New Roman"/>
+          <w:color w:val="000000"/>
+          <w:sz w:val="36"/>
+          <w:szCs w:val="18"/>
+        </w:rPr>
+        <w:t>_</w:t>
+      </w:r>
+      <w:r>
+        <w:rPr>
+          <w:rFonts w:cs="Times New Roman"/>
+          <w:color w:val="000000"/>
+          <w:sz w:val="36"/>
+          <w:szCs w:val="18"/>
+        </w:rPr>
+        <w:t>child</w:t>
+      </w:r>
+      <w:r>
+        <w:rPr>
+          <w:rFonts w:cs="Times New Roman"/>
+          <w:color w:val="000000"/>
+          <w:sz w:val="36"/>
+          <w:szCs w:val="18"/>
+        </w:rPr>
+        <w:t>_</w:t>
       </w:r>
       <w:r>
         <w:rPr>
@@ -1519,7 +1982,34 @@
           <w:sz w:val="36"/>
           <w:szCs w:val="18"/>
         </w:rPr>
-        <w:t>secnd-child-</w:t>
+        <w:t>secnd</w:t>
+      </w:r>
+      <w:r>
+        <w:rPr>
+          <w:rFonts w:cs="Times New Roman"/>
+          <w:color w:val="000000"/>
+          <w:sz w:val="36"/>
+          <w:szCs w:val="18"/>
+        </w:rPr>
+        <w:t>_</w:t>
+      </w:r>
+      <w:r>
+        <w:rPr>
+          <w:rFonts w:cs="Times New Roman"/>
+          <w:color w:val="000000"/>
+          <w:sz w:val="36"/>
+          <w:szCs w:val="18"/>
+        </w:rPr>
+        <w:t>child</w:t>
+      </w:r>
+      <w:r>
+        <w:rPr>
+          <w:rFonts w:cs="Times New Roman"/>
+          <w:color w:val="000000"/>
+          <w:sz w:val="36"/>
+          <w:szCs w:val="18"/>
+        </w:rPr>
+        <w:t>_</w:t>
       </w:r>
       <w:r>
         <w:rPr>
@@ -1579,7 +2069,34 @@
           <w:sz w:val="36"/>
           <w:szCs w:val="18"/>
         </w:rPr>
-        <w:t>secnd-child-</w:t>
+        <w:t>secnd</w:t>
+      </w:r>
+      <w:r>
+        <w:rPr>
+          <w:rFonts w:cs="Times New Roman"/>
+          <w:color w:val="000000"/>
+          <w:sz w:val="36"/>
+          <w:szCs w:val="18"/>
+        </w:rPr>
+        <w:t>_</w:t>
+      </w:r>
+      <w:r>
+        <w:rPr>
+          <w:rFonts w:cs="Times New Roman"/>
+          <w:color w:val="000000"/>
+          <w:sz w:val="36"/>
+          <w:szCs w:val="18"/>
+        </w:rPr>
+        <w:t>child</w:t>
+      </w:r>
+      <w:r>
+        <w:rPr>
+          <w:rFonts w:cs="Times New Roman"/>
+          <w:color w:val="000000"/>
+          <w:sz w:val="36"/>
+          <w:szCs w:val="18"/>
+        </w:rPr>
+        <w:t>_</w:t>
       </w:r>
       <w:r>
         <w:rPr>
@@ -1629,7 +2146,34 @@
           <w:sz w:val="36"/>
           <w:szCs w:val="18"/>
         </w:rPr>
-        <w:t>secnd-child-</w:t>
+        <w:t>secnd</w:t>
+      </w:r>
+      <w:r>
+        <w:rPr>
+          <w:rFonts w:cs="Times New Roman"/>
+          <w:color w:val="000000"/>
+          <w:sz w:val="36"/>
+          <w:szCs w:val="18"/>
+        </w:rPr>
+        <w:t>_</w:t>
+      </w:r>
+      <w:r>
+        <w:rPr>
+          <w:rFonts w:cs="Times New Roman"/>
+          <w:color w:val="000000"/>
+          <w:sz w:val="36"/>
+          <w:szCs w:val="18"/>
+        </w:rPr>
+        <w:t>child</w:t>
+      </w:r>
+      <w:r>
+        <w:rPr>
+          <w:rFonts w:cs="Times New Roman"/>
+          <w:color w:val="000000"/>
+          <w:sz w:val="36"/>
+          <w:szCs w:val="18"/>
+        </w:rPr>
+        <w:t>_</w:t>
       </w:r>
       <w:r>
         <w:rPr>
@@ -1678,7 +2222,34 @@
           <w:sz w:val="36"/>
           <w:szCs w:val="18"/>
         </w:rPr>
-        <w:t>secnd-child-</w:t>
+        <w:t>secnd</w:t>
+      </w:r>
+      <w:r>
+        <w:rPr>
+          <w:rFonts w:cs="Times New Roman"/>
+          <w:color w:val="000000"/>
+          <w:sz w:val="36"/>
+          <w:szCs w:val="18"/>
+        </w:rPr>
+        <w:t>_</w:t>
+      </w:r>
+      <w:r>
+        <w:rPr>
+          <w:rFonts w:cs="Times New Roman"/>
+          <w:color w:val="000000"/>
+          <w:sz w:val="36"/>
+          <w:szCs w:val="18"/>
+        </w:rPr>
+        <w:t>child</w:t>
+      </w:r>
+      <w:r>
+        <w:rPr>
+          <w:rFonts w:cs="Times New Roman"/>
+          <w:color w:val="000000"/>
+          <w:sz w:val="36"/>
+          <w:szCs w:val="18"/>
+        </w:rPr>
+        <w:t>_</w:t>
       </w:r>
       <w:r>
         <w:rPr>
@@ -1722,7 +2293,61 @@
           <w:sz w:val="36"/>
           <w:szCs w:val="18"/>
         </w:rPr>
-        <w:t xml:space="preserve"> {secnd-child-h-telephone}</w:t>
+        <w:t xml:space="preserve"> {secnd</w:t>
+      </w:r>
+      <w:r>
+        <w:rPr>
+          <w:rFonts w:cs="Times New Roman"/>
+          <w:color w:val="000000"/>
+          <w:sz w:val="36"/>
+          <w:szCs w:val="18"/>
+        </w:rPr>
+        <w:t>_</w:t>
+      </w:r>
+      <w:r>
+        <w:rPr>
+          <w:rFonts w:cs="Times New Roman"/>
+          <w:color w:val="000000"/>
+          <w:sz w:val="36"/>
+          <w:szCs w:val="18"/>
+        </w:rPr>
+        <w:t>child</w:t>
+      </w:r>
+      <w:r>
+        <w:rPr>
+          <w:rFonts w:cs="Times New Roman"/>
+          <w:color w:val="000000"/>
+          <w:sz w:val="36"/>
+          <w:szCs w:val="18"/>
+        </w:rPr>
+        <w:t>_</w:t>
+      </w:r>
+      <w:r>
+        <w:rPr>
+          <w:rFonts w:cs="Times New Roman"/>
+          <w:color w:val="000000"/>
+          <w:sz w:val="36"/>
+          <w:szCs w:val="18"/>
+        </w:rPr>
+        <w:t>h</w:t>
+      </w:r>
+      <w:r>
+        <w:rPr>
+          <w:rFonts w:cs="Times New Roman"/>
+          <w:color w:val="000000"/>
+          <w:sz w:val="36"/>
+          <w:szCs w:val="18"/>
+        </w:rPr>
+        <w:t>_</w:t>
+      </w:r>
+      <w:r>
+        <w:rPr>
+          <w:rFonts w:cs="Times New Roman"/>
+          <w:color w:val="000000"/>
+          <w:sz w:val="36"/>
+          <w:szCs w:val="18"/>
+        </w:rPr>
+        <w:t>telephone}</w:t>
       </w:r>
     </w:p>
     <w:p>
@@ -1761,7 +2386,43 @@
           <w:sz w:val="36"/>
           <w:szCs w:val="18"/>
         </w:rPr>
-        <w:t xml:space="preserve"> {secnd-child-w-telephone}</w:t>
+        <w:t xml:space="preserve"> {secnd</w:t>
+      </w:r>
+      <w:r>
+        <w:rPr>
+          <w:rFonts w:cs="Times New Roman"/>
+          <w:color w:val="000000"/>
+          <w:sz w:val="36"/>
+          <w:szCs w:val="18"/>
+        </w:rPr>
+        <w:t>_</w:t>
+      </w:r>
+      <w:r>
+        <w:rPr>
+          <w:rFonts w:cs="Times New Roman"/>
+          <w:color w:val="000000"/>
+          <w:sz w:val="36"/>
+          <w:szCs w:val="18"/>
+        </w:rPr>
+        <w:t>child</w:t>
+      </w:r>
+      <w:r>
+        <w:rPr>
+          <w:rFonts w:cs="Times New Roman"/>
+          <w:color w:val="000000"/>
+          <w:sz w:val="36"/>
+          <w:szCs w:val="18"/>
+        </w:rPr>
+        <w:t>_wtelephone</w:t>
+      </w:r>
+      <w:r>
+        <w:rPr>
+          <w:rFonts w:cs="Times New Roman"/>
+          <w:color w:val="000000"/>
+          <w:sz w:val="36"/>
+          <w:szCs w:val="18"/>
+        </w:rPr>
+        <w:t>}</w:t>
       </w:r>
       <w:r>
         <w:rPr>
@@ -1797,13 +2458,31 @@
           <w:sz w:val="36"/>
           <w:szCs w:val="18"/>
         </w:rPr>
-        <w:t xml:space="preserve"> {secnd-child</w:t>
-      </w:r>
-      <w:r>
-        <w:rPr>
-          <w:sz w:val="36"/>
-        </w:rPr>
-        <w:t>-</w:t>
+        <w:t xml:space="preserve"> {secnd</w:t>
+      </w:r>
+      <w:r>
+        <w:rPr>
+          <w:rFonts w:cs="Times New Roman"/>
+          <w:color w:val="000000"/>
+          <w:sz w:val="36"/>
+          <w:szCs w:val="18"/>
+        </w:rPr>
+        <w:t>_</w:t>
+      </w:r>
+      <w:r>
+        <w:rPr>
+          <w:rFonts w:cs="Times New Roman"/>
+          <w:color w:val="000000"/>
+          <w:sz w:val="36"/>
+          <w:szCs w:val="18"/>
+        </w:rPr>
+        <w:t>child</w:t>
+      </w:r>
+      <w:r>
+        <w:rPr>
+          <w:sz w:val="36"/>
+        </w:rPr>
+        <w:t>_</w:t>
       </w:r>
       <w:r>
         <w:rPr>
@@ -1841,7 +2520,43 @@
           <w:sz w:val="36"/>
           <w:szCs w:val="18"/>
         </w:rPr>
-        <w:t>: {secnd-child-pob}</w:t>
+        <w:t>: {secnd</w:t>
+      </w:r>
+      <w:r>
+        <w:rPr>
+          <w:rFonts w:cs="Times New Roman"/>
+          <w:color w:val="000000"/>
+          <w:sz w:val="36"/>
+          <w:szCs w:val="18"/>
+        </w:rPr>
+        <w:t>_</w:t>
+      </w:r>
+      <w:r>
+        <w:rPr>
+          <w:rFonts w:cs="Times New Roman"/>
+          <w:color w:val="000000"/>
+          <w:sz w:val="36"/>
+          <w:szCs w:val="18"/>
+        </w:rPr>
+        <w:t>child</w:t>
+      </w:r>
+      <w:r>
+        <w:rPr>
+          <w:rFonts w:cs="Times New Roman"/>
+          <w:color w:val="000000"/>
+          <w:sz w:val="36"/>
+          <w:szCs w:val="18"/>
+        </w:rPr>
+        <w:t>_</w:t>
+      </w:r>
+      <w:r>
+        <w:rPr>
+          <w:rFonts w:cs="Times New Roman"/>
+          <w:color w:val="000000"/>
+          <w:sz w:val="36"/>
+          <w:szCs w:val="18"/>
+        </w:rPr>
+        <w:t>pob}</w:t>
       </w:r>
     </w:p>
     <w:p>
@@ -1879,7 +2594,43 @@
           <w:sz w:val="36"/>
           <w:szCs w:val="18"/>
         </w:rPr>
-        <w:t>): {secnd-child-spouse}</w:t>
+        <w:t>): {secnd</w:t>
+      </w:r>
+      <w:r>
+        <w:rPr>
+          <w:rFonts w:cs="Times New Roman"/>
+          <w:color w:val="000000"/>
+          <w:sz w:val="36"/>
+          <w:szCs w:val="18"/>
+        </w:rPr>
+        <w:t>_</w:t>
+      </w:r>
+      <w:r>
+        <w:rPr>
+          <w:rFonts w:cs="Times New Roman"/>
+          <w:color w:val="000000"/>
+          <w:sz w:val="36"/>
+          <w:szCs w:val="18"/>
+        </w:rPr>
+        <w:t>child</w:t>
+      </w:r>
+      <w:r>
+        <w:rPr>
+          <w:rFonts w:cs="Times New Roman"/>
+          <w:color w:val="000000"/>
+          <w:sz w:val="36"/>
+          <w:szCs w:val="18"/>
+        </w:rPr>
+        <w:t>_</w:t>
+      </w:r>
+      <w:r>
+        <w:rPr>
+          <w:rFonts w:cs="Times New Roman"/>
+          <w:color w:val="000000"/>
+          <w:sz w:val="36"/>
+          <w:szCs w:val="18"/>
+        </w:rPr>
+        <w:t>spouse}</w:t>
       </w:r>
     </w:p>
     <w:p>
@@ -1909,7 +2660,43 @@
           <w:sz w:val="36"/>
           <w:szCs w:val="18"/>
         </w:rPr>
-        <w:t xml:space="preserve"> {secnd-child-childrenNum}</w:t>
+        <w:t xml:space="preserve"> {secnd</w:t>
+      </w:r>
+      <w:r>
+        <w:rPr>
+          <w:rFonts w:cs="Times New Roman"/>
+          <w:color w:val="000000"/>
+          <w:sz w:val="36"/>
+          <w:szCs w:val="18"/>
+        </w:rPr>
+        <w:t>_</w:t>
+      </w:r>
+      <w:r>
+        <w:rPr>
+          <w:rFonts w:cs="Times New Roman"/>
+          <w:color w:val="000000"/>
+          <w:sz w:val="36"/>
+          <w:szCs w:val="18"/>
+        </w:rPr>
+        <w:t>child</w:t>
+      </w:r>
+      <w:r>
+        <w:rPr>
+          <w:rFonts w:cs="Times New Roman"/>
+          <w:color w:val="000000"/>
+          <w:sz w:val="36"/>
+          <w:szCs w:val="18"/>
+        </w:rPr>
+        <w:t>_</w:t>
+      </w:r>
+      <w:r>
+        <w:rPr>
+          <w:rFonts w:cs="Times New Roman"/>
+          <w:color w:val="000000"/>
+          <w:sz w:val="36"/>
+          <w:szCs w:val="18"/>
+        </w:rPr>
+        <w:t>childrenNum}</w:t>
       </w:r>
     </w:p>
     <w:p>
@@ -1938,7 +2725,43 @@
           <w:sz w:val="36"/>
           <w:szCs w:val="18"/>
         </w:rPr>
-        <w:t>: {secnd-child-chldrnNames}</w:t>
+        <w:t>: {secnd</w:t>
+      </w:r>
+      <w:r>
+        <w:rPr>
+          <w:rFonts w:cs="Times New Roman"/>
+          <w:color w:val="000000"/>
+          <w:sz w:val="36"/>
+          <w:szCs w:val="18"/>
+        </w:rPr>
+        <w:t>_</w:t>
+      </w:r>
+      <w:r>
+        <w:rPr>
+          <w:rFonts w:cs="Times New Roman"/>
+          <w:color w:val="000000"/>
+          <w:sz w:val="36"/>
+          <w:szCs w:val="18"/>
+        </w:rPr>
+        <w:t>child</w:t>
+      </w:r>
+      <w:r>
+        <w:rPr>
+          <w:rFonts w:cs="Times New Roman"/>
+          <w:color w:val="000000"/>
+          <w:sz w:val="36"/>
+          <w:szCs w:val="18"/>
+        </w:rPr>
+        <w:t>_</w:t>
+      </w:r>
+      <w:r>
+        <w:rPr>
+          <w:rFonts w:cs="Times New Roman"/>
+          <w:color w:val="000000"/>
+          <w:sz w:val="36"/>
+          <w:szCs w:val="18"/>
+        </w:rPr>
+        <w:t>chldrnNames}</w:t>
       </w:r>
     </w:p>
     <w:p>
@@ -1966,7 +2789,43 @@
           <w:sz w:val="36"/>
           <w:szCs w:val="18"/>
         </w:rPr>
-        <w:t xml:space="preserve"> {secnd-child-chldrnAges}</w:t>
+        <w:t xml:space="preserve"> {secnd</w:t>
+      </w:r>
+      <w:r>
+        <w:rPr>
+          <w:rFonts w:cs="Times New Roman"/>
+          <w:color w:val="000000"/>
+          <w:sz w:val="36"/>
+          <w:szCs w:val="18"/>
+        </w:rPr>
+        <w:t>_</w:t>
+      </w:r>
+      <w:r>
+        <w:rPr>
+          <w:rFonts w:cs="Times New Roman"/>
+          <w:color w:val="000000"/>
+          <w:sz w:val="36"/>
+          <w:szCs w:val="18"/>
+        </w:rPr>
+        <w:t>child</w:t>
+      </w:r>
+      <w:r>
+        <w:rPr>
+          <w:rFonts w:cs="Times New Roman"/>
+          <w:color w:val="000000"/>
+          <w:sz w:val="36"/>
+          <w:szCs w:val="18"/>
+        </w:rPr>
+        <w:t>_</w:t>
+      </w:r>
+      <w:r>
+        <w:rPr>
+          <w:rFonts w:cs="Times New Roman"/>
+          <w:color w:val="000000"/>
+          <w:sz w:val="36"/>
+          <w:szCs w:val="18"/>
+        </w:rPr>
+        <w:t>chldrnAges}</w:t>
       </w:r>
     </w:p>
     <w:p>
@@ -2017,7 +2876,43 @@
           <w:sz w:val="36"/>
           <w:szCs w:val="18"/>
         </w:rPr>
-        <w:t xml:space="preserve"> {third-child-fname}</w:t>
+        <w:t xml:space="preserve"> {third</w:t>
+      </w:r>
+      <w:r>
+        <w:rPr>
+          <w:rFonts w:cs="Times New Roman"/>
+          <w:color w:val="000000"/>
+          <w:sz w:val="36"/>
+          <w:szCs w:val="18"/>
+        </w:rPr>
+        <w:t>_</w:t>
+      </w:r>
+      <w:r>
+        <w:rPr>
+          <w:rFonts w:cs="Times New Roman"/>
+          <w:color w:val="000000"/>
+          <w:sz w:val="36"/>
+          <w:szCs w:val="18"/>
+        </w:rPr>
+        <w:t>child</w:t>
+      </w:r>
+      <w:r>
+        <w:rPr>
+          <w:rFonts w:cs="Times New Roman"/>
+          <w:color w:val="000000"/>
+          <w:sz w:val="36"/>
+          <w:szCs w:val="18"/>
+        </w:rPr>
+        <w:t>_</w:t>
+      </w:r>
+      <w:r>
+        <w:rPr>
+          <w:rFonts w:cs="Times New Roman"/>
+          <w:color w:val="000000"/>
+          <w:sz w:val="36"/>
+          <w:szCs w:val="18"/>
+        </w:rPr>
+        <w:t>fname}</w:t>
       </w:r>
       <w:r>
         <w:rPr>
@@ -2040,7 +2935,34 @@
           <w:sz w:val="36"/>
           <w:szCs w:val="18"/>
         </w:rPr>
-        <w:t>third-child-</w:t>
+        <w:t>third</w:t>
+      </w:r>
+      <w:r>
+        <w:rPr>
+          <w:rFonts w:cs="Times New Roman"/>
+          <w:color w:val="000000"/>
+          <w:sz w:val="36"/>
+          <w:szCs w:val="18"/>
+        </w:rPr>
+        <w:t>_</w:t>
+      </w:r>
+      <w:r>
+        <w:rPr>
+          <w:rFonts w:cs="Times New Roman"/>
+          <w:color w:val="000000"/>
+          <w:sz w:val="36"/>
+          <w:szCs w:val="18"/>
+        </w:rPr>
+        <w:t>child</w:t>
+      </w:r>
+      <w:r>
+        <w:rPr>
+          <w:rFonts w:cs="Times New Roman"/>
+          <w:color w:val="000000"/>
+          <w:sz w:val="36"/>
+          <w:szCs w:val="18"/>
+        </w:rPr>
+        <w:t>_</w:t>
       </w:r>
       <w:r>
         <w:rPr>
@@ -2055,7 +2977,34 @@
           <w:sz w:val="36"/>
           <w:szCs w:val="18"/>
         </w:rPr>
-        <w:t>third-child-</w:t>
+        <w:t>third</w:t>
+      </w:r>
+      <w:r>
+        <w:rPr>
+          <w:rFonts w:cs="Times New Roman"/>
+          <w:color w:val="000000"/>
+          <w:sz w:val="36"/>
+          <w:szCs w:val="18"/>
+        </w:rPr>
+        <w:t>_</w:t>
+      </w:r>
+      <w:r>
+        <w:rPr>
+          <w:rFonts w:cs="Times New Roman"/>
+          <w:color w:val="000000"/>
+          <w:sz w:val="36"/>
+          <w:szCs w:val="18"/>
+        </w:rPr>
+        <w:t>child</w:t>
+      </w:r>
+      <w:r>
+        <w:rPr>
+          <w:rFonts w:cs="Times New Roman"/>
+          <w:color w:val="000000"/>
+          <w:sz w:val="36"/>
+          <w:szCs w:val="18"/>
+        </w:rPr>
+        <w:t>_</w:t>
       </w:r>
       <w:r>
         <w:rPr>
@@ -2115,7 +3064,34 @@
           <w:sz w:val="36"/>
           <w:szCs w:val="18"/>
         </w:rPr>
-        <w:t>third-child-</w:t>
+        <w:t>third</w:t>
+      </w:r>
+      <w:r>
+        <w:rPr>
+          <w:rFonts w:cs="Times New Roman"/>
+          <w:color w:val="000000"/>
+          <w:sz w:val="36"/>
+          <w:szCs w:val="18"/>
+        </w:rPr>
+        <w:t>_</w:t>
+      </w:r>
+      <w:r>
+        <w:rPr>
+          <w:rFonts w:cs="Times New Roman"/>
+          <w:color w:val="000000"/>
+          <w:sz w:val="36"/>
+          <w:szCs w:val="18"/>
+        </w:rPr>
+        <w:t>child</w:t>
+      </w:r>
+      <w:r>
+        <w:rPr>
+          <w:rFonts w:cs="Times New Roman"/>
+          <w:color w:val="000000"/>
+          <w:sz w:val="36"/>
+          <w:szCs w:val="18"/>
+        </w:rPr>
+        <w:t>_</w:t>
       </w:r>
       <w:r>
         <w:rPr>
@@ -2165,7 +3141,34 @@
           <w:sz w:val="36"/>
           <w:szCs w:val="18"/>
         </w:rPr>
-        <w:t>third-child-</w:t>
+        <w:t>third</w:t>
+      </w:r>
+      <w:r>
+        <w:rPr>
+          <w:rFonts w:cs="Times New Roman"/>
+          <w:color w:val="000000"/>
+          <w:sz w:val="36"/>
+          <w:szCs w:val="18"/>
+        </w:rPr>
+        <w:t>_</w:t>
+      </w:r>
+      <w:r>
+        <w:rPr>
+          <w:rFonts w:cs="Times New Roman"/>
+          <w:color w:val="000000"/>
+          <w:sz w:val="36"/>
+          <w:szCs w:val="18"/>
+        </w:rPr>
+        <w:t>child</w:t>
+      </w:r>
+      <w:r>
+        <w:rPr>
+          <w:rFonts w:cs="Times New Roman"/>
+          <w:color w:val="000000"/>
+          <w:sz w:val="36"/>
+          <w:szCs w:val="18"/>
+        </w:rPr>
+        <w:t>_</w:t>
       </w:r>
       <w:r>
         <w:rPr>
@@ -2214,7 +3217,34 @@
           <w:sz w:val="36"/>
           <w:szCs w:val="18"/>
         </w:rPr>
-        <w:t>third-child-</w:t>
+        <w:t>third</w:t>
+      </w:r>
+      <w:r>
+        <w:rPr>
+          <w:rFonts w:cs="Times New Roman"/>
+          <w:color w:val="000000"/>
+          <w:sz w:val="36"/>
+          <w:szCs w:val="18"/>
+        </w:rPr>
+        <w:t>_</w:t>
+      </w:r>
+      <w:r>
+        <w:rPr>
+          <w:rFonts w:cs="Times New Roman"/>
+          <w:color w:val="000000"/>
+          <w:sz w:val="36"/>
+          <w:szCs w:val="18"/>
+        </w:rPr>
+        <w:t>child</w:t>
+      </w:r>
+      <w:r>
+        <w:rPr>
+          <w:rFonts w:cs="Times New Roman"/>
+          <w:color w:val="000000"/>
+          <w:sz w:val="36"/>
+          <w:szCs w:val="18"/>
+        </w:rPr>
+        <w:t>_</w:t>
       </w:r>
       <w:r>
         <w:rPr>
@@ -2258,7 +3288,61 @@
           <w:sz w:val="36"/>
           <w:szCs w:val="18"/>
         </w:rPr>
-        <w:t xml:space="preserve"> {third-child-h-telephone}</w:t>
+        <w:t xml:space="preserve"> {third</w:t>
+      </w:r>
+      <w:r>
+        <w:rPr>
+          <w:rFonts w:cs="Times New Roman"/>
+          <w:color w:val="000000"/>
+          <w:sz w:val="36"/>
+          <w:szCs w:val="18"/>
+        </w:rPr>
+        <w:t>_</w:t>
+      </w:r>
+      <w:r>
+        <w:rPr>
+          <w:rFonts w:cs="Times New Roman"/>
+          <w:color w:val="000000"/>
+          <w:sz w:val="36"/>
+          <w:szCs w:val="18"/>
+        </w:rPr>
+        <w:t>child</w:t>
+      </w:r>
+      <w:r>
+        <w:rPr>
+          <w:rFonts w:cs="Times New Roman"/>
+          <w:color w:val="000000"/>
+          <w:sz w:val="36"/>
+          <w:szCs w:val="18"/>
+        </w:rPr>
+        <w:t>_</w:t>
+      </w:r>
+      <w:r>
+        <w:rPr>
+          <w:rFonts w:cs="Times New Roman"/>
+          <w:color w:val="000000"/>
+          <w:sz w:val="36"/>
+          <w:szCs w:val="18"/>
+        </w:rPr>
+        <w:t>h</w:t>
+      </w:r>
+      <w:r>
+        <w:rPr>
+          <w:rFonts w:cs="Times New Roman"/>
+          <w:color w:val="000000"/>
+          <w:sz w:val="36"/>
+          <w:szCs w:val="18"/>
+        </w:rPr>
+        <w:t>_</w:t>
+      </w:r>
+      <w:r>
+        <w:rPr>
+          <w:rFonts w:cs="Times New Roman"/>
+          <w:color w:val="000000"/>
+          <w:sz w:val="36"/>
+          <w:szCs w:val="18"/>
+        </w:rPr>
+        <w:t>telephone}</w:t>
       </w:r>
     </w:p>
     <w:p>
@@ -2297,7 +3381,43 @@
           <w:sz w:val="36"/>
           <w:szCs w:val="18"/>
         </w:rPr>
-        <w:t xml:space="preserve"> {third-child-w-telephone}</w:t>
+        <w:t xml:space="preserve"> {third</w:t>
+      </w:r>
+      <w:r>
+        <w:rPr>
+          <w:rFonts w:cs="Times New Roman"/>
+          <w:color w:val="000000"/>
+          <w:sz w:val="36"/>
+          <w:szCs w:val="18"/>
+        </w:rPr>
+        <w:t>_</w:t>
+      </w:r>
+      <w:r>
+        <w:rPr>
+          <w:rFonts w:cs="Times New Roman"/>
+          <w:color w:val="000000"/>
+          <w:sz w:val="36"/>
+          <w:szCs w:val="18"/>
+        </w:rPr>
+        <w:t>child</w:t>
+      </w:r>
+      <w:r>
+        <w:rPr>
+          <w:rFonts w:cs="Times New Roman"/>
+          <w:color w:val="000000"/>
+          <w:sz w:val="36"/>
+          <w:szCs w:val="18"/>
+        </w:rPr>
+        <w:t>_wtelephone</w:t>
+      </w:r>
+      <w:r>
+        <w:rPr>
+          <w:rFonts w:cs="Times New Roman"/>
+          <w:color w:val="000000"/>
+          <w:sz w:val="36"/>
+          <w:szCs w:val="18"/>
+        </w:rPr>
+        <w:t>}</w:t>
       </w:r>
       <w:r>
         <w:rPr>
@@ -2333,13 +3453,31 @@
           <w:sz w:val="36"/>
           <w:szCs w:val="18"/>
         </w:rPr>
-        <w:t xml:space="preserve"> {third-child</w:t>
-      </w:r>
-      <w:r>
-        <w:rPr>
-          <w:sz w:val="36"/>
-        </w:rPr>
-        <w:t>-</w:t>
+        <w:t xml:space="preserve"> {third</w:t>
+      </w:r>
+      <w:r>
+        <w:rPr>
+          <w:rFonts w:cs="Times New Roman"/>
+          <w:color w:val="000000"/>
+          <w:sz w:val="36"/>
+          <w:szCs w:val="18"/>
+        </w:rPr>
+        <w:t>_</w:t>
+      </w:r>
+      <w:r>
+        <w:rPr>
+          <w:rFonts w:cs="Times New Roman"/>
+          <w:color w:val="000000"/>
+          <w:sz w:val="36"/>
+          <w:szCs w:val="18"/>
+        </w:rPr>
+        <w:t>child</w:t>
+      </w:r>
+      <w:r>
+        <w:rPr>
+          <w:sz w:val="36"/>
+        </w:rPr>
+        <w:t>_</w:t>
       </w:r>
       <w:r>
         <w:rPr>
@@ -2377,7 +3515,43 @@
           <w:sz w:val="36"/>
           <w:szCs w:val="18"/>
         </w:rPr>
-        <w:t>: {third-child-pob}</w:t>
+        <w:t>: {third</w:t>
+      </w:r>
+      <w:r>
+        <w:rPr>
+          <w:rFonts w:cs="Times New Roman"/>
+          <w:color w:val="000000"/>
+          <w:sz w:val="36"/>
+          <w:szCs w:val="18"/>
+        </w:rPr>
+        <w:t>_</w:t>
+      </w:r>
+      <w:r>
+        <w:rPr>
+          <w:rFonts w:cs="Times New Roman"/>
+          <w:color w:val="000000"/>
+          <w:sz w:val="36"/>
+          <w:szCs w:val="18"/>
+        </w:rPr>
+        <w:t>child</w:t>
+      </w:r>
+      <w:r>
+        <w:rPr>
+          <w:rFonts w:cs="Times New Roman"/>
+          <w:color w:val="000000"/>
+          <w:sz w:val="36"/>
+          <w:szCs w:val="18"/>
+        </w:rPr>
+        <w:t>_</w:t>
+      </w:r>
+      <w:r>
+        <w:rPr>
+          <w:rFonts w:cs="Times New Roman"/>
+          <w:color w:val="000000"/>
+          <w:sz w:val="36"/>
+          <w:szCs w:val="18"/>
+        </w:rPr>
+        <w:t>pob}</w:t>
       </w:r>
     </w:p>
     <w:p>
@@ -2415,7 +3589,43 @@
           <w:sz w:val="36"/>
           <w:szCs w:val="18"/>
         </w:rPr>
-        <w:t>): {third-child-spouse}</w:t>
+        <w:t>): {third</w:t>
+      </w:r>
+      <w:r>
+        <w:rPr>
+          <w:rFonts w:cs="Times New Roman"/>
+          <w:color w:val="000000"/>
+          <w:sz w:val="36"/>
+          <w:szCs w:val="18"/>
+        </w:rPr>
+        <w:t>_</w:t>
+      </w:r>
+      <w:r>
+        <w:rPr>
+          <w:rFonts w:cs="Times New Roman"/>
+          <w:color w:val="000000"/>
+          <w:sz w:val="36"/>
+          <w:szCs w:val="18"/>
+        </w:rPr>
+        <w:t>child</w:t>
+      </w:r>
+      <w:r>
+        <w:rPr>
+          <w:rFonts w:cs="Times New Roman"/>
+          <w:color w:val="000000"/>
+          <w:sz w:val="36"/>
+          <w:szCs w:val="18"/>
+        </w:rPr>
+        <w:t>_</w:t>
+      </w:r>
+      <w:r>
+        <w:rPr>
+          <w:rFonts w:cs="Times New Roman"/>
+          <w:color w:val="000000"/>
+          <w:sz w:val="36"/>
+          <w:szCs w:val="18"/>
+        </w:rPr>
+        <w:t>spouse}</w:t>
       </w:r>
     </w:p>
     <w:p>
@@ -2445,7 +3655,43 @@
           <w:sz w:val="36"/>
           <w:szCs w:val="18"/>
         </w:rPr>
-        <w:t xml:space="preserve"> {third-child-childrenNum}</w:t>
+        <w:t xml:space="preserve"> {third</w:t>
+      </w:r>
+      <w:r>
+        <w:rPr>
+          <w:rFonts w:cs="Times New Roman"/>
+          <w:color w:val="000000"/>
+          <w:sz w:val="36"/>
+          <w:szCs w:val="18"/>
+        </w:rPr>
+        <w:t>_</w:t>
+      </w:r>
+      <w:r>
+        <w:rPr>
+          <w:rFonts w:cs="Times New Roman"/>
+          <w:color w:val="000000"/>
+          <w:sz w:val="36"/>
+          <w:szCs w:val="18"/>
+        </w:rPr>
+        <w:t>child</w:t>
+      </w:r>
+      <w:r>
+        <w:rPr>
+          <w:rFonts w:cs="Times New Roman"/>
+          <w:color w:val="000000"/>
+          <w:sz w:val="36"/>
+          <w:szCs w:val="18"/>
+        </w:rPr>
+        <w:t>_</w:t>
+      </w:r>
+      <w:r>
+        <w:rPr>
+          <w:rFonts w:cs="Times New Roman"/>
+          <w:color w:val="000000"/>
+          <w:sz w:val="36"/>
+          <w:szCs w:val="18"/>
+        </w:rPr>
+        <w:t>childrenNum}</w:t>
       </w:r>
     </w:p>
     <w:p>
@@ -2474,7 +3720,43 @@
           <w:sz w:val="36"/>
           <w:szCs w:val="18"/>
         </w:rPr>
-        <w:t>: {third-child-chldrnNames}</w:t>
+        <w:t>: {third</w:t>
+      </w:r>
+      <w:r>
+        <w:rPr>
+          <w:rFonts w:cs="Times New Roman"/>
+          <w:color w:val="000000"/>
+          <w:sz w:val="36"/>
+          <w:szCs w:val="18"/>
+        </w:rPr>
+        <w:t>_</w:t>
+      </w:r>
+      <w:r>
+        <w:rPr>
+          <w:rFonts w:cs="Times New Roman"/>
+          <w:color w:val="000000"/>
+          <w:sz w:val="36"/>
+          <w:szCs w:val="18"/>
+        </w:rPr>
+        <w:t>child</w:t>
+      </w:r>
+      <w:r>
+        <w:rPr>
+          <w:rFonts w:cs="Times New Roman"/>
+          <w:color w:val="000000"/>
+          <w:sz w:val="36"/>
+          <w:szCs w:val="18"/>
+        </w:rPr>
+        <w:t>_</w:t>
+      </w:r>
+      <w:r>
+        <w:rPr>
+          <w:rFonts w:cs="Times New Roman"/>
+          <w:color w:val="000000"/>
+          <w:sz w:val="36"/>
+          <w:szCs w:val="18"/>
+        </w:rPr>
+        <w:t>chldrnNames}</w:t>
       </w:r>
     </w:p>
     <w:p>
@@ -2502,7 +3784,43 @@
           <w:sz w:val="36"/>
           <w:szCs w:val="18"/>
         </w:rPr>
-        <w:t xml:space="preserve"> {third-child-chldrnAges}</w:t>
+        <w:t xml:space="preserve"> {third</w:t>
+      </w:r>
+      <w:r>
+        <w:rPr>
+          <w:rFonts w:cs="Times New Roman"/>
+          <w:color w:val="000000"/>
+          <w:sz w:val="36"/>
+          <w:szCs w:val="18"/>
+        </w:rPr>
+        <w:t>_</w:t>
+      </w:r>
+      <w:r>
+        <w:rPr>
+          <w:rFonts w:cs="Times New Roman"/>
+          <w:color w:val="000000"/>
+          <w:sz w:val="36"/>
+          <w:szCs w:val="18"/>
+        </w:rPr>
+        <w:t>child</w:t>
+      </w:r>
+      <w:r>
+        <w:rPr>
+          <w:rFonts w:cs="Times New Roman"/>
+          <w:color w:val="000000"/>
+          <w:sz w:val="36"/>
+          <w:szCs w:val="18"/>
+        </w:rPr>
+        <w:t>_</w:t>
+      </w:r>
+      <w:r>
+        <w:rPr>
+          <w:rFonts w:cs="Times New Roman"/>
+          <w:color w:val="000000"/>
+          <w:sz w:val="36"/>
+          <w:szCs w:val="18"/>
+        </w:rPr>
+        <w:t>chldrnAges}</w:t>
       </w:r>
     </w:p>
     <w:p>
@@ -2616,14 +3934,34 @@
         </w:rPr>
         <w:t xml:space="preserve"> {</w:t>
       </w:r>
-      <w:r>
-        <w:rPr>
-          <w:rFonts w:cs="Times New Roman"/>
-          <w:color w:val="000000"/>
-          <w:sz w:val="36"/>
-          <w:szCs w:val="18"/>
-        </w:rPr>
-        <w:t>prev-married</w:t>
+      <w:proofErr w:type="gramStart"/>
+      <w:r>
+        <w:rPr>
+          <w:rFonts w:cs="Times New Roman"/>
+          <w:color w:val="000000"/>
+          <w:sz w:val="36"/>
+          <w:szCs w:val="18"/>
+        </w:rPr>
+        <w:t>prev</w:t>
+      </w:r>
+      <w:proofErr w:type="gramEnd"/>
+      <w:r>
+        <w:rPr>
+          <w:rFonts w:cs="Times New Roman"/>
+          <w:color w:val="000000"/>
+          <w:sz w:val="36"/>
+          <w:szCs w:val="18"/>
+        </w:rPr>
+        <w:t>_</w:t>
+      </w:r>
+      <w:r>
+        <w:rPr>
+          <w:rFonts w:cs="Times New Roman"/>
+          <w:color w:val="000000"/>
+          <w:sz w:val="36"/>
+          <w:szCs w:val="18"/>
+        </w:rPr>
+        <w:t>married</w:t>
       </w:r>
       <w:r>
         <w:rPr>
@@ -2703,7 +4041,25 @@
           <w:sz w:val="36"/>
           <w:szCs w:val="18"/>
         </w:rPr>
-        <w:t xml:space="preserve"> {prev-spouse}</w:t>
+        <w:t xml:space="preserve"> {prev</w:t>
+      </w:r>
+      <w:r>
+        <w:rPr>
+          <w:rFonts w:cs="Times New Roman"/>
+          <w:color w:val="000000"/>
+          <w:sz w:val="36"/>
+          <w:szCs w:val="18"/>
+        </w:rPr>
+        <w:t>_</w:t>
+      </w:r>
+      <w:r>
+        <w:rPr>
+          <w:rFonts w:cs="Times New Roman"/>
+          <w:color w:val="000000"/>
+          <w:sz w:val="36"/>
+          <w:szCs w:val="18"/>
+        </w:rPr>
+        <w:t>spouse}</w:t>
       </w:r>
     </w:p>
     <w:p>
@@ -2736,7 +4092,36 @@
           <w:sz w:val="36"/>
           <w:szCs w:val="18"/>
         </w:rPr>
-        <w:t xml:space="preserve"> {prev-children}</w:t>
+        <w:t xml:space="preserve"> {</w:t>
+      </w:r>
+      <w:proofErr w:type="gramStart"/>
+      <w:r>
+        <w:rPr>
+          <w:rFonts w:cs="Times New Roman"/>
+          <w:color w:val="000000"/>
+          <w:sz w:val="36"/>
+          <w:szCs w:val="18"/>
+        </w:rPr>
+        <w:t>prev</w:t>
+      </w:r>
+      <w:proofErr w:type="gramEnd"/>
+      <w:r>
+        <w:rPr>
+          <w:rFonts w:cs="Times New Roman"/>
+          <w:color w:val="000000"/>
+          <w:sz w:val="36"/>
+          <w:szCs w:val="18"/>
+        </w:rPr>
+        <w:t>_</w:t>
+      </w:r>
+      <w:r>
+        <w:rPr>
+          <w:rFonts w:cs="Times New Roman"/>
+          <w:color w:val="000000"/>
+          <w:sz w:val="36"/>
+          <w:szCs w:val="18"/>
+        </w:rPr>
+        <w:t>children}</w:t>
       </w:r>
     </w:p>
     <w:p>
@@ -2778,7 +4163,36 @@
           <w:sz w:val="36"/>
           <w:szCs w:val="18"/>
         </w:rPr>
-        <w:t xml:space="preserve"> {prev-terminated}</w:t>
+        <w:t xml:space="preserve"> {</w:t>
+      </w:r>
+      <w:proofErr w:type="gramStart"/>
+      <w:r>
+        <w:rPr>
+          <w:rFonts w:cs="Times New Roman"/>
+          <w:color w:val="000000"/>
+          <w:sz w:val="36"/>
+          <w:szCs w:val="18"/>
+        </w:rPr>
+        <w:t>prev</w:t>
+      </w:r>
+      <w:proofErr w:type="gramEnd"/>
+      <w:r>
+        <w:rPr>
+          <w:rFonts w:cs="Times New Roman"/>
+          <w:color w:val="000000"/>
+          <w:sz w:val="36"/>
+          <w:szCs w:val="18"/>
+        </w:rPr>
+        <w:t>_</w:t>
+      </w:r>
+      <w:r>
+        <w:rPr>
+          <w:rFonts w:cs="Times New Roman"/>
+          <w:color w:val="000000"/>
+          <w:sz w:val="36"/>
+          <w:szCs w:val="18"/>
+        </w:rPr>
+        <w:t>terminated}</w:t>
       </w:r>
     </w:p>
     <w:p>
@@ -2821,7 +4235,25 @@
           <w:sz w:val="36"/>
           <w:szCs w:val="18"/>
         </w:rPr>
-        <w:t xml:space="preserve"> {prev-obligation}</w:t>
+        <w:t xml:space="preserve"> {prev</w:t>
+      </w:r>
+      <w:r>
+        <w:rPr>
+          <w:rFonts w:cs="Times New Roman"/>
+          <w:color w:val="000000"/>
+          <w:sz w:val="36"/>
+          <w:szCs w:val="18"/>
+        </w:rPr>
+        <w:t>_</w:t>
+      </w:r>
+      <w:r>
+        <w:rPr>
+          <w:rFonts w:cs="Times New Roman"/>
+          <w:color w:val="000000"/>
+          <w:sz w:val="36"/>
+          <w:szCs w:val="18"/>
+        </w:rPr>
+        <w:t>obligation}</w:t>
       </w:r>
     </w:p>
     <w:p>
@@ -2905,7 +4337,36 @@
           <w:sz w:val="36"/>
           <w:szCs w:val="18"/>
         </w:rPr>
-        <w:t xml:space="preserve"> {additional-childrn}</w:t>
+        <w:t xml:space="preserve"> {</w:t>
+      </w:r>
+      <w:proofErr w:type="gramStart"/>
+      <w:r>
+        <w:rPr>
+          <w:rFonts w:cs="Times New Roman"/>
+          <w:color w:val="000000"/>
+          <w:sz w:val="36"/>
+          <w:szCs w:val="18"/>
+        </w:rPr>
+        <w:t>additional</w:t>
+      </w:r>
+      <w:proofErr w:type="gramEnd"/>
+      <w:r>
+        <w:rPr>
+          <w:rFonts w:cs="Times New Roman"/>
+          <w:color w:val="000000"/>
+          <w:sz w:val="36"/>
+          <w:szCs w:val="18"/>
+        </w:rPr>
+        <w:t>_</w:t>
+      </w:r>
+      <w:r>
+        <w:rPr>
+          <w:rFonts w:cs="Times New Roman"/>
+          <w:color w:val="000000"/>
+          <w:sz w:val="36"/>
+          <w:szCs w:val="18"/>
+        </w:rPr>
+        <w:t>childrn}</w:t>
       </w:r>
     </w:p>
     <w:p>
@@ -2972,7 +4433,27 @@
           <w:sz w:val="36"/>
           <w:szCs w:val="18"/>
         </w:rPr>
-        <w:t xml:space="preserve"> {currentWill}</w:t>
+        <w:t xml:space="preserve"> {</w:t>
+      </w:r>
+      <w:proofErr w:type="gramStart"/>
+      <w:r>
+        <w:rPr>
+          <w:rFonts w:cs="Times New Roman"/>
+          <w:color w:val="000000"/>
+          <w:sz w:val="36"/>
+          <w:szCs w:val="18"/>
+        </w:rPr>
+        <w:t>currentWill</w:t>
+      </w:r>
+      <w:proofErr w:type="gramEnd"/>
+      <w:r>
+        <w:rPr>
+          <w:rFonts w:cs="Times New Roman"/>
+          <w:color w:val="000000"/>
+          <w:sz w:val="36"/>
+          <w:szCs w:val="18"/>
+        </w:rPr>
+        <w:t>}</w:t>
       </w:r>
     </w:p>
     <w:p>
@@ -3118,7 +4599,27 @@
           <w:sz w:val="36"/>
           <w:szCs w:val="18"/>
         </w:rPr>
-        <w:t xml:space="preserve"> {excd600}</w:t>
+        <w:t xml:space="preserve"> {</w:t>
+      </w:r>
+      <w:proofErr w:type="gramStart"/>
+      <w:r>
+        <w:rPr>
+          <w:rFonts w:cs="Times New Roman"/>
+          <w:color w:val="000000"/>
+          <w:sz w:val="36"/>
+          <w:szCs w:val="18"/>
+        </w:rPr>
+        <w:t>excd600</w:t>
+      </w:r>
+      <w:proofErr w:type="gramEnd"/>
+      <w:r>
+        <w:rPr>
+          <w:rFonts w:cs="Times New Roman"/>
+          <w:color w:val="000000"/>
+          <w:sz w:val="36"/>
+          <w:szCs w:val="18"/>
+        </w:rPr>
+        <w:t>}</w:t>
       </w:r>
     </w:p>
     <w:p>
@@ -3153,7 +4654,27 @@
           <w:sz w:val="36"/>
           <w:szCs w:val="17"/>
         </w:rPr>
-        <w:t xml:space="preserve"> {ownRealEstate}</w:t>
+        <w:t xml:space="preserve"> {</w:t>
+      </w:r>
+      <w:proofErr w:type="gramStart"/>
+      <w:r>
+        <w:rPr>
+          <w:rFonts w:cs="Times New Roman"/>
+          <w:color w:val="000000"/>
+          <w:sz w:val="36"/>
+          <w:szCs w:val="17"/>
+        </w:rPr>
+        <w:t>ownRealEstate</w:t>
+      </w:r>
+      <w:proofErr w:type="gramEnd"/>
+      <w:r>
+        <w:rPr>
+          <w:rFonts w:cs="Times New Roman"/>
+          <w:color w:val="000000"/>
+          <w:sz w:val="36"/>
+          <w:szCs w:val="17"/>
+        </w:rPr>
+        <w:t>}</w:t>
       </w:r>
     </w:p>
     <w:p>
@@ -3188,7 +4709,27 @@
           <w:sz w:val="36"/>
           <w:szCs w:val="17"/>
         </w:rPr>
-        <w:t xml:space="preserve"> {ownStkBnds}</w:t>
+        <w:t xml:space="preserve"> {</w:t>
+      </w:r>
+      <w:proofErr w:type="gramStart"/>
+      <w:r>
+        <w:rPr>
+          <w:rFonts w:cs="Times New Roman"/>
+          <w:color w:val="000000"/>
+          <w:sz w:val="36"/>
+          <w:szCs w:val="17"/>
+        </w:rPr>
+        <w:t>ownStkBnds</w:t>
+      </w:r>
+      <w:proofErr w:type="gramEnd"/>
+      <w:r>
+        <w:rPr>
+          <w:rFonts w:cs="Times New Roman"/>
+          <w:color w:val="000000"/>
+          <w:sz w:val="36"/>
+          <w:szCs w:val="17"/>
+        </w:rPr>
+        <w:t>}</w:t>
       </w:r>
     </w:p>
     <w:p>
@@ -3232,7 +4773,27 @@
           <w:sz w:val="36"/>
           <w:szCs w:val="18"/>
         </w:rPr>
-        <w:t xml:space="preserve"> {ownDebt1000}</w:t>
+        <w:t xml:space="preserve"> {</w:t>
+      </w:r>
+      <w:proofErr w:type="gramStart"/>
+      <w:r>
+        <w:rPr>
+          <w:rFonts w:cs="Times New Roman"/>
+          <w:color w:val="000000"/>
+          <w:sz w:val="36"/>
+          <w:szCs w:val="18"/>
+        </w:rPr>
+        <w:t>ownDebt1000</w:t>
+      </w:r>
+      <w:proofErr w:type="gramEnd"/>
+      <w:r>
+        <w:rPr>
+          <w:rFonts w:cs="Times New Roman"/>
+          <w:color w:val="000000"/>
+          <w:sz w:val="36"/>
+          <w:szCs w:val="18"/>
+        </w:rPr>
+        <w:t>}</w:t>
       </w:r>
     </w:p>
     <w:p>
@@ -3276,7 +4837,27 @@
           <w:sz w:val="36"/>
           <w:szCs w:val="17"/>
         </w:rPr>
-        <w:t xml:space="preserve"> {lifeInsurance}</w:t>
+        <w:t xml:space="preserve"> {</w:t>
+      </w:r>
+      <w:proofErr w:type="gramStart"/>
+      <w:r>
+        <w:rPr>
+          <w:rFonts w:cs="Times New Roman"/>
+          <w:color w:val="000000"/>
+          <w:sz w:val="36"/>
+          <w:szCs w:val="17"/>
+        </w:rPr>
+        <w:t>lifeInsurance</w:t>
+      </w:r>
+      <w:proofErr w:type="gramEnd"/>
+      <w:r>
+        <w:rPr>
+          <w:rFonts w:cs="Times New Roman"/>
+          <w:color w:val="000000"/>
+          <w:sz w:val="36"/>
+          <w:szCs w:val="17"/>
+        </w:rPr>
+        <w:t>}</w:t>
       </w:r>
     </w:p>
     <w:p>
@@ -3302,7 +4883,7 @@
           <w:sz w:val="36"/>
           <w:szCs w:val="17"/>
         </w:rPr>
-        <w:t>Are you or will you be entitled to receive any pension, profit-sharing, or other type of retirement plans?</w:t>
+        <w:t>Are you or will you be entitled to receive any pension, profit</w:t>
       </w:r>
       <w:r>
         <w:rPr>
@@ -3311,7 +4892,45 @@
           <w:sz w:val="36"/>
           <w:szCs w:val="17"/>
         </w:rPr>
-        <w:t xml:space="preserve"> {retirementPlans}</w:t>
+        <w:t>_</w:t>
+      </w:r>
+      <w:r>
+        <w:rPr>
+          <w:rFonts w:cs="Times New Roman"/>
+          <w:color w:val="000000"/>
+          <w:sz w:val="36"/>
+          <w:szCs w:val="17"/>
+        </w:rPr>
+        <w:t>sharing, or other type of retirement plans?</w:t>
+      </w:r>
+      <w:r>
+        <w:rPr>
+          <w:rFonts w:cs="Times New Roman"/>
+          <w:color w:val="000000"/>
+          <w:sz w:val="36"/>
+          <w:szCs w:val="17"/>
+        </w:rPr>
+        <w:t xml:space="preserve"> {</w:t>
+      </w:r>
+      <w:proofErr w:type="gramStart"/>
+      <w:r>
+        <w:rPr>
+          <w:rFonts w:cs="Times New Roman"/>
+          <w:color w:val="000000"/>
+          <w:sz w:val="36"/>
+          <w:szCs w:val="17"/>
+        </w:rPr>
+        <w:t>retirementPlans</w:t>
+      </w:r>
+      <w:proofErr w:type="gramEnd"/>
+      <w:r>
+        <w:rPr>
+          <w:rFonts w:cs="Times New Roman"/>
+          <w:color w:val="000000"/>
+          <w:sz w:val="36"/>
+          <w:szCs w:val="17"/>
+        </w:rPr>
+        <w:t>}</w:t>
       </w:r>
     </w:p>
     <w:p>
@@ -3373,7 +4992,27 @@
           <w:sz w:val="36"/>
           <w:szCs w:val="17"/>
         </w:rPr>
-        <w:t xml:space="preserve"> {expectInheritance}</w:t>
+        <w:t xml:space="preserve"> {</w:t>
+      </w:r>
+      <w:proofErr w:type="gramStart"/>
+      <w:r>
+        <w:rPr>
+          <w:rFonts w:cs="Times New Roman"/>
+          <w:color w:val="000000"/>
+          <w:sz w:val="36"/>
+          <w:szCs w:val="17"/>
+        </w:rPr>
+        <w:t>expectInheritance</w:t>
+      </w:r>
+      <w:proofErr w:type="gramEnd"/>
+      <w:r>
+        <w:rPr>
+          <w:rFonts w:cs="Times New Roman"/>
+          <w:color w:val="000000"/>
+          <w:sz w:val="36"/>
+          <w:szCs w:val="17"/>
+        </w:rPr>
+        <w:t>}</w:t>
       </w:r>
     </w:p>
     <w:p>
@@ -3746,7 +5385,25 @@
           <w:sz w:val="36"/>
           <w:szCs w:val="18"/>
         </w:rPr>
-        <w:t xml:space="preserve"> {fst-desItem}</w:t>
+        <w:t xml:space="preserve"> {fst</w:t>
+      </w:r>
+      <w:r>
+        <w:rPr>
+          <w:rFonts w:cs="Times New Roman"/>
+          <w:color w:val="000000"/>
+          <w:sz w:val="36"/>
+          <w:szCs w:val="18"/>
+        </w:rPr>
+        <w:t>_</w:t>
+      </w:r>
+      <w:r>
+        <w:rPr>
+          <w:rFonts w:cs="Times New Roman"/>
+          <w:color w:val="000000"/>
+          <w:sz w:val="36"/>
+          <w:szCs w:val="18"/>
+        </w:rPr>
+        <w:t>desItem}</w:t>
       </w:r>
     </w:p>
     <w:p>
@@ -3793,7 +5450,43 @@
           <w:sz w:val="36"/>
           <w:szCs w:val="18"/>
         </w:rPr>
-        <w:t xml:space="preserve"> {fst-item-heir}</w:t>
+        <w:t xml:space="preserve"> {fst</w:t>
+      </w:r>
+      <w:r>
+        <w:rPr>
+          <w:rFonts w:cs="Times New Roman"/>
+          <w:color w:val="000000"/>
+          <w:sz w:val="36"/>
+          <w:szCs w:val="18"/>
+        </w:rPr>
+        <w:t>_</w:t>
+      </w:r>
+      <w:r>
+        <w:rPr>
+          <w:rFonts w:cs="Times New Roman"/>
+          <w:color w:val="000000"/>
+          <w:sz w:val="36"/>
+          <w:szCs w:val="18"/>
+        </w:rPr>
+        <w:t>item</w:t>
+      </w:r>
+      <w:r>
+        <w:rPr>
+          <w:rFonts w:cs="Times New Roman"/>
+          <w:color w:val="000000"/>
+          <w:sz w:val="36"/>
+          <w:szCs w:val="18"/>
+        </w:rPr>
+        <w:t>_</w:t>
+      </w:r>
+      <w:r>
+        <w:rPr>
+          <w:rFonts w:cs="Times New Roman"/>
+          <w:color w:val="000000"/>
+          <w:sz w:val="36"/>
+          <w:szCs w:val="18"/>
+        </w:rPr>
+        <w:t>heir}</w:t>
       </w:r>
     </w:p>
     <w:p>
@@ -3839,7 +5532,54 @@
           <w:sz w:val="36"/>
           <w:szCs w:val="18"/>
         </w:rPr>
-        <w:t xml:space="preserve"> {fst-heir-relation}</w:t>
+        <w:t xml:space="preserve"> {</w:t>
+      </w:r>
+      <w:proofErr w:type="gramStart"/>
+      <w:r>
+        <w:rPr>
+          <w:rFonts w:cs="Times New Roman"/>
+          <w:color w:val="000000"/>
+          <w:sz w:val="36"/>
+          <w:szCs w:val="18"/>
+        </w:rPr>
+        <w:t>fst</w:t>
+      </w:r>
+      <w:proofErr w:type="gramEnd"/>
+      <w:r>
+        <w:rPr>
+          <w:rFonts w:cs="Times New Roman"/>
+          <w:color w:val="000000"/>
+          <w:sz w:val="36"/>
+          <w:szCs w:val="18"/>
+        </w:rPr>
+        <w:t>_</w:t>
+      </w:r>
+      <w:r>
+        <w:rPr>
+          <w:rFonts w:cs="Times New Roman"/>
+          <w:color w:val="000000"/>
+          <w:sz w:val="36"/>
+          <w:szCs w:val="18"/>
+        </w:rPr>
+        <w:t>heir</w:t>
+      </w:r>
+      <w:r>
+        <w:rPr>
+          <w:rFonts w:cs="Times New Roman"/>
+          <w:color w:val="000000"/>
+          <w:sz w:val="36"/>
+          <w:szCs w:val="18"/>
+        </w:rPr>
+        <w:t>_</w:t>
+      </w:r>
+      <w:r>
+        <w:rPr>
+          <w:rFonts w:cs="Times New Roman"/>
+          <w:color w:val="000000"/>
+          <w:sz w:val="36"/>
+          <w:szCs w:val="18"/>
+        </w:rPr>
+        <w:t>relation}</w:t>
       </w:r>
     </w:p>
     <w:p>
@@ -3878,7 +5618,25 @@
           <w:sz w:val="36"/>
           <w:szCs w:val="18"/>
         </w:rPr>
-        <w:t xml:space="preserve"> {sec-desItem}</w:t>
+        <w:t xml:space="preserve"> {sec</w:t>
+      </w:r>
+      <w:r>
+        <w:rPr>
+          <w:rFonts w:cs="Times New Roman"/>
+          <w:color w:val="000000"/>
+          <w:sz w:val="36"/>
+          <w:szCs w:val="18"/>
+        </w:rPr>
+        <w:t>_</w:t>
+      </w:r>
+      <w:r>
+        <w:rPr>
+          <w:rFonts w:cs="Times New Roman"/>
+          <w:color w:val="000000"/>
+          <w:sz w:val="36"/>
+          <w:szCs w:val="18"/>
+        </w:rPr>
+        <w:t>desItem}</w:t>
       </w:r>
     </w:p>
     <w:p>
@@ -3916,7 +5674,43 @@
           <w:sz w:val="36"/>
           <w:szCs w:val="18"/>
         </w:rPr>
-        <w:t>: {sec-item-heir}</w:t>
+        <w:t>: {sec</w:t>
+      </w:r>
+      <w:r>
+        <w:rPr>
+          <w:rFonts w:cs="Times New Roman"/>
+          <w:color w:val="000000"/>
+          <w:sz w:val="36"/>
+          <w:szCs w:val="18"/>
+        </w:rPr>
+        <w:t>_</w:t>
+      </w:r>
+      <w:r>
+        <w:rPr>
+          <w:rFonts w:cs="Times New Roman"/>
+          <w:color w:val="000000"/>
+          <w:sz w:val="36"/>
+          <w:szCs w:val="18"/>
+        </w:rPr>
+        <w:t>item</w:t>
+      </w:r>
+      <w:r>
+        <w:rPr>
+          <w:rFonts w:cs="Times New Roman"/>
+          <w:color w:val="000000"/>
+          <w:sz w:val="36"/>
+          <w:szCs w:val="18"/>
+        </w:rPr>
+        <w:t>_</w:t>
+      </w:r>
+      <w:r>
+        <w:rPr>
+          <w:rFonts w:cs="Times New Roman"/>
+          <w:color w:val="000000"/>
+          <w:sz w:val="36"/>
+          <w:szCs w:val="18"/>
+        </w:rPr>
+        <w:t>heir}</w:t>
       </w:r>
     </w:p>
     <w:p>
@@ -3962,7 +5756,54 @@
           <w:sz w:val="36"/>
           <w:szCs w:val="18"/>
         </w:rPr>
-        <w:t xml:space="preserve"> {sec-heir-relation}</w:t>
+        <w:t xml:space="preserve"> {</w:t>
+      </w:r>
+      <w:proofErr w:type="gramStart"/>
+      <w:r>
+        <w:rPr>
+          <w:rFonts w:cs="Times New Roman"/>
+          <w:color w:val="000000"/>
+          <w:sz w:val="36"/>
+          <w:szCs w:val="18"/>
+        </w:rPr>
+        <w:t>sec</w:t>
+      </w:r>
+      <w:proofErr w:type="gramEnd"/>
+      <w:r>
+        <w:rPr>
+          <w:rFonts w:cs="Times New Roman"/>
+          <w:color w:val="000000"/>
+          <w:sz w:val="36"/>
+          <w:szCs w:val="18"/>
+        </w:rPr>
+        <w:t>_</w:t>
+      </w:r>
+      <w:r>
+        <w:rPr>
+          <w:rFonts w:cs="Times New Roman"/>
+          <w:color w:val="000000"/>
+          <w:sz w:val="36"/>
+          <w:szCs w:val="18"/>
+        </w:rPr>
+        <w:t>heir</w:t>
+      </w:r>
+      <w:r>
+        <w:rPr>
+          <w:rFonts w:cs="Times New Roman"/>
+          <w:color w:val="000000"/>
+          <w:sz w:val="36"/>
+          <w:szCs w:val="18"/>
+        </w:rPr>
+        <w:t>_</w:t>
+      </w:r>
+      <w:r>
+        <w:rPr>
+          <w:rFonts w:cs="Times New Roman"/>
+          <w:color w:val="000000"/>
+          <w:sz w:val="36"/>
+          <w:szCs w:val="18"/>
+        </w:rPr>
+        <w:t>relation}</w:t>
       </w:r>
     </w:p>
     <w:p>
@@ -4002,7 +5843,25 @@
           <w:sz w:val="36"/>
           <w:szCs w:val="18"/>
         </w:rPr>
-        <w:t xml:space="preserve"> {third-desItem}</w:t>
+        <w:t xml:space="preserve"> {third</w:t>
+      </w:r>
+      <w:r>
+        <w:rPr>
+          <w:rFonts w:cs="Times New Roman"/>
+          <w:color w:val="000000"/>
+          <w:sz w:val="36"/>
+          <w:szCs w:val="18"/>
+        </w:rPr>
+        <w:t>_</w:t>
+      </w:r>
+      <w:r>
+        <w:rPr>
+          <w:rFonts w:cs="Times New Roman"/>
+          <w:color w:val="000000"/>
+          <w:sz w:val="36"/>
+          <w:szCs w:val="18"/>
+        </w:rPr>
+        <w:t>desItem}</w:t>
       </w:r>
     </w:p>
     <w:p>
@@ -4040,7 +5899,43 @@
           <w:sz w:val="36"/>
           <w:szCs w:val="18"/>
         </w:rPr>
-        <w:t>: {third-item-heir}</w:t>
+        <w:t>: {third</w:t>
+      </w:r>
+      <w:r>
+        <w:rPr>
+          <w:rFonts w:cs="Times New Roman"/>
+          <w:color w:val="000000"/>
+          <w:sz w:val="36"/>
+          <w:szCs w:val="18"/>
+        </w:rPr>
+        <w:t>_</w:t>
+      </w:r>
+      <w:r>
+        <w:rPr>
+          <w:rFonts w:cs="Times New Roman"/>
+          <w:color w:val="000000"/>
+          <w:sz w:val="36"/>
+          <w:szCs w:val="18"/>
+        </w:rPr>
+        <w:t>item</w:t>
+      </w:r>
+      <w:r>
+        <w:rPr>
+          <w:rFonts w:cs="Times New Roman"/>
+          <w:color w:val="000000"/>
+          <w:sz w:val="36"/>
+          <w:szCs w:val="18"/>
+        </w:rPr>
+        <w:t>_</w:t>
+      </w:r>
+      <w:r>
+        <w:rPr>
+          <w:rFonts w:cs="Times New Roman"/>
+          <w:color w:val="000000"/>
+          <w:sz w:val="36"/>
+          <w:szCs w:val="18"/>
+        </w:rPr>
+        <w:t>heir}</w:t>
       </w:r>
     </w:p>
     <w:p>
@@ -4086,7 +5981,54 @@
           <w:sz w:val="36"/>
           <w:szCs w:val="18"/>
         </w:rPr>
-        <w:t xml:space="preserve"> {third-heir-relation}</w:t>
+        <w:t xml:space="preserve"> {</w:t>
+      </w:r>
+      <w:proofErr w:type="gramStart"/>
+      <w:r>
+        <w:rPr>
+          <w:rFonts w:cs="Times New Roman"/>
+          <w:color w:val="000000"/>
+          <w:sz w:val="36"/>
+          <w:szCs w:val="18"/>
+        </w:rPr>
+        <w:t>third</w:t>
+      </w:r>
+      <w:proofErr w:type="gramEnd"/>
+      <w:r>
+        <w:rPr>
+          <w:rFonts w:cs="Times New Roman"/>
+          <w:color w:val="000000"/>
+          <w:sz w:val="36"/>
+          <w:szCs w:val="18"/>
+        </w:rPr>
+        <w:t>_</w:t>
+      </w:r>
+      <w:r>
+        <w:rPr>
+          <w:rFonts w:cs="Times New Roman"/>
+          <w:color w:val="000000"/>
+          <w:sz w:val="36"/>
+          <w:szCs w:val="18"/>
+        </w:rPr>
+        <w:t>heir</w:t>
+      </w:r>
+      <w:r>
+        <w:rPr>
+          <w:rFonts w:cs="Times New Roman"/>
+          <w:color w:val="000000"/>
+          <w:sz w:val="36"/>
+          <w:szCs w:val="18"/>
+        </w:rPr>
+        <w:t>_</w:t>
+      </w:r>
+      <w:r>
+        <w:rPr>
+          <w:rFonts w:cs="Times New Roman"/>
+          <w:color w:val="000000"/>
+          <w:sz w:val="36"/>
+          <w:szCs w:val="18"/>
+        </w:rPr>
+        <w:t>relation}</w:t>
       </w:r>
     </w:p>
     <w:p>
@@ -4179,7 +6121,34 @@
           <w:sz w:val="36"/>
           <w:szCs w:val="18"/>
         </w:rPr>
-        <w:t>fst-balance-</w:t>
+        <w:t>fst</w:t>
+      </w:r>
+      <w:r>
+        <w:rPr>
+          <w:rFonts w:cs="Times New Roman"/>
+          <w:color w:val="000000"/>
+          <w:sz w:val="36"/>
+          <w:szCs w:val="18"/>
+        </w:rPr>
+        <w:t>_</w:t>
+      </w:r>
+      <w:r>
+        <w:rPr>
+          <w:rFonts w:cs="Times New Roman"/>
+          <w:color w:val="000000"/>
+          <w:sz w:val="36"/>
+          <w:szCs w:val="18"/>
+        </w:rPr>
+        <w:t>balance</w:t>
+      </w:r>
+      <w:r>
+        <w:rPr>
+          <w:rFonts w:cs="Times New Roman"/>
+          <w:color w:val="000000"/>
+          <w:sz w:val="36"/>
+          <w:szCs w:val="18"/>
+        </w:rPr>
+        <w:t>_</w:t>
       </w:r>
       <w:r>
         <w:rPr>
@@ -4214,14 +6183,25 @@
         </w:rPr>
         <w:t xml:space="preserve">% </w:t>
       </w:r>
-      <w:r>
-        <w:rPr>
-          <w:rFonts w:cs="Times New Roman"/>
-          <w:color w:val="000000"/>
-          <w:sz w:val="36"/>
-          <w:szCs w:val="18"/>
-        </w:rPr>
-        <w:t>of your estate</w:t>
+      <w:proofErr w:type="gramStart"/>
+      <w:r>
+        <w:rPr>
+          <w:rFonts w:cs="Times New Roman"/>
+          <w:color w:val="000000"/>
+          <w:sz w:val="36"/>
+          <w:szCs w:val="18"/>
+        </w:rPr>
+        <w:t>of</w:t>
+      </w:r>
+      <w:proofErr w:type="gramEnd"/>
+      <w:r>
+        <w:rPr>
+          <w:rFonts w:cs="Times New Roman"/>
+          <w:color w:val="000000"/>
+          <w:sz w:val="36"/>
+          <w:szCs w:val="18"/>
+        </w:rPr>
+        <w:t xml:space="preserve"> your estate</w:t>
       </w:r>
       <w:r>
         <w:rPr>
@@ -4248,7 +6228,25 @@
           <w:sz w:val="36"/>
           <w:szCs w:val="18"/>
         </w:rPr>
-        <w:t>{fst-percent}</w:t>
+        <w:t>{fst</w:t>
+      </w:r>
+      <w:r>
+        <w:rPr>
+          <w:rFonts w:cs="Times New Roman"/>
+          <w:color w:val="000000"/>
+          <w:sz w:val="36"/>
+          <w:szCs w:val="18"/>
+        </w:rPr>
+        <w:t>_</w:t>
+      </w:r>
+      <w:r>
+        <w:rPr>
+          <w:rFonts w:cs="Times New Roman"/>
+          <w:color w:val="000000"/>
+          <w:sz w:val="36"/>
+          <w:szCs w:val="18"/>
+        </w:rPr>
+        <w:t>percent}</w:t>
       </w:r>
     </w:p>
     <w:p>
@@ -4281,7 +6279,72 @@
           <w:sz w:val="36"/>
           <w:szCs w:val="18"/>
         </w:rPr>
-        <w:t xml:space="preserve"> {fst-blnc-heir-relation}</w:t>
+        <w:t xml:space="preserve"> {</w:t>
+      </w:r>
+      <w:proofErr w:type="gramStart"/>
+      <w:r>
+        <w:rPr>
+          <w:rFonts w:cs="Times New Roman"/>
+          <w:color w:val="000000"/>
+          <w:sz w:val="36"/>
+          <w:szCs w:val="18"/>
+        </w:rPr>
+        <w:t>fst</w:t>
+      </w:r>
+      <w:proofErr w:type="gramEnd"/>
+      <w:r>
+        <w:rPr>
+          <w:rFonts w:cs="Times New Roman"/>
+          <w:color w:val="000000"/>
+          <w:sz w:val="36"/>
+          <w:szCs w:val="18"/>
+        </w:rPr>
+        <w:t>_</w:t>
+      </w:r>
+      <w:r>
+        <w:rPr>
+          <w:rFonts w:cs="Times New Roman"/>
+          <w:color w:val="000000"/>
+          <w:sz w:val="36"/>
+          <w:szCs w:val="18"/>
+        </w:rPr>
+        <w:t>blnc</w:t>
+      </w:r>
+      <w:r>
+        <w:rPr>
+          <w:rFonts w:cs="Times New Roman"/>
+          <w:color w:val="000000"/>
+          <w:sz w:val="36"/>
+          <w:szCs w:val="18"/>
+        </w:rPr>
+        <w:t>_</w:t>
+      </w:r>
+      <w:r>
+        <w:rPr>
+          <w:rFonts w:cs="Times New Roman"/>
+          <w:color w:val="000000"/>
+          <w:sz w:val="36"/>
+          <w:szCs w:val="18"/>
+        </w:rPr>
+        <w:t>heir</w:t>
+      </w:r>
+      <w:r>
+        <w:rPr>
+          <w:rFonts w:cs="Times New Roman"/>
+          <w:color w:val="000000"/>
+          <w:sz w:val="36"/>
+          <w:szCs w:val="18"/>
+        </w:rPr>
+        <w:t>_</w:t>
+      </w:r>
+      <w:r>
+        <w:rPr>
+          <w:rFonts w:cs="Times New Roman"/>
+          <w:color w:val="000000"/>
+          <w:sz w:val="36"/>
+          <w:szCs w:val="18"/>
+        </w:rPr>
+        <w:t>relation}</w:t>
       </w:r>
     </w:p>
     <w:p>
@@ -4381,18 +6444,63 @@
           <w:rFonts w:cs="Times New Roman"/>
           <w:color w:val="000000"/>
           <w:sz w:val="36"/>
-          <w:u w:val="single"/>
-        </w:rPr>
-        <w:t xml:space="preserve"> </w:t>
-      </w:r>
-      <w:r>
-        <w:rPr>
-          <w:rFonts w:cs="Times New Roman"/>
-          <w:color w:val="000000"/>
-          <w:sz w:val="36"/>
-          <w:szCs w:val="18"/>
-        </w:rPr>
-        <w:t>{fst-blnc-heir-heir}</w:t>
+          <w:szCs w:val="18"/>
+        </w:rPr>
+        <w:t>{fst</w:t>
+      </w:r>
+      <w:r>
+        <w:rPr>
+          <w:rFonts w:cs="Times New Roman"/>
+          <w:color w:val="000000"/>
+          <w:sz w:val="36"/>
+          <w:szCs w:val="18"/>
+        </w:rPr>
+        <w:t>_</w:t>
+      </w:r>
+      <w:r>
+        <w:rPr>
+          <w:rFonts w:cs="Times New Roman"/>
+          <w:color w:val="000000"/>
+          <w:sz w:val="36"/>
+          <w:szCs w:val="18"/>
+        </w:rPr>
+        <w:t>blnc</w:t>
+      </w:r>
+      <w:r>
+        <w:rPr>
+          <w:rFonts w:cs="Times New Roman"/>
+          <w:color w:val="000000"/>
+          <w:sz w:val="36"/>
+          <w:szCs w:val="18"/>
+        </w:rPr>
+        <w:t>_</w:t>
+      </w:r>
+      <w:r>
+        <w:rPr>
+          <w:rFonts w:cs="Times New Roman"/>
+          <w:color w:val="000000"/>
+          <w:sz w:val="36"/>
+          <w:szCs w:val="18"/>
+        </w:rPr>
+        <w:t>heir</w:t>
+      </w:r>
+      <w:r>
+        <w:rPr>
+          <w:rFonts w:cs="Times New Roman"/>
+          <w:color w:val="000000"/>
+          <w:sz w:val="36"/>
+          <w:szCs w:val="18"/>
+        </w:rPr>
+        <w:t>_</w:t>
+      </w:r>
+      <w:r>
+        <w:rPr>
+          <w:rFonts w:cs="Times New Roman"/>
+          <w:color w:val="000000"/>
+          <w:sz w:val="36"/>
+          <w:szCs w:val="18"/>
+        </w:rPr>
+        <w:t>heir}</w:t>
       </w:r>
     </w:p>
     <w:p>
@@ -4443,7 +6551,79 @@
           <w:sz w:val="36"/>
           <w:szCs w:val="18"/>
         </w:rPr>
-        <w:t xml:space="preserve"> {fst-blnc-heir-heir-relation}</w:t>
+        <w:t xml:space="preserve"> {fst</w:t>
+      </w:r>
+      <w:r>
+        <w:rPr>
+          <w:rFonts w:cs="Times New Roman"/>
+          <w:color w:val="000000"/>
+          <w:sz w:val="36"/>
+          <w:szCs w:val="18"/>
+        </w:rPr>
+        <w:t>_</w:t>
+      </w:r>
+      <w:r>
+        <w:rPr>
+          <w:rFonts w:cs="Times New Roman"/>
+          <w:color w:val="000000"/>
+          <w:sz w:val="36"/>
+          <w:szCs w:val="18"/>
+        </w:rPr>
+        <w:t>blnc</w:t>
+      </w:r>
+      <w:r>
+        <w:rPr>
+          <w:rFonts w:cs="Times New Roman"/>
+          <w:color w:val="000000"/>
+          <w:sz w:val="36"/>
+          <w:szCs w:val="18"/>
+        </w:rPr>
+        <w:t>_</w:t>
+      </w:r>
+      <w:r>
+        <w:rPr>
+          <w:rFonts w:cs="Times New Roman"/>
+          <w:color w:val="000000"/>
+          <w:sz w:val="36"/>
+          <w:szCs w:val="18"/>
+        </w:rPr>
+        <w:t>heir</w:t>
+      </w:r>
+      <w:r>
+        <w:rPr>
+          <w:rFonts w:cs="Times New Roman"/>
+          <w:color w:val="000000"/>
+          <w:sz w:val="36"/>
+          <w:szCs w:val="18"/>
+        </w:rPr>
+        <w:t>_</w:t>
+      </w:r>
+      <w:r>
+        <w:rPr>
+          <w:rFonts w:cs="Times New Roman"/>
+          <w:color w:val="000000"/>
+          <w:sz w:val="36"/>
+          <w:szCs w:val="18"/>
+        </w:rPr>
+        <w:t>heir</w:t>
+      </w:r>
+      <w:r>
+        <w:rPr>
+          <w:rFonts w:cs="Times New Roman"/>
+          <w:color w:val="000000"/>
+          <w:sz w:val="36"/>
+          <w:szCs w:val="18"/>
+        </w:rPr>
+        <w:t>_</w:t>
+      </w:r>
+      <w:r>
+        <w:rPr>
+          <w:rFonts w:cs="Times New Roman"/>
+          <w:color w:val="000000"/>
+          <w:sz w:val="36"/>
+          <w:szCs w:val="18"/>
+        </w:rPr>
+        <w:t>relation}</w:t>
       </w:r>
     </w:p>
     <w:p>
@@ -4528,7 +6708,34 @@
           <w:sz w:val="36"/>
           <w:szCs w:val="18"/>
         </w:rPr>
-        <w:t>-balance-heir}</w:t>
+        <w:t>_</w:t>
+      </w:r>
+      <w:r>
+        <w:rPr>
+          <w:rFonts w:cs="Times New Roman"/>
+          <w:color w:val="000000"/>
+          <w:sz w:val="36"/>
+          <w:szCs w:val="18"/>
+        </w:rPr>
+        <w:t>balance</w:t>
+      </w:r>
+      <w:r>
+        <w:rPr>
+          <w:rFonts w:cs="Times New Roman"/>
+          <w:color w:val="000000"/>
+          <w:sz w:val="36"/>
+          <w:szCs w:val="18"/>
+        </w:rPr>
+        <w:t>_</w:t>
+      </w:r>
+      <w:r>
+        <w:rPr>
+          <w:rFonts w:cs="Times New Roman"/>
+          <w:color w:val="000000"/>
+          <w:sz w:val="36"/>
+          <w:szCs w:val="18"/>
+        </w:rPr>
+        <w:t>heir}</w:t>
       </w:r>
     </w:p>
     <w:p>
@@ -4553,7 +6760,27 @@
           <w:sz w:val="36"/>
           <w:szCs w:val="18"/>
         </w:rPr>
-        <w:t>% of your estate: {</w:t>
+        <w:t xml:space="preserve">% </w:t>
+      </w:r>
+      <w:proofErr w:type="gramStart"/>
+      <w:r>
+        <w:rPr>
+          <w:rFonts w:cs="Times New Roman"/>
+          <w:color w:val="000000"/>
+          <w:sz w:val="36"/>
+          <w:szCs w:val="18"/>
+        </w:rPr>
+        <w:t>of</w:t>
+      </w:r>
+      <w:proofErr w:type="gramEnd"/>
+      <w:r>
+        <w:rPr>
+          <w:rFonts w:cs="Times New Roman"/>
+          <w:color w:val="000000"/>
+          <w:sz w:val="36"/>
+          <w:szCs w:val="18"/>
+        </w:rPr>
+        <w:t xml:space="preserve"> your estate: {</w:t>
       </w:r>
       <w:r>
         <w:rPr>
@@ -4571,7 +6798,16 @@
           <w:sz w:val="36"/>
           <w:szCs w:val="18"/>
         </w:rPr>
-        <w:t>-percent}</w:t>
+        <w:t>_</w:t>
+      </w:r>
+      <w:r>
+        <w:rPr>
+          <w:rFonts w:cs="Times New Roman"/>
+          <w:color w:val="000000"/>
+          <w:sz w:val="36"/>
+          <w:szCs w:val="18"/>
+        </w:rPr>
+        <w:t>percent}</w:t>
       </w:r>
     </w:p>
     <w:p>
@@ -4598,6 +6834,7 @@
         </w:rPr>
         <w:t>How is this person related to you? {</w:t>
       </w:r>
+      <w:proofErr w:type="gramStart"/>
       <w:r>
         <w:rPr>
           <w:rFonts w:cs="Times New Roman"/>
@@ -4607,14 +6844,60 @@
         </w:rPr>
         <w:t>sec</w:t>
       </w:r>
-      <w:r>
-        <w:rPr>
-          <w:rFonts w:cs="Times New Roman"/>
-          <w:color w:val="000000"/>
-          <w:sz w:val="36"/>
-          <w:szCs w:val="18"/>
-        </w:rPr>
-        <w:t>-blnc-heir-relation}</w:t>
+      <w:proofErr w:type="gramEnd"/>
+      <w:r>
+        <w:rPr>
+          <w:rFonts w:cs="Times New Roman"/>
+          <w:color w:val="000000"/>
+          <w:sz w:val="36"/>
+          <w:szCs w:val="18"/>
+        </w:rPr>
+        <w:t>_</w:t>
+      </w:r>
+      <w:r>
+        <w:rPr>
+          <w:rFonts w:cs="Times New Roman"/>
+          <w:color w:val="000000"/>
+          <w:sz w:val="36"/>
+          <w:szCs w:val="18"/>
+        </w:rPr>
+        <w:t>blnc</w:t>
+      </w:r>
+      <w:r>
+        <w:rPr>
+          <w:rFonts w:cs="Times New Roman"/>
+          <w:color w:val="000000"/>
+          <w:sz w:val="36"/>
+          <w:szCs w:val="18"/>
+        </w:rPr>
+        <w:t>_</w:t>
+      </w:r>
+      <w:r>
+        <w:rPr>
+          <w:rFonts w:cs="Times New Roman"/>
+          <w:color w:val="000000"/>
+          <w:sz w:val="36"/>
+          <w:szCs w:val="18"/>
+        </w:rPr>
+        <w:t>heir</w:t>
+      </w:r>
+      <w:r>
+        <w:rPr>
+          <w:rFonts w:cs="Times New Roman"/>
+          <w:color w:val="000000"/>
+          <w:sz w:val="36"/>
+          <w:szCs w:val="18"/>
+        </w:rPr>
+        <w:t>_</w:t>
+      </w:r>
+      <w:r>
+        <w:rPr>
+          <w:rFonts w:cs="Times New Roman"/>
+          <w:color w:val="000000"/>
+          <w:sz w:val="36"/>
+          <w:szCs w:val="18"/>
+        </w:rPr>
+        <w:t>relation}</w:t>
       </w:r>
     </w:p>
     <w:p>
@@ -4693,7 +6976,27 @@
           <w:sz w:val="36"/>
           <w:szCs w:val="15"/>
         </w:rPr>
-        <w:t>{wantTrust}</w:t>
+        <w:t>{</w:t>
+      </w:r>
+      <w:proofErr w:type="gramStart"/>
+      <w:r>
+        <w:rPr>
+          <w:rFonts w:cs="Times New Roman"/>
+          <w:color w:val="000000"/>
+          <w:sz w:val="36"/>
+          <w:szCs w:val="15"/>
+        </w:rPr>
+        <w:t>wantTrust</w:t>
+      </w:r>
+      <w:proofErr w:type="gramEnd"/>
+      <w:r>
+        <w:rPr>
+          <w:rFonts w:cs="Times New Roman"/>
+          <w:color w:val="000000"/>
+          <w:sz w:val="36"/>
+          <w:szCs w:val="15"/>
+        </w:rPr>
+        <w:t>}</w:t>
       </w:r>
     </w:p>
     <w:p>
@@ -4899,45 +7202,6 @@
     </w:p>
     <w:p>
       <w:pPr>
-        <w:ind w:left="1364" w:right="1315"/>
-        <w:jc w:val="center"/>
-        <w:rPr>
-          <w:rFonts w:cs="Times New Roman"/>
-          <w:color w:val="000000"/>
-          <w:sz w:val="36"/>
-          <w:szCs w:val="18"/>
-        </w:rPr>
-      </w:pPr>
-      <w:r>
-        <w:rPr>
-          <w:rFonts w:cs="Times New Roman"/>
-          <w:color w:val="000000"/>
-          <w:sz w:val="36"/>
-          <w:szCs w:val="14"/>
-        </w:rPr>
-        <w:t xml:space="preserve">Please read the enclosed General </w:t>
-      </w:r>
-      <w:r>
-        <w:rPr>
-          <w:rFonts w:cs="Times New Roman"/>
-          <w:color w:val="000000"/>
-          <w:sz w:val="36"/>
-          <w:szCs w:val="14"/>
-        </w:rPr>
-        <w:t>Information befo</w:t>
-      </w:r>
-      <w:r>
-        <w:rPr>
-          <w:rFonts w:cs="Times New Roman"/>
-          <w:color w:val="000000"/>
-          <w:sz w:val="36"/>
-          <w:szCs w:val="14"/>
-        </w:rPr>
-        <w:t>re answering these questions.</w:t>
-      </w:r>
-    </w:p>
-    <w:p>
-      <w:pPr>
         <w:spacing w:after="240"/>
         <w:rPr>
           <w:color w:val="000000"/>
@@ -5108,7 +7372,25 @@
           <w:sz w:val="36"/>
           <w:szCs w:val="18"/>
         </w:rPr>
-        <w:t xml:space="preserve"> {primary-exec}</w:t>
+        <w:t xml:space="preserve"> {primary</w:t>
+      </w:r>
+      <w:r>
+        <w:rPr>
+          <w:rFonts w:cs="Times New Roman"/>
+          <w:color w:val="000000"/>
+          <w:sz w:val="36"/>
+          <w:szCs w:val="18"/>
+        </w:rPr>
+        <w:t>_</w:t>
+      </w:r>
+      <w:r>
+        <w:rPr>
+          <w:rFonts w:cs="Times New Roman"/>
+          <w:color w:val="000000"/>
+          <w:sz w:val="36"/>
+          <w:szCs w:val="18"/>
+        </w:rPr>
+        <w:t>exec}</w:t>
       </w:r>
     </w:p>
     <w:p>
@@ -5146,7 +7428,61 @@
           <w:sz w:val="36"/>
           <w:szCs w:val="18"/>
         </w:rPr>
-        <w:t xml:space="preserve"> {primary-exec-social-sec}</w:t>
+        <w:t xml:space="preserve"> {primary</w:t>
+      </w:r>
+      <w:r>
+        <w:rPr>
+          <w:rFonts w:cs="Times New Roman"/>
+          <w:color w:val="000000"/>
+          <w:sz w:val="36"/>
+          <w:szCs w:val="18"/>
+        </w:rPr>
+        <w:t>_</w:t>
+      </w:r>
+      <w:r>
+        <w:rPr>
+          <w:rFonts w:cs="Times New Roman"/>
+          <w:color w:val="000000"/>
+          <w:sz w:val="36"/>
+          <w:szCs w:val="18"/>
+        </w:rPr>
+        <w:t>exec</w:t>
+      </w:r>
+      <w:r>
+        <w:rPr>
+          <w:rFonts w:cs="Times New Roman"/>
+          <w:color w:val="000000"/>
+          <w:sz w:val="36"/>
+          <w:szCs w:val="18"/>
+        </w:rPr>
+        <w:t>_</w:t>
+      </w:r>
+      <w:r>
+        <w:rPr>
+          <w:rFonts w:cs="Times New Roman"/>
+          <w:color w:val="000000"/>
+          <w:sz w:val="36"/>
+          <w:szCs w:val="18"/>
+        </w:rPr>
+        <w:t>social</w:t>
+      </w:r>
+      <w:r>
+        <w:rPr>
+          <w:rFonts w:cs="Times New Roman"/>
+          <w:color w:val="000000"/>
+          <w:sz w:val="36"/>
+          <w:szCs w:val="18"/>
+        </w:rPr>
+        <w:t>_</w:t>
+      </w:r>
+      <w:r>
+        <w:rPr>
+          <w:rFonts w:cs="Times New Roman"/>
+          <w:color w:val="000000"/>
+          <w:sz w:val="36"/>
+          <w:szCs w:val="18"/>
+        </w:rPr>
+        <w:t>sec}</w:t>
       </w:r>
     </w:p>
     <w:p>
@@ -5174,7 +7510,43 @@
           <w:sz w:val="36"/>
           <w:szCs w:val="18"/>
         </w:rPr>
-        <w:t xml:space="preserve"> {primary-exec-address}</w:t>
+        <w:t xml:space="preserve"> {primary</w:t>
+      </w:r>
+      <w:r>
+        <w:rPr>
+          <w:rFonts w:cs="Times New Roman"/>
+          <w:color w:val="000000"/>
+          <w:sz w:val="36"/>
+          <w:szCs w:val="18"/>
+        </w:rPr>
+        <w:t>_</w:t>
+      </w:r>
+      <w:r>
+        <w:rPr>
+          <w:rFonts w:cs="Times New Roman"/>
+          <w:color w:val="000000"/>
+          <w:sz w:val="36"/>
+          <w:szCs w:val="18"/>
+        </w:rPr>
+        <w:t>exec</w:t>
+      </w:r>
+      <w:r>
+        <w:rPr>
+          <w:rFonts w:cs="Times New Roman"/>
+          <w:color w:val="000000"/>
+          <w:sz w:val="36"/>
+          <w:szCs w:val="18"/>
+        </w:rPr>
+        <w:t>_</w:t>
+      </w:r>
+      <w:r>
+        <w:rPr>
+          <w:rFonts w:cs="Times New Roman"/>
+          <w:color w:val="000000"/>
+          <w:sz w:val="36"/>
+          <w:szCs w:val="18"/>
+        </w:rPr>
+        <w:t>address}</w:t>
       </w:r>
     </w:p>
     <w:p>
@@ -5212,7 +7584,43 @@
           <w:sz w:val="36"/>
           <w:szCs w:val="18"/>
         </w:rPr>
-        <w:t>{primary-exec-phone}</w:t>
+        <w:t>{primary</w:t>
+      </w:r>
+      <w:r>
+        <w:rPr>
+          <w:rFonts w:cs="Times New Roman"/>
+          <w:color w:val="000000"/>
+          <w:sz w:val="36"/>
+          <w:szCs w:val="18"/>
+        </w:rPr>
+        <w:t>_</w:t>
+      </w:r>
+      <w:r>
+        <w:rPr>
+          <w:rFonts w:cs="Times New Roman"/>
+          <w:color w:val="000000"/>
+          <w:sz w:val="36"/>
+          <w:szCs w:val="18"/>
+        </w:rPr>
+        <w:t>exec</w:t>
+      </w:r>
+      <w:r>
+        <w:rPr>
+          <w:rFonts w:cs="Times New Roman"/>
+          <w:color w:val="000000"/>
+          <w:sz w:val="36"/>
+          <w:szCs w:val="18"/>
+        </w:rPr>
+        <w:t>_</w:t>
+      </w:r>
+      <w:r>
+        <w:rPr>
+          <w:rFonts w:cs="Times New Roman"/>
+          <w:color w:val="000000"/>
+          <w:sz w:val="36"/>
+          <w:szCs w:val="18"/>
+        </w:rPr>
+        <w:t>phone}</w:t>
       </w:r>
     </w:p>
     <w:p>
@@ -5232,7 +7640,61 @@
           <w:sz w:val="36"/>
           <w:szCs w:val="18"/>
         </w:rPr>
-        <w:t>Work: {primary-exec-w-phone}</w:t>
+        <w:t>Work: {primary</w:t>
+      </w:r>
+      <w:r>
+        <w:rPr>
+          <w:rFonts w:cs="Times New Roman"/>
+          <w:color w:val="000000"/>
+          <w:sz w:val="36"/>
+          <w:szCs w:val="18"/>
+        </w:rPr>
+        <w:t>_</w:t>
+      </w:r>
+      <w:r>
+        <w:rPr>
+          <w:rFonts w:cs="Times New Roman"/>
+          <w:color w:val="000000"/>
+          <w:sz w:val="36"/>
+          <w:szCs w:val="18"/>
+        </w:rPr>
+        <w:t>exec</w:t>
+      </w:r>
+      <w:r>
+        <w:rPr>
+          <w:rFonts w:cs="Times New Roman"/>
+          <w:color w:val="000000"/>
+          <w:sz w:val="36"/>
+          <w:szCs w:val="18"/>
+        </w:rPr>
+        <w:t>_</w:t>
+      </w:r>
+      <w:r>
+        <w:rPr>
+          <w:rFonts w:cs="Times New Roman"/>
+          <w:color w:val="000000"/>
+          <w:sz w:val="36"/>
+          <w:szCs w:val="18"/>
+        </w:rPr>
+        <w:t>w</w:t>
+      </w:r>
+      <w:r>
+        <w:rPr>
+          <w:rFonts w:cs="Times New Roman"/>
+          <w:color w:val="000000"/>
+          <w:sz w:val="36"/>
+          <w:szCs w:val="18"/>
+        </w:rPr>
+        <w:t>_</w:t>
+      </w:r>
+      <w:r>
+        <w:rPr>
+          <w:rFonts w:cs="Times New Roman"/>
+          <w:color w:val="000000"/>
+          <w:sz w:val="36"/>
+          <w:szCs w:val="18"/>
+        </w:rPr>
+        <w:t>phone}</w:t>
       </w:r>
     </w:p>
     <w:p>
@@ -5272,7 +7734,54 @@
           <w:sz w:val="36"/>
           <w:szCs w:val="18"/>
         </w:rPr>
-        <w:t xml:space="preserve"> {primary-exec-relation}</w:t>
+        <w:t xml:space="preserve"> {</w:t>
+      </w:r>
+      <w:proofErr w:type="gramStart"/>
+      <w:r>
+        <w:rPr>
+          <w:rFonts w:cs="Times New Roman"/>
+          <w:color w:val="000000"/>
+          <w:sz w:val="36"/>
+          <w:szCs w:val="18"/>
+        </w:rPr>
+        <w:t>primary</w:t>
+      </w:r>
+      <w:proofErr w:type="gramEnd"/>
+      <w:r>
+        <w:rPr>
+          <w:rFonts w:cs="Times New Roman"/>
+          <w:color w:val="000000"/>
+          <w:sz w:val="36"/>
+          <w:szCs w:val="18"/>
+        </w:rPr>
+        <w:t>_</w:t>
+      </w:r>
+      <w:r>
+        <w:rPr>
+          <w:rFonts w:cs="Times New Roman"/>
+          <w:color w:val="000000"/>
+          <w:sz w:val="36"/>
+          <w:szCs w:val="18"/>
+        </w:rPr>
+        <w:t>exec</w:t>
+      </w:r>
+      <w:r>
+        <w:rPr>
+          <w:rFonts w:cs="Times New Roman"/>
+          <w:color w:val="000000"/>
+          <w:sz w:val="36"/>
+          <w:szCs w:val="18"/>
+        </w:rPr>
+        <w:t>_</w:t>
+      </w:r>
+      <w:r>
+        <w:rPr>
+          <w:rFonts w:cs="Times New Roman"/>
+          <w:color w:val="000000"/>
+          <w:sz w:val="36"/>
+          <w:szCs w:val="18"/>
+        </w:rPr>
+        <w:t>relation}</w:t>
       </w:r>
     </w:p>
     <w:p>
@@ -5320,7 +7829,72 @@
           <w:sz w:val="36"/>
           <w:szCs w:val="18"/>
         </w:rPr>
-        <w:t>{primary-exec-bond-waived}</w:t>
+        <w:t>{</w:t>
+      </w:r>
+      <w:proofErr w:type="gramStart"/>
+      <w:r>
+        <w:rPr>
+          <w:rFonts w:cs="Times New Roman"/>
+          <w:color w:val="000000"/>
+          <w:sz w:val="36"/>
+          <w:szCs w:val="18"/>
+        </w:rPr>
+        <w:t>primary</w:t>
+      </w:r>
+      <w:proofErr w:type="gramEnd"/>
+      <w:r>
+        <w:rPr>
+          <w:rFonts w:cs="Times New Roman"/>
+          <w:color w:val="000000"/>
+          <w:sz w:val="36"/>
+          <w:szCs w:val="18"/>
+        </w:rPr>
+        <w:t>_</w:t>
+      </w:r>
+      <w:r>
+        <w:rPr>
+          <w:rFonts w:cs="Times New Roman"/>
+          <w:color w:val="000000"/>
+          <w:sz w:val="36"/>
+          <w:szCs w:val="18"/>
+        </w:rPr>
+        <w:t>exec</w:t>
+      </w:r>
+      <w:r>
+        <w:rPr>
+          <w:rFonts w:cs="Times New Roman"/>
+          <w:color w:val="000000"/>
+          <w:sz w:val="36"/>
+          <w:szCs w:val="18"/>
+        </w:rPr>
+        <w:t>_</w:t>
+      </w:r>
+      <w:r>
+        <w:rPr>
+          <w:rFonts w:cs="Times New Roman"/>
+          <w:color w:val="000000"/>
+          <w:sz w:val="36"/>
+          <w:szCs w:val="18"/>
+        </w:rPr>
+        <w:t>bond</w:t>
+      </w:r>
+      <w:r>
+        <w:rPr>
+          <w:rFonts w:cs="Times New Roman"/>
+          <w:color w:val="000000"/>
+          <w:sz w:val="36"/>
+          <w:szCs w:val="18"/>
+        </w:rPr>
+        <w:t>_</w:t>
+      </w:r>
+      <w:r>
+        <w:rPr>
+          <w:rFonts w:cs="Times New Roman"/>
+          <w:color w:val="000000"/>
+          <w:sz w:val="36"/>
+          <w:szCs w:val="18"/>
+        </w:rPr>
+        <w:t>waived}</w:t>
       </w:r>
     </w:p>
     <w:p>
@@ -5357,7 +7931,54 @@
           <w:sz w:val="36"/>
           <w:szCs w:val="18"/>
         </w:rPr>
-        <w:t>{primary-exec-paid}</w:t>
+        <w:t>{</w:t>
+      </w:r>
+      <w:proofErr w:type="gramStart"/>
+      <w:r>
+        <w:rPr>
+          <w:rFonts w:cs="Times New Roman"/>
+          <w:color w:val="000000"/>
+          <w:sz w:val="36"/>
+          <w:szCs w:val="18"/>
+        </w:rPr>
+        <w:t>primary</w:t>
+      </w:r>
+      <w:proofErr w:type="gramEnd"/>
+      <w:r>
+        <w:rPr>
+          <w:rFonts w:cs="Times New Roman"/>
+          <w:color w:val="000000"/>
+          <w:sz w:val="36"/>
+          <w:szCs w:val="18"/>
+        </w:rPr>
+        <w:t>_</w:t>
+      </w:r>
+      <w:r>
+        <w:rPr>
+          <w:rFonts w:cs="Times New Roman"/>
+          <w:color w:val="000000"/>
+          <w:sz w:val="36"/>
+          <w:szCs w:val="18"/>
+        </w:rPr>
+        <w:t>exec</w:t>
+      </w:r>
+      <w:r>
+        <w:rPr>
+          <w:rFonts w:cs="Times New Roman"/>
+          <w:color w:val="000000"/>
+          <w:sz w:val="36"/>
+          <w:szCs w:val="18"/>
+        </w:rPr>
+        <w:t>_</w:t>
+      </w:r>
+      <w:r>
+        <w:rPr>
+          <w:rFonts w:cs="Times New Roman"/>
+          <w:color w:val="000000"/>
+          <w:sz w:val="36"/>
+          <w:szCs w:val="18"/>
+        </w:rPr>
+        <w:t>paid}</w:t>
       </w:r>
     </w:p>
     <w:p>
@@ -5533,7 +8154,25 @@
           <w:sz w:val="36"/>
           <w:szCs w:val="18"/>
         </w:rPr>
-        <w:t>: {alt-exec}</w:t>
+        <w:t>: {alt</w:t>
+      </w:r>
+      <w:r>
+        <w:rPr>
+          <w:rFonts w:cs="Times New Roman"/>
+          <w:color w:val="000000"/>
+          <w:sz w:val="36"/>
+          <w:szCs w:val="18"/>
+        </w:rPr>
+        <w:t>_</w:t>
+      </w:r>
+      <w:r>
+        <w:rPr>
+          <w:rFonts w:cs="Times New Roman"/>
+          <w:color w:val="000000"/>
+          <w:sz w:val="36"/>
+          <w:szCs w:val="18"/>
+        </w:rPr>
+        <w:t>exec}</w:t>
       </w:r>
     </w:p>
     <w:p>
@@ -5562,7 +8201,61 @@
           <w:sz w:val="36"/>
           <w:szCs w:val="18"/>
         </w:rPr>
-        <w:t>: {alt-exec-social-sec}</w:t>
+        <w:t>: {alt</w:t>
+      </w:r>
+      <w:r>
+        <w:rPr>
+          <w:rFonts w:cs="Times New Roman"/>
+          <w:color w:val="000000"/>
+          <w:sz w:val="36"/>
+          <w:szCs w:val="18"/>
+        </w:rPr>
+        <w:t>_</w:t>
+      </w:r>
+      <w:r>
+        <w:rPr>
+          <w:rFonts w:cs="Times New Roman"/>
+          <w:color w:val="000000"/>
+          <w:sz w:val="36"/>
+          <w:szCs w:val="18"/>
+        </w:rPr>
+        <w:t>exec</w:t>
+      </w:r>
+      <w:r>
+        <w:rPr>
+          <w:rFonts w:cs="Times New Roman"/>
+          <w:color w:val="000000"/>
+          <w:sz w:val="36"/>
+          <w:szCs w:val="18"/>
+        </w:rPr>
+        <w:t>_</w:t>
+      </w:r>
+      <w:r>
+        <w:rPr>
+          <w:rFonts w:cs="Times New Roman"/>
+          <w:color w:val="000000"/>
+          <w:sz w:val="36"/>
+          <w:szCs w:val="18"/>
+        </w:rPr>
+        <w:t>social</w:t>
+      </w:r>
+      <w:r>
+        <w:rPr>
+          <w:rFonts w:cs="Times New Roman"/>
+          <w:color w:val="000000"/>
+          <w:sz w:val="36"/>
+          <w:szCs w:val="18"/>
+        </w:rPr>
+        <w:t>_</w:t>
+      </w:r>
+      <w:r>
+        <w:rPr>
+          <w:rFonts w:cs="Times New Roman"/>
+          <w:color w:val="000000"/>
+          <w:sz w:val="36"/>
+          <w:szCs w:val="18"/>
+        </w:rPr>
+        <w:t>sec}</w:t>
       </w:r>
     </w:p>
     <w:p>
@@ -5590,7 +8283,43 @@
           <w:sz w:val="36"/>
           <w:szCs w:val="18"/>
         </w:rPr>
-        <w:t xml:space="preserve"> {alt-exec-address}</w:t>
+        <w:t xml:space="preserve"> {alt</w:t>
+      </w:r>
+      <w:r>
+        <w:rPr>
+          <w:rFonts w:cs="Times New Roman"/>
+          <w:color w:val="000000"/>
+          <w:sz w:val="36"/>
+          <w:szCs w:val="18"/>
+        </w:rPr>
+        <w:t>_</w:t>
+      </w:r>
+      <w:r>
+        <w:rPr>
+          <w:rFonts w:cs="Times New Roman"/>
+          <w:color w:val="000000"/>
+          <w:sz w:val="36"/>
+          <w:szCs w:val="18"/>
+        </w:rPr>
+        <w:t>exec</w:t>
+      </w:r>
+      <w:r>
+        <w:rPr>
+          <w:rFonts w:cs="Times New Roman"/>
+          <w:color w:val="000000"/>
+          <w:sz w:val="36"/>
+          <w:szCs w:val="18"/>
+        </w:rPr>
+        <w:t>_</w:t>
+      </w:r>
+      <w:r>
+        <w:rPr>
+          <w:rFonts w:cs="Times New Roman"/>
+          <w:color w:val="000000"/>
+          <w:sz w:val="36"/>
+          <w:szCs w:val="18"/>
+        </w:rPr>
+        <w:t>address}</w:t>
       </w:r>
     </w:p>
     <w:p>
@@ -5619,7 +8348,43 @@
           <w:sz w:val="36"/>
           <w:szCs w:val="18"/>
         </w:rPr>
-        <w:t xml:space="preserve"> {alt-exec-phone}</w:t>
+        <w:t xml:space="preserve"> {alt</w:t>
+      </w:r>
+      <w:r>
+        <w:rPr>
+          <w:rFonts w:cs="Times New Roman"/>
+          <w:color w:val="000000"/>
+          <w:sz w:val="36"/>
+          <w:szCs w:val="18"/>
+        </w:rPr>
+        <w:t>_</w:t>
+      </w:r>
+      <w:r>
+        <w:rPr>
+          <w:rFonts w:cs="Times New Roman"/>
+          <w:color w:val="000000"/>
+          <w:sz w:val="36"/>
+          <w:szCs w:val="18"/>
+        </w:rPr>
+        <w:t>exec</w:t>
+      </w:r>
+      <w:r>
+        <w:rPr>
+          <w:rFonts w:cs="Times New Roman"/>
+          <w:color w:val="000000"/>
+          <w:sz w:val="36"/>
+          <w:szCs w:val="18"/>
+        </w:rPr>
+        <w:t>_</w:t>
+      </w:r>
+      <w:r>
+        <w:rPr>
+          <w:rFonts w:cs="Times New Roman"/>
+          <w:color w:val="000000"/>
+          <w:sz w:val="36"/>
+          <w:szCs w:val="18"/>
+        </w:rPr>
+        <w:t>phone}</w:t>
       </w:r>
     </w:p>
     <w:p>
@@ -5639,7 +8404,61 @@
           <w:sz w:val="36"/>
           <w:szCs w:val="18"/>
         </w:rPr>
-        <w:t>Work: {alt-exec-w-phone}</w:t>
+        <w:t>Work: {alt</w:t>
+      </w:r>
+      <w:r>
+        <w:rPr>
+          <w:rFonts w:cs="Times New Roman"/>
+          <w:color w:val="000000"/>
+          <w:sz w:val="36"/>
+          <w:szCs w:val="18"/>
+        </w:rPr>
+        <w:t>_</w:t>
+      </w:r>
+      <w:r>
+        <w:rPr>
+          <w:rFonts w:cs="Times New Roman"/>
+          <w:color w:val="000000"/>
+          <w:sz w:val="36"/>
+          <w:szCs w:val="18"/>
+        </w:rPr>
+        <w:t>exec</w:t>
+      </w:r>
+      <w:r>
+        <w:rPr>
+          <w:rFonts w:cs="Times New Roman"/>
+          <w:color w:val="000000"/>
+          <w:sz w:val="36"/>
+          <w:szCs w:val="18"/>
+        </w:rPr>
+        <w:t>_</w:t>
+      </w:r>
+      <w:r>
+        <w:rPr>
+          <w:rFonts w:cs="Times New Roman"/>
+          <w:color w:val="000000"/>
+          <w:sz w:val="36"/>
+          <w:szCs w:val="18"/>
+        </w:rPr>
+        <w:t>w</w:t>
+      </w:r>
+      <w:r>
+        <w:rPr>
+          <w:rFonts w:cs="Times New Roman"/>
+          <w:color w:val="000000"/>
+          <w:sz w:val="36"/>
+          <w:szCs w:val="18"/>
+        </w:rPr>
+        <w:t>_</w:t>
+      </w:r>
+      <w:r>
+        <w:rPr>
+          <w:rFonts w:cs="Times New Roman"/>
+          <w:color w:val="000000"/>
+          <w:sz w:val="36"/>
+          <w:szCs w:val="18"/>
+        </w:rPr>
+        <w:t>phone}</w:t>
       </w:r>
     </w:p>
     <w:p>
@@ -5679,7 +8498,54 @@
           <w:sz w:val="36"/>
           <w:szCs w:val="18"/>
         </w:rPr>
-        <w:t xml:space="preserve"> {alt-exec-relation}</w:t>
+        <w:t xml:space="preserve"> {</w:t>
+      </w:r>
+      <w:proofErr w:type="gramStart"/>
+      <w:r>
+        <w:rPr>
+          <w:rFonts w:cs="Times New Roman"/>
+          <w:color w:val="000000"/>
+          <w:sz w:val="36"/>
+          <w:szCs w:val="18"/>
+        </w:rPr>
+        <w:t>alt</w:t>
+      </w:r>
+      <w:proofErr w:type="gramEnd"/>
+      <w:r>
+        <w:rPr>
+          <w:rFonts w:cs="Times New Roman"/>
+          <w:color w:val="000000"/>
+          <w:sz w:val="36"/>
+          <w:szCs w:val="18"/>
+        </w:rPr>
+        <w:t>_</w:t>
+      </w:r>
+      <w:r>
+        <w:rPr>
+          <w:rFonts w:cs="Times New Roman"/>
+          <w:color w:val="000000"/>
+          <w:sz w:val="36"/>
+          <w:szCs w:val="18"/>
+        </w:rPr>
+        <w:t>exec</w:t>
+      </w:r>
+      <w:r>
+        <w:rPr>
+          <w:rFonts w:cs="Times New Roman"/>
+          <w:color w:val="000000"/>
+          <w:sz w:val="36"/>
+          <w:szCs w:val="18"/>
+        </w:rPr>
+        <w:t>_</w:t>
+      </w:r>
+      <w:r>
+        <w:rPr>
+          <w:rFonts w:cs="Times New Roman"/>
+          <w:color w:val="000000"/>
+          <w:sz w:val="36"/>
+          <w:szCs w:val="18"/>
+        </w:rPr>
+        <w:t>relation}</w:t>
       </w:r>
     </w:p>
     <w:p>
@@ -5718,7 +8584,72 @@
           <w:sz w:val="36"/>
           <w:szCs w:val="18"/>
         </w:rPr>
-        <w:t>? {alt-exec-bond-waived}</w:t>
+        <w:t>? {</w:t>
+      </w:r>
+      <w:proofErr w:type="gramStart"/>
+      <w:r>
+        <w:rPr>
+          <w:rFonts w:cs="Times New Roman"/>
+          <w:color w:val="000000"/>
+          <w:sz w:val="36"/>
+          <w:szCs w:val="18"/>
+        </w:rPr>
+        <w:t>alt</w:t>
+      </w:r>
+      <w:proofErr w:type="gramEnd"/>
+      <w:r>
+        <w:rPr>
+          <w:rFonts w:cs="Times New Roman"/>
+          <w:color w:val="000000"/>
+          <w:sz w:val="36"/>
+          <w:szCs w:val="18"/>
+        </w:rPr>
+        <w:t>_</w:t>
+      </w:r>
+      <w:r>
+        <w:rPr>
+          <w:rFonts w:cs="Times New Roman"/>
+          <w:color w:val="000000"/>
+          <w:sz w:val="36"/>
+          <w:szCs w:val="18"/>
+        </w:rPr>
+        <w:t>exec</w:t>
+      </w:r>
+      <w:r>
+        <w:rPr>
+          <w:rFonts w:cs="Times New Roman"/>
+          <w:color w:val="000000"/>
+          <w:sz w:val="36"/>
+          <w:szCs w:val="18"/>
+        </w:rPr>
+        <w:t>_</w:t>
+      </w:r>
+      <w:r>
+        <w:rPr>
+          <w:rFonts w:cs="Times New Roman"/>
+          <w:color w:val="000000"/>
+          <w:sz w:val="36"/>
+          <w:szCs w:val="18"/>
+        </w:rPr>
+        <w:t>bond</w:t>
+      </w:r>
+      <w:r>
+        <w:rPr>
+          <w:rFonts w:cs="Times New Roman"/>
+          <w:color w:val="000000"/>
+          <w:sz w:val="36"/>
+          <w:szCs w:val="18"/>
+        </w:rPr>
+        <w:t>_</w:t>
+      </w:r>
+      <w:r>
+        <w:rPr>
+          <w:rFonts w:cs="Times New Roman"/>
+          <w:color w:val="000000"/>
+          <w:sz w:val="36"/>
+          <w:szCs w:val="18"/>
+        </w:rPr>
+        <w:t>waived}</w:t>
       </w:r>
     </w:p>
     <w:p>
@@ -5755,7 +8686,54 @@
           <w:sz w:val="36"/>
           <w:szCs w:val="18"/>
         </w:rPr>
-        <w:t>{alt-exec-paid}</w:t>
+        <w:t>{</w:t>
+      </w:r>
+      <w:proofErr w:type="gramStart"/>
+      <w:r>
+        <w:rPr>
+          <w:rFonts w:cs="Times New Roman"/>
+          <w:color w:val="000000"/>
+          <w:sz w:val="36"/>
+          <w:szCs w:val="18"/>
+        </w:rPr>
+        <w:t>alt</w:t>
+      </w:r>
+      <w:proofErr w:type="gramEnd"/>
+      <w:r>
+        <w:rPr>
+          <w:rFonts w:cs="Times New Roman"/>
+          <w:color w:val="000000"/>
+          <w:sz w:val="36"/>
+          <w:szCs w:val="18"/>
+        </w:rPr>
+        <w:t>_</w:t>
+      </w:r>
+      <w:r>
+        <w:rPr>
+          <w:rFonts w:cs="Times New Roman"/>
+          <w:color w:val="000000"/>
+          <w:sz w:val="36"/>
+          <w:szCs w:val="18"/>
+        </w:rPr>
+        <w:t>exec</w:t>
+      </w:r>
+      <w:r>
+        <w:rPr>
+          <w:rFonts w:cs="Times New Roman"/>
+          <w:color w:val="000000"/>
+          <w:sz w:val="36"/>
+          <w:szCs w:val="18"/>
+        </w:rPr>
+        <w:t>_</w:t>
+      </w:r>
+      <w:r>
+        <w:rPr>
+          <w:rFonts w:cs="Times New Roman"/>
+          <w:color w:val="000000"/>
+          <w:sz w:val="36"/>
+          <w:szCs w:val="18"/>
+        </w:rPr>
+        <w:t>paid}</w:t>
       </w:r>
     </w:p>
     <w:p>
@@ -5942,7 +8920,25 @@
           <w:sz w:val="36"/>
           <w:szCs w:val="18"/>
         </w:rPr>
-        <w:t xml:space="preserve"> {primary-guardian}</w:t>
+        <w:t xml:space="preserve"> {primary</w:t>
+      </w:r>
+      <w:r>
+        <w:rPr>
+          <w:rFonts w:cs="Times New Roman"/>
+          <w:color w:val="000000"/>
+          <w:sz w:val="36"/>
+          <w:szCs w:val="18"/>
+        </w:rPr>
+        <w:t>_</w:t>
+      </w:r>
+      <w:r>
+        <w:rPr>
+          <w:rFonts w:cs="Times New Roman"/>
+          <w:color w:val="000000"/>
+          <w:sz w:val="36"/>
+          <w:szCs w:val="18"/>
+        </w:rPr>
+        <w:t>guardian}</w:t>
       </w:r>
     </w:p>
     <w:p>
@@ -5980,7 +8976,61 @@
           <w:sz w:val="36"/>
           <w:szCs w:val="18"/>
         </w:rPr>
-        <w:t xml:space="preserve"> {primary-guardian-social-sec}</w:t>
+        <w:t xml:space="preserve"> {primary</w:t>
+      </w:r>
+      <w:r>
+        <w:rPr>
+          <w:rFonts w:cs="Times New Roman"/>
+          <w:color w:val="000000"/>
+          <w:sz w:val="36"/>
+          <w:szCs w:val="18"/>
+        </w:rPr>
+        <w:t>_</w:t>
+      </w:r>
+      <w:r>
+        <w:rPr>
+          <w:rFonts w:cs="Times New Roman"/>
+          <w:color w:val="000000"/>
+          <w:sz w:val="36"/>
+          <w:szCs w:val="18"/>
+        </w:rPr>
+        <w:t>guardian</w:t>
+      </w:r>
+      <w:r>
+        <w:rPr>
+          <w:rFonts w:cs="Times New Roman"/>
+          <w:color w:val="000000"/>
+          <w:sz w:val="36"/>
+          <w:szCs w:val="18"/>
+        </w:rPr>
+        <w:t>_</w:t>
+      </w:r>
+      <w:r>
+        <w:rPr>
+          <w:rFonts w:cs="Times New Roman"/>
+          <w:color w:val="000000"/>
+          <w:sz w:val="36"/>
+          <w:szCs w:val="18"/>
+        </w:rPr>
+        <w:t>social</w:t>
+      </w:r>
+      <w:r>
+        <w:rPr>
+          <w:rFonts w:cs="Times New Roman"/>
+          <w:color w:val="000000"/>
+          <w:sz w:val="36"/>
+          <w:szCs w:val="18"/>
+        </w:rPr>
+        <w:t>_</w:t>
+      </w:r>
+      <w:r>
+        <w:rPr>
+          <w:rFonts w:cs="Times New Roman"/>
+          <w:color w:val="000000"/>
+          <w:sz w:val="36"/>
+          <w:szCs w:val="18"/>
+        </w:rPr>
+        <w:t>sec}</w:t>
       </w:r>
     </w:p>
     <w:p>
@@ -6009,7 +9059,43 @@
           <w:sz w:val="36"/>
           <w:szCs w:val="18"/>
         </w:rPr>
-        <w:t xml:space="preserve"> {primary-guardian-address}</w:t>
+        <w:t xml:space="preserve"> {primary</w:t>
+      </w:r>
+      <w:r>
+        <w:rPr>
+          <w:rFonts w:cs="Times New Roman"/>
+          <w:color w:val="000000"/>
+          <w:sz w:val="36"/>
+          <w:szCs w:val="18"/>
+        </w:rPr>
+        <w:t>_</w:t>
+      </w:r>
+      <w:r>
+        <w:rPr>
+          <w:rFonts w:cs="Times New Roman"/>
+          <w:color w:val="000000"/>
+          <w:sz w:val="36"/>
+          <w:szCs w:val="18"/>
+        </w:rPr>
+        <w:t>guardian</w:t>
+      </w:r>
+      <w:r>
+        <w:rPr>
+          <w:rFonts w:cs="Times New Roman"/>
+          <w:color w:val="000000"/>
+          <w:sz w:val="36"/>
+          <w:szCs w:val="18"/>
+        </w:rPr>
+        <w:t>_</w:t>
+      </w:r>
+      <w:r>
+        <w:rPr>
+          <w:rFonts w:cs="Times New Roman"/>
+          <w:color w:val="000000"/>
+          <w:sz w:val="36"/>
+          <w:szCs w:val="18"/>
+        </w:rPr>
+        <w:t>address}</w:t>
       </w:r>
     </w:p>
     <w:p>
@@ -6047,7 +9133,43 @@
           <w:sz w:val="36"/>
           <w:szCs w:val="18"/>
         </w:rPr>
-        <w:t>{primary-guardian-phone}</w:t>
+        <w:t>{primary</w:t>
+      </w:r>
+      <w:r>
+        <w:rPr>
+          <w:rFonts w:cs="Times New Roman"/>
+          <w:color w:val="000000"/>
+          <w:sz w:val="36"/>
+          <w:szCs w:val="18"/>
+        </w:rPr>
+        <w:t>_</w:t>
+      </w:r>
+      <w:r>
+        <w:rPr>
+          <w:rFonts w:cs="Times New Roman"/>
+          <w:color w:val="000000"/>
+          <w:sz w:val="36"/>
+          <w:szCs w:val="18"/>
+        </w:rPr>
+        <w:t>guardian</w:t>
+      </w:r>
+      <w:r>
+        <w:rPr>
+          <w:rFonts w:cs="Times New Roman"/>
+          <w:color w:val="000000"/>
+          <w:sz w:val="36"/>
+          <w:szCs w:val="18"/>
+        </w:rPr>
+        <w:t>_</w:t>
+      </w:r>
+      <w:r>
+        <w:rPr>
+          <w:rFonts w:cs="Times New Roman"/>
+          <w:color w:val="000000"/>
+          <w:sz w:val="36"/>
+          <w:szCs w:val="18"/>
+        </w:rPr>
+        <w:t>phone}</w:t>
       </w:r>
     </w:p>
     <w:p>
@@ -6067,7 +9189,61 @@
           <w:sz w:val="36"/>
           <w:szCs w:val="18"/>
         </w:rPr>
-        <w:t>Work: {primary-guardian-wphone}</w:t>
+        <w:t>Work: {primary</w:t>
+      </w:r>
+      <w:r>
+        <w:rPr>
+          <w:rFonts w:cs="Times New Roman"/>
+          <w:color w:val="000000"/>
+          <w:sz w:val="36"/>
+          <w:szCs w:val="18"/>
+        </w:rPr>
+        <w:t>_</w:t>
+      </w:r>
+      <w:r>
+        <w:rPr>
+          <w:rFonts w:cs="Times New Roman"/>
+          <w:color w:val="000000"/>
+          <w:sz w:val="36"/>
+          <w:szCs w:val="18"/>
+        </w:rPr>
+        <w:t>guardian</w:t>
+      </w:r>
+      <w:r>
+        <w:rPr>
+          <w:rFonts w:cs="Times New Roman"/>
+          <w:color w:val="000000"/>
+          <w:sz w:val="36"/>
+          <w:szCs w:val="18"/>
+        </w:rPr>
+        <w:t>_</w:t>
+      </w:r>
+      <w:r>
+        <w:rPr>
+          <w:rFonts w:cs="Times New Roman"/>
+          <w:color w:val="000000"/>
+          <w:sz w:val="36"/>
+          <w:szCs w:val="18"/>
+        </w:rPr>
+        <w:t>w</w:t>
+      </w:r>
+      <w:r>
+        <w:rPr>
+          <w:rFonts w:cs="Times New Roman"/>
+          <w:color w:val="000000"/>
+          <w:sz w:val="36"/>
+          <w:szCs w:val="18"/>
+        </w:rPr>
+        <w:t>_</w:t>
+      </w:r>
+      <w:r>
+        <w:rPr>
+          <w:rFonts w:cs="Times New Roman"/>
+          <w:color w:val="000000"/>
+          <w:sz w:val="36"/>
+          <w:szCs w:val="18"/>
+        </w:rPr>
+        <w:t>phone}</w:t>
       </w:r>
     </w:p>
     <w:p>
@@ -6096,7 +9272,54 @@
           <w:sz w:val="36"/>
           <w:szCs w:val="18"/>
         </w:rPr>
-        <w:t xml:space="preserve"> {primary-guardian-relationship}</w:t>
+        <w:t xml:space="preserve"> {</w:t>
+      </w:r>
+      <w:proofErr w:type="gramStart"/>
+      <w:r>
+        <w:rPr>
+          <w:rFonts w:cs="Times New Roman"/>
+          <w:color w:val="000000"/>
+          <w:sz w:val="36"/>
+          <w:szCs w:val="18"/>
+        </w:rPr>
+        <w:t>primary</w:t>
+      </w:r>
+      <w:proofErr w:type="gramEnd"/>
+      <w:r>
+        <w:rPr>
+          <w:rFonts w:cs="Times New Roman"/>
+          <w:color w:val="000000"/>
+          <w:sz w:val="36"/>
+          <w:szCs w:val="18"/>
+        </w:rPr>
+        <w:t>_</w:t>
+      </w:r>
+      <w:r>
+        <w:rPr>
+          <w:rFonts w:cs="Times New Roman"/>
+          <w:color w:val="000000"/>
+          <w:sz w:val="36"/>
+          <w:szCs w:val="18"/>
+        </w:rPr>
+        <w:t>guardian</w:t>
+      </w:r>
+      <w:r>
+        <w:rPr>
+          <w:rFonts w:cs="Times New Roman"/>
+          <w:color w:val="000000"/>
+          <w:sz w:val="36"/>
+          <w:szCs w:val="18"/>
+        </w:rPr>
+        <w:t>_</w:t>
+      </w:r>
+      <w:r>
+        <w:rPr>
+          <w:rFonts w:cs="Times New Roman"/>
+          <w:color w:val="000000"/>
+          <w:sz w:val="36"/>
+          <w:szCs w:val="18"/>
+        </w:rPr>
+        <w:t>relationship}</w:t>
       </w:r>
     </w:p>
     <w:p>
@@ -6176,8 +9399,9 @@
           <w:sz w:val="36"/>
           <w:szCs w:val="14"/>
         </w:rPr>
-        <w:t>or unwilling to serve, then who</w:t>
-      </w:r>
+        <w:t xml:space="preserve">or unwilling to serve, then </w:t>
+      </w:r>
+      <w:proofErr w:type="gramStart"/>
       <w:r>
         <w:rPr>
           <w:rFonts w:cs="Times New Roman"/>
@@ -6185,6 +9409,16 @@
           <w:sz w:val="36"/>
           <w:szCs w:val="14"/>
         </w:rPr>
+        <w:t>who</w:t>
+      </w:r>
+      <w:proofErr w:type="gramEnd"/>
+      <w:r>
+        <w:rPr>
+          <w:rFonts w:cs="Times New Roman"/>
+          <w:color w:val="000000"/>
+          <w:sz w:val="36"/>
+          <w:szCs w:val="14"/>
+        </w:rPr>
         <w:t xml:space="preserve"> do you want to serve as Guardian?)</w:t>
       </w:r>
     </w:p>
@@ -6214,7 +9448,25 @@
           <w:sz w:val="36"/>
           <w:szCs w:val="18"/>
         </w:rPr>
-        <w:t>: {alt-guardian}</w:t>
+        <w:t>: {alt</w:t>
+      </w:r>
+      <w:r>
+        <w:rPr>
+          <w:rFonts w:cs="Times New Roman"/>
+          <w:color w:val="000000"/>
+          <w:sz w:val="36"/>
+          <w:szCs w:val="18"/>
+        </w:rPr>
+        <w:t>_</w:t>
+      </w:r>
+      <w:r>
+        <w:rPr>
+          <w:rFonts w:cs="Times New Roman"/>
+          <w:color w:val="000000"/>
+          <w:sz w:val="36"/>
+          <w:szCs w:val="18"/>
+        </w:rPr>
+        <w:t>guardian}</w:t>
       </w:r>
     </w:p>
     <w:p>
@@ -6243,7 +9495,61 @@
           <w:sz w:val="36"/>
           <w:szCs w:val="18"/>
         </w:rPr>
-        <w:t>: {alt-guardian-social-sec}</w:t>
+        <w:t>: {alt</w:t>
+      </w:r>
+      <w:r>
+        <w:rPr>
+          <w:rFonts w:cs="Times New Roman"/>
+          <w:color w:val="000000"/>
+          <w:sz w:val="36"/>
+          <w:szCs w:val="18"/>
+        </w:rPr>
+        <w:t>_</w:t>
+      </w:r>
+      <w:r>
+        <w:rPr>
+          <w:rFonts w:cs="Times New Roman"/>
+          <w:color w:val="000000"/>
+          <w:sz w:val="36"/>
+          <w:szCs w:val="18"/>
+        </w:rPr>
+        <w:t>guardian</w:t>
+      </w:r>
+      <w:r>
+        <w:rPr>
+          <w:rFonts w:cs="Times New Roman"/>
+          <w:color w:val="000000"/>
+          <w:sz w:val="36"/>
+          <w:szCs w:val="18"/>
+        </w:rPr>
+        <w:t>_</w:t>
+      </w:r>
+      <w:r>
+        <w:rPr>
+          <w:rFonts w:cs="Times New Roman"/>
+          <w:color w:val="000000"/>
+          <w:sz w:val="36"/>
+          <w:szCs w:val="18"/>
+        </w:rPr>
+        <w:t>social</w:t>
+      </w:r>
+      <w:r>
+        <w:rPr>
+          <w:rFonts w:cs="Times New Roman"/>
+          <w:color w:val="000000"/>
+          <w:sz w:val="36"/>
+          <w:szCs w:val="18"/>
+        </w:rPr>
+        <w:t>_</w:t>
+      </w:r>
+      <w:r>
+        <w:rPr>
+          <w:rFonts w:cs="Times New Roman"/>
+          <w:color w:val="000000"/>
+          <w:sz w:val="36"/>
+          <w:szCs w:val="18"/>
+        </w:rPr>
+        <w:t>sec}</w:t>
       </w:r>
     </w:p>
     <w:p>
@@ -6272,7 +9578,43 @@
           <w:sz w:val="36"/>
           <w:szCs w:val="18"/>
         </w:rPr>
-        <w:t xml:space="preserve"> {alt-guardian-address}</w:t>
+        <w:t xml:space="preserve"> {alt</w:t>
+      </w:r>
+      <w:r>
+        <w:rPr>
+          <w:rFonts w:cs="Times New Roman"/>
+          <w:color w:val="000000"/>
+          <w:sz w:val="36"/>
+          <w:szCs w:val="18"/>
+        </w:rPr>
+        <w:t>_</w:t>
+      </w:r>
+      <w:r>
+        <w:rPr>
+          <w:rFonts w:cs="Times New Roman"/>
+          <w:color w:val="000000"/>
+          <w:sz w:val="36"/>
+          <w:szCs w:val="18"/>
+        </w:rPr>
+        <w:t>guardian</w:t>
+      </w:r>
+      <w:r>
+        <w:rPr>
+          <w:rFonts w:cs="Times New Roman"/>
+          <w:color w:val="000000"/>
+          <w:sz w:val="36"/>
+          <w:szCs w:val="18"/>
+        </w:rPr>
+        <w:t>_</w:t>
+      </w:r>
+      <w:r>
+        <w:rPr>
+          <w:rFonts w:cs="Times New Roman"/>
+          <w:color w:val="000000"/>
+          <w:sz w:val="36"/>
+          <w:szCs w:val="18"/>
+        </w:rPr>
+        <w:t>address}</w:t>
       </w:r>
     </w:p>
     <w:p>
@@ -6301,7 +9643,43 @@
           <w:sz w:val="36"/>
           <w:szCs w:val="18"/>
         </w:rPr>
-        <w:t xml:space="preserve"> {alt-guardian-phone}</w:t>
+        <w:t xml:space="preserve"> {alt</w:t>
+      </w:r>
+      <w:r>
+        <w:rPr>
+          <w:rFonts w:cs="Times New Roman"/>
+          <w:color w:val="000000"/>
+          <w:sz w:val="36"/>
+          <w:szCs w:val="18"/>
+        </w:rPr>
+        <w:t>_</w:t>
+      </w:r>
+      <w:r>
+        <w:rPr>
+          <w:rFonts w:cs="Times New Roman"/>
+          <w:color w:val="000000"/>
+          <w:sz w:val="36"/>
+          <w:szCs w:val="18"/>
+        </w:rPr>
+        <w:t>guardian</w:t>
+      </w:r>
+      <w:r>
+        <w:rPr>
+          <w:rFonts w:cs="Times New Roman"/>
+          <w:color w:val="000000"/>
+          <w:sz w:val="36"/>
+          <w:szCs w:val="18"/>
+        </w:rPr>
+        <w:t>_</w:t>
+      </w:r>
+      <w:r>
+        <w:rPr>
+          <w:rFonts w:cs="Times New Roman"/>
+          <w:color w:val="000000"/>
+          <w:sz w:val="36"/>
+          <w:szCs w:val="18"/>
+        </w:rPr>
+        <w:t>phone}</w:t>
       </w:r>
     </w:p>
     <w:p>
@@ -6321,7 +9699,61 @@
           <w:sz w:val="36"/>
           <w:szCs w:val="18"/>
         </w:rPr>
-        <w:t>Work: {alt-guardian-wphone}</w:t>
+        <w:t>Work: {alt</w:t>
+      </w:r>
+      <w:r>
+        <w:rPr>
+          <w:rFonts w:cs="Times New Roman"/>
+          <w:color w:val="000000"/>
+          <w:sz w:val="36"/>
+          <w:szCs w:val="18"/>
+        </w:rPr>
+        <w:t>_</w:t>
+      </w:r>
+      <w:r>
+        <w:rPr>
+          <w:rFonts w:cs="Times New Roman"/>
+          <w:color w:val="000000"/>
+          <w:sz w:val="36"/>
+          <w:szCs w:val="18"/>
+        </w:rPr>
+        <w:t>guardian</w:t>
+      </w:r>
+      <w:r>
+        <w:rPr>
+          <w:rFonts w:cs="Times New Roman"/>
+          <w:color w:val="000000"/>
+          <w:sz w:val="36"/>
+          <w:szCs w:val="18"/>
+        </w:rPr>
+        <w:t>_</w:t>
+      </w:r>
+      <w:r>
+        <w:rPr>
+          <w:rFonts w:cs="Times New Roman"/>
+          <w:color w:val="000000"/>
+          <w:sz w:val="36"/>
+          <w:szCs w:val="18"/>
+        </w:rPr>
+        <w:t>w</w:t>
+      </w:r>
+      <w:r>
+        <w:rPr>
+          <w:rFonts w:cs="Times New Roman"/>
+          <w:color w:val="000000"/>
+          <w:sz w:val="36"/>
+          <w:szCs w:val="18"/>
+        </w:rPr>
+        <w:t>_</w:t>
+      </w:r>
+      <w:r>
+        <w:rPr>
+          <w:rFonts w:cs="Times New Roman"/>
+          <w:color w:val="000000"/>
+          <w:sz w:val="36"/>
+          <w:szCs w:val="18"/>
+        </w:rPr>
+        <w:t>phone}</w:t>
       </w:r>
     </w:p>
     <w:p>
@@ -6350,7 +9782,54 @@
           <w:sz w:val="36"/>
           <w:szCs w:val="18"/>
         </w:rPr>
-        <w:t xml:space="preserve"> {alt-guardian-relationship}</w:t>
+        <w:t xml:space="preserve"> {</w:t>
+      </w:r>
+      <w:proofErr w:type="gramStart"/>
+      <w:r>
+        <w:rPr>
+          <w:rFonts w:cs="Times New Roman"/>
+          <w:color w:val="000000"/>
+          <w:sz w:val="36"/>
+          <w:szCs w:val="18"/>
+        </w:rPr>
+        <w:t>alt</w:t>
+      </w:r>
+      <w:proofErr w:type="gramEnd"/>
+      <w:r>
+        <w:rPr>
+          <w:rFonts w:cs="Times New Roman"/>
+          <w:color w:val="000000"/>
+          <w:sz w:val="36"/>
+          <w:szCs w:val="18"/>
+        </w:rPr>
+        <w:t>_</w:t>
+      </w:r>
+      <w:r>
+        <w:rPr>
+          <w:rFonts w:cs="Times New Roman"/>
+          <w:color w:val="000000"/>
+          <w:sz w:val="36"/>
+          <w:szCs w:val="18"/>
+        </w:rPr>
+        <w:t>guardian</w:t>
+      </w:r>
+      <w:r>
+        <w:rPr>
+          <w:rFonts w:cs="Times New Roman"/>
+          <w:color w:val="000000"/>
+          <w:sz w:val="36"/>
+          <w:szCs w:val="18"/>
+        </w:rPr>
+        <w:t>_</w:t>
+      </w:r>
+      <w:r>
+        <w:rPr>
+          <w:rFonts w:cs="Times New Roman"/>
+          <w:color w:val="000000"/>
+          <w:sz w:val="36"/>
+          <w:szCs w:val="18"/>
+        </w:rPr>
+        <w:t>relationship}</w:t>
       </w:r>
     </w:p>
     <w:p>
@@ -6549,7 +10028,25 @@
           <w:sz w:val="36"/>
           <w:szCs w:val="18"/>
         </w:rPr>
-        <w:t xml:space="preserve"> {primary-trustee}</w:t>
+        <w:t xml:space="preserve"> {primary</w:t>
+      </w:r>
+      <w:r>
+        <w:rPr>
+          <w:rFonts w:cs="Times New Roman"/>
+          <w:color w:val="000000"/>
+          <w:sz w:val="36"/>
+          <w:szCs w:val="18"/>
+        </w:rPr>
+        <w:t>_</w:t>
+      </w:r>
+      <w:r>
+        <w:rPr>
+          <w:rFonts w:cs="Times New Roman"/>
+          <w:color w:val="000000"/>
+          <w:sz w:val="36"/>
+          <w:szCs w:val="18"/>
+        </w:rPr>
+        <w:t>trustee}</w:t>
       </w:r>
     </w:p>
     <w:p>
@@ -6583,7 +10080,61 @@
           <w:sz w:val="36"/>
           <w:szCs w:val="18"/>
         </w:rPr>
-        <w:t xml:space="preserve"> {primary-trustee-social-sec}</w:t>
+        <w:t xml:space="preserve"> {primary</w:t>
+      </w:r>
+      <w:r>
+        <w:rPr>
+          <w:rFonts w:cs="Times New Roman"/>
+          <w:color w:val="000000"/>
+          <w:sz w:val="36"/>
+          <w:szCs w:val="18"/>
+        </w:rPr>
+        <w:t>_</w:t>
+      </w:r>
+      <w:r>
+        <w:rPr>
+          <w:rFonts w:cs="Times New Roman"/>
+          <w:color w:val="000000"/>
+          <w:sz w:val="36"/>
+          <w:szCs w:val="18"/>
+        </w:rPr>
+        <w:t>trustee</w:t>
+      </w:r>
+      <w:r>
+        <w:rPr>
+          <w:rFonts w:cs="Times New Roman"/>
+          <w:color w:val="000000"/>
+          <w:sz w:val="36"/>
+          <w:szCs w:val="18"/>
+        </w:rPr>
+        <w:t>_</w:t>
+      </w:r>
+      <w:r>
+        <w:rPr>
+          <w:rFonts w:cs="Times New Roman"/>
+          <w:color w:val="000000"/>
+          <w:sz w:val="36"/>
+          <w:szCs w:val="18"/>
+        </w:rPr>
+        <w:t>social</w:t>
+      </w:r>
+      <w:r>
+        <w:rPr>
+          <w:rFonts w:cs="Times New Roman"/>
+          <w:color w:val="000000"/>
+          <w:sz w:val="36"/>
+          <w:szCs w:val="18"/>
+        </w:rPr>
+        <w:t>_</w:t>
+      </w:r>
+      <w:r>
+        <w:rPr>
+          <w:rFonts w:cs="Times New Roman"/>
+          <w:color w:val="000000"/>
+          <w:sz w:val="36"/>
+          <w:szCs w:val="18"/>
+        </w:rPr>
+        <w:t>sec}</w:t>
       </w:r>
     </w:p>
     <w:p>
@@ -6616,7 +10167,43 @@
           <w:sz w:val="36"/>
           <w:szCs w:val="18"/>
         </w:rPr>
-        <w:t xml:space="preserve"> {primary-trustee-address}</w:t>
+        <w:t xml:space="preserve"> {primary</w:t>
+      </w:r>
+      <w:r>
+        <w:rPr>
+          <w:rFonts w:cs="Times New Roman"/>
+          <w:color w:val="000000"/>
+          <w:sz w:val="36"/>
+          <w:szCs w:val="18"/>
+        </w:rPr>
+        <w:t>_</w:t>
+      </w:r>
+      <w:r>
+        <w:rPr>
+          <w:rFonts w:cs="Times New Roman"/>
+          <w:color w:val="000000"/>
+          <w:sz w:val="36"/>
+          <w:szCs w:val="18"/>
+        </w:rPr>
+        <w:t>trustee</w:t>
+      </w:r>
+      <w:r>
+        <w:rPr>
+          <w:rFonts w:cs="Times New Roman"/>
+          <w:color w:val="000000"/>
+          <w:sz w:val="36"/>
+          <w:szCs w:val="18"/>
+        </w:rPr>
+        <w:t>_</w:t>
+      </w:r>
+      <w:r>
+        <w:rPr>
+          <w:rFonts w:cs="Times New Roman"/>
+          <w:color w:val="000000"/>
+          <w:sz w:val="36"/>
+          <w:szCs w:val="18"/>
+        </w:rPr>
+        <w:t>address}</w:t>
       </w:r>
     </w:p>
     <w:p>
@@ -6650,7 +10237,43 @@
           <w:sz w:val="36"/>
           <w:szCs w:val="18"/>
         </w:rPr>
-        <w:t>{primary-trustee-phone}</w:t>
+        <w:t>{primary</w:t>
+      </w:r>
+      <w:r>
+        <w:rPr>
+          <w:rFonts w:cs="Times New Roman"/>
+          <w:color w:val="000000"/>
+          <w:sz w:val="36"/>
+          <w:szCs w:val="18"/>
+        </w:rPr>
+        <w:t>_</w:t>
+      </w:r>
+      <w:r>
+        <w:rPr>
+          <w:rFonts w:cs="Times New Roman"/>
+          <w:color w:val="000000"/>
+          <w:sz w:val="36"/>
+          <w:szCs w:val="18"/>
+        </w:rPr>
+        <w:t>trustee</w:t>
+      </w:r>
+      <w:r>
+        <w:rPr>
+          <w:rFonts w:cs="Times New Roman"/>
+          <w:color w:val="000000"/>
+          <w:sz w:val="36"/>
+          <w:szCs w:val="18"/>
+        </w:rPr>
+        <w:t>_</w:t>
+      </w:r>
+      <w:r>
+        <w:rPr>
+          <w:rFonts w:cs="Times New Roman"/>
+          <w:color w:val="000000"/>
+          <w:sz w:val="36"/>
+          <w:szCs w:val="18"/>
+        </w:rPr>
+        <w:t>phone}</w:t>
       </w:r>
     </w:p>
     <w:p>
@@ -6684,7 +10307,61 @@
           <w:sz w:val="36"/>
           <w:szCs w:val="18"/>
         </w:rPr>
-        <w:t>: {primary-trustee-workphone}</w:t>
+        <w:t>: {primary</w:t>
+      </w:r>
+      <w:r>
+        <w:rPr>
+          <w:rFonts w:cs="Times New Roman"/>
+          <w:color w:val="000000"/>
+          <w:sz w:val="36"/>
+          <w:szCs w:val="18"/>
+        </w:rPr>
+        <w:t>_</w:t>
+      </w:r>
+      <w:r>
+        <w:rPr>
+          <w:rFonts w:cs="Times New Roman"/>
+          <w:color w:val="000000"/>
+          <w:sz w:val="36"/>
+          <w:szCs w:val="18"/>
+        </w:rPr>
+        <w:t>trustee</w:t>
+      </w:r>
+      <w:r>
+        <w:rPr>
+          <w:rFonts w:cs="Times New Roman"/>
+          <w:color w:val="000000"/>
+          <w:sz w:val="36"/>
+          <w:szCs w:val="18"/>
+        </w:rPr>
+        <w:t>_</w:t>
+      </w:r>
+      <w:r>
+        <w:rPr>
+          <w:rFonts w:cs="Times New Roman"/>
+          <w:color w:val="000000"/>
+          <w:sz w:val="36"/>
+          <w:szCs w:val="18"/>
+        </w:rPr>
+        <w:t>w</w:t>
+      </w:r>
+      <w:r>
+        <w:rPr>
+          <w:rFonts w:cs="Times New Roman"/>
+          <w:color w:val="000000"/>
+          <w:sz w:val="36"/>
+          <w:szCs w:val="18"/>
+        </w:rPr>
+        <w:t>_</w:t>
+      </w:r>
+      <w:r>
+        <w:rPr>
+          <w:rFonts w:cs="Times New Roman"/>
+          <w:color w:val="000000"/>
+          <w:sz w:val="36"/>
+          <w:szCs w:val="18"/>
+        </w:rPr>
+        <w:t>phone}</w:t>
       </w:r>
     </w:p>
     <w:p>
@@ -6716,7 +10393,72 @@
           <w:sz w:val="36"/>
           <w:szCs w:val="18"/>
         </w:rPr>
-        <w:t xml:space="preserve"> {primary-trustee-relation}</w:t>
+        <w:t xml:space="preserve"> {</w:t>
+      </w:r>
+      <w:proofErr w:type="gramStart"/>
+      <w:r>
+        <w:rPr>
+          <w:rFonts w:cs="Times New Roman"/>
+          <w:color w:val="000000"/>
+          <w:sz w:val="36"/>
+          <w:szCs w:val="18"/>
+        </w:rPr>
+        <w:t>primary</w:t>
+      </w:r>
+      <w:proofErr w:type="gramEnd"/>
+      <w:r>
+        <w:rPr>
+          <w:rFonts w:cs="Times New Roman"/>
+          <w:color w:val="000000"/>
+          <w:sz w:val="36"/>
+          <w:szCs w:val="18"/>
+        </w:rPr>
+        <w:t>_</w:t>
+      </w:r>
+      <w:r>
+        <w:rPr>
+          <w:rFonts w:cs="Times New Roman"/>
+          <w:color w:val="000000"/>
+          <w:sz w:val="36"/>
+          <w:szCs w:val="18"/>
+        </w:rPr>
+        <w:t>trustee</w:t>
+      </w:r>
+      <w:r>
+        <w:rPr>
+          <w:rFonts w:cs="Times New Roman"/>
+          <w:color w:val="000000"/>
+          <w:sz w:val="36"/>
+          <w:szCs w:val="18"/>
+        </w:rPr>
+        <w:t>_</w:t>
+      </w:r>
+      <w:r>
+        <w:rPr>
+          <w:rFonts w:cs="Times New Roman"/>
+          <w:color w:val="000000"/>
+          <w:sz w:val="36"/>
+          <w:szCs w:val="18"/>
+        </w:rPr>
+        <w:t>relation</w:t>
+      </w:r>
+      <w:r>
+        <w:rPr>
+          <w:rFonts w:cs="Times New Roman"/>
+          <w:color w:val="000000"/>
+          <w:sz w:val="36"/>
+          <w:szCs w:val="18"/>
+        </w:rPr>
+        <w:t>ship</w:t>
+      </w:r>
+      <w:r>
+        <w:rPr>
+          <w:rFonts w:cs="Times New Roman"/>
+          <w:color w:val="000000"/>
+          <w:sz w:val="36"/>
+          <w:szCs w:val="18"/>
+        </w:rPr>
+        <w:t>}</w:t>
       </w:r>
     </w:p>
     <w:p>
@@ -6756,7 +10498,54 @@
           <w:sz w:val="36"/>
           <w:szCs w:val="18"/>
         </w:rPr>
-        <w:t>{primary-trustee-paid}</w:t>
+        <w:t>{</w:t>
+      </w:r>
+      <w:proofErr w:type="gramStart"/>
+      <w:r>
+        <w:rPr>
+          <w:rFonts w:cs="Times New Roman"/>
+          <w:color w:val="000000"/>
+          <w:sz w:val="36"/>
+          <w:szCs w:val="18"/>
+        </w:rPr>
+        <w:t>primary</w:t>
+      </w:r>
+      <w:proofErr w:type="gramEnd"/>
+      <w:r>
+        <w:rPr>
+          <w:rFonts w:cs="Times New Roman"/>
+          <w:color w:val="000000"/>
+          <w:sz w:val="36"/>
+          <w:szCs w:val="18"/>
+        </w:rPr>
+        <w:t>_</w:t>
+      </w:r>
+      <w:r>
+        <w:rPr>
+          <w:rFonts w:cs="Times New Roman"/>
+          <w:color w:val="000000"/>
+          <w:sz w:val="36"/>
+          <w:szCs w:val="18"/>
+        </w:rPr>
+        <w:t>trustee</w:t>
+      </w:r>
+      <w:r>
+        <w:rPr>
+          <w:rFonts w:cs="Times New Roman"/>
+          <w:color w:val="000000"/>
+          <w:sz w:val="36"/>
+          <w:szCs w:val="18"/>
+        </w:rPr>
+        <w:t>_</w:t>
+      </w:r>
+      <w:r>
+        <w:rPr>
+          <w:rFonts w:cs="Times New Roman"/>
+          <w:color w:val="000000"/>
+          <w:sz w:val="36"/>
+          <w:szCs w:val="18"/>
+        </w:rPr>
+        <w:t>paid}</w:t>
       </w:r>
     </w:p>
     <w:p>
@@ -6865,7 +10654,7 @@
           <w:sz w:val="36"/>
           <w:szCs w:val="14"/>
         </w:rPr>
-        <w:t>serve as Trustee?]</w:t>
+        <w:t>serve as Trustee?)</w:t>
       </w:r>
     </w:p>
     <w:p>
@@ -6908,7 +10697,25 @@
           <w:sz w:val="36"/>
           <w:szCs w:val="18"/>
         </w:rPr>
-        <w:t xml:space="preserve"> {alt-trustee}</w:t>
+        <w:t xml:space="preserve"> {alt</w:t>
+      </w:r>
+      <w:r>
+        <w:rPr>
+          <w:rFonts w:cs="Times New Roman"/>
+          <w:color w:val="000000"/>
+          <w:sz w:val="36"/>
+          <w:szCs w:val="18"/>
+        </w:rPr>
+        <w:t>_</w:t>
+      </w:r>
+      <w:r>
+        <w:rPr>
+          <w:rFonts w:cs="Times New Roman"/>
+          <w:color w:val="000000"/>
+          <w:sz w:val="36"/>
+          <w:szCs w:val="18"/>
+        </w:rPr>
+        <w:t>trustee}</w:t>
       </w:r>
     </w:p>
     <w:p>
@@ -6942,7 +10749,61 @@
           <w:sz w:val="36"/>
           <w:szCs w:val="18"/>
         </w:rPr>
-        <w:t xml:space="preserve"> {alt-trustee-social-sec}</w:t>
+        <w:t xml:space="preserve"> {alt</w:t>
+      </w:r>
+      <w:r>
+        <w:rPr>
+          <w:rFonts w:cs="Times New Roman"/>
+          <w:color w:val="000000"/>
+          <w:sz w:val="36"/>
+          <w:szCs w:val="18"/>
+        </w:rPr>
+        <w:t>_</w:t>
+      </w:r>
+      <w:r>
+        <w:rPr>
+          <w:rFonts w:cs="Times New Roman"/>
+          <w:color w:val="000000"/>
+          <w:sz w:val="36"/>
+          <w:szCs w:val="18"/>
+        </w:rPr>
+        <w:t>trustee</w:t>
+      </w:r>
+      <w:r>
+        <w:rPr>
+          <w:rFonts w:cs="Times New Roman"/>
+          <w:color w:val="000000"/>
+          <w:sz w:val="36"/>
+          <w:szCs w:val="18"/>
+        </w:rPr>
+        <w:t>_</w:t>
+      </w:r>
+      <w:r>
+        <w:rPr>
+          <w:rFonts w:cs="Times New Roman"/>
+          <w:color w:val="000000"/>
+          <w:sz w:val="36"/>
+          <w:szCs w:val="18"/>
+        </w:rPr>
+        <w:t>social</w:t>
+      </w:r>
+      <w:r>
+        <w:rPr>
+          <w:rFonts w:cs="Times New Roman"/>
+          <w:color w:val="000000"/>
+          <w:sz w:val="36"/>
+          <w:szCs w:val="18"/>
+        </w:rPr>
+        <w:t>_</w:t>
+      </w:r>
+      <w:r>
+        <w:rPr>
+          <w:rFonts w:cs="Times New Roman"/>
+          <w:color w:val="000000"/>
+          <w:sz w:val="36"/>
+          <w:szCs w:val="18"/>
+        </w:rPr>
+        <w:t>sec}</w:t>
       </w:r>
     </w:p>
     <w:p>
@@ -6975,7 +10836,43 @@
           <w:sz w:val="36"/>
           <w:szCs w:val="18"/>
         </w:rPr>
-        <w:t xml:space="preserve"> {alt-trustee-address}</w:t>
+        <w:t xml:space="preserve"> {alt</w:t>
+      </w:r>
+      <w:r>
+        <w:rPr>
+          <w:rFonts w:cs="Times New Roman"/>
+          <w:color w:val="000000"/>
+          <w:sz w:val="36"/>
+          <w:szCs w:val="18"/>
+        </w:rPr>
+        <w:t>_</w:t>
+      </w:r>
+      <w:r>
+        <w:rPr>
+          <w:rFonts w:cs="Times New Roman"/>
+          <w:color w:val="000000"/>
+          <w:sz w:val="36"/>
+          <w:szCs w:val="18"/>
+        </w:rPr>
+        <w:t>trustee</w:t>
+      </w:r>
+      <w:r>
+        <w:rPr>
+          <w:rFonts w:cs="Times New Roman"/>
+          <w:color w:val="000000"/>
+          <w:sz w:val="36"/>
+          <w:szCs w:val="18"/>
+        </w:rPr>
+        <w:t>_</w:t>
+      </w:r>
+      <w:r>
+        <w:rPr>
+          <w:rFonts w:cs="Times New Roman"/>
+          <w:color w:val="000000"/>
+          <w:sz w:val="36"/>
+          <w:szCs w:val="18"/>
+        </w:rPr>
+        <w:t>address}</w:t>
       </w:r>
     </w:p>
     <w:p>
@@ -7009,7 +10906,43 @@
           <w:sz w:val="36"/>
           <w:szCs w:val="18"/>
         </w:rPr>
-        <w:t>{alt-trustee-phone}</w:t>
+        <w:t>{alt</w:t>
+      </w:r>
+      <w:r>
+        <w:rPr>
+          <w:rFonts w:cs="Times New Roman"/>
+          <w:color w:val="000000"/>
+          <w:sz w:val="36"/>
+          <w:szCs w:val="18"/>
+        </w:rPr>
+        <w:t>_</w:t>
+      </w:r>
+      <w:r>
+        <w:rPr>
+          <w:rFonts w:cs="Times New Roman"/>
+          <w:color w:val="000000"/>
+          <w:sz w:val="36"/>
+          <w:szCs w:val="18"/>
+        </w:rPr>
+        <w:t>trustee</w:t>
+      </w:r>
+      <w:r>
+        <w:rPr>
+          <w:rFonts w:cs="Times New Roman"/>
+          <w:color w:val="000000"/>
+          <w:sz w:val="36"/>
+          <w:szCs w:val="18"/>
+        </w:rPr>
+        <w:t>_</w:t>
+      </w:r>
+      <w:r>
+        <w:rPr>
+          <w:rFonts w:cs="Times New Roman"/>
+          <w:color w:val="000000"/>
+          <w:sz w:val="36"/>
+          <w:szCs w:val="18"/>
+        </w:rPr>
+        <w:t>phone}</w:t>
       </w:r>
     </w:p>
     <w:p>
@@ -7043,7 +10976,61 @@
           <w:sz w:val="36"/>
           <w:szCs w:val="18"/>
         </w:rPr>
-        <w:t>: {alt-trustee-workphone}</w:t>
+        <w:t>: {alt</w:t>
+      </w:r>
+      <w:r>
+        <w:rPr>
+          <w:rFonts w:cs="Times New Roman"/>
+          <w:color w:val="000000"/>
+          <w:sz w:val="36"/>
+          <w:szCs w:val="18"/>
+        </w:rPr>
+        <w:t>_</w:t>
+      </w:r>
+      <w:r>
+        <w:rPr>
+          <w:rFonts w:cs="Times New Roman"/>
+          <w:color w:val="000000"/>
+          <w:sz w:val="36"/>
+          <w:szCs w:val="18"/>
+        </w:rPr>
+        <w:t>trustee</w:t>
+      </w:r>
+      <w:r>
+        <w:rPr>
+          <w:rFonts w:cs="Times New Roman"/>
+          <w:color w:val="000000"/>
+          <w:sz w:val="36"/>
+          <w:szCs w:val="18"/>
+        </w:rPr>
+        <w:t>_</w:t>
+      </w:r>
+      <w:r>
+        <w:rPr>
+          <w:rFonts w:cs="Times New Roman"/>
+          <w:color w:val="000000"/>
+          <w:sz w:val="36"/>
+          <w:szCs w:val="18"/>
+        </w:rPr>
+        <w:t>w</w:t>
+      </w:r>
+      <w:r>
+        <w:rPr>
+          <w:rFonts w:cs="Times New Roman"/>
+          <w:color w:val="000000"/>
+          <w:sz w:val="36"/>
+          <w:szCs w:val="18"/>
+        </w:rPr>
+        <w:t>_</w:t>
+      </w:r>
+      <w:r>
+        <w:rPr>
+          <w:rFonts w:cs="Times New Roman"/>
+          <w:color w:val="000000"/>
+          <w:sz w:val="36"/>
+          <w:szCs w:val="18"/>
+        </w:rPr>
+        <w:t>phone}</w:t>
       </w:r>
     </w:p>
     <w:p>
@@ -7075,7 +11062,72 @@
           <w:sz w:val="36"/>
           <w:szCs w:val="18"/>
         </w:rPr>
-        <w:t xml:space="preserve"> {alt-trustee-relation}</w:t>
+        <w:t xml:space="preserve"> {</w:t>
+      </w:r>
+      <w:proofErr w:type="gramStart"/>
+      <w:r>
+        <w:rPr>
+          <w:rFonts w:cs="Times New Roman"/>
+          <w:color w:val="000000"/>
+          <w:sz w:val="36"/>
+          <w:szCs w:val="18"/>
+        </w:rPr>
+        <w:t>alt</w:t>
+      </w:r>
+      <w:proofErr w:type="gramEnd"/>
+      <w:r>
+        <w:rPr>
+          <w:rFonts w:cs="Times New Roman"/>
+          <w:color w:val="000000"/>
+          <w:sz w:val="36"/>
+          <w:szCs w:val="18"/>
+        </w:rPr>
+        <w:t>_</w:t>
+      </w:r>
+      <w:r>
+        <w:rPr>
+          <w:rFonts w:cs="Times New Roman"/>
+          <w:color w:val="000000"/>
+          <w:sz w:val="36"/>
+          <w:szCs w:val="18"/>
+        </w:rPr>
+        <w:t>trustee</w:t>
+      </w:r>
+      <w:r>
+        <w:rPr>
+          <w:rFonts w:cs="Times New Roman"/>
+          <w:color w:val="000000"/>
+          <w:sz w:val="36"/>
+          <w:szCs w:val="18"/>
+        </w:rPr>
+        <w:t>_</w:t>
+      </w:r>
+      <w:r>
+        <w:rPr>
+          <w:rFonts w:cs="Times New Roman"/>
+          <w:color w:val="000000"/>
+          <w:sz w:val="36"/>
+          <w:szCs w:val="18"/>
+        </w:rPr>
+        <w:t>relation</w:t>
+      </w:r>
+      <w:r>
+        <w:rPr>
+          <w:rFonts w:cs="Times New Roman"/>
+          <w:color w:val="000000"/>
+          <w:sz w:val="36"/>
+          <w:szCs w:val="18"/>
+        </w:rPr>
+        <w:t>ship</w:t>
+      </w:r>
+      <w:r>
+        <w:rPr>
+          <w:rFonts w:cs="Times New Roman"/>
+          <w:color w:val="000000"/>
+          <w:sz w:val="36"/>
+          <w:szCs w:val="18"/>
+        </w:rPr>
+        <w:t>}</w:t>
       </w:r>
     </w:p>
     <w:p>
@@ -7115,7 +11167,54 @@
           <w:sz w:val="36"/>
           <w:szCs w:val="18"/>
         </w:rPr>
-        <w:t>{alt-trustee-paid}</w:t>
+        <w:t>{</w:t>
+      </w:r>
+      <w:proofErr w:type="gramStart"/>
+      <w:r>
+        <w:rPr>
+          <w:rFonts w:cs="Times New Roman"/>
+          <w:color w:val="000000"/>
+          <w:sz w:val="36"/>
+          <w:szCs w:val="18"/>
+        </w:rPr>
+        <w:t>alt</w:t>
+      </w:r>
+      <w:proofErr w:type="gramEnd"/>
+      <w:r>
+        <w:rPr>
+          <w:rFonts w:cs="Times New Roman"/>
+          <w:color w:val="000000"/>
+          <w:sz w:val="36"/>
+          <w:szCs w:val="18"/>
+        </w:rPr>
+        <w:t>_</w:t>
+      </w:r>
+      <w:r>
+        <w:rPr>
+          <w:rFonts w:cs="Times New Roman"/>
+          <w:color w:val="000000"/>
+          <w:sz w:val="36"/>
+          <w:szCs w:val="18"/>
+        </w:rPr>
+        <w:t>trustee</w:t>
+      </w:r>
+      <w:r>
+        <w:rPr>
+          <w:rFonts w:cs="Times New Roman"/>
+          <w:color w:val="000000"/>
+          <w:sz w:val="36"/>
+          <w:szCs w:val="18"/>
+        </w:rPr>
+        <w:t>_</w:t>
+      </w:r>
+      <w:r>
+        <w:rPr>
+          <w:rFonts w:cs="Times New Roman"/>
+          <w:color w:val="000000"/>
+          <w:sz w:val="36"/>
+          <w:szCs w:val="18"/>
+        </w:rPr>
+        <w:t>paid}</w:t>
       </w:r>
     </w:p>
     <w:p>
@@ -7174,7 +11273,7 @@
             <v:path o:extrusionok="f" gradientshapeok="t" o:connecttype="rect"/>
             <o:lock v:ext="edit" aspectratio="t"/>
           </v:shapetype>
-          <v:shape id="_x0000_i1031" type="#_x0000_t75" alt="" style="width:632pt;height:1pt"/>
+          <v:shape id="_x0000_i1025" type="#_x0000_t75" alt="" style="width:632pt;height:1pt"/>
         </w:pict>
       </w:r>
     </w:p>
@@ -7196,6 +11295,7 @@
           <w:szCs w:val="18"/>
         </w:rPr>
       </w:pPr>
+      <w:proofErr w:type="gramStart"/>
       <w:r>
         <w:rPr>
           <w:rFonts w:cs="Times New Roman"/>
@@ -7223,34 +11323,55 @@
         </w:rPr>
         <w:t>?</w:t>
       </w:r>
-    </w:p>
-    <w:p>
-      <w:pPr>
-        <w:rPr>
-          <w:rFonts w:cs="Times New Roman"/>
-          <w:color w:val="000000"/>
-          <w:sz w:val="36"/>
-          <w:szCs w:val="18"/>
-        </w:rPr>
-      </w:pPr>
-    </w:p>
-    <w:p>
-      <w:pPr>
-        <w:rPr>
-          <w:rFonts w:cs="Times New Roman"/>
-          <w:color w:val="000000"/>
-          <w:sz w:val="36"/>
-          <w:szCs w:val="18"/>
-        </w:rPr>
-      </w:pPr>
-      <w:r>
-        <w:rPr>
-          <w:rFonts w:cs="Times New Roman"/>
-          <w:color w:val="000000"/>
-          <w:sz w:val="36"/>
-          <w:szCs w:val="18"/>
-        </w:rPr>
-        <w:t>{addtionalInfo}</w:t>
+      <w:proofErr w:type="gramEnd"/>
+    </w:p>
+    <w:p>
+      <w:pPr>
+        <w:rPr>
+          <w:rFonts w:cs="Times New Roman"/>
+          <w:color w:val="000000"/>
+          <w:sz w:val="36"/>
+          <w:szCs w:val="18"/>
+        </w:rPr>
+      </w:pPr>
+    </w:p>
+    <w:p>
+      <w:pPr>
+        <w:rPr>
+          <w:rFonts w:cs="Times New Roman"/>
+          <w:color w:val="000000"/>
+          <w:sz w:val="36"/>
+          <w:szCs w:val="18"/>
+        </w:rPr>
+      </w:pPr>
+      <w:r>
+        <w:rPr>
+          <w:rFonts w:cs="Times New Roman"/>
+          <w:color w:val="000000"/>
+          <w:sz w:val="36"/>
+          <w:szCs w:val="18"/>
+        </w:rPr>
+        <w:t>{</w:t>
+      </w:r>
+      <w:proofErr w:type="gramStart"/>
+      <w:r>
+        <w:rPr>
+          <w:rFonts w:cs="Times New Roman"/>
+          <w:color w:val="000000"/>
+          <w:sz w:val="36"/>
+          <w:szCs w:val="18"/>
+        </w:rPr>
+        <w:t>addtionalInfo</w:t>
+      </w:r>
+      <w:proofErr w:type="gramEnd"/>
+      <w:r>
+        <w:rPr>
+          <w:rFonts w:cs="Times New Roman"/>
+          <w:color w:val="000000"/>
+          <w:sz w:val="36"/>
+          <w:szCs w:val="18"/>
+        </w:rPr>
+        <w:t>}</w:t>
       </w:r>
     </w:p>
     <w:p>
